--- a/Konzeptphase/2_1_Konzeptbericht.docx
+++ b/Konzeptphase/2_1_Konzeptbericht.docx
@@ -6,6 +6,9 @@
       <w:pPr>
         <w:pStyle w:val="CDBTitel"/>
       </w:pPr>
+      <w:r>
+        <w:t>w</w:t>
+      </w:r>
     </w:p>
     <w:p>
       <w:pPr>
@@ -81,7 +84,7 @@
               <w:spacing w:before="40" w:after="40"/>
             </w:pPr>
             <w:r>
-              <w:t>In Arbeit / In Prüfung / Abgeschlossen</w:t>
+              <w:t>In Arbeit</w:t>
             </w:r>
           </w:p>
         </w:tc>
@@ -136,7 +139,7 @@
               </w:rPr>
             </w:pPr>
             <w:r>
-              <w:t>&lt;Projektname&gt;</w:t>
+              <w:t>Network Snapshot Appliance</w:t>
             </w:r>
           </w:p>
         </w:tc>
@@ -191,7 +194,7 @@
               </w:rPr>
             </w:pPr>
             <w:r>
-              <w:t>&lt;Projektleiter&gt;</w:t>
+              <w:t>Joel Meier</w:t>
             </w:r>
           </w:p>
         </w:tc>
@@ -246,7 +249,7 @@
               </w:rPr>
             </w:pPr>
             <w:r>
-              <w:t>&lt;Auftraggeber&gt;</w:t>
+              <w:t>Stephan Zigerli</w:t>
             </w:r>
           </w:p>
         </w:tc>
@@ -308,16 +311,7 @@
               </w:rPr>
             </w:pPr>
             <w:r>
-              <w:t>&lt;Autor</w:t>
-            </w:r>
-            <w:r>
-              <w:t>1</w:t>
-            </w:r>
-            <w:r>
-              <w:t>&gt;</w:t>
-            </w:r>
-            <w:r>
-              <w:t xml:space="preserve"> &lt;Autor2&gt;</w:t>
+              <w:t>Joel Meier</w:t>
             </w:r>
           </w:p>
         </w:tc>
@@ -372,8 +366,13 @@
               </w:rPr>
             </w:pPr>
             <w:r>
-              <w:t>&lt;Verteiler&gt;</w:t>
+              <w:t xml:space="preserve">Anna </w:t>
             </w:r>
+            <w:proofErr w:type="spellStart"/>
+            <w:r>
+              <w:t>Stettler</w:t>
+            </w:r>
+            <w:proofErr w:type="spellEnd"/>
           </w:p>
         </w:tc>
       </w:tr>
@@ -2817,10 +2816,7 @@
         </w:tc>
       </w:tr>
     </w:tbl>
-    <w:p>
-      <w:bookmarkStart w:id="18" w:name="_GoBack"/>
-      <w:bookmarkEnd w:id="18"/>
-    </w:p>
+    <w:p/>
     <w:p>
       <w:pPr>
         <w:pStyle w:val="berschrift1"/>
@@ -2836,80 +2832,18 @@
         <w:spacing w:after="283"/>
         <w:ind w:left="432" w:hanging="432"/>
       </w:pPr>
-      <w:bookmarkStart w:id="19" w:name="_Toc410722967"/>
-      <w:bookmarkStart w:id="20" w:name="_Toc378079216"/>
-      <w:bookmarkStart w:id="21" w:name="_Toc286322565"/>
-      <w:bookmarkStart w:id="22" w:name="_Toc410742000"/>
+      <w:bookmarkStart w:id="18" w:name="_Toc410722967"/>
+      <w:bookmarkStart w:id="19" w:name="_Toc378079216"/>
+      <w:bookmarkStart w:id="20" w:name="_Toc286322565"/>
+      <w:bookmarkStart w:id="21" w:name="_Toc410742000"/>
       <w:r>
+        <w:lastRenderedPageBreak/>
         <w:t>Systemarchitektur</w:t>
       </w:r>
+      <w:bookmarkEnd w:id="18"/>
       <w:bookmarkEnd w:id="19"/>
       <w:bookmarkEnd w:id="20"/>
       <w:bookmarkEnd w:id="21"/>
-      <w:bookmarkEnd w:id="22"/>
-    </w:p>
-    <w:p>
-      <w:pPr>
-        <w:rPr>
-          <w:color w:val="B2A1C7" w:themeColor="accent4" w:themeTint="99"/>
-        </w:rPr>
-      </w:pPr>
-      <w:r>
-        <w:rPr>
-          <w:color w:val="B2A1C7" w:themeColor="accent4" w:themeTint="99"/>
-        </w:rPr>
-        <w:t>In der Initialisierung haben Sie Lösungsvarianten ausgearbeitet und eine</w:t>
-      </w:r>
-      <w:r>
-        <w:rPr>
-          <w:color w:val="B2A1C7" w:themeColor="accent4" w:themeTint="99"/>
-        </w:rPr>
-        <w:t>n Variantenentscheid getroffen.</w:t>
-      </w:r>
-      <w:r>
-        <w:rPr>
-          <w:color w:val="B2A1C7" w:themeColor="accent4" w:themeTint="99"/>
-        </w:rPr>
-        <w:br/>
-      </w:r>
-      <w:r>
-        <w:rPr>
-          <w:color w:val="B2A1C7" w:themeColor="accent4" w:themeTint="99"/>
-        </w:rPr>
-        <w:t>Die Architektur der gewählten Lösu</w:t>
-      </w:r>
-      <w:r>
-        <w:rPr>
-          <w:color w:val="B2A1C7" w:themeColor="accent4" w:themeTint="99"/>
-        </w:rPr>
-        <w:t>ngsvariante wird nun am besten soweit verfeinert, dass Ihr System komplett in einzelne Module und Schnittstellen zergliedert wird (Theorielektion). Beschreiben Sie sämtliche Elemente (Module und Schnittstelle) bis ins Detail.</w:t>
-      </w:r>
-    </w:p>
-    <w:p>
-      <w:pPr>
-        <w:rPr>
-          <w:color w:val="B2A1C7" w:themeColor="accent4" w:themeTint="99"/>
-        </w:rPr>
-      </w:pPr>
-      <w:r>
-        <w:rPr>
-          <w:color w:val="B2A1C7" w:themeColor="accent4" w:themeTint="99"/>
-        </w:rPr>
-        <w:t>Diese Aufgabe kann je nach System sehr anspruchsvoll</w:t>
-      </w:r>
-    </w:p>
-    <w:p>
-      <w:pPr>
-        <w:rPr>
-          <w:color w:val="B2A1C7" w:themeColor="accent4" w:themeTint="99"/>
-        </w:rPr>
-      </w:pPr>
-      <w:r>
-        <w:rPr>
-          <w:color w:val="B2A1C7" w:themeColor="accent4" w:themeTint="99"/>
-        </w:rPr>
-        <w:t xml:space="preserve"> sein. Lassen Sie sich im Zweifelsfall von Ihrer Lehrperson beraten!</w:t>
-      </w:r>
     </w:p>
     <w:p>
       <w:pPr>
@@ -2919,9 +2853,50 @@
       </w:pPr>
       <w:r>
         <w:rPr>
+          <w:noProof/>
           <w:color w:val="4F81BD"/>
         </w:rPr>
-        <w:t xml:space="preserve"> </w:t>
+        <w:drawing>
+          <wp:inline distT="0" distB="0" distL="0" distR="0">
+            <wp:extent cx="6119495" cy="4178935"/>
+            <wp:effectExtent l="0" t="0" r="0" b="0"/>
+            <wp:docPr id="6" name="Grafik 6"/>
+            <wp:cNvGraphicFramePr>
+              <a:graphicFrameLocks xmlns:a="http://schemas.openxmlformats.org/drawingml/2006/main" noChangeAspect="1"/>
+            </wp:cNvGraphicFramePr>
+            <a:graphic xmlns:a="http://schemas.openxmlformats.org/drawingml/2006/main">
+              <a:graphicData uri="http://schemas.openxmlformats.org/drawingml/2006/picture">
+                <pic:pic xmlns:pic="http://schemas.openxmlformats.org/drawingml/2006/picture">
+                  <pic:nvPicPr>
+                    <pic:cNvPr id="6" name="Unbenannt1.PNG"/>
+                    <pic:cNvPicPr/>
+                  </pic:nvPicPr>
+                  <pic:blipFill>
+                    <a:blip r:embed="rId9">
+                      <a:extLst>
+                        <a:ext uri="{28A0092B-C50C-407E-A947-70E740481C1C}">
+                          <a14:useLocalDpi xmlns:a14="http://schemas.microsoft.com/office/drawing/2010/main" val="0"/>
+                        </a:ext>
+                      </a:extLst>
+                    </a:blip>
+                    <a:stretch>
+                      <a:fillRect/>
+                    </a:stretch>
+                  </pic:blipFill>
+                  <pic:spPr>
+                    <a:xfrm>
+                      <a:off x="0" y="0"/>
+                      <a:ext cx="6119495" cy="4178935"/>
+                    </a:xfrm>
+                    <a:prstGeom prst="rect">
+                      <a:avLst/>
+                    </a:prstGeom>
+                  </pic:spPr>
+                </pic:pic>
+              </a:graphicData>
+            </a:graphic>
+          </wp:inline>
+        </w:drawing>
       </w:r>
     </w:p>
     <w:p>
@@ -2937,85 +2912,380 @@
         </w:tabs>
         <w:ind w:left="576" w:hanging="576"/>
       </w:pPr>
-      <w:bookmarkStart w:id="23" w:name="_Toc410722968"/>
-      <w:bookmarkStart w:id="24" w:name="_Toc378079217"/>
-      <w:bookmarkStart w:id="25" w:name="_Toc217802592"/>
-      <w:bookmarkStart w:id="26" w:name="_Toc410742001"/>
+      <w:bookmarkStart w:id="22" w:name="_Toc410722968"/>
+      <w:bookmarkStart w:id="23" w:name="_Toc378079217"/>
+      <w:bookmarkStart w:id="24" w:name="_Toc217802592"/>
+      <w:bookmarkStart w:id="25" w:name="_Toc410742001"/>
       <w:r>
         <w:t>Gliederung der Lösung in Module</w:t>
       </w:r>
+      <w:bookmarkEnd w:id="22"/>
       <w:bookmarkEnd w:id="23"/>
       <w:bookmarkEnd w:id="24"/>
       <w:bookmarkEnd w:id="25"/>
-      <w:bookmarkEnd w:id="26"/>
     </w:p>
     <w:p/>
+    <w:tbl>
+      <w:tblPr>
+        <w:tblStyle w:val="Gitternetztabelle5dunkelAkzent1"/>
+        <w:tblW w:w="0" w:type="auto"/>
+        <w:tblLook w:val="04A0" w:firstRow="1" w:lastRow="0" w:firstColumn="1" w:lastColumn="0" w:noHBand="0" w:noVBand="1"/>
+      </w:tblPr>
+      <w:tblGrid>
+        <w:gridCol w:w="534"/>
+        <w:gridCol w:w="2409"/>
+        <w:gridCol w:w="2410"/>
+        <w:gridCol w:w="4424"/>
+      </w:tblGrid>
+      <w:tr>
+        <w:trPr>
+          <w:cnfStyle w:val="100000000000" w:firstRow="1" w:lastRow="0" w:firstColumn="0" w:lastColumn="0" w:oddVBand="0" w:evenVBand="0" w:oddHBand="0" w:evenHBand="0" w:firstRowFirstColumn="0" w:firstRowLastColumn="0" w:lastRowFirstColumn="0" w:lastRowLastColumn="0"/>
+        </w:trPr>
+        <w:tc>
+          <w:tcPr>
+            <w:cnfStyle w:val="001000000000" w:firstRow="0" w:lastRow="0" w:firstColumn="1" w:lastColumn="0" w:oddVBand="0" w:evenVBand="0" w:oddHBand="0" w:evenHBand="0" w:firstRowFirstColumn="0" w:firstRowLastColumn="0" w:lastRowFirstColumn="0" w:lastRowLastColumn="0"/>
+            <w:tcW w:w="534" w:type="dxa"/>
+          </w:tcPr>
+          <w:p>
+            <w:r>
+              <w:t>Nr.</w:t>
+            </w:r>
+          </w:p>
+        </w:tc>
+        <w:tc>
+          <w:tcPr>
+            <w:tcW w:w="2409" w:type="dxa"/>
+          </w:tcPr>
+          <w:p>
+            <w:pPr>
+              <w:cnfStyle w:val="100000000000" w:firstRow="1" w:lastRow="0" w:firstColumn="0" w:lastColumn="0" w:oddVBand="0" w:evenVBand="0" w:oddHBand="0" w:evenHBand="0" w:firstRowFirstColumn="0" w:firstRowLastColumn="0" w:lastRowFirstColumn="0" w:lastRowLastColumn="0"/>
+            </w:pPr>
+            <w:r>
+              <w:t>Modul</w:t>
+            </w:r>
+          </w:p>
+        </w:tc>
+        <w:tc>
+          <w:tcPr>
+            <w:tcW w:w="2410" w:type="dxa"/>
+          </w:tcPr>
+          <w:p>
+            <w:pPr>
+              <w:cnfStyle w:val="100000000000" w:firstRow="1" w:lastRow="0" w:firstColumn="0" w:lastColumn="0" w:oddVBand="0" w:evenVBand="0" w:oddHBand="0" w:evenHBand="0" w:firstRowFirstColumn="0" w:firstRowLastColumn="0" w:lastRowFirstColumn="0" w:lastRowLastColumn="0"/>
+            </w:pPr>
+            <w:r>
+              <w:t>Teile</w:t>
+            </w:r>
+          </w:p>
+        </w:tc>
+        <w:tc>
+          <w:tcPr>
+            <w:tcW w:w="4424" w:type="dxa"/>
+          </w:tcPr>
+          <w:p>
+            <w:pPr>
+              <w:cnfStyle w:val="100000000000" w:firstRow="1" w:lastRow="0" w:firstColumn="0" w:lastColumn="0" w:oddVBand="0" w:evenVBand="0" w:oddHBand="0" w:evenHBand="0" w:firstRowFirstColumn="0" w:firstRowLastColumn="0" w:lastRowFirstColumn="0" w:lastRowLastColumn="0"/>
+            </w:pPr>
+            <w:r>
+              <w:t>Beschreibung</w:t>
+            </w:r>
+          </w:p>
+        </w:tc>
+      </w:tr>
+      <w:tr>
+        <w:trPr>
+          <w:cnfStyle w:val="000000100000" w:firstRow="0" w:lastRow="0" w:firstColumn="0" w:lastColumn="0" w:oddVBand="0" w:evenVBand="0" w:oddHBand="1" w:evenHBand="0" w:firstRowFirstColumn="0" w:firstRowLastColumn="0" w:lastRowFirstColumn="0" w:lastRowLastColumn="0"/>
+          <w:trHeight w:val="128"/>
+        </w:trPr>
+        <w:tc>
+          <w:tcPr>
+            <w:cnfStyle w:val="001000000000" w:firstRow="0" w:lastRow="0" w:firstColumn="1" w:lastColumn="0" w:oddVBand="0" w:evenVBand="0" w:oddHBand="0" w:evenHBand="0" w:firstRowFirstColumn="0" w:firstRowLastColumn="0" w:lastRowFirstColumn="0" w:lastRowLastColumn="0"/>
+            <w:tcW w:w="534" w:type="dxa"/>
+            <w:vMerge w:val="restart"/>
+          </w:tcPr>
+          <w:p>
+            <w:r>
+              <w:t>1</w:t>
+            </w:r>
+          </w:p>
+        </w:tc>
+        <w:tc>
+          <w:tcPr>
+            <w:tcW w:w="2409" w:type="dxa"/>
+            <w:vMerge w:val="restart"/>
+          </w:tcPr>
+          <w:p>
+            <w:pPr>
+              <w:cnfStyle w:val="000000100000" w:firstRow="0" w:lastRow="0" w:firstColumn="0" w:lastColumn="0" w:oddVBand="0" w:evenVBand="0" w:oddHBand="1" w:evenHBand="0" w:firstRowFirstColumn="0" w:firstRowLastColumn="0" w:lastRowFirstColumn="0" w:lastRowLastColumn="0"/>
+            </w:pPr>
+            <w:r>
+              <w:t>Frontend (Webseite)</w:t>
+            </w:r>
+          </w:p>
+        </w:tc>
+        <w:tc>
+          <w:tcPr>
+            <w:tcW w:w="2410" w:type="dxa"/>
+          </w:tcPr>
+          <w:p>
+            <w:pPr>
+              <w:cnfStyle w:val="000000100000" w:firstRow="0" w:lastRow="0" w:firstColumn="0" w:lastColumn="0" w:oddVBand="0" w:evenVBand="0" w:oddHBand="1" w:evenHBand="0" w:firstRowFirstColumn="0" w:firstRowLastColumn="0" w:lastRowFirstColumn="0" w:lastRowLastColumn="0"/>
+            </w:pPr>
+            <w:r>
+              <w:t>Darstellung</w:t>
+            </w:r>
+          </w:p>
+        </w:tc>
+        <w:tc>
+          <w:tcPr>
+            <w:tcW w:w="4424" w:type="dxa"/>
+          </w:tcPr>
+          <w:p>
+            <w:pPr>
+              <w:cnfStyle w:val="000000100000" w:firstRow="0" w:lastRow="0" w:firstColumn="0" w:lastColumn="0" w:oddVBand="0" w:evenVBand="0" w:oddHBand="1" w:evenHBand="0" w:firstRowFirstColumn="0" w:firstRowLastColumn="0" w:lastRowFirstColumn="0" w:lastRowLastColumn="0"/>
+            </w:pPr>
+            <w:r>
+              <w:t xml:space="preserve">Die Darstellung wird mittels HTML, CSS und </w:t>
+            </w:r>
+            <w:proofErr w:type="spellStart"/>
+            <w:r>
+              <w:t>Javascript</w:t>
+            </w:r>
+            <w:proofErr w:type="spellEnd"/>
+            <w:r>
+              <w:t xml:space="preserve"> dargestellt.</w:t>
+            </w:r>
+          </w:p>
+        </w:tc>
+      </w:tr>
+      <w:tr>
+        <w:trPr>
+          <w:trHeight w:val="127"/>
+        </w:trPr>
+        <w:tc>
+          <w:tcPr>
+            <w:cnfStyle w:val="001000000000" w:firstRow="0" w:lastRow="0" w:firstColumn="1" w:lastColumn="0" w:oddVBand="0" w:evenVBand="0" w:oddHBand="0" w:evenHBand="0" w:firstRowFirstColumn="0" w:firstRowLastColumn="0" w:lastRowFirstColumn="0" w:lastRowLastColumn="0"/>
+            <w:tcW w:w="534" w:type="dxa"/>
+            <w:vMerge/>
+          </w:tcPr>
+          <w:p/>
+        </w:tc>
+        <w:tc>
+          <w:tcPr>
+            <w:tcW w:w="2409" w:type="dxa"/>
+            <w:vMerge/>
+            <w:shd w:val="clear" w:color="auto" w:fill="B8CCE4" w:themeFill="accent1" w:themeFillTint="66"/>
+          </w:tcPr>
+          <w:p>
+            <w:pPr>
+              <w:cnfStyle w:val="000000000000" w:firstRow="0" w:lastRow="0" w:firstColumn="0" w:lastColumn="0" w:oddVBand="0" w:evenVBand="0" w:oddHBand="0" w:evenHBand="0" w:firstRowFirstColumn="0" w:firstRowLastColumn="0" w:lastRowFirstColumn="0" w:lastRowLastColumn="0"/>
+            </w:pPr>
+          </w:p>
+        </w:tc>
+        <w:tc>
+          <w:tcPr>
+            <w:tcW w:w="2410" w:type="dxa"/>
+            <w:shd w:val="clear" w:color="auto" w:fill="B8CCE4" w:themeFill="accent1" w:themeFillTint="66"/>
+          </w:tcPr>
+          <w:p>
+            <w:pPr>
+              <w:cnfStyle w:val="000000000000" w:firstRow="0" w:lastRow="0" w:firstColumn="0" w:lastColumn="0" w:oddVBand="0" w:evenVBand="0" w:oddHBand="0" w:evenHBand="0" w:firstRowFirstColumn="0" w:firstRowLastColumn="0" w:lastRowFirstColumn="0" w:lastRowLastColumn="0"/>
+            </w:pPr>
+            <w:r>
+              <w:t>Logik</w:t>
+            </w:r>
+          </w:p>
+        </w:tc>
+        <w:tc>
+          <w:tcPr>
+            <w:tcW w:w="4424" w:type="dxa"/>
+            <w:shd w:val="clear" w:color="auto" w:fill="B8CCE4" w:themeFill="accent1" w:themeFillTint="66"/>
+          </w:tcPr>
+          <w:p>
+            <w:pPr>
+              <w:cnfStyle w:val="000000000000" w:firstRow="0" w:lastRow="0" w:firstColumn="0" w:lastColumn="0" w:oddVBand="0" w:evenVBand="0" w:oddHBand="0" w:evenHBand="0" w:firstRowFirstColumn="0" w:firstRowLastColumn="0" w:lastRowFirstColumn="0" w:lastRowLastColumn="0"/>
+            </w:pPr>
+            <w:r>
+              <w:t xml:space="preserve">Die Logik des </w:t>
+            </w:r>
+            <w:proofErr w:type="spellStart"/>
+            <w:r>
+              <w:t>Frontends</w:t>
+            </w:r>
+            <w:proofErr w:type="spellEnd"/>
+            <w:r>
+              <w:t xml:space="preserve">, wird mit PHP gesteuert und von </w:t>
+            </w:r>
+            <w:proofErr w:type="spellStart"/>
+            <w:r>
+              <w:t>Javascript</w:t>
+            </w:r>
+            <w:proofErr w:type="spellEnd"/>
+            <w:r>
+              <w:t xml:space="preserve"> </w:t>
+            </w:r>
+            <w:proofErr w:type="spellStart"/>
+            <w:r>
+              <w:t>Assestiert</w:t>
+            </w:r>
+            <w:proofErr w:type="spellEnd"/>
+            <w:r>
+              <w:t>.</w:t>
+            </w:r>
+          </w:p>
+          <w:p>
+            <w:pPr>
+              <w:cnfStyle w:val="000000000000" w:firstRow="0" w:lastRow="0" w:firstColumn="0" w:lastColumn="0" w:oddVBand="0" w:evenVBand="0" w:oddHBand="0" w:evenHBand="0" w:firstRowFirstColumn="0" w:firstRowLastColumn="0" w:lastRowFirstColumn="0" w:lastRowLastColumn="0"/>
+            </w:pPr>
+            <w:r>
+              <w:t xml:space="preserve">Der Logikteil bezieht die Daten aus der Webseitenschnittstelle und übergibt die dem Darstellungsteil der sie dann </w:t>
+            </w:r>
+            <w:proofErr w:type="gramStart"/>
+            <w:r>
+              <w:t>Darstellt</w:t>
+            </w:r>
+            <w:proofErr w:type="gramEnd"/>
+            <w:r>
+              <w:t>.</w:t>
+            </w:r>
+          </w:p>
+        </w:tc>
+      </w:tr>
+      <w:tr>
+        <w:trPr>
+          <w:cnfStyle w:val="000000100000" w:firstRow="0" w:lastRow="0" w:firstColumn="0" w:lastColumn="0" w:oddVBand="0" w:evenVBand="0" w:oddHBand="1" w:evenHBand="0" w:firstRowFirstColumn="0" w:firstRowLastColumn="0" w:lastRowFirstColumn="0" w:lastRowLastColumn="0"/>
+        </w:trPr>
+        <w:tc>
+          <w:tcPr>
+            <w:cnfStyle w:val="001000000000" w:firstRow="0" w:lastRow="0" w:firstColumn="1" w:lastColumn="0" w:oddVBand="0" w:evenVBand="0" w:oddHBand="0" w:evenHBand="0" w:firstRowFirstColumn="0" w:firstRowLastColumn="0" w:lastRowFirstColumn="0" w:lastRowLastColumn="0"/>
+            <w:tcW w:w="534" w:type="dxa"/>
+          </w:tcPr>
+          <w:p>
+            <w:r>
+              <w:t>2</w:t>
+            </w:r>
+          </w:p>
+        </w:tc>
+        <w:tc>
+          <w:tcPr>
+            <w:tcW w:w="2409" w:type="dxa"/>
+          </w:tcPr>
+          <w:p>
+            <w:pPr>
+              <w:cnfStyle w:val="000000100000" w:firstRow="0" w:lastRow="0" w:firstColumn="0" w:lastColumn="0" w:oddVBand="0" w:evenVBand="0" w:oddHBand="1" w:evenHBand="0" w:firstRowFirstColumn="0" w:firstRowLastColumn="0" w:lastRowFirstColumn="0" w:lastRowLastColumn="0"/>
+            </w:pPr>
+            <w:r>
+              <w:t>Datenbeschaffung</w:t>
+            </w:r>
+          </w:p>
+        </w:tc>
+        <w:tc>
+          <w:tcPr>
+            <w:tcW w:w="2410" w:type="dxa"/>
+          </w:tcPr>
+          <w:p>
+            <w:pPr>
+              <w:cnfStyle w:val="000000100000" w:firstRow="0" w:lastRow="0" w:firstColumn="0" w:lastColumn="0" w:oddVBand="0" w:evenVBand="0" w:oddHBand="1" w:evenHBand="0" w:firstRowFirstColumn="0" w:firstRowLastColumn="0" w:lastRowFirstColumn="0" w:lastRowLastColumn="0"/>
+            </w:pPr>
+            <w:r>
+              <w:t>Script-Bibliothek</w:t>
+            </w:r>
+          </w:p>
+        </w:tc>
+        <w:tc>
+          <w:tcPr>
+            <w:tcW w:w="4424" w:type="dxa"/>
+          </w:tcPr>
+          <w:p>
+            <w:pPr>
+              <w:cnfStyle w:val="000000100000" w:firstRow="0" w:lastRow="0" w:firstColumn="0" w:lastColumn="0" w:oddVBand="0" w:evenVBand="0" w:oddHBand="1" w:evenHBand="0" w:firstRowFirstColumn="0" w:firstRowLastColumn="0" w:lastRowFirstColumn="0" w:lastRowLastColumn="0"/>
+            </w:pPr>
+            <w:r>
+              <w:t>Die Script-Bibliothek</w:t>
+            </w:r>
+            <w:r>
+              <w:t xml:space="preserve"> deren Scripts meistens NMAP benutze,</w:t>
+            </w:r>
+            <w:r>
+              <w:t xml:space="preserve"> wird von Server ausgeführt und fragt die verschiedenen Clients und Server im Netzwerk ab und </w:t>
+            </w:r>
+            <w:r>
+              <w:t>gibt die der Datenbank Schnittstelle zur Verfügung.</w:t>
+            </w:r>
+          </w:p>
+        </w:tc>
+      </w:tr>
+      <w:tr>
+        <w:tc>
+          <w:tcPr>
+            <w:cnfStyle w:val="001000000000" w:firstRow="0" w:lastRow="0" w:firstColumn="1" w:lastColumn="0" w:oddVBand="0" w:evenVBand="0" w:oddHBand="0" w:evenHBand="0" w:firstRowFirstColumn="0" w:firstRowLastColumn="0" w:lastRowFirstColumn="0" w:lastRowLastColumn="0"/>
+            <w:tcW w:w="534" w:type="dxa"/>
+          </w:tcPr>
+          <w:p>
+            <w:r>
+              <w:t>3</w:t>
+            </w:r>
+          </w:p>
+        </w:tc>
+        <w:tc>
+          <w:tcPr>
+            <w:tcW w:w="2409" w:type="dxa"/>
+          </w:tcPr>
+          <w:p>
+            <w:pPr>
+              <w:cnfStyle w:val="000000000000" w:firstRow="0" w:lastRow="0" w:firstColumn="0" w:lastColumn="0" w:oddVBand="0" w:evenVBand="0" w:oddHBand="0" w:evenHBand="0" w:firstRowFirstColumn="0" w:firstRowLastColumn="0" w:lastRowFirstColumn="0" w:lastRowLastColumn="0"/>
+            </w:pPr>
+            <w:r>
+              <w:t>Datenspeicherung</w:t>
+            </w:r>
+          </w:p>
+        </w:tc>
+        <w:tc>
+          <w:tcPr>
+            <w:tcW w:w="2410" w:type="dxa"/>
+          </w:tcPr>
+          <w:p>
+            <w:pPr>
+              <w:cnfStyle w:val="000000000000" w:firstRow="0" w:lastRow="0" w:firstColumn="0" w:lastColumn="0" w:oddVBand="0" w:evenVBand="0" w:oddHBand="0" w:evenHBand="0" w:firstRowFirstColumn="0" w:firstRowLastColumn="0" w:lastRowFirstColumn="0" w:lastRowLastColumn="0"/>
+            </w:pPr>
+            <w:r>
+              <w:t>Datenbank</w:t>
+            </w:r>
+            <w:r>
+              <w:t xml:space="preserve"> (Diagramm im Anhang)</w:t>
+            </w:r>
+          </w:p>
+        </w:tc>
+        <w:tc>
+          <w:tcPr>
+            <w:tcW w:w="4424" w:type="dxa"/>
+          </w:tcPr>
+          <w:p>
+            <w:pPr>
+              <w:cnfStyle w:val="000000000000" w:firstRow="0" w:lastRow="0" w:firstColumn="0" w:lastColumn="0" w:oddVBand="0" w:evenVBand="0" w:oddHBand="0" w:evenHBand="0" w:firstRowFirstColumn="0" w:firstRowLastColumn="0" w:lastRowFirstColumn="0" w:lastRowLastColumn="0"/>
+            </w:pPr>
+            <w:r>
+              <w:t xml:space="preserve">Die Datenbank bekommt ihre Daten von der </w:t>
+            </w:r>
+            <w:r>
+              <w:t>Datenbank Schnittstelle und stellt die Daten über die Webseitenschnittstelle zur Verfügung.</w:t>
+            </w:r>
+          </w:p>
+        </w:tc>
+      </w:tr>
+    </w:tbl>
+    <w:p/>
     <w:p>
       <w:pPr>
-        <w:rPr>
-          <w:color w:val="B2A1C7" w:themeColor="accent4" w:themeTint="99"/>
-        </w:rPr>
-      </w:pPr>
-      <w:r>
-        <w:rPr>
-          <w:color w:val="B2A1C7" w:themeColor="accent4" w:themeTint="99"/>
-        </w:rPr>
-        <w:t xml:space="preserve">Grafische oder tabellarische Darstellung des Aufbaus </w:t>
-      </w:r>
-      <w:r>
-        <w:rPr>
-          <w:color w:val="B2A1C7" w:themeColor="accent4" w:themeTint="99"/>
-        </w:rPr>
-        <w:t>der einzelne</w:t>
-      </w:r>
-      <w:r>
-        <w:rPr>
-          <w:color w:val="B2A1C7" w:themeColor="accent4" w:themeTint="99"/>
-        </w:rPr>
-        <w:t>n</w:t>
-      </w:r>
-      <w:r>
-        <w:rPr>
-          <w:color w:val="B2A1C7" w:themeColor="accent4" w:themeTint="99"/>
-        </w:rPr>
-        <w:t xml:space="preserve"> Module. Benennen oder nummerieren Sie die Module eindeutig. Wo sinnvoll können Module zu Subsystemen zusammengefasst werden.</w:t>
-      </w:r>
+        <w:suppressAutoHyphens w:val="0"/>
+      </w:pPr>
     </w:p>
     <w:p>
       <w:pPr>
-        <w:rPr>
-          <w:color w:val="B2A1C7" w:themeColor="accent4" w:themeTint="99"/>
-        </w:rPr>
+        <w:suppressAutoHyphens w:val="0"/>
       </w:pPr>
       <w:r>
-        <w:rPr>
-          <w:color w:val="B2A1C7" w:themeColor="accent4" w:themeTint="99"/>
-        </w:rPr>
-        <w:t xml:space="preserve">Die Gliederung wird in der Phase Realisierung </w:t>
-      </w:r>
-      <w:r>
-        <w:rPr>
-          <w:color w:val="B2A1C7" w:themeColor="accent4" w:themeTint="99"/>
-        </w:rPr>
-        <w:t xml:space="preserve">bis auf die Detailkonfigurationen hinab weiter </w:t>
-      </w:r>
-      <w:r>
-        <w:rPr>
-          <w:color w:val="B2A1C7" w:themeColor="accent4" w:themeTint="99"/>
-        </w:rPr>
-        <w:t>verfeinert</w:t>
-      </w:r>
-      <w:r>
-        <w:rPr>
-          <w:color w:val="B2A1C7" w:themeColor="accent4" w:themeTint="99"/>
-        </w:rPr>
-        <w:t xml:space="preserve"> werden</w:t>
-      </w:r>
-      <w:r>
-        <w:rPr>
-          <w:color w:val="B2A1C7" w:themeColor="accent4" w:themeTint="99"/>
-        </w:rPr>
-        <w:t>.</w:t>
+        <w:br w:type="page"/>
       </w:r>
     </w:p>
     <w:p/>
@@ -3032,17 +3302,17 @@
         </w:tabs>
         <w:ind w:left="576" w:hanging="576"/>
       </w:pPr>
-      <w:bookmarkStart w:id="27" w:name="_Toc410722969"/>
-      <w:bookmarkStart w:id="28" w:name="_Toc378079218"/>
-      <w:bookmarkStart w:id="29" w:name="_Toc217802593"/>
-      <w:bookmarkStart w:id="30" w:name="_Toc410742002"/>
+      <w:bookmarkStart w:id="26" w:name="_Toc410722969"/>
+      <w:bookmarkStart w:id="27" w:name="_Toc378079218"/>
+      <w:bookmarkStart w:id="28" w:name="_Toc217802593"/>
+      <w:bookmarkStart w:id="29" w:name="_Toc410742002"/>
       <w:r>
         <w:t>Schnittstellen</w:t>
       </w:r>
+      <w:bookmarkEnd w:id="26"/>
       <w:bookmarkEnd w:id="27"/>
       <w:bookmarkEnd w:id="28"/>
       <w:bookmarkEnd w:id="29"/>
-      <w:bookmarkEnd w:id="30"/>
     </w:p>
     <w:p/>
     <w:p>
@@ -3109,6 +3379,11 @@
       </w:pPr>
     </w:p>
     <w:p>
+      <w:pPr>
+        <w:rPr>
+          <w:color w:val="B2A1C7" w:themeColor="accent4" w:themeTint="99"/>
+        </w:rPr>
+      </w:pPr>
       <w:r>
         <w:rPr>
           <w:color w:val="B2A1C7" w:themeColor="accent4" w:themeTint="99"/>
@@ -3125,7 +3400,15 @@
         <w:rPr>
           <w:color w:val="B2A1C7" w:themeColor="accent4" w:themeTint="99"/>
         </w:rPr>
-        <w:t xml:space="preserve"> eindeutig. Geben Sie an, welche Daten über diese Schnittstellen laufen und wie die Schnittstellen konfiguriert werden müssen.</w:t>
+        <w:t xml:space="preserve"> eindeutig. Geben Sie an, welche Daten über diese Schnittstellen laufen und wie die Schnittstellen konfiguriert werd</w:t>
+      </w:r>
+      <w:bookmarkStart w:id="30" w:name="_GoBack"/>
+      <w:bookmarkEnd w:id="30"/>
+      <w:r>
+        <w:rPr>
+          <w:color w:val="B2A1C7" w:themeColor="accent4" w:themeTint="99"/>
+        </w:rPr>
+        <w:t>en müssen.</w:t>
       </w:r>
       <w:r>
         <w:rPr>
@@ -3144,6 +3427,148 @@
         <w:br/>
       </w:r>
     </w:p>
+    <w:tbl>
+      <w:tblPr>
+        <w:tblStyle w:val="Tabellenraster"/>
+        <w:tblW w:w="0" w:type="auto"/>
+        <w:tblLook w:val="04A0" w:firstRow="1" w:lastRow="0" w:firstColumn="1" w:lastColumn="0" w:noHBand="0" w:noVBand="1"/>
+      </w:tblPr>
+      <w:tblGrid>
+        <w:gridCol w:w="1955"/>
+        <w:gridCol w:w="1955"/>
+        <w:gridCol w:w="1955"/>
+        <w:gridCol w:w="1956"/>
+        <w:gridCol w:w="1956"/>
+      </w:tblGrid>
+      <w:tr>
+        <w:tc>
+          <w:tcPr>
+            <w:tcW w:w="1955" w:type="dxa"/>
+          </w:tcPr>
+          <w:p/>
+        </w:tc>
+        <w:tc>
+          <w:tcPr>
+            <w:tcW w:w="1955" w:type="dxa"/>
+          </w:tcPr>
+          <w:p/>
+        </w:tc>
+        <w:tc>
+          <w:tcPr>
+            <w:tcW w:w="1955" w:type="dxa"/>
+          </w:tcPr>
+          <w:p/>
+        </w:tc>
+        <w:tc>
+          <w:tcPr>
+            <w:tcW w:w="1956" w:type="dxa"/>
+          </w:tcPr>
+          <w:p/>
+        </w:tc>
+        <w:tc>
+          <w:tcPr>
+            <w:tcW w:w="1956" w:type="dxa"/>
+          </w:tcPr>
+          <w:p/>
+        </w:tc>
+      </w:tr>
+      <w:tr>
+        <w:tc>
+          <w:tcPr>
+            <w:tcW w:w="1955" w:type="dxa"/>
+          </w:tcPr>
+          <w:p/>
+        </w:tc>
+        <w:tc>
+          <w:tcPr>
+            <w:tcW w:w="1955" w:type="dxa"/>
+          </w:tcPr>
+          <w:p/>
+        </w:tc>
+        <w:tc>
+          <w:tcPr>
+            <w:tcW w:w="1955" w:type="dxa"/>
+          </w:tcPr>
+          <w:p/>
+        </w:tc>
+        <w:tc>
+          <w:tcPr>
+            <w:tcW w:w="1956" w:type="dxa"/>
+          </w:tcPr>
+          <w:p/>
+        </w:tc>
+        <w:tc>
+          <w:tcPr>
+            <w:tcW w:w="1956" w:type="dxa"/>
+          </w:tcPr>
+          <w:p/>
+        </w:tc>
+      </w:tr>
+      <w:tr>
+        <w:tc>
+          <w:tcPr>
+            <w:tcW w:w="1955" w:type="dxa"/>
+          </w:tcPr>
+          <w:p/>
+        </w:tc>
+        <w:tc>
+          <w:tcPr>
+            <w:tcW w:w="1955" w:type="dxa"/>
+          </w:tcPr>
+          <w:p/>
+        </w:tc>
+        <w:tc>
+          <w:tcPr>
+            <w:tcW w:w="1955" w:type="dxa"/>
+          </w:tcPr>
+          <w:p/>
+        </w:tc>
+        <w:tc>
+          <w:tcPr>
+            <w:tcW w:w="1956" w:type="dxa"/>
+          </w:tcPr>
+          <w:p/>
+        </w:tc>
+        <w:tc>
+          <w:tcPr>
+            <w:tcW w:w="1956" w:type="dxa"/>
+          </w:tcPr>
+          <w:p/>
+        </w:tc>
+      </w:tr>
+      <w:tr>
+        <w:tc>
+          <w:tcPr>
+            <w:tcW w:w="1955" w:type="dxa"/>
+          </w:tcPr>
+          <w:p/>
+        </w:tc>
+        <w:tc>
+          <w:tcPr>
+            <w:tcW w:w="1955" w:type="dxa"/>
+          </w:tcPr>
+          <w:p/>
+        </w:tc>
+        <w:tc>
+          <w:tcPr>
+            <w:tcW w:w="1955" w:type="dxa"/>
+          </w:tcPr>
+          <w:p/>
+        </w:tc>
+        <w:tc>
+          <w:tcPr>
+            <w:tcW w:w="1956" w:type="dxa"/>
+          </w:tcPr>
+          <w:p/>
+        </w:tc>
+        <w:tc>
+          <w:tcPr>
+            <w:tcW w:w="1956" w:type="dxa"/>
+          </w:tcPr>
+          <w:p/>
+        </w:tc>
+      </w:tr>
+    </w:tbl>
     <w:p/>
     <w:p>
       <w:pPr>
@@ -3479,10 +3904,10 @@
       </w:r>
     </w:p>
     <w:sectPr>
-      <w:headerReference w:type="default" r:id="rId9"/>
-      <w:footerReference w:type="default" r:id="rId10"/>
-      <w:headerReference w:type="first" r:id="rId11"/>
-      <w:footerReference w:type="first" r:id="rId12"/>
+      <w:headerReference w:type="default" r:id="rId10"/>
+      <w:footerReference w:type="default" r:id="rId11"/>
+      <w:headerReference w:type="first" r:id="rId12"/>
+      <w:footerReference w:type="first" r:id="rId13"/>
       <w:footnotePr>
         <w:pos w:val="beneathText"/>
       </w:footnotePr>

--- a/Konzeptphase/2_1_Konzeptbericht.docx
+++ b/Konzeptphase/2_1_Konzeptbericht.docx
@@ -3138,15 +3138,27 @@
               <w:cnfStyle w:val="000000000000" w:firstRow="0" w:lastRow="0" w:firstColumn="0" w:lastColumn="0" w:oddVBand="0" w:evenVBand="0" w:oddHBand="0" w:evenHBand="0" w:firstRowFirstColumn="0" w:firstRowLastColumn="0" w:lastRowFirstColumn="0" w:lastRowLastColumn="0"/>
             </w:pPr>
             <w:r>
-              <w:t xml:space="preserve">Der Logikteil bezieht die Daten aus der Webseitenschnittstelle und übergibt die dem Darstellungsteil der sie dann </w:t>
+              <w:t xml:space="preserve">Der Logikteil bezieht die Daten aus der </w:t>
+            </w:r>
+            <w:r>
+              <w:t>S2</w:t>
+            </w:r>
+            <w:r>
+              <w:t xml:space="preserve"> und übergibt die dem </w:t>
             </w:r>
             <w:proofErr w:type="gramStart"/>
             <w:r>
-              <w:t>Darstellt</w:t>
+              <w:t>Darstellungsteil</w:t>
             </w:r>
             <w:proofErr w:type="gramEnd"/>
             <w:r>
-              <w:t>.</w:t>
+              <w:t xml:space="preserve"> der sie dann </w:t>
+            </w:r>
+            <w:r>
+              <w:t>d</w:t>
+            </w:r>
+            <w:r>
+              <w:t>arstellt.</w:t>
             </w:r>
           </w:p>
         </w:tc>
@@ -3210,7 +3222,13 @@
               <w:t xml:space="preserve"> wird von Server ausgeführt und fragt die verschiedenen Clients und Server im Netzwerk ab und </w:t>
             </w:r>
             <w:r>
-              <w:t>gibt die der Datenbank Schnittstelle zur Verfügung.</w:t>
+              <w:t xml:space="preserve">gibt die der </w:t>
+            </w:r>
+            <w:r>
+              <w:t>S1</w:t>
+            </w:r>
+            <w:r>
+              <w:t xml:space="preserve"> zur Verfügung.</w:t>
             </w:r>
           </w:p>
         </w:tc>
@@ -3268,7 +3286,13 @@
               <w:t xml:space="preserve">Die Datenbank bekommt ihre Daten von der </w:t>
             </w:r>
             <w:r>
-              <w:t>Datenbank Schnittstelle und stellt die Daten über die Webseitenschnittstelle zur Verfügung.</w:t>
+              <w:t xml:space="preserve">Datenbank Schnittstelle und stellt die Daten über die </w:t>
+            </w:r>
+            <w:r>
+              <w:t xml:space="preserve">S2 </w:t>
+            </w:r>
+            <w:r>
+              <w:t>zur Verfügung.</w:t>
             </w:r>
           </w:p>
         </w:tc>
@@ -3314,258 +3338,370 @@
       <w:bookmarkEnd w:id="28"/>
       <w:bookmarkEnd w:id="29"/>
     </w:p>
-    <w:p/>
-    <w:p>
-      <w:pPr>
-        <w:rPr>
-          <w:color w:val="B2A1C7" w:themeColor="accent4" w:themeTint="99"/>
-        </w:rPr>
-      </w:pPr>
-      <w:r>
-        <w:rPr>
-          <w:color w:val="B2A1C7" w:themeColor="accent4" w:themeTint="99"/>
-        </w:rPr>
-        <w:t xml:space="preserve">- </w:t>
-      </w:r>
-      <w:r>
-        <w:rPr>
-          <w:color w:val="B2A1C7" w:themeColor="accent4" w:themeTint="99"/>
-        </w:rPr>
-        <w:t>Schnittstellen zwischen dem System und der „Aussenwelt“ (externe Schnittstellen)</w:t>
-      </w:r>
-    </w:p>
-    <w:p>
-      <w:pPr>
-        <w:rPr>
-          <w:color w:val="B2A1C7" w:themeColor="accent4" w:themeTint="99"/>
-        </w:rPr>
-      </w:pPr>
-      <w:r>
-        <w:rPr>
-          <w:color w:val="B2A1C7" w:themeColor="accent4" w:themeTint="99"/>
-        </w:rPr>
-        <w:t xml:space="preserve">- </w:t>
-      </w:r>
-      <w:r>
-        <w:rPr>
-          <w:color w:val="B2A1C7" w:themeColor="accent4" w:themeTint="99"/>
-        </w:rPr>
-        <w:t xml:space="preserve">Schnittstellen </w:t>
-      </w:r>
-      <w:r>
-        <w:rPr>
-          <w:color w:val="B2A1C7" w:themeColor="accent4" w:themeTint="99"/>
-        </w:rPr>
-        <w:t xml:space="preserve">zwischen einzelnen Modulen des Systems </w:t>
-      </w:r>
-      <w:r>
-        <w:rPr>
-          <w:color w:val="B2A1C7" w:themeColor="accent4" w:themeTint="99"/>
-        </w:rPr>
-        <w:t>(</w:t>
-      </w:r>
-      <w:r>
-        <w:rPr>
-          <w:color w:val="B2A1C7" w:themeColor="accent4" w:themeTint="99"/>
-        </w:rPr>
-        <w:t>interne Schnittstellen)</w:t>
-      </w:r>
-    </w:p>
-    <w:p>
-      <w:pPr>
-        <w:rPr>
-          <w:color w:val="B2A1C7" w:themeColor="accent4" w:themeTint="99"/>
-        </w:rPr>
-      </w:pPr>
-    </w:p>
-    <w:p>
-      <w:pPr>
-        <w:rPr>
-          <w:color w:val="B2A1C7" w:themeColor="accent4" w:themeTint="99"/>
-        </w:rPr>
-      </w:pPr>
-      <w:r>
-        <w:rPr>
-          <w:color w:val="B2A1C7" w:themeColor="accent4" w:themeTint="99"/>
-        </w:rPr>
-        <w:t xml:space="preserve">Benennen oder nummerieren Sie jede </w:t>
-      </w:r>
-      <w:r>
-        <w:rPr>
-          <w:color w:val="B2A1C7" w:themeColor="accent4" w:themeTint="99"/>
-        </w:rPr>
-        <w:t>Schnittstelle</w:t>
-      </w:r>
-      <w:r>
-        <w:rPr>
-          <w:color w:val="B2A1C7" w:themeColor="accent4" w:themeTint="99"/>
-        </w:rPr>
-        <w:t xml:space="preserve"> eindeutig. Geben Sie an, welche Daten über diese Schnittstellen laufen und wie die Schnittstellen konfiguriert werd</w:t>
-      </w:r>
-      <w:bookmarkStart w:id="30" w:name="_GoBack"/>
-      <w:bookmarkEnd w:id="30"/>
-      <w:r>
-        <w:rPr>
-          <w:color w:val="B2A1C7" w:themeColor="accent4" w:themeTint="99"/>
-        </w:rPr>
-        <w:t>en müssen.</w:t>
-      </w:r>
-      <w:r>
-        <w:rPr>
-          <w:color w:val="B2A1C7" w:themeColor="accent4" w:themeTint="99"/>
-        </w:rPr>
-        <w:t xml:space="preserve"> </w:t>
-      </w:r>
-      <w:r>
-        <w:rPr>
-          <w:color w:val="B2A1C7" w:themeColor="accent4" w:themeTint="99"/>
-        </w:rPr>
-        <w:br/>
-        <w:t>welche Informationen /Daten gehen über die Schnittstelle?</w:t>
-      </w:r>
-      <w:r>
-        <w:br/>
-      </w:r>
-    </w:p>
     <w:tbl>
       <w:tblPr>
-        <w:tblStyle w:val="Tabellenraster"/>
+        <w:tblStyle w:val="Gitternetztabelle5dunkelAkzent1"/>
         <w:tblW w:w="0" w:type="auto"/>
         <w:tblLook w:val="04A0" w:firstRow="1" w:lastRow="0" w:firstColumn="1" w:lastColumn="0" w:noHBand="0" w:noVBand="1"/>
       </w:tblPr>
       <w:tblGrid>
-        <w:gridCol w:w="1955"/>
-        <w:gridCol w:w="1955"/>
-        <w:gridCol w:w="1955"/>
-        <w:gridCol w:w="1956"/>
-        <w:gridCol w:w="1956"/>
+        <w:gridCol w:w="534"/>
+        <w:gridCol w:w="1701"/>
+        <w:gridCol w:w="2126"/>
+        <w:gridCol w:w="2410"/>
+        <w:gridCol w:w="3006"/>
       </w:tblGrid>
       <w:tr>
-        <w:tc>
-          <w:tcPr>
-            <w:tcW w:w="1955" w:type="dxa"/>
-          </w:tcPr>
-          <w:p/>
-        </w:tc>
-        <w:tc>
-          <w:tcPr>
-            <w:tcW w:w="1955" w:type="dxa"/>
-          </w:tcPr>
-          <w:p/>
-        </w:tc>
-        <w:tc>
-          <w:tcPr>
-            <w:tcW w:w="1955" w:type="dxa"/>
-          </w:tcPr>
-          <w:p/>
-        </w:tc>
-        <w:tc>
-          <w:tcPr>
-            <w:tcW w:w="1956" w:type="dxa"/>
-          </w:tcPr>
-          <w:p/>
-        </w:tc>
-        <w:tc>
-          <w:tcPr>
-            <w:tcW w:w="1956" w:type="dxa"/>
-          </w:tcPr>
-          <w:p/>
+        <w:trPr>
+          <w:cnfStyle w:val="100000000000" w:firstRow="1" w:lastRow="0" w:firstColumn="0" w:lastColumn="0" w:oddVBand="0" w:evenVBand="0" w:oddHBand="0" w:evenHBand="0" w:firstRowFirstColumn="0" w:firstRowLastColumn="0" w:lastRowFirstColumn="0" w:lastRowLastColumn="0"/>
+        </w:trPr>
+        <w:tc>
+          <w:tcPr>
+            <w:cnfStyle w:val="001000000000" w:firstRow="0" w:lastRow="0" w:firstColumn="1" w:lastColumn="0" w:oddVBand="0" w:evenVBand="0" w:oddHBand="0" w:evenHBand="0" w:firstRowFirstColumn="0" w:firstRowLastColumn="0" w:lastRowFirstColumn="0" w:lastRowLastColumn="0"/>
+            <w:tcW w:w="534" w:type="dxa"/>
+          </w:tcPr>
+          <w:p>
+            <w:r>
+              <w:t>Nr.</w:t>
+            </w:r>
+          </w:p>
+        </w:tc>
+        <w:tc>
+          <w:tcPr>
+            <w:tcW w:w="1701" w:type="dxa"/>
+          </w:tcPr>
+          <w:p>
+            <w:pPr>
+              <w:cnfStyle w:val="100000000000" w:firstRow="1" w:lastRow="0" w:firstColumn="0" w:lastColumn="0" w:oddVBand="0" w:evenVBand="0" w:oddHBand="0" w:evenHBand="0" w:firstRowFirstColumn="0" w:firstRowLastColumn="0" w:lastRowFirstColumn="0" w:lastRowLastColumn="0"/>
+            </w:pPr>
+            <w:r>
+              <w:t xml:space="preserve">Intern / </w:t>
+            </w:r>
+            <w:proofErr w:type="gramStart"/>
+            <w:r>
+              <w:t>Extern</w:t>
+            </w:r>
+            <w:proofErr w:type="gramEnd"/>
+          </w:p>
+        </w:tc>
+        <w:tc>
+          <w:tcPr>
+            <w:tcW w:w="2126" w:type="dxa"/>
+          </w:tcPr>
+          <w:p>
+            <w:pPr>
+              <w:cnfStyle w:val="100000000000" w:firstRow="1" w:lastRow="0" w:firstColumn="0" w:lastColumn="0" w:oddVBand="0" w:evenVBand="0" w:oddHBand="0" w:evenHBand="0" w:firstRowFirstColumn="0" w:firstRowLastColumn="0" w:lastRowFirstColumn="0" w:lastRowLastColumn="0"/>
+            </w:pPr>
+            <w:r>
+              <w:t>Schnittstelle</w:t>
+            </w:r>
+          </w:p>
+        </w:tc>
+        <w:tc>
+          <w:tcPr>
+            <w:tcW w:w="2410" w:type="dxa"/>
+          </w:tcPr>
+          <w:p>
+            <w:pPr>
+              <w:cnfStyle w:val="100000000000" w:firstRow="1" w:lastRow="0" w:firstColumn="0" w:lastColumn="0" w:oddVBand="0" w:evenVBand="0" w:oddHBand="0" w:evenHBand="0" w:firstRowFirstColumn="0" w:firstRowLastColumn="0" w:lastRowFirstColumn="0" w:lastRowLastColumn="0"/>
+            </w:pPr>
+            <w:r>
+              <w:t>Beschreibung</w:t>
+            </w:r>
+          </w:p>
+        </w:tc>
+        <w:tc>
+          <w:tcPr>
+            <w:tcW w:w="3006" w:type="dxa"/>
+          </w:tcPr>
+          <w:p>
+            <w:pPr>
+              <w:cnfStyle w:val="100000000000" w:firstRow="1" w:lastRow="0" w:firstColumn="0" w:lastColumn="0" w:oddVBand="0" w:evenVBand="0" w:oddHBand="0" w:evenHBand="0" w:firstRowFirstColumn="0" w:firstRowLastColumn="0" w:lastRowFirstColumn="0" w:lastRowLastColumn="0"/>
+            </w:pPr>
+            <w:r>
+              <w:t>Daten</w:t>
+            </w:r>
+          </w:p>
         </w:tc>
       </w:tr>
       <w:tr>
-        <w:tc>
-          <w:tcPr>
-            <w:tcW w:w="1955" w:type="dxa"/>
-          </w:tcPr>
-          <w:p/>
-        </w:tc>
-        <w:tc>
-          <w:tcPr>
-            <w:tcW w:w="1955" w:type="dxa"/>
-          </w:tcPr>
-          <w:p/>
-        </w:tc>
-        <w:tc>
-          <w:tcPr>
-            <w:tcW w:w="1955" w:type="dxa"/>
-          </w:tcPr>
-          <w:p/>
-        </w:tc>
-        <w:tc>
-          <w:tcPr>
-            <w:tcW w:w="1956" w:type="dxa"/>
-          </w:tcPr>
-          <w:p/>
-        </w:tc>
-        <w:tc>
-          <w:tcPr>
-            <w:tcW w:w="1956" w:type="dxa"/>
-          </w:tcPr>
-          <w:p/>
+        <w:trPr>
+          <w:cnfStyle w:val="000000100000" w:firstRow="0" w:lastRow="0" w:firstColumn="0" w:lastColumn="0" w:oddVBand="0" w:evenVBand="0" w:oddHBand="1" w:evenHBand="0" w:firstRowFirstColumn="0" w:firstRowLastColumn="0" w:lastRowFirstColumn="0" w:lastRowLastColumn="0"/>
+        </w:trPr>
+        <w:tc>
+          <w:tcPr>
+            <w:cnfStyle w:val="001000000000" w:firstRow="0" w:lastRow="0" w:firstColumn="1" w:lastColumn="0" w:oddVBand="0" w:evenVBand="0" w:oddHBand="0" w:evenHBand="0" w:firstRowFirstColumn="0" w:firstRowLastColumn="0" w:lastRowFirstColumn="0" w:lastRowLastColumn="0"/>
+            <w:tcW w:w="534" w:type="dxa"/>
+          </w:tcPr>
+          <w:p>
+            <w:r>
+              <w:t>S1</w:t>
+            </w:r>
+          </w:p>
+        </w:tc>
+        <w:tc>
+          <w:tcPr>
+            <w:tcW w:w="1701" w:type="dxa"/>
+          </w:tcPr>
+          <w:p>
+            <w:pPr>
+              <w:cnfStyle w:val="000000100000" w:firstRow="0" w:lastRow="0" w:firstColumn="0" w:lastColumn="0" w:oddVBand="0" w:evenVBand="0" w:oddHBand="1" w:evenHBand="0" w:firstRowFirstColumn="0" w:firstRowLastColumn="0" w:lastRowFirstColumn="0" w:lastRowLastColumn="0"/>
+            </w:pPr>
+            <w:r>
+              <w:t>Intern</w:t>
+            </w:r>
+          </w:p>
+        </w:tc>
+        <w:tc>
+          <w:tcPr>
+            <w:tcW w:w="2126" w:type="dxa"/>
+          </w:tcPr>
+          <w:p>
+            <w:pPr>
+              <w:cnfStyle w:val="000000100000" w:firstRow="0" w:lastRow="0" w:firstColumn="0" w:lastColumn="0" w:oddVBand="0" w:evenVBand="0" w:oddHBand="1" w:evenHBand="0" w:firstRowFirstColumn="0" w:firstRowLastColumn="0" w:lastRowFirstColumn="0" w:lastRowLastColumn="0"/>
+            </w:pPr>
+            <w:r>
+              <w:t>Schnittstelle von Modul Datenbeschaffung zu Datenspeicherung</w:t>
+            </w:r>
+          </w:p>
+        </w:tc>
+        <w:tc>
+          <w:tcPr>
+            <w:tcW w:w="2410" w:type="dxa"/>
+          </w:tcPr>
+          <w:p>
+            <w:pPr>
+              <w:cnfStyle w:val="000000100000" w:firstRow="0" w:lastRow="0" w:firstColumn="0" w:lastColumn="0" w:oddVBand="0" w:evenVBand="0" w:oddHBand="1" w:evenHBand="0" w:firstRowFirstColumn="0" w:firstRowLastColumn="0" w:lastRowFirstColumn="0" w:lastRowLastColumn="0"/>
+            </w:pPr>
+            <w:r>
+              <w:t>Die Scripts parsen am ende die erhaltenen Daten und schreiben sie dann üb</w:t>
+            </w:r>
+            <w:r>
+              <w:t>er SQLite3 in die Datenbank speichert.</w:t>
+            </w:r>
+          </w:p>
+        </w:tc>
+        <w:tc>
+          <w:tcPr>
+            <w:tcW w:w="3006" w:type="dxa"/>
+          </w:tcPr>
+          <w:p>
+            <w:pPr>
+              <w:cnfStyle w:val="000000100000" w:firstRow="0" w:lastRow="0" w:firstColumn="0" w:lastColumn="0" w:oddVBand="0" w:evenVBand="0" w:oddHBand="1" w:evenHBand="0" w:firstRowFirstColumn="0" w:firstRowLastColumn="0" w:lastRowFirstColumn="0" w:lastRowLastColumn="0"/>
+            </w:pPr>
+            <w:r>
+              <w:t>Resultate der abfragen der Clients im Netzwerk.</w:t>
+            </w:r>
+            <w:r>
+              <w:t xml:space="preserve"> Die zuvor von der Bibliothek zurechtgeschnitten wurden.</w:t>
+            </w:r>
+          </w:p>
         </w:tc>
       </w:tr>
       <w:tr>
         <w:tc>
           <w:tcPr>
-            <w:tcW w:w="1955" w:type="dxa"/>
-          </w:tcPr>
-          <w:p/>
-        </w:tc>
-        <w:tc>
-          <w:tcPr>
-            <w:tcW w:w="1955" w:type="dxa"/>
-          </w:tcPr>
-          <w:p/>
-        </w:tc>
-        <w:tc>
-          <w:tcPr>
-            <w:tcW w:w="1955" w:type="dxa"/>
-          </w:tcPr>
-          <w:p/>
-        </w:tc>
-        <w:tc>
-          <w:tcPr>
-            <w:tcW w:w="1956" w:type="dxa"/>
-          </w:tcPr>
-          <w:p/>
-        </w:tc>
-        <w:tc>
-          <w:tcPr>
-            <w:tcW w:w="1956" w:type="dxa"/>
-          </w:tcPr>
-          <w:p/>
+            <w:cnfStyle w:val="001000000000" w:firstRow="0" w:lastRow="0" w:firstColumn="1" w:lastColumn="0" w:oddVBand="0" w:evenVBand="0" w:oddHBand="0" w:evenHBand="0" w:firstRowFirstColumn="0" w:firstRowLastColumn="0" w:lastRowFirstColumn="0" w:lastRowLastColumn="0"/>
+            <w:tcW w:w="534" w:type="dxa"/>
+          </w:tcPr>
+          <w:p>
+            <w:r>
+              <w:t>S2</w:t>
+            </w:r>
+          </w:p>
+        </w:tc>
+        <w:tc>
+          <w:tcPr>
+            <w:tcW w:w="1701" w:type="dxa"/>
+          </w:tcPr>
+          <w:p>
+            <w:pPr>
+              <w:cnfStyle w:val="000000000000" w:firstRow="0" w:lastRow="0" w:firstColumn="0" w:lastColumn="0" w:oddVBand="0" w:evenVBand="0" w:oddHBand="0" w:evenHBand="0" w:firstRowFirstColumn="0" w:firstRowLastColumn="0" w:lastRowFirstColumn="0" w:lastRowLastColumn="0"/>
+            </w:pPr>
+            <w:r>
+              <w:t>Intern</w:t>
+            </w:r>
+          </w:p>
+        </w:tc>
+        <w:tc>
+          <w:tcPr>
+            <w:tcW w:w="2126" w:type="dxa"/>
+          </w:tcPr>
+          <w:p>
+            <w:pPr>
+              <w:cnfStyle w:val="000000000000" w:firstRow="0" w:lastRow="0" w:firstColumn="0" w:lastColumn="0" w:oddVBand="0" w:evenVBand="0" w:oddHBand="0" w:evenHBand="0" w:firstRowFirstColumn="0" w:firstRowLastColumn="0" w:lastRowFirstColumn="0" w:lastRowLastColumn="0"/>
+            </w:pPr>
+            <w:r>
+              <w:t>Schnittstelle von Modul</w:t>
+            </w:r>
+            <w:r>
+              <w:t xml:space="preserve"> Datenspeicherung zu Frontend </w:t>
+            </w:r>
+          </w:p>
+        </w:tc>
+        <w:tc>
+          <w:tcPr>
+            <w:tcW w:w="2410" w:type="dxa"/>
+          </w:tcPr>
+          <w:p>
+            <w:pPr>
+              <w:cnfStyle w:val="000000000000" w:firstRow="0" w:lastRow="0" w:firstColumn="0" w:lastColumn="0" w:oddVBand="0" w:evenVBand="0" w:oddHBand="0" w:evenHBand="0" w:firstRowFirstColumn="0" w:firstRowLastColumn="0" w:lastRowFirstColumn="0" w:lastRowLastColumn="0"/>
+            </w:pPr>
+            <w:r>
+              <w:t>Die Schnittstelle besteht aus dem Programm PHP das Abfragen auf der Datenbank macht und die Daten dann der Webseite übergibt.</w:t>
+            </w:r>
+          </w:p>
+        </w:tc>
+        <w:tc>
+          <w:tcPr>
+            <w:tcW w:w="3006" w:type="dxa"/>
+          </w:tcPr>
+          <w:p>
+            <w:pPr>
+              <w:cnfStyle w:val="000000000000" w:firstRow="0" w:lastRow="0" w:firstColumn="0" w:lastColumn="0" w:oddVBand="0" w:evenVBand="0" w:oddHBand="0" w:evenHBand="0" w:firstRowFirstColumn="0" w:firstRowLastColumn="0" w:lastRowFirstColumn="0" w:lastRowLastColumn="0"/>
+            </w:pPr>
+            <w:r>
+              <w:t>Die Daten die in der Datenbank gespeichert sind.</w:t>
+            </w:r>
+          </w:p>
         </w:tc>
       </w:tr>
       <w:tr>
-        <w:tc>
-          <w:tcPr>
-            <w:tcW w:w="1955" w:type="dxa"/>
-          </w:tcPr>
-          <w:p/>
-        </w:tc>
-        <w:tc>
-          <w:tcPr>
-            <w:tcW w:w="1955" w:type="dxa"/>
-          </w:tcPr>
-          <w:p/>
-        </w:tc>
-        <w:tc>
-          <w:tcPr>
-            <w:tcW w:w="1955" w:type="dxa"/>
-          </w:tcPr>
-          <w:p/>
-        </w:tc>
-        <w:tc>
-          <w:tcPr>
-            <w:tcW w:w="1956" w:type="dxa"/>
-          </w:tcPr>
-          <w:p/>
-        </w:tc>
-        <w:tc>
-          <w:tcPr>
-            <w:tcW w:w="1956" w:type="dxa"/>
-          </w:tcPr>
-          <w:p/>
+        <w:trPr>
+          <w:cnfStyle w:val="000000100000" w:firstRow="0" w:lastRow="0" w:firstColumn="0" w:lastColumn="0" w:oddVBand="0" w:evenVBand="0" w:oddHBand="1" w:evenHBand="0" w:firstRowFirstColumn="0" w:firstRowLastColumn="0" w:lastRowFirstColumn="0" w:lastRowLastColumn="0"/>
+        </w:trPr>
+        <w:tc>
+          <w:tcPr>
+            <w:cnfStyle w:val="001000000000" w:firstRow="0" w:lastRow="0" w:firstColumn="1" w:lastColumn="0" w:oddVBand="0" w:evenVBand="0" w:oddHBand="0" w:evenHBand="0" w:firstRowFirstColumn="0" w:firstRowLastColumn="0" w:lastRowFirstColumn="0" w:lastRowLastColumn="0"/>
+            <w:tcW w:w="534" w:type="dxa"/>
+          </w:tcPr>
+          <w:p>
+            <w:r>
+              <w:t>S3</w:t>
+            </w:r>
+          </w:p>
+        </w:tc>
+        <w:tc>
+          <w:tcPr>
+            <w:tcW w:w="1701" w:type="dxa"/>
+          </w:tcPr>
+          <w:p>
+            <w:pPr>
+              <w:cnfStyle w:val="000000100000" w:firstRow="0" w:lastRow="0" w:firstColumn="0" w:lastColumn="0" w:oddVBand="0" w:evenVBand="0" w:oddHBand="1" w:evenHBand="0" w:firstRowFirstColumn="0" w:firstRowLastColumn="0" w:lastRowFirstColumn="0" w:lastRowLastColumn="0"/>
+            </w:pPr>
+            <w:r>
+              <w:t>Extern</w:t>
+            </w:r>
+          </w:p>
+        </w:tc>
+        <w:tc>
+          <w:tcPr>
+            <w:tcW w:w="2126" w:type="dxa"/>
+          </w:tcPr>
+          <w:p>
+            <w:pPr>
+              <w:cnfStyle w:val="000000100000" w:firstRow="0" w:lastRow="0" w:firstColumn="0" w:lastColumn="0" w:oddVBand="0" w:evenVBand="0" w:oddHBand="1" w:evenHBand="0" w:firstRowFirstColumn="0" w:firstRowLastColumn="0" w:lastRowFirstColumn="0" w:lastRowLastColumn="0"/>
+            </w:pPr>
+            <w:r>
+              <w:t>Schnittstelle von Modul Datenbeschaffung ins Netzwerk</w:t>
+            </w:r>
+          </w:p>
+        </w:tc>
+        <w:tc>
+          <w:tcPr>
+            <w:tcW w:w="2410" w:type="dxa"/>
+          </w:tcPr>
+          <w:p>
+            <w:pPr>
+              <w:cnfStyle w:val="000000100000" w:firstRow="0" w:lastRow="0" w:firstColumn="0" w:lastColumn="0" w:oddVBand="0" w:evenVBand="0" w:oddHBand="1" w:evenHBand="0" w:firstRowFirstColumn="0" w:firstRowLastColumn="0" w:lastRowFirstColumn="0" w:lastRowLastColumn="0"/>
+            </w:pPr>
+            <w:r>
+              <w:t>Die Schnittstelle ist die Netzwerkkarte bzw. das Tool NMAP</w:t>
+            </w:r>
+          </w:p>
+        </w:tc>
+        <w:tc>
+          <w:tcPr>
+            <w:tcW w:w="3006" w:type="dxa"/>
+          </w:tcPr>
+          <w:p>
+            <w:pPr>
+              <w:cnfStyle w:val="000000100000" w:firstRow="0" w:lastRow="0" w:firstColumn="0" w:lastColumn="0" w:oddVBand="0" w:evenVBand="0" w:oddHBand="1" w:evenHBand="0" w:firstRowFirstColumn="0" w:firstRowLastColumn="0" w:lastRowFirstColumn="0" w:lastRowLastColumn="0"/>
+            </w:pPr>
+            <w:r>
+              <w:t>Angaben über den Angefragten Client oder Server</w:t>
+            </w:r>
+          </w:p>
+        </w:tc>
+        <w:bookmarkStart w:id="30" w:name="_GoBack"/>
+        <w:bookmarkEnd w:id="30"/>
+      </w:tr>
+      <w:tr>
+        <w:tc>
+          <w:tcPr>
+            <w:cnfStyle w:val="001000000000" w:firstRow="0" w:lastRow="0" w:firstColumn="1" w:lastColumn="0" w:oddVBand="0" w:evenVBand="0" w:oddHBand="0" w:evenHBand="0" w:firstRowFirstColumn="0" w:firstRowLastColumn="0" w:lastRowFirstColumn="0" w:lastRowLastColumn="0"/>
+            <w:tcW w:w="534" w:type="dxa"/>
+          </w:tcPr>
+          <w:p>
+            <w:r>
+              <w:t>S4</w:t>
+            </w:r>
+          </w:p>
+        </w:tc>
+        <w:tc>
+          <w:tcPr>
+            <w:tcW w:w="1701" w:type="dxa"/>
+          </w:tcPr>
+          <w:p>
+            <w:pPr>
+              <w:cnfStyle w:val="000000000000" w:firstRow="0" w:lastRow="0" w:firstColumn="0" w:lastColumn="0" w:oddVBand="0" w:evenVBand="0" w:oddHBand="0" w:evenHBand="0" w:firstRowFirstColumn="0" w:firstRowLastColumn="0" w:lastRowFirstColumn="0" w:lastRowLastColumn="0"/>
+            </w:pPr>
+            <w:r>
+              <w:t>Extern</w:t>
+            </w:r>
+          </w:p>
+        </w:tc>
+        <w:tc>
+          <w:tcPr>
+            <w:tcW w:w="2126" w:type="dxa"/>
+          </w:tcPr>
+          <w:p>
+            <w:pPr>
+              <w:cnfStyle w:val="000000000000" w:firstRow="0" w:lastRow="0" w:firstColumn="0" w:lastColumn="0" w:oddVBand="0" w:evenVBand="0" w:oddHBand="0" w:evenHBand="0" w:firstRowFirstColumn="0" w:firstRowLastColumn="0" w:lastRowFirstColumn="0" w:lastRowLastColumn="0"/>
+            </w:pPr>
+            <w:r>
+              <w:t>Schnittstelle von Darstellung zum User</w:t>
+            </w:r>
+          </w:p>
+        </w:tc>
+        <w:tc>
+          <w:tcPr>
+            <w:tcW w:w="2410" w:type="dxa"/>
+          </w:tcPr>
+          <w:p>
+            <w:pPr>
+              <w:cnfStyle w:val="000000000000" w:firstRow="0" w:lastRow="0" w:firstColumn="0" w:lastColumn="0" w:oddVBand="0" w:evenVBand="0" w:oddHBand="0" w:evenHBand="0" w:firstRowFirstColumn="0" w:firstRowLastColumn="0" w:lastRowFirstColumn="0" w:lastRowLastColumn="0"/>
+            </w:pPr>
+            <w:r>
+              <w:t>Die Schnittstelle ist eigentlich die Webseite, die der Benutzer sieht.</w:t>
+            </w:r>
+          </w:p>
+        </w:tc>
+        <w:tc>
+          <w:tcPr>
+            <w:tcW w:w="3006" w:type="dxa"/>
+          </w:tcPr>
+          <w:p>
+            <w:pPr>
+              <w:cnfStyle w:val="000000000000" w:firstRow="0" w:lastRow="0" w:firstColumn="0" w:lastColumn="0" w:oddVBand="0" w:evenVBand="0" w:oddHBand="0" w:evenHBand="0" w:firstRowFirstColumn="0" w:firstRowLastColumn="0" w:lastRowFirstColumn="0" w:lastRowLastColumn="0"/>
+            </w:pPr>
+            <w:r>
+              <w:t>Die dargestellte Webseite und Kommandos</w:t>
+            </w:r>
+            <w:r>
+              <w:t>.</w:t>
+            </w:r>
+          </w:p>
         </w:tc>
       </w:tr>
     </w:tbl>

--- a/Konzeptphase/2_1_Konzeptbericht.docx
+++ b/Konzeptphase/2_1_Konzeptbericht.docx
@@ -6,9 +6,6 @@
       <w:pPr>
         <w:pStyle w:val="CDBTitel"/>
       </w:pPr>
-      <w:r>
-        <w:t>w</w:t>
-      </w:r>
     </w:p>
     <w:p>
       <w:pPr>
@@ -506,6 +503,9 @@
               <w:pStyle w:val="TabellenInhalt"/>
               <w:snapToGrid w:val="0"/>
             </w:pPr>
+            <w:r>
+              <w:t>0.1</w:t>
+            </w:r>
           </w:p>
         </w:tc>
         <w:tc>
@@ -522,6 +522,9 @@
               <w:pStyle w:val="TabellenInhalt"/>
               <w:snapToGrid w:val="0"/>
             </w:pPr>
+            <w:r>
+              <w:t>18.10.2018</w:t>
+            </w:r>
           </w:p>
         </w:tc>
         <w:tc>
@@ -538,6 +541,9 @@
               <w:pStyle w:val="TabellenInhalt"/>
               <w:snapToGrid w:val="0"/>
             </w:pPr>
+            <w:r>
+              <w:t>Gestartet</w:t>
+            </w:r>
           </w:p>
         </w:tc>
         <w:tc>
@@ -555,6 +561,9 @@
               <w:pStyle w:val="TabellenInhalt"/>
               <w:snapToGrid w:val="0"/>
             </w:pPr>
+            <w:r>
+              <w:t>Joel Meier</w:t>
+            </w:r>
           </w:p>
         </w:tc>
       </w:tr>
@@ -838,6 +847,45 @@
             <w:tcW w:w="2160" w:type="dxa"/>
             <w:tcBorders>
               <w:left w:val="single" w:sz="4" w:space="0" w:color="FFFFFF"/>
+            </w:tcBorders>
+            <w:shd w:val="clear" w:color="auto" w:fill="D9D9D9"/>
+          </w:tcPr>
+          <w:p>
+            <w:pPr>
+              <w:pStyle w:val="TabellenInhalt"/>
+              <w:snapToGrid w:val="0"/>
+            </w:pPr>
+            <w:r>
+              <w:t>NSA</w:t>
+            </w:r>
+          </w:p>
+        </w:tc>
+        <w:tc>
+          <w:tcPr>
+            <w:tcW w:w="7479" w:type="dxa"/>
+            <w:tcBorders>
+              <w:left w:val="single" w:sz="4" w:space="0" w:color="FFFFFF"/>
+              <w:right w:val="single" w:sz="4" w:space="0" w:color="FFFFFF"/>
+            </w:tcBorders>
+            <w:shd w:val="clear" w:color="auto" w:fill="D9D9D9"/>
+          </w:tcPr>
+          <w:p>
+            <w:pPr>
+              <w:pStyle w:val="TabellenInhalt"/>
+              <w:snapToGrid w:val="0"/>
+            </w:pPr>
+            <w:r>
+              <w:t>Network Snapshot Appliance</w:t>
+            </w:r>
+          </w:p>
+        </w:tc>
+      </w:tr>
+      <w:tr>
+        <w:tc>
+          <w:tcPr>
+            <w:tcW w:w="2160" w:type="dxa"/>
+            <w:tcBorders>
+              <w:left w:val="single" w:sz="4" w:space="0" w:color="FFFFFF"/>
               <w:bottom w:val="single" w:sz="4" w:space="0" w:color="FFFFFF"/>
             </w:tcBorders>
             <w:shd w:val="clear" w:color="auto" w:fill="D9D9D9"/>
@@ -846,10 +894,10 @@
             <w:pPr>
               <w:pStyle w:val="TabellenInhalt"/>
               <w:snapToGrid w:val="0"/>
-              <w:rPr>
-                <w:color w:val="FFFFFF"/>
-              </w:rPr>
-            </w:pPr>
+            </w:pPr>
+            <w:r>
+              <w:t>Appliance</w:t>
+            </w:r>
           </w:p>
         </w:tc>
         <w:tc>
@@ -867,6 +915,9 @@
               <w:pStyle w:val="TabellenInhalt"/>
               <w:snapToGrid w:val="0"/>
             </w:pPr>
+            <w:r>
+              <w:t>Für einen Speziellen Zweck erstellte Kombination aus Hard- und Software</w:t>
+            </w:r>
           </w:p>
         </w:tc>
       </w:tr>
@@ -2388,6 +2439,1587 @@
         </w:rPr>
       </w:pPr>
     </w:p>
+    <w:tbl>
+      <w:tblPr>
+        <w:tblStyle w:val="Gitternetztabelle5dunkelAkzent1"/>
+        <w:tblW w:w="0" w:type="auto"/>
+        <w:tblLook w:val="04A0" w:firstRow="1" w:lastRow="0" w:firstColumn="1" w:lastColumn="0" w:noHBand="0" w:noVBand="1"/>
+      </w:tblPr>
+      <w:tblGrid>
+        <w:gridCol w:w="2444"/>
+        <w:gridCol w:w="2444"/>
+        <w:gridCol w:w="2444"/>
+        <w:gridCol w:w="2445"/>
+      </w:tblGrid>
+      <w:tr>
+        <w:trPr>
+          <w:cnfStyle w:val="100000000000" w:firstRow="1" w:lastRow="0" w:firstColumn="0" w:lastColumn="0" w:oddVBand="0" w:evenVBand="0" w:oddHBand="0" w:evenHBand="0" w:firstRowFirstColumn="0" w:firstRowLastColumn="0" w:lastRowFirstColumn="0" w:lastRowLastColumn="0"/>
+        </w:trPr>
+        <w:tc>
+          <w:tcPr>
+            <w:cnfStyle w:val="001000000000" w:firstRow="0" w:lastRow="0" w:firstColumn="1" w:lastColumn="0" w:oddVBand="0" w:evenVBand="0" w:oddHBand="0" w:evenHBand="0" w:firstRowFirstColumn="0" w:firstRowLastColumn="0" w:lastRowFirstColumn="0" w:lastRowLastColumn="0"/>
+            <w:tcW w:w="2444" w:type="dxa"/>
+          </w:tcPr>
+          <w:p>
+            <w:r>
+              <w:t>ID</w:t>
+            </w:r>
+          </w:p>
+        </w:tc>
+        <w:tc>
+          <w:tcPr>
+            <w:tcW w:w="2444" w:type="dxa"/>
+            <w:shd w:val="clear" w:color="auto" w:fill="DBE5F1" w:themeFill="accent1" w:themeFillTint="33"/>
+          </w:tcPr>
+          <w:p>
+            <w:pPr>
+              <w:tabs>
+                <w:tab w:val="center" w:pos="1114"/>
+              </w:tabs>
+              <w:cnfStyle w:val="100000000000" w:firstRow="1" w:lastRow="0" w:firstColumn="0" w:lastColumn="0" w:oddVBand="0" w:evenVBand="0" w:oddHBand="0" w:evenHBand="0" w:firstRowFirstColumn="0" w:firstRowLastColumn="0" w:lastRowFirstColumn="0" w:lastRowLastColumn="0"/>
+              <w:rPr>
+                <w:b w:val="0"/>
+                <w:color w:val="auto"/>
+              </w:rPr>
+            </w:pPr>
+            <w:r>
+              <w:rPr>
+                <w:b w:val="0"/>
+                <w:color w:val="auto"/>
+              </w:rPr>
+              <w:t>AF-01</w:t>
+            </w:r>
+            <w:r>
+              <w:rPr>
+                <w:b w:val="0"/>
+                <w:color w:val="auto"/>
+              </w:rPr>
+              <w:tab/>
+            </w:r>
+          </w:p>
+        </w:tc>
+        <w:tc>
+          <w:tcPr>
+            <w:tcW w:w="2444" w:type="dxa"/>
+          </w:tcPr>
+          <w:p>
+            <w:pPr>
+              <w:cnfStyle w:val="100000000000" w:firstRow="1" w:lastRow="0" w:firstColumn="0" w:lastColumn="0" w:oddVBand="0" w:evenVBand="0" w:oddHBand="0" w:evenHBand="0" w:firstRowFirstColumn="0" w:firstRowLastColumn="0" w:lastRowFirstColumn="0" w:lastRowLastColumn="0"/>
+            </w:pPr>
+            <w:r>
+              <w:t>Titel</w:t>
+            </w:r>
+          </w:p>
+        </w:tc>
+        <w:tc>
+          <w:tcPr>
+            <w:tcW w:w="2445" w:type="dxa"/>
+            <w:shd w:val="clear" w:color="auto" w:fill="DBE5F1" w:themeFill="accent1" w:themeFillTint="33"/>
+          </w:tcPr>
+          <w:p>
+            <w:pPr>
+              <w:cnfStyle w:val="100000000000" w:firstRow="1" w:lastRow="0" w:firstColumn="0" w:lastColumn="0" w:oddVBand="0" w:evenVBand="0" w:oddHBand="0" w:evenHBand="0" w:firstRowFirstColumn="0" w:firstRowLastColumn="0" w:lastRowFirstColumn="0" w:lastRowLastColumn="0"/>
+              <w:rPr>
+                <w:b w:val="0"/>
+                <w:color w:val="auto"/>
+              </w:rPr>
+            </w:pPr>
+            <w:r>
+              <w:rPr>
+                <w:b w:val="0"/>
+                <w:color w:val="auto"/>
+              </w:rPr>
+              <w:t>TITEL EINFÜGEN</w:t>
+            </w:r>
+          </w:p>
+        </w:tc>
+      </w:tr>
+      <w:tr>
+        <w:trPr>
+          <w:cnfStyle w:val="000000100000" w:firstRow="0" w:lastRow="0" w:firstColumn="0" w:lastColumn="0" w:oddVBand="0" w:evenVBand="0" w:oddHBand="1" w:evenHBand="0" w:firstRowFirstColumn="0" w:firstRowLastColumn="0" w:lastRowFirstColumn="0" w:lastRowLastColumn="0"/>
+        </w:trPr>
+        <w:tc>
+          <w:tcPr>
+            <w:cnfStyle w:val="001000000000" w:firstRow="0" w:lastRow="0" w:firstColumn="1" w:lastColumn="0" w:oddVBand="0" w:evenVBand="0" w:oddHBand="0" w:evenHBand="0" w:firstRowFirstColumn="0" w:firstRowLastColumn="0" w:lastRowFirstColumn="0" w:lastRowLastColumn="0"/>
+            <w:tcW w:w="2444" w:type="dxa"/>
+            <w:vMerge w:val="restart"/>
+          </w:tcPr>
+          <w:p>
+            <w:r>
+              <w:t>User Story</w:t>
+            </w:r>
+          </w:p>
+        </w:tc>
+        <w:tc>
+          <w:tcPr>
+            <w:tcW w:w="7333" w:type="dxa"/>
+            <w:gridSpan w:val="3"/>
+          </w:tcPr>
+          <w:p>
+            <w:pPr>
+              <w:cnfStyle w:val="000000100000" w:firstRow="0" w:lastRow="0" w:firstColumn="0" w:lastColumn="0" w:oddVBand="0" w:evenVBand="0" w:oddHBand="1" w:evenHBand="0" w:firstRowFirstColumn="0" w:firstRowLastColumn="0" w:lastRowFirstColumn="0" w:lastRowLastColumn="0"/>
+              <w:rPr>
+                <w:b/>
+              </w:rPr>
+            </w:pPr>
+            <w:r>
+              <w:rPr>
+                <w:b/>
+              </w:rPr>
+              <w:t>Rolle:</w:t>
+            </w:r>
+          </w:p>
+          <w:p>
+            <w:pPr>
+              <w:pStyle w:val="Listenabsatz"/>
+              <w:numPr>
+                <w:ilvl w:val="0"/>
+                <w:numId w:val="24"/>
+              </w:numPr>
+              <w:cnfStyle w:val="000000100000" w:firstRow="0" w:lastRow="0" w:firstColumn="0" w:lastColumn="0" w:oddVBand="0" w:evenVBand="0" w:oddHBand="1" w:evenHBand="0" w:firstRowFirstColumn="0" w:firstRowLastColumn="0" w:lastRowFirstColumn="0" w:lastRowLastColumn="0"/>
+            </w:pPr>
+            <w:r>
+              <w:t>Benutzer</w:t>
+            </w:r>
+          </w:p>
+        </w:tc>
+      </w:tr>
+      <w:tr>
+        <w:tc>
+          <w:tcPr>
+            <w:cnfStyle w:val="001000000000" w:firstRow="0" w:lastRow="0" w:firstColumn="1" w:lastColumn="0" w:oddVBand="0" w:evenVBand="0" w:oddHBand="0" w:evenHBand="0" w:firstRowFirstColumn="0" w:firstRowLastColumn="0" w:lastRowFirstColumn="0" w:lastRowLastColumn="0"/>
+            <w:tcW w:w="2444" w:type="dxa"/>
+            <w:vMerge/>
+          </w:tcPr>
+          <w:p/>
+        </w:tc>
+        <w:tc>
+          <w:tcPr>
+            <w:tcW w:w="7333" w:type="dxa"/>
+            <w:gridSpan w:val="3"/>
+          </w:tcPr>
+          <w:p>
+            <w:pPr>
+              <w:cnfStyle w:val="000000000000" w:firstRow="0" w:lastRow="0" w:firstColumn="0" w:lastColumn="0" w:oddVBand="0" w:evenVBand="0" w:oddHBand="0" w:evenHBand="0" w:firstRowFirstColumn="0" w:firstRowLastColumn="0" w:lastRowFirstColumn="0" w:lastRowLastColumn="0"/>
+              <w:rPr>
+                <w:b/>
+              </w:rPr>
+            </w:pPr>
+            <w:r>
+              <w:rPr>
+                <w:b/>
+              </w:rPr>
+              <w:t>Ziel:</w:t>
+            </w:r>
+          </w:p>
+          <w:p>
+            <w:pPr>
+              <w:pStyle w:val="Listenabsatz"/>
+              <w:numPr>
+                <w:ilvl w:val="0"/>
+                <w:numId w:val="24"/>
+              </w:numPr>
+              <w:cnfStyle w:val="000000000000" w:firstRow="0" w:lastRow="0" w:firstColumn="0" w:lastColumn="0" w:oddVBand="0" w:evenVBand="0" w:oddHBand="0" w:evenHBand="0" w:firstRowFirstColumn="0" w:firstRowLastColumn="0" w:lastRowFirstColumn="0" w:lastRowLastColumn="0"/>
+            </w:pPr>
+          </w:p>
+        </w:tc>
+      </w:tr>
+      <w:tr>
+        <w:trPr>
+          <w:cnfStyle w:val="000000100000" w:firstRow="0" w:lastRow="0" w:firstColumn="0" w:lastColumn="0" w:oddVBand="0" w:evenVBand="0" w:oddHBand="1" w:evenHBand="0" w:firstRowFirstColumn="0" w:firstRowLastColumn="0" w:lastRowFirstColumn="0" w:lastRowLastColumn="0"/>
+        </w:trPr>
+        <w:tc>
+          <w:tcPr>
+            <w:cnfStyle w:val="001000000000" w:firstRow="0" w:lastRow="0" w:firstColumn="1" w:lastColumn="0" w:oddVBand="0" w:evenVBand="0" w:oddHBand="0" w:evenHBand="0" w:firstRowFirstColumn="0" w:firstRowLastColumn="0" w:lastRowFirstColumn="0" w:lastRowLastColumn="0"/>
+            <w:tcW w:w="2444" w:type="dxa"/>
+            <w:vMerge/>
+          </w:tcPr>
+          <w:p/>
+        </w:tc>
+        <w:tc>
+          <w:tcPr>
+            <w:tcW w:w="7333" w:type="dxa"/>
+            <w:gridSpan w:val="3"/>
+          </w:tcPr>
+          <w:p>
+            <w:pPr>
+              <w:cnfStyle w:val="000000100000" w:firstRow="0" w:lastRow="0" w:firstColumn="0" w:lastColumn="0" w:oddVBand="0" w:evenVBand="0" w:oddHBand="1" w:evenHBand="0" w:firstRowFirstColumn="0" w:firstRowLastColumn="0" w:lastRowFirstColumn="0" w:lastRowLastColumn="0"/>
+              <w:rPr>
+                <w:b/>
+              </w:rPr>
+            </w:pPr>
+            <w:r>
+              <w:rPr>
+                <w:b/>
+              </w:rPr>
+              <w:t>Grund:</w:t>
+            </w:r>
+          </w:p>
+          <w:p>
+            <w:pPr>
+              <w:pStyle w:val="Listenabsatz"/>
+              <w:numPr>
+                <w:ilvl w:val="0"/>
+                <w:numId w:val="24"/>
+              </w:numPr>
+              <w:cnfStyle w:val="000000100000" w:firstRow="0" w:lastRow="0" w:firstColumn="0" w:lastColumn="0" w:oddVBand="0" w:evenVBand="0" w:oddHBand="1" w:evenHBand="0" w:firstRowFirstColumn="0" w:firstRowLastColumn="0" w:lastRowFirstColumn="0" w:lastRowLastColumn="0"/>
+            </w:pPr>
+          </w:p>
+        </w:tc>
+      </w:tr>
+      <w:tr>
+        <w:tc>
+          <w:tcPr>
+            <w:cnfStyle w:val="001000000000" w:firstRow="0" w:lastRow="0" w:firstColumn="1" w:lastColumn="0" w:oddVBand="0" w:evenVBand="0" w:oddHBand="0" w:evenHBand="0" w:firstRowFirstColumn="0" w:firstRowLastColumn="0" w:lastRowFirstColumn="0" w:lastRowLastColumn="0"/>
+            <w:tcW w:w="2444" w:type="dxa"/>
+          </w:tcPr>
+          <w:p>
+            <w:r>
+              <w:t>Akzeptanz</w:t>
+            </w:r>
+          </w:p>
+        </w:tc>
+        <w:tc>
+          <w:tcPr>
+            <w:tcW w:w="7333" w:type="dxa"/>
+            <w:gridSpan w:val="3"/>
+          </w:tcPr>
+          <w:p>
+            <w:pPr>
+              <w:pStyle w:val="Listenabsatz"/>
+              <w:numPr>
+                <w:ilvl w:val="0"/>
+                <w:numId w:val="24"/>
+              </w:numPr>
+              <w:cnfStyle w:val="000000000000" w:firstRow="0" w:lastRow="0" w:firstColumn="0" w:lastColumn="0" w:oddVBand="0" w:evenVBand="0" w:oddHBand="0" w:evenHBand="0" w:firstRowFirstColumn="0" w:firstRowLastColumn="0" w:lastRowFirstColumn="0" w:lastRowLastColumn="0"/>
+            </w:pPr>
+          </w:p>
+        </w:tc>
+      </w:tr>
+      <w:tr>
+        <w:trPr>
+          <w:cnfStyle w:val="000000100000" w:firstRow="0" w:lastRow="0" w:firstColumn="0" w:lastColumn="0" w:oddVBand="0" w:evenVBand="0" w:oddHBand="1" w:evenHBand="0" w:firstRowFirstColumn="0" w:firstRowLastColumn="0" w:lastRowFirstColumn="0" w:lastRowLastColumn="0"/>
+        </w:trPr>
+        <w:tc>
+          <w:tcPr>
+            <w:cnfStyle w:val="001000000000" w:firstRow="0" w:lastRow="0" w:firstColumn="1" w:lastColumn="0" w:oddVBand="0" w:evenVBand="0" w:oddHBand="0" w:evenHBand="0" w:firstRowFirstColumn="0" w:firstRowLastColumn="0" w:lastRowFirstColumn="0" w:lastRowLastColumn="0"/>
+            <w:tcW w:w="2444" w:type="dxa"/>
+          </w:tcPr>
+          <w:p>
+            <w:r>
+              <w:t>Mock-Up</w:t>
+            </w:r>
+          </w:p>
+        </w:tc>
+        <w:tc>
+          <w:tcPr>
+            <w:tcW w:w="7333" w:type="dxa"/>
+            <w:gridSpan w:val="3"/>
+          </w:tcPr>
+          <w:p>
+            <w:pPr>
+              <w:cnfStyle w:val="000000100000" w:firstRow="0" w:lastRow="0" w:firstColumn="0" w:lastColumn="0" w:oddVBand="0" w:evenVBand="0" w:oddHBand="1" w:evenHBand="0" w:firstRowFirstColumn="0" w:firstRowLastColumn="0" w:lastRowFirstColumn="0" w:lastRowLastColumn="0"/>
+            </w:pPr>
+          </w:p>
+        </w:tc>
+      </w:tr>
+    </w:tbl>
+    <w:p>
+      <w:pPr>
+        <w:rPr>
+          <w:lang w:val="en-GB"/>
+        </w:rPr>
+      </w:pPr>
+    </w:p>
+    <w:tbl>
+      <w:tblPr>
+        <w:tblStyle w:val="Gitternetztabelle5dunkelAkzent1"/>
+        <w:tblW w:w="0" w:type="auto"/>
+        <w:tblLook w:val="04A0" w:firstRow="1" w:lastRow="0" w:firstColumn="1" w:lastColumn="0" w:noHBand="0" w:noVBand="1"/>
+      </w:tblPr>
+      <w:tblGrid>
+        <w:gridCol w:w="2444"/>
+        <w:gridCol w:w="2444"/>
+        <w:gridCol w:w="2444"/>
+        <w:gridCol w:w="2445"/>
+      </w:tblGrid>
+      <w:tr>
+        <w:trPr>
+          <w:cnfStyle w:val="100000000000" w:firstRow="1" w:lastRow="0" w:firstColumn="0" w:lastColumn="0" w:oddVBand="0" w:evenVBand="0" w:oddHBand="0" w:evenHBand="0" w:firstRowFirstColumn="0" w:firstRowLastColumn="0" w:lastRowFirstColumn="0" w:lastRowLastColumn="0"/>
+        </w:trPr>
+        <w:tc>
+          <w:tcPr>
+            <w:cnfStyle w:val="001000000000" w:firstRow="0" w:lastRow="0" w:firstColumn="1" w:lastColumn="0" w:oddVBand="0" w:evenVBand="0" w:oddHBand="0" w:evenHBand="0" w:firstRowFirstColumn="0" w:firstRowLastColumn="0" w:lastRowFirstColumn="0" w:lastRowLastColumn="0"/>
+            <w:tcW w:w="2444" w:type="dxa"/>
+          </w:tcPr>
+          <w:p>
+            <w:r>
+              <w:t>ID</w:t>
+            </w:r>
+          </w:p>
+        </w:tc>
+        <w:tc>
+          <w:tcPr>
+            <w:tcW w:w="2444" w:type="dxa"/>
+            <w:shd w:val="clear" w:color="auto" w:fill="DBE5F1" w:themeFill="accent1" w:themeFillTint="33"/>
+          </w:tcPr>
+          <w:p>
+            <w:pPr>
+              <w:cnfStyle w:val="100000000000" w:firstRow="1" w:lastRow="0" w:firstColumn="0" w:lastColumn="0" w:oddVBand="0" w:evenVBand="0" w:oddHBand="0" w:evenHBand="0" w:firstRowFirstColumn="0" w:firstRowLastColumn="0" w:lastRowFirstColumn="0" w:lastRowLastColumn="0"/>
+              <w:rPr>
+                <w:b w:val="0"/>
+                <w:color w:val="auto"/>
+              </w:rPr>
+            </w:pPr>
+            <w:r>
+              <w:rPr>
+                <w:b w:val="0"/>
+                <w:color w:val="auto"/>
+              </w:rPr>
+              <w:t>AF-0</w:t>
+            </w:r>
+            <w:r>
+              <w:rPr>
+                <w:b w:val="0"/>
+                <w:color w:val="auto"/>
+              </w:rPr>
+              <w:t>2</w:t>
+            </w:r>
+          </w:p>
+        </w:tc>
+        <w:tc>
+          <w:tcPr>
+            <w:tcW w:w="2444" w:type="dxa"/>
+          </w:tcPr>
+          <w:p>
+            <w:pPr>
+              <w:cnfStyle w:val="100000000000" w:firstRow="1" w:lastRow="0" w:firstColumn="0" w:lastColumn="0" w:oddVBand="0" w:evenVBand="0" w:oddHBand="0" w:evenHBand="0" w:firstRowFirstColumn="0" w:firstRowLastColumn="0" w:lastRowFirstColumn="0" w:lastRowLastColumn="0"/>
+            </w:pPr>
+            <w:r>
+              <w:t>Titel</w:t>
+            </w:r>
+          </w:p>
+        </w:tc>
+        <w:tc>
+          <w:tcPr>
+            <w:tcW w:w="2445" w:type="dxa"/>
+            <w:shd w:val="clear" w:color="auto" w:fill="DBE5F1" w:themeFill="accent1" w:themeFillTint="33"/>
+          </w:tcPr>
+          <w:p>
+            <w:pPr>
+              <w:cnfStyle w:val="100000000000" w:firstRow="1" w:lastRow="0" w:firstColumn="0" w:lastColumn="0" w:oddVBand="0" w:evenVBand="0" w:oddHBand="0" w:evenHBand="0" w:firstRowFirstColumn="0" w:firstRowLastColumn="0" w:lastRowFirstColumn="0" w:lastRowLastColumn="0"/>
+              <w:rPr>
+                <w:b w:val="0"/>
+                <w:color w:val="auto"/>
+              </w:rPr>
+            </w:pPr>
+            <w:r>
+              <w:rPr>
+                <w:b w:val="0"/>
+                <w:color w:val="auto"/>
+                <w:lang w:eastAsia="de-CH"/>
+              </w:rPr>
+              <w:t>Genauigkeit</w:t>
+            </w:r>
+          </w:p>
+        </w:tc>
+      </w:tr>
+      <w:tr>
+        <w:trPr>
+          <w:cnfStyle w:val="000000100000" w:firstRow="0" w:lastRow="0" w:firstColumn="0" w:lastColumn="0" w:oddVBand="0" w:evenVBand="0" w:oddHBand="1" w:evenHBand="0" w:firstRowFirstColumn="0" w:firstRowLastColumn="0" w:lastRowFirstColumn="0" w:lastRowLastColumn="0"/>
+        </w:trPr>
+        <w:tc>
+          <w:tcPr>
+            <w:cnfStyle w:val="001000000000" w:firstRow="0" w:lastRow="0" w:firstColumn="1" w:lastColumn="0" w:oddVBand="0" w:evenVBand="0" w:oddHBand="0" w:evenHBand="0" w:firstRowFirstColumn="0" w:firstRowLastColumn="0" w:lastRowFirstColumn="0" w:lastRowLastColumn="0"/>
+            <w:tcW w:w="2444" w:type="dxa"/>
+            <w:vMerge w:val="restart"/>
+          </w:tcPr>
+          <w:p>
+            <w:r>
+              <w:t>User Story</w:t>
+            </w:r>
+          </w:p>
+        </w:tc>
+        <w:tc>
+          <w:tcPr>
+            <w:tcW w:w="7333" w:type="dxa"/>
+            <w:gridSpan w:val="3"/>
+          </w:tcPr>
+          <w:p>
+            <w:pPr>
+              <w:cnfStyle w:val="000000100000" w:firstRow="0" w:lastRow="0" w:firstColumn="0" w:lastColumn="0" w:oddVBand="0" w:evenVBand="0" w:oddHBand="1" w:evenHBand="0" w:firstRowFirstColumn="0" w:firstRowLastColumn="0" w:lastRowFirstColumn="0" w:lastRowLastColumn="0"/>
+              <w:rPr>
+                <w:b/>
+              </w:rPr>
+            </w:pPr>
+            <w:r>
+              <w:rPr>
+                <w:b/>
+              </w:rPr>
+              <w:t>Rolle:</w:t>
+            </w:r>
+          </w:p>
+          <w:p>
+            <w:pPr>
+              <w:pStyle w:val="Listenabsatz"/>
+              <w:numPr>
+                <w:ilvl w:val="0"/>
+                <w:numId w:val="24"/>
+              </w:numPr>
+              <w:cnfStyle w:val="000000100000" w:firstRow="0" w:lastRow="0" w:firstColumn="0" w:lastColumn="0" w:oddVBand="0" w:evenVBand="0" w:oddHBand="1" w:evenHBand="0" w:firstRowFirstColumn="0" w:firstRowLastColumn="0" w:lastRowFirstColumn="0" w:lastRowLastColumn="0"/>
+            </w:pPr>
+            <w:proofErr w:type="spellStart"/>
+            <w:r>
+              <w:t>Scriptbibliothek</w:t>
+            </w:r>
+            <w:proofErr w:type="spellEnd"/>
+          </w:p>
+        </w:tc>
+      </w:tr>
+      <w:tr>
+        <w:tc>
+          <w:tcPr>
+            <w:cnfStyle w:val="001000000000" w:firstRow="0" w:lastRow="0" w:firstColumn="1" w:lastColumn="0" w:oddVBand="0" w:evenVBand="0" w:oddHBand="0" w:evenHBand="0" w:firstRowFirstColumn="0" w:firstRowLastColumn="0" w:lastRowFirstColumn="0" w:lastRowLastColumn="0"/>
+            <w:tcW w:w="2444" w:type="dxa"/>
+            <w:vMerge/>
+          </w:tcPr>
+          <w:p/>
+        </w:tc>
+        <w:tc>
+          <w:tcPr>
+            <w:tcW w:w="7333" w:type="dxa"/>
+            <w:gridSpan w:val="3"/>
+          </w:tcPr>
+          <w:p>
+            <w:pPr>
+              <w:cnfStyle w:val="000000000000" w:firstRow="0" w:lastRow="0" w:firstColumn="0" w:lastColumn="0" w:oddVBand="0" w:evenVBand="0" w:oddHBand="0" w:evenHBand="0" w:firstRowFirstColumn="0" w:firstRowLastColumn="0" w:lastRowFirstColumn="0" w:lastRowLastColumn="0"/>
+              <w:rPr>
+                <w:b/>
+              </w:rPr>
+            </w:pPr>
+            <w:r>
+              <w:rPr>
+                <w:b/>
+              </w:rPr>
+              <w:t>Ziel:</w:t>
+            </w:r>
+          </w:p>
+          <w:p>
+            <w:pPr>
+              <w:pStyle w:val="Listenabsatz"/>
+              <w:numPr>
+                <w:ilvl w:val="0"/>
+                <w:numId w:val="24"/>
+              </w:numPr>
+              <w:cnfStyle w:val="000000000000" w:firstRow="0" w:lastRow="0" w:firstColumn="0" w:lastColumn="0" w:oddVBand="0" w:evenVBand="0" w:oddHBand="0" w:evenHBand="0" w:firstRowFirstColumn="0" w:firstRowLastColumn="0" w:lastRowFirstColumn="0" w:lastRowLastColumn="0"/>
+            </w:pPr>
+            <w:r>
+              <w:t xml:space="preserve">Ein Script in der Zielbibliothek führt die Abfrage </w:t>
+            </w:r>
+            <w:proofErr w:type="gramStart"/>
+            <w:r>
+              <w:t>2 mal</w:t>
+            </w:r>
+            <w:proofErr w:type="gramEnd"/>
+            <w:r>
+              <w:t xml:space="preserve"> aus und vergleicht die Resultate miteinander.</w:t>
+            </w:r>
+          </w:p>
+        </w:tc>
+      </w:tr>
+      <w:tr>
+        <w:trPr>
+          <w:cnfStyle w:val="000000100000" w:firstRow="0" w:lastRow="0" w:firstColumn="0" w:lastColumn="0" w:oddVBand="0" w:evenVBand="0" w:oddHBand="1" w:evenHBand="0" w:firstRowFirstColumn="0" w:firstRowLastColumn="0" w:lastRowFirstColumn="0" w:lastRowLastColumn="0"/>
+        </w:trPr>
+        <w:tc>
+          <w:tcPr>
+            <w:cnfStyle w:val="001000000000" w:firstRow="0" w:lastRow="0" w:firstColumn="1" w:lastColumn="0" w:oddVBand="0" w:evenVBand="0" w:oddHBand="0" w:evenHBand="0" w:firstRowFirstColumn="0" w:firstRowLastColumn="0" w:lastRowFirstColumn="0" w:lastRowLastColumn="0"/>
+            <w:tcW w:w="2444" w:type="dxa"/>
+            <w:vMerge/>
+          </w:tcPr>
+          <w:p/>
+        </w:tc>
+        <w:tc>
+          <w:tcPr>
+            <w:tcW w:w="7333" w:type="dxa"/>
+            <w:gridSpan w:val="3"/>
+          </w:tcPr>
+          <w:p>
+            <w:pPr>
+              <w:cnfStyle w:val="000000100000" w:firstRow="0" w:lastRow="0" w:firstColumn="0" w:lastColumn="0" w:oddVBand="0" w:evenVBand="0" w:oddHBand="1" w:evenHBand="0" w:firstRowFirstColumn="0" w:firstRowLastColumn="0" w:lastRowFirstColumn="0" w:lastRowLastColumn="0"/>
+              <w:rPr>
+                <w:b/>
+              </w:rPr>
+            </w:pPr>
+            <w:r>
+              <w:rPr>
+                <w:b/>
+              </w:rPr>
+              <w:t>Grund:</w:t>
+            </w:r>
+          </w:p>
+          <w:p>
+            <w:pPr>
+              <w:pStyle w:val="Listenabsatz"/>
+              <w:numPr>
+                <w:ilvl w:val="0"/>
+                <w:numId w:val="24"/>
+              </w:numPr>
+              <w:cnfStyle w:val="000000100000" w:firstRow="0" w:lastRow="0" w:firstColumn="0" w:lastColumn="0" w:oddVBand="0" w:evenVBand="0" w:oddHBand="1" w:evenHBand="0" w:firstRowFirstColumn="0" w:firstRowLastColumn="0" w:lastRowFirstColumn="0" w:lastRowLastColumn="0"/>
+            </w:pPr>
+            <w:r>
+              <w:t>Durch das 2-fache ausführen und vergleichen können fehlabfragen erkannt werden.</w:t>
+            </w:r>
+          </w:p>
+        </w:tc>
+      </w:tr>
+      <w:tr>
+        <w:tc>
+          <w:tcPr>
+            <w:cnfStyle w:val="001000000000" w:firstRow="0" w:lastRow="0" w:firstColumn="1" w:lastColumn="0" w:oddVBand="0" w:evenVBand="0" w:oddHBand="0" w:evenHBand="0" w:firstRowFirstColumn="0" w:firstRowLastColumn="0" w:lastRowFirstColumn="0" w:lastRowLastColumn="0"/>
+            <w:tcW w:w="2444" w:type="dxa"/>
+          </w:tcPr>
+          <w:p>
+            <w:r>
+              <w:t>Akzeptanz</w:t>
+            </w:r>
+          </w:p>
+        </w:tc>
+        <w:tc>
+          <w:tcPr>
+            <w:tcW w:w="7333" w:type="dxa"/>
+            <w:gridSpan w:val="3"/>
+          </w:tcPr>
+          <w:p>
+            <w:pPr>
+              <w:pStyle w:val="Listenabsatz"/>
+              <w:numPr>
+                <w:ilvl w:val="0"/>
+                <w:numId w:val="24"/>
+              </w:numPr>
+              <w:cnfStyle w:val="000000000000" w:firstRow="0" w:lastRow="0" w:firstColumn="0" w:lastColumn="0" w:oddVBand="0" w:evenVBand="0" w:oddHBand="0" w:evenHBand="0" w:firstRowFirstColumn="0" w:firstRowLastColumn="0" w:lastRowFirstColumn="0" w:lastRowLastColumn="0"/>
+            </w:pPr>
+            <w:r>
+              <w:t>Das Script führt die Abfrage 2-mal Durch</w:t>
+            </w:r>
+          </w:p>
+          <w:p>
+            <w:pPr>
+              <w:pStyle w:val="Listenabsatz"/>
+              <w:numPr>
+                <w:ilvl w:val="0"/>
+                <w:numId w:val="24"/>
+              </w:numPr>
+              <w:cnfStyle w:val="000000000000" w:firstRow="0" w:lastRow="0" w:firstColumn="0" w:lastColumn="0" w:oddVBand="0" w:evenVBand="0" w:oddHBand="0" w:evenHBand="0" w:firstRowFirstColumn="0" w:firstRowLastColumn="0" w:lastRowFirstColumn="0" w:lastRowLastColumn="0"/>
+            </w:pPr>
+            <w:r>
+              <w:t>Das Script vergleicht die 2 Resultate miteinander.</w:t>
+            </w:r>
+          </w:p>
+          <w:p>
+            <w:pPr>
+              <w:pStyle w:val="Listenabsatz"/>
+              <w:numPr>
+                <w:ilvl w:val="0"/>
+                <w:numId w:val="24"/>
+              </w:numPr>
+              <w:cnfStyle w:val="000000000000" w:firstRow="0" w:lastRow="0" w:firstColumn="0" w:lastColumn="0" w:oddVBand="0" w:evenVBand="0" w:oddHBand="0" w:evenHBand="0" w:firstRowFirstColumn="0" w:firstRowLastColumn="0" w:lastRowFirstColumn="0" w:lastRowLastColumn="0"/>
+            </w:pPr>
+            <w:r>
+              <w:t>Falls Sie übereinstimmen wird Resultat Nr.1 In die Datenbank gespeichert.</w:t>
+            </w:r>
+          </w:p>
+          <w:p>
+            <w:pPr>
+              <w:pStyle w:val="Listenabsatz"/>
+              <w:numPr>
+                <w:ilvl w:val="0"/>
+                <w:numId w:val="24"/>
+              </w:numPr>
+              <w:cnfStyle w:val="000000000000" w:firstRow="0" w:lastRow="0" w:firstColumn="0" w:lastColumn="0" w:oddVBand="0" w:evenVBand="0" w:oddHBand="0" w:evenHBand="0" w:firstRowFirstColumn="0" w:firstRowLastColumn="0" w:lastRowFirstColumn="0" w:lastRowLastColumn="0"/>
+            </w:pPr>
+            <w:r>
+              <w:t>Sonst wird eine Fehlermeldung ausgegeben.</w:t>
+            </w:r>
+          </w:p>
+        </w:tc>
+      </w:tr>
+      <w:tr>
+        <w:trPr>
+          <w:cnfStyle w:val="000000100000" w:firstRow="0" w:lastRow="0" w:firstColumn="0" w:lastColumn="0" w:oddVBand="0" w:evenVBand="0" w:oddHBand="1" w:evenHBand="0" w:firstRowFirstColumn="0" w:firstRowLastColumn="0" w:lastRowFirstColumn="0" w:lastRowLastColumn="0"/>
+        </w:trPr>
+        <w:tc>
+          <w:tcPr>
+            <w:cnfStyle w:val="001000000000" w:firstRow="0" w:lastRow="0" w:firstColumn="1" w:lastColumn="0" w:oddVBand="0" w:evenVBand="0" w:oddHBand="0" w:evenHBand="0" w:firstRowFirstColumn="0" w:firstRowLastColumn="0" w:lastRowFirstColumn="0" w:lastRowLastColumn="0"/>
+            <w:tcW w:w="2444" w:type="dxa"/>
+          </w:tcPr>
+          <w:p>
+            <w:r>
+              <w:t>Diagramm</w:t>
+            </w:r>
+          </w:p>
+        </w:tc>
+        <w:tc>
+          <w:tcPr>
+            <w:tcW w:w="7333" w:type="dxa"/>
+            <w:gridSpan w:val="3"/>
+          </w:tcPr>
+          <w:p>
+            <w:pPr>
+              <w:cnfStyle w:val="000000100000" w:firstRow="0" w:lastRow="0" w:firstColumn="0" w:lastColumn="0" w:oddVBand="0" w:evenVBand="0" w:oddHBand="1" w:evenHBand="0" w:firstRowFirstColumn="0" w:firstRowLastColumn="0" w:lastRowFirstColumn="0" w:lastRowLastColumn="0"/>
+              <w:rPr>
+                <w:b/>
+              </w:rPr>
+            </w:pPr>
+            <w:r>
+              <w:rPr>
+                <w:b/>
+              </w:rPr>
+              <w:t>[FLUSSDIAGRAMM EINFÜGEN</w:t>
+            </w:r>
+            <w:bookmarkStart w:id="14" w:name="_GoBack"/>
+            <w:bookmarkEnd w:id="14"/>
+            <w:r>
+              <w:rPr>
+                <w:b/>
+              </w:rPr>
+              <w:t>]</w:t>
+            </w:r>
+          </w:p>
+        </w:tc>
+      </w:tr>
+    </w:tbl>
+    <w:p>
+      <w:pPr>
+        <w:rPr>
+          <w:lang w:val="en-GB"/>
+        </w:rPr>
+      </w:pPr>
+    </w:p>
+    <w:tbl>
+      <w:tblPr>
+        <w:tblStyle w:val="Gitternetztabelle5dunkelAkzent1"/>
+        <w:tblW w:w="0" w:type="auto"/>
+        <w:tblLook w:val="04A0" w:firstRow="1" w:lastRow="0" w:firstColumn="1" w:lastColumn="0" w:noHBand="0" w:noVBand="1"/>
+      </w:tblPr>
+      <w:tblGrid>
+        <w:gridCol w:w="2444"/>
+        <w:gridCol w:w="2444"/>
+        <w:gridCol w:w="2444"/>
+        <w:gridCol w:w="2445"/>
+      </w:tblGrid>
+      <w:tr>
+        <w:trPr>
+          <w:cnfStyle w:val="100000000000" w:firstRow="1" w:lastRow="0" w:firstColumn="0" w:lastColumn="0" w:oddVBand="0" w:evenVBand="0" w:oddHBand="0" w:evenHBand="0" w:firstRowFirstColumn="0" w:firstRowLastColumn="0" w:lastRowFirstColumn="0" w:lastRowLastColumn="0"/>
+        </w:trPr>
+        <w:tc>
+          <w:tcPr>
+            <w:cnfStyle w:val="001000000000" w:firstRow="0" w:lastRow="0" w:firstColumn="1" w:lastColumn="0" w:oddVBand="0" w:evenVBand="0" w:oddHBand="0" w:evenHBand="0" w:firstRowFirstColumn="0" w:firstRowLastColumn="0" w:lastRowFirstColumn="0" w:lastRowLastColumn="0"/>
+            <w:tcW w:w="2444" w:type="dxa"/>
+          </w:tcPr>
+          <w:p>
+            <w:r>
+              <w:t>ID</w:t>
+            </w:r>
+          </w:p>
+        </w:tc>
+        <w:tc>
+          <w:tcPr>
+            <w:tcW w:w="2444" w:type="dxa"/>
+            <w:shd w:val="clear" w:color="auto" w:fill="DBE5F1" w:themeFill="accent1" w:themeFillTint="33"/>
+          </w:tcPr>
+          <w:p>
+            <w:pPr>
+              <w:cnfStyle w:val="100000000000" w:firstRow="1" w:lastRow="0" w:firstColumn="0" w:lastColumn="0" w:oddVBand="0" w:evenVBand="0" w:oddHBand="0" w:evenHBand="0" w:firstRowFirstColumn="0" w:firstRowLastColumn="0" w:lastRowFirstColumn="0" w:lastRowLastColumn="0"/>
+              <w:rPr>
+                <w:b w:val="0"/>
+                <w:color w:val="auto"/>
+              </w:rPr>
+            </w:pPr>
+            <w:r>
+              <w:rPr>
+                <w:b w:val="0"/>
+                <w:color w:val="auto"/>
+              </w:rPr>
+              <w:t>AF-0</w:t>
+            </w:r>
+            <w:r>
+              <w:rPr>
+                <w:b w:val="0"/>
+                <w:color w:val="auto"/>
+              </w:rPr>
+              <w:t>3</w:t>
+            </w:r>
+          </w:p>
+        </w:tc>
+        <w:tc>
+          <w:tcPr>
+            <w:tcW w:w="2444" w:type="dxa"/>
+          </w:tcPr>
+          <w:p>
+            <w:pPr>
+              <w:cnfStyle w:val="100000000000" w:firstRow="1" w:lastRow="0" w:firstColumn="0" w:lastColumn="0" w:oddVBand="0" w:evenVBand="0" w:oddHBand="0" w:evenHBand="0" w:firstRowFirstColumn="0" w:firstRowLastColumn="0" w:lastRowFirstColumn="0" w:lastRowLastColumn="0"/>
+            </w:pPr>
+            <w:r>
+              <w:t>Titel</w:t>
+            </w:r>
+          </w:p>
+        </w:tc>
+        <w:tc>
+          <w:tcPr>
+            <w:tcW w:w="2445" w:type="dxa"/>
+            <w:shd w:val="clear" w:color="auto" w:fill="DBE5F1" w:themeFill="accent1" w:themeFillTint="33"/>
+          </w:tcPr>
+          <w:p>
+            <w:pPr>
+              <w:cnfStyle w:val="100000000000" w:firstRow="1" w:lastRow="0" w:firstColumn="0" w:lastColumn="0" w:oddVBand="0" w:evenVBand="0" w:oddHBand="0" w:evenHBand="0" w:firstRowFirstColumn="0" w:firstRowLastColumn="0" w:lastRowFirstColumn="0" w:lastRowLastColumn="0"/>
+              <w:rPr>
+                <w:b w:val="0"/>
+                <w:color w:val="auto"/>
+              </w:rPr>
+            </w:pPr>
+            <w:r>
+              <w:rPr>
+                <w:b w:val="0"/>
+                <w:color w:val="000000" w:themeColor="text1"/>
+                <w:lang w:eastAsia="de-CH"/>
+              </w:rPr>
+              <w:t>freundliche Benutzeroberfläche</w:t>
+            </w:r>
+          </w:p>
+        </w:tc>
+      </w:tr>
+      <w:tr>
+        <w:trPr>
+          <w:cnfStyle w:val="000000100000" w:firstRow="0" w:lastRow="0" w:firstColumn="0" w:lastColumn="0" w:oddVBand="0" w:evenVBand="0" w:oddHBand="1" w:evenHBand="0" w:firstRowFirstColumn="0" w:firstRowLastColumn="0" w:lastRowFirstColumn="0" w:lastRowLastColumn="0"/>
+        </w:trPr>
+        <w:tc>
+          <w:tcPr>
+            <w:cnfStyle w:val="001000000000" w:firstRow="0" w:lastRow="0" w:firstColumn="1" w:lastColumn="0" w:oddVBand="0" w:evenVBand="0" w:oddHBand="0" w:evenHBand="0" w:firstRowFirstColumn="0" w:firstRowLastColumn="0" w:lastRowFirstColumn="0" w:lastRowLastColumn="0"/>
+            <w:tcW w:w="2444" w:type="dxa"/>
+            <w:vMerge w:val="restart"/>
+          </w:tcPr>
+          <w:p>
+            <w:r>
+              <w:t>User Story</w:t>
+            </w:r>
+          </w:p>
+        </w:tc>
+        <w:tc>
+          <w:tcPr>
+            <w:tcW w:w="7333" w:type="dxa"/>
+            <w:gridSpan w:val="3"/>
+          </w:tcPr>
+          <w:p>
+            <w:pPr>
+              <w:cnfStyle w:val="000000100000" w:firstRow="0" w:lastRow="0" w:firstColumn="0" w:lastColumn="0" w:oddVBand="0" w:evenVBand="0" w:oddHBand="1" w:evenHBand="0" w:firstRowFirstColumn="0" w:firstRowLastColumn="0" w:lastRowFirstColumn="0" w:lastRowLastColumn="0"/>
+              <w:rPr>
+                <w:b/>
+              </w:rPr>
+            </w:pPr>
+            <w:r>
+              <w:rPr>
+                <w:b/>
+              </w:rPr>
+              <w:t>Rolle:</w:t>
+            </w:r>
+          </w:p>
+          <w:p>
+            <w:pPr>
+              <w:pStyle w:val="Listenabsatz"/>
+              <w:numPr>
+                <w:ilvl w:val="0"/>
+                <w:numId w:val="24"/>
+              </w:numPr>
+              <w:cnfStyle w:val="000000100000" w:firstRow="0" w:lastRow="0" w:firstColumn="0" w:lastColumn="0" w:oddVBand="0" w:evenVBand="0" w:oddHBand="1" w:evenHBand="0" w:firstRowFirstColumn="0" w:firstRowLastColumn="0" w:lastRowFirstColumn="0" w:lastRowLastColumn="0"/>
+            </w:pPr>
+            <w:r>
+              <w:t>Benutzer</w:t>
+            </w:r>
+          </w:p>
+        </w:tc>
+      </w:tr>
+      <w:tr>
+        <w:tc>
+          <w:tcPr>
+            <w:cnfStyle w:val="001000000000" w:firstRow="0" w:lastRow="0" w:firstColumn="1" w:lastColumn="0" w:oddVBand="0" w:evenVBand="0" w:oddHBand="0" w:evenHBand="0" w:firstRowFirstColumn="0" w:firstRowLastColumn="0" w:lastRowFirstColumn="0" w:lastRowLastColumn="0"/>
+            <w:tcW w:w="2444" w:type="dxa"/>
+            <w:vMerge/>
+          </w:tcPr>
+          <w:p/>
+        </w:tc>
+        <w:tc>
+          <w:tcPr>
+            <w:tcW w:w="7333" w:type="dxa"/>
+            <w:gridSpan w:val="3"/>
+          </w:tcPr>
+          <w:p>
+            <w:pPr>
+              <w:cnfStyle w:val="000000000000" w:firstRow="0" w:lastRow="0" w:firstColumn="0" w:lastColumn="0" w:oddVBand="0" w:evenVBand="0" w:oddHBand="0" w:evenHBand="0" w:firstRowFirstColumn="0" w:firstRowLastColumn="0" w:lastRowFirstColumn="0" w:lastRowLastColumn="0"/>
+              <w:rPr>
+                <w:b/>
+              </w:rPr>
+            </w:pPr>
+            <w:r>
+              <w:rPr>
+                <w:b/>
+              </w:rPr>
+              <w:t>Ziel:</w:t>
+            </w:r>
+          </w:p>
+          <w:p>
+            <w:pPr>
+              <w:pStyle w:val="Listenabsatz"/>
+              <w:numPr>
+                <w:ilvl w:val="0"/>
+                <w:numId w:val="24"/>
+              </w:numPr>
+              <w:cnfStyle w:val="000000000000" w:firstRow="0" w:lastRow="0" w:firstColumn="0" w:lastColumn="0" w:oddVBand="0" w:evenVBand="0" w:oddHBand="0" w:evenHBand="0" w:firstRowFirstColumn="0" w:firstRowLastColumn="0" w:lastRowFirstColumn="0" w:lastRowLastColumn="0"/>
+            </w:pPr>
+            <w:r>
+              <w:t>Die Webseite soll Benutzerfreundlich aufgebaut sein und ohne Probleme bedient werden können.</w:t>
+            </w:r>
+          </w:p>
+        </w:tc>
+      </w:tr>
+      <w:tr>
+        <w:trPr>
+          <w:cnfStyle w:val="000000100000" w:firstRow="0" w:lastRow="0" w:firstColumn="0" w:lastColumn="0" w:oddVBand="0" w:evenVBand="0" w:oddHBand="1" w:evenHBand="0" w:firstRowFirstColumn="0" w:firstRowLastColumn="0" w:lastRowFirstColumn="0" w:lastRowLastColumn="0"/>
+        </w:trPr>
+        <w:tc>
+          <w:tcPr>
+            <w:cnfStyle w:val="001000000000" w:firstRow="0" w:lastRow="0" w:firstColumn="1" w:lastColumn="0" w:oddVBand="0" w:evenVBand="0" w:oddHBand="0" w:evenHBand="0" w:firstRowFirstColumn="0" w:firstRowLastColumn="0" w:lastRowFirstColumn="0" w:lastRowLastColumn="0"/>
+            <w:tcW w:w="2444" w:type="dxa"/>
+            <w:vMerge/>
+          </w:tcPr>
+          <w:p/>
+        </w:tc>
+        <w:tc>
+          <w:tcPr>
+            <w:tcW w:w="7333" w:type="dxa"/>
+            <w:gridSpan w:val="3"/>
+          </w:tcPr>
+          <w:p>
+            <w:pPr>
+              <w:cnfStyle w:val="000000100000" w:firstRow="0" w:lastRow="0" w:firstColumn="0" w:lastColumn="0" w:oddVBand="0" w:evenVBand="0" w:oddHBand="1" w:evenHBand="0" w:firstRowFirstColumn="0" w:firstRowLastColumn="0" w:lastRowFirstColumn="0" w:lastRowLastColumn="0"/>
+              <w:rPr>
+                <w:b/>
+              </w:rPr>
+            </w:pPr>
+            <w:r>
+              <w:rPr>
+                <w:b/>
+              </w:rPr>
+              <w:t>Grund:</w:t>
+            </w:r>
+          </w:p>
+          <w:p>
+            <w:pPr>
+              <w:pStyle w:val="Listenabsatz"/>
+              <w:numPr>
+                <w:ilvl w:val="0"/>
+                <w:numId w:val="24"/>
+              </w:numPr>
+              <w:cnfStyle w:val="000000100000" w:firstRow="0" w:lastRow="0" w:firstColumn="0" w:lastColumn="0" w:oddVBand="0" w:evenVBand="0" w:oddHBand="1" w:evenHBand="0" w:firstRowFirstColumn="0" w:firstRowLastColumn="0" w:lastRowFirstColumn="0" w:lastRowLastColumn="0"/>
+            </w:pPr>
+            <w:r>
+              <w:t xml:space="preserve">Eine Benutzerfreundliche Webseite lässt auch </w:t>
+            </w:r>
+            <w:proofErr w:type="gramStart"/>
+            <w:r>
+              <w:t>User</w:t>
+            </w:r>
+            <w:proofErr w:type="gramEnd"/>
+            <w:r>
+              <w:t xml:space="preserve"> die sich nicht in der Informatik auskennen diese Webseite ohne Probleme Benutzen. </w:t>
+            </w:r>
+            <w:proofErr w:type="gramStart"/>
+            <w:r>
+              <w:t>Bei erfahrenen Informatiker</w:t>
+            </w:r>
+            <w:proofErr w:type="gramEnd"/>
+            <w:r>
+              <w:t xml:space="preserve"> wird eine Benutzerfreundliche Webseite Frustausbrüche verhindern und somit eine Effektive Arbeitsumgebung gewähren.</w:t>
+            </w:r>
+          </w:p>
+        </w:tc>
+      </w:tr>
+      <w:tr>
+        <w:tc>
+          <w:tcPr>
+            <w:cnfStyle w:val="001000000000" w:firstRow="0" w:lastRow="0" w:firstColumn="1" w:lastColumn="0" w:oddVBand="0" w:evenVBand="0" w:oddHBand="0" w:evenHBand="0" w:firstRowFirstColumn="0" w:firstRowLastColumn="0" w:lastRowFirstColumn="0" w:lastRowLastColumn="0"/>
+            <w:tcW w:w="2444" w:type="dxa"/>
+          </w:tcPr>
+          <w:p>
+            <w:r>
+              <w:t>Akzeptanz</w:t>
+            </w:r>
+          </w:p>
+        </w:tc>
+        <w:tc>
+          <w:tcPr>
+            <w:tcW w:w="7333" w:type="dxa"/>
+            <w:gridSpan w:val="3"/>
+          </w:tcPr>
+          <w:p>
+            <w:pPr>
+              <w:pStyle w:val="Listenabsatz"/>
+              <w:numPr>
+                <w:ilvl w:val="0"/>
+                <w:numId w:val="24"/>
+              </w:numPr>
+              <w:cnfStyle w:val="000000000000" w:firstRow="0" w:lastRow="0" w:firstColumn="0" w:lastColumn="0" w:oddVBand="0" w:evenVBand="0" w:oddHBand="0" w:evenHBand="0" w:firstRowFirstColumn="0" w:firstRowLastColumn="0" w:lastRowFirstColumn="0" w:lastRowLastColumn="0"/>
+            </w:pPr>
+            <w:r>
+              <w:t>Siehe Mockup</w:t>
+            </w:r>
+          </w:p>
+        </w:tc>
+      </w:tr>
+      <w:tr>
+        <w:trPr>
+          <w:cnfStyle w:val="000000100000" w:firstRow="0" w:lastRow="0" w:firstColumn="0" w:lastColumn="0" w:oddVBand="0" w:evenVBand="0" w:oddHBand="1" w:evenHBand="0" w:firstRowFirstColumn="0" w:firstRowLastColumn="0" w:lastRowFirstColumn="0" w:lastRowLastColumn="0"/>
+        </w:trPr>
+        <w:tc>
+          <w:tcPr>
+            <w:cnfStyle w:val="001000000000" w:firstRow="0" w:lastRow="0" w:firstColumn="1" w:lastColumn="0" w:oddVBand="0" w:evenVBand="0" w:oddHBand="0" w:evenHBand="0" w:firstRowFirstColumn="0" w:firstRowLastColumn="0" w:lastRowFirstColumn="0" w:lastRowLastColumn="0"/>
+            <w:tcW w:w="2444" w:type="dxa"/>
+          </w:tcPr>
+          <w:p>
+            <w:r>
+              <w:t>Mock-Up</w:t>
+            </w:r>
+          </w:p>
+        </w:tc>
+        <w:tc>
+          <w:tcPr>
+            <w:tcW w:w="7333" w:type="dxa"/>
+            <w:gridSpan w:val="3"/>
+          </w:tcPr>
+          <w:p>
+            <w:pPr>
+              <w:cnfStyle w:val="000000100000" w:firstRow="0" w:lastRow="0" w:firstColumn="0" w:lastColumn="0" w:oddVBand="0" w:evenVBand="0" w:oddHBand="1" w:evenHBand="0" w:firstRowFirstColumn="0" w:firstRowLastColumn="0" w:lastRowFirstColumn="0" w:lastRowLastColumn="0"/>
+              <w:rPr>
+                <w:b/>
+              </w:rPr>
+            </w:pPr>
+            <w:r>
+              <w:rPr>
+                <w:b/>
+              </w:rPr>
+              <w:t>[MICHA MOCKUP EINFÜGEN]</w:t>
+            </w:r>
+          </w:p>
+        </w:tc>
+      </w:tr>
+    </w:tbl>
+    <w:p>
+      <w:pPr>
+        <w:rPr>
+          <w:lang w:val="en-GB"/>
+        </w:rPr>
+      </w:pPr>
+    </w:p>
+    <w:tbl>
+      <w:tblPr>
+        <w:tblStyle w:val="Gitternetztabelle5dunkelAkzent1"/>
+        <w:tblW w:w="0" w:type="auto"/>
+        <w:tblLook w:val="04A0" w:firstRow="1" w:lastRow="0" w:firstColumn="1" w:lastColumn="0" w:noHBand="0" w:noVBand="1"/>
+      </w:tblPr>
+      <w:tblGrid>
+        <w:gridCol w:w="2444"/>
+        <w:gridCol w:w="2444"/>
+        <w:gridCol w:w="2444"/>
+        <w:gridCol w:w="2445"/>
+      </w:tblGrid>
+      <w:tr>
+        <w:trPr>
+          <w:cnfStyle w:val="100000000000" w:firstRow="1" w:lastRow="0" w:firstColumn="0" w:lastColumn="0" w:oddVBand="0" w:evenVBand="0" w:oddHBand="0" w:evenHBand="0" w:firstRowFirstColumn="0" w:firstRowLastColumn="0" w:lastRowFirstColumn="0" w:lastRowLastColumn="0"/>
+        </w:trPr>
+        <w:tc>
+          <w:tcPr>
+            <w:cnfStyle w:val="001000000000" w:firstRow="0" w:lastRow="0" w:firstColumn="1" w:lastColumn="0" w:oddVBand="0" w:evenVBand="0" w:oddHBand="0" w:evenHBand="0" w:firstRowFirstColumn="0" w:firstRowLastColumn="0" w:lastRowFirstColumn="0" w:lastRowLastColumn="0"/>
+            <w:tcW w:w="2444" w:type="dxa"/>
+          </w:tcPr>
+          <w:p>
+            <w:r>
+              <w:t>ID</w:t>
+            </w:r>
+          </w:p>
+        </w:tc>
+        <w:tc>
+          <w:tcPr>
+            <w:tcW w:w="2444" w:type="dxa"/>
+            <w:shd w:val="clear" w:color="auto" w:fill="DBE5F1" w:themeFill="accent1" w:themeFillTint="33"/>
+          </w:tcPr>
+          <w:p>
+            <w:pPr>
+              <w:cnfStyle w:val="100000000000" w:firstRow="1" w:lastRow="0" w:firstColumn="0" w:lastColumn="0" w:oddVBand="0" w:evenVBand="0" w:oddHBand="0" w:evenHBand="0" w:firstRowFirstColumn="0" w:firstRowLastColumn="0" w:lastRowFirstColumn="0" w:lastRowLastColumn="0"/>
+              <w:rPr>
+                <w:b w:val="0"/>
+                <w:color w:val="auto"/>
+              </w:rPr>
+            </w:pPr>
+            <w:r>
+              <w:rPr>
+                <w:b w:val="0"/>
+                <w:color w:val="auto"/>
+              </w:rPr>
+              <w:t>AF-0</w:t>
+            </w:r>
+            <w:r>
+              <w:rPr>
+                <w:b w:val="0"/>
+                <w:color w:val="auto"/>
+              </w:rPr>
+              <w:t>4</w:t>
+            </w:r>
+          </w:p>
+        </w:tc>
+        <w:tc>
+          <w:tcPr>
+            <w:tcW w:w="2444" w:type="dxa"/>
+          </w:tcPr>
+          <w:p>
+            <w:pPr>
+              <w:cnfStyle w:val="100000000000" w:firstRow="1" w:lastRow="0" w:firstColumn="0" w:lastColumn="0" w:oddVBand="0" w:evenVBand="0" w:oddHBand="0" w:evenHBand="0" w:firstRowFirstColumn="0" w:firstRowLastColumn="0" w:lastRowFirstColumn="0" w:lastRowLastColumn="0"/>
+            </w:pPr>
+            <w:r>
+              <w:t>Titel</w:t>
+            </w:r>
+          </w:p>
+        </w:tc>
+        <w:tc>
+          <w:tcPr>
+            <w:tcW w:w="2445" w:type="dxa"/>
+            <w:shd w:val="clear" w:color="auto" w:fill="DBE5F1" w:themeFill="accent1" w:themeFillTint="33"/>
+          </w:tcPr>
+          <w:p>
+            <w:pPr>
+              <w:cnfStyle w:val="100000000000" w:firstRow="1" w:lastRow="0" w:firstColumn="0" w:lastColumn="0" w:oddVBand="0" w:evenVBand="0" w:oddHBand="0" w:evenHBand="0" w:firstRowFirstColumn="0" w:firstRowLastColumn="0" w:lastRowFirstColumn="0" w:lastRowLastColumn="0"/>
+              <w:rPr>
+                <w:b w:val="0"/>
+                <w:color w:val="auto"/>
+              </w:rPr>
+            </w:pPr>
+            <w:r>
+              <w:rPr>
+                <w:b w:val="0"/>
+                <w:color w:val="auto"/>
+              </w:rPr>
+              <w:t>TITEL EINFÜGEN</w:t>
+            </w:r>
+          </w:p>
+        </w:tc>
+      </w:tr>
+      <w:tr>
+        <w:trPr>
+          <w:cnfStyle w:val="000000100000" w:firstRow="0" w:lastRow="0" w:firstColumn="0" w:lastColumn="0" w:oddVBand="0" w:evenVBand="0" w:oddHBand="1" w:evenHBand="0" w:firstRowFirstColumn="0" w:firstRowLastColumn="0" w:lastRowFirstColumn="0" w:lastRowLastColumn="0"/>
+        </w:trPr>
+        <w:tc>
+          <w:tcPr>
+            <w:cnfStyle w:val="001000000000" w:firstRow="0" w:lastRow="0" w:firstColumn="1" w:lastColumn="0" w:oddVBand="0" w:evenVBand="0" w:oddHBand="0" w:evenHBand="0" w:firstRowFirstColumn="0" w:firstRowLastColumn="0" w:lastRowFirstColumn="0" w:lastRowLastColumn="0"/>
+            <w:tcW w:w="2444" w:type="dxa"/>
+            <w:vMerge w:val="restart"/>
+          </w:tcPr>
+          <w:p>
+            <w:r>
+              <w:t>User Story</w:t>
+            </w:r>
+          </w:p>
+        </w:tc>
+        <w:tc>
+          <w:tcPr>
+            <w:tcW w:w="7333" w:type="dxa"/>
+            <w:gridSpan w:val="3"/>
+          </w:tcPr>
+          <w:p>
+            <w:pPr>
+              <w:cnfStyle w:val="000000100000" w:firstRow="0" w:lastRow="0" w:firstColumn="0" w:lastColumn="0" w:oddVBand="0" w:evenVBand="0" w:oddHBand="1" w:evenHBand="0" w:firstRowFirstColumn="0" w:firstRowLastColumn="0" w:lastRowFirstColumn="0" w:lastRowLastColumn="0"/>
+              <w:rPr>
+                <w:b/>
+              </w:rPr>
+            </w:pPr>
+            <w:r>
+              <w:rPr>
+                <w:b/>
+              </w:rPr>
+              <w:t>Rolle:</w:t>
+            </w:r>
+          </w:p>
+          <w:p>
+            <w:pPr>
+              <w:pStyle w:val="Listenabsatz"/>
+              <w:numPr>
+                <w:ilvl w:val="0"/>
+                <w:numId w:val="24"/>
+              </w:numPr>
+              <w:cnfStyle w:val="000000100000" w:firstRow="0" w:lastRow="0" w:firstColumn="0" w:lastColumn="0" w:oddVBand="0" w:evenVBand="0" w:oddHBand="1" w:evenHBand="0" w:firstRowFirstColumn="0" w:firstRowLastColumn="0" w:lastRowFirstColumn="0" w:lastRowLastColumn="0"/>
+            </w:pPr>
+            <w:r>
+              <w:t>Benutzer</w:t>
+            </w:r>
+          </w:p>
+        </w:tc>
+      </w:tr>
+      <w:tr>
+        <w:tc>
+          <w:tcPr>
+            <w:cnfStyle w:val="001000000000" w:firstRow="0" w:lastRow="0" w:firstColumn="1" w:lastColumn="0" w:oddVBand="0" w:evenVBand="0" w:oddHBand="0" w:evenHBand="0" w:firstRowFirstColumn="0" w:firstRowLastColumn="0" w:lastRowFirstColumn="0" w:lastRowLastColumn="0"/>
+            <w:tcW w:w="2444" w:type="dxa"/>
+            <w:vMerge/>
+          </w:tcPr>
+          <w:p/>
+        </w:tc>
+        <w:tc>
+          <w:tcPr>
+            <w:tcW w:w="7333" w:type="dxa"/>
+            <w:gridSpan w:val="3"/>
+          </w:tcPr>
+          <w:p>
+            <w:pPr>
+              <w:cnfStyle w:val="000000000000" w:firstRow="0" w:lastRow="0" w:firstColumn="0" w:lastColumn="0" w:oddVBand="0" w:evenVBand="0" w:oddHBand="0" w:evenHBand="0" w:firstRowFirstColumn="0" w:firstRowLastColumn="0" w:lastRowFirstColumn="0" w:lastRowLastColumn="0"/>
+              <w:rPr>
+                <w:b/>
+              </w:rPr>
+            </w:pPr>
+            <w:r>
+              <w:rPr>
+                <w:b/>
+              </w:rPr>
+              <w:t>Ziel:</w:t>
+            </w:r>
+          </w:p>
+          <w:p>
+            <w:pPr>
+              <w:pStyle w:val="Listenabsatz"/>
+              <w:numPr>
+                <w:ilvl w:val="0"/>
+                <w:numId w:val="24"/>
+              </w:numPr>
+              <w:cnfStyle w:val="000000000000" w:firstRow="0" w:lastRow="0" w:firstColumn="0" w:lastColumn="0" w:oddVBand="0" w:evenVBand="0" w:oddHBand="0" w:evenHBand="0" w:firstRowFirstColumn="0" w:firstRowLastColumn="0" w:lastRowFirstColumn="0" w:lastRowLastColumn="0"/>
+            </w:pPr>
+          </w:p>
+        </w:tc>
+      </w:tr>
+      <w:tr>
+        <w:trPr>
+          <w:cnfStyle w:val="000000100000" w:firstRow="0" w:lastRow="0" w:firstColumn="0" w:lastColumn="0" w:oddVBand="0" w:evenVBand="0" w:oddHBand="1" w:evenHBand="0" w:firstRowFirstColumn="0" w:firstRowLastColumn="0" w:lastRowFirstColumn="0" w:lastRowLastColumn="0"/>
+        </w:trPr>
+        <w:tc>
+          <w:tcPr>
+            <w:cnfStyle w:val="001000000000" w:firstRow="0" w:lastRow="0" w:firstColumn="1" w:lastColumn="0" w:oddVBand="0" w:evenVBand="0" w:oddHBand="0" w:evenHBand="0" w:firstRowFirstColumn="0" w:firstRowLastColumn="0" w:lastRowFirstColumn="0" w:lastRowLastColumn="0"/>
+            <w:tcW w:w="2444" w:type="dxa"/>
+            <w:vMerge/>
+          </w:tcPr>
+          <w:p/>
+        </w:tc>
+        <w:tc>
+          <w:tcPr>
+            <w:tcW w:w="7333" w:type="dxa"/>
+            <w:gridSpan w:val="3"/>
+          </w:tcPr>
+          <w:p>
+            <w:pPr>
+              <w:cnfStyle w:val="000000100000" w:firstRow="0" w:lastRow="0" w:firstColumn="0" w:lastColumn="0" w:oddVBand="0" w:evenVBand="0" w:oddHBand="1" w:evenHBand="0" w:firstRowFirstColumn="0" w:firstRowLastColumn="0" w:lastRowFirstColumn="0" w:lastRowLastColumn="0"/>
+              <w:rPr>
+                <w:b/>
+              </w:rPr>
+            </w:pPr>
+            <w:r>
+              <w:rPr>
+                <w:b/>
+              </w:rPr>
+              <w:t>Grund:</w:t>
+            </w:r>
+          </w:p>
+          <w:p>
+            <w:pPr>
+              <w:pStyle w:val="Listenabsatz"/>
+              <w:numPr>
+                <w:ilvl w:val="0"/>
+                <w:numId w:val="24"/>
+              </w:numPr>
+              <w:cnfStyle w:val="000000100000" w:firstRow="0" w:lastRow="0" w:firstColumn="0" w:lastColumn="0" w:oddVBand="0" w:evenVBand="0" w:oddHBand="1" w:evenHBand="0" w:firstRowFirstColumn="0" w:firstRowLastColumn="0" w:lastRowFirstColumn="0" w:lastRowLastColumn="0"/>
+            </w:pPr>
+          </w:p>
+        </w:tc>
+      </w:tr>
+      <w:tr>
+        <w:tc>
+          <w:tcPr>
+            <w:cnfStyle w:val="001000000000" w:firstRow="0" w:lastRow="0" w:firstColumn="1" w:lastColumn="0" w:oddVBand="0" w:evenVBand="0" w:oddHBand="0" w:evenHBand="0" w:firstRowFirstColumn="0" w:firstRowLastColumn="0" w:lastRowFirstColumn="0" w:lastRowLastColumn="0"/>
+            <w:tcW w:w="2444" w:type="dxa"/>
+          </w:tcPr>
+          <w:p>
+            <w:r>
+              <w:lastRenderedPageBreak/>
+              <w:t>Akzeptanz</w:t>
+            </w:r>
+          </w:p>
+        </w:tc>
+        <w:tc>
+          <w:tcPr>
+            <w:tcW w:w="7333" w:type="dxa"/>
+            <w:gridSpan w:val="3"/>
+          </w:tcPr>
+          <w:p>
+            <w:pPr>
+              <w:pStyle w:val="Listenabsatz"/>
+              <w:numPr>
+                <w:ilvl w:val="0"/>
+                <w:numId w:val="24"/>
+              </w:numPr>
+              <w:cnfStyle w:val="000000000000" w:firstRow="0" w:lastRow="0" w:firstColumn="0" w:lastColumn="0" w:oddVBand="0" w:evenVBand="0" w:oddHBand="0" w:evenHBand="0" w:firstRowFirstColumn="0" w:firstRowLastColumn="0" w:lastRowFirstColumn="0" w:lastRowLastColumn="0"/>
+            </w:pPr>
+          </w:p>
+        </w:tc>
+      </w:tr>
+      <w:tr>
+        <w:trPr>
+          <w:cnfStyle w:val="000000100000" w:firstRow="0" w:lastRow="0" w:firstColumn="0" w:lastColumn="0" w:oddVBand="0" w:evenVBand="0" w:oddHBand="1" w:evenHBand="0" w:firstRowFirstColumn="0" w:firstRowLastColumn="0" w:lastRowFirstColumn="0" w:lastRowLastColumn="0"/>
+        </w:trPr>
+        <w:tc>
+          <w:tcPr>
+            <w:cnfStyle w:val="001000000000" w:firstRow="0" w:lastRow="0" w:firstColumn="1" w:lastColumn="0" w:oddVBand="0" w:evenVBand="0" w:oddHBand="0" w:evenHBand="0" w:firstRowFirstColumn="0" w:firstRowLastColumn="0" w:lastRowFirstColumn="0" w:lastRowLastColumn="0"/>
+            <w:tcW w:w="2444" w:type="dxa"/>
+          </w:tcPr>
+          <w:p>
+            <w:r>
+              <w:t>Mock-Up</w:t>
+            </w:r>
+          </w:p>
+        </w:tc>
+        <w:tc>
+          <w:tcPr>
+            <w:tcW w:w="7333" w:type="dxa"/>
+            <w:gridSpan w:val="3"/>
+          </w:tcPr>
+          <w:p>
+            <w:pPr>
+              <w:cnfStyle w:val="000000100000" w:firstRow="0" w:lastRow="0" w:firstColumn="0" w:lastColumn="0" w:oddVBand="0" w:evenVBand="0" w:oddHBand="1" w:evenHBand="0" w:firstRowFirstColumn="0" w:firstRowLastColumn="0" w:lastRowFirstColumn="0" w:lastRowLastColumn="0"/>
+            </w:pPr>
+          </w:p>
+        </w:tc>
+      </w:tr>
+    </w:tbl>
+    <w:p>
+      <w:pPr>
+        <w:rPr>
+          <w:lang w:val="en-GB"/>
+        </w:rPr>
+      </w:pPr>
+    </w:p>
+    <w:p>
+      <w:pPr>
+        <w:suppressAutoHyphens w:val="0"/>
+        <w:rPr>
+          <w:lang w:val="en-GB"/>
+        </w:rPr>
+      </w:pPr>
+      <w:r>
+        <w:rPr>
+          <w:lang w:val="en-GB"/>
+        </w:rPr>
+        <w:br w:type="page"/>
+      </w:r>
+    </w:p>
+    <w:p>
+      <w:pPr>
+        <w:rPr>
+          <w:lang w:val="en-GB"/>
+        </w:rPr>
+      </w:pPr>
+    </w:p>
+    <w:tbl>
+      <w:tblPr>
+        <w:tblStyle w:val="Gitternetztabelle5dunkelAkzent1"/>
+        <w:tblW w:w="0" w:type="auto"/>
+        <w:tblLook w:val="04A0" w:firstRow="1" w:lastRow="0" w:firstColumn="1" w:lastColumn="0" w:noHBand="0" w:noVBand="1"/>
+      </w:tblPr>
+      <w:tblGrid>
+        <w:gridCol w:w="2444"/>
+        <w:gridCol w:w="2444"/>
+        <w:gridCol w:w="2444"/>
+        <w:gridCol w:w="2445"/>
+      </w:tblGrid>
+      <w:tr>
+        <w:trPr>
+          <w:cnfStyle w:val="100000000000" w:firstRow="1" w:lastRow="0" w:firstColumn="0" w:lastColumn="0" w:oddVBand="0" w:evenVBand="0" w:oddHBand="0" w:evenHBand="0" w:firstRowFirstColumn="0" w:firstRowLastColumn="0" w:lastRowFirstColumn="0" w:lastRowLastColumn="0"/>
+        </w:trPr>
+        <w:tc>
+          <w:tcPr>
+            <w:cnfStyle w:val="001000000000" w:firstRow="0" w:lastRow="0" w:firstColumn="1" w:lastColumn="0" w:oddVBand="0" w:evenVBand="0" w:oddHBand="0" w:evenHBand="0" w:firstRowFirstColumn="0" w:firstRowLastColumn="0" w:lastRowFirstColumn="0" w:lastRowLastColumn="0"/>
+            <w:tcW w:w="2444" w:type="dxa"/>
+          </w:tcPr>
+          <w:p>
+            <w:r>
+              <w:t>ID</w:t>
+            </w:r>
+          </w:p>
+        </w:tc>
+        <w:tc>
+          <w:tcPr>
+            <w:tcW w:w="2444" w:type="dxa"/>
+            <w:shd w:val="clear" w:color="auto" w:fill="DBE5F1" w:themeFill="accent1" w:themeFillTint="33"/>
+          </w:tcPr>
+          <w:p>
+            <w:pPr>
+              <w:cnfStyle w:val="100000000000" w:firstRow="1" w:lastRow="0" w:firstColumn="0" w:lastColumn="0" w:oddVBand="0" w:evenVBand="0" w:oddHBand="0" w:evenHBand="0" w:firstRowFirstColumn="0" w:firstRowLastColumn="0" w:lastRowFirstColumn="0" w:lastRowLastColumn="0"/>
+              <w:rPr>
+                <w:b w:val="0"/>
+                <w:color w:val="auto"/>
+              </w:rPr>
+            </w:pPr>
+            <w:r>
+              <w:rPr>
+                <w:b w:val="0"/>
+                <w:color w:val="auto"/>
+              </w:rPr>
+              <w:t>AF-0</w:t>
+            </w:r>
+            <w:r>
+              <w:rPr>
+                <w:b w:val="0"/>
+                <w:color w:val="auto"/>
+              </w:rPr>
+              <w:t>5</w:t>
+            </w:r>
+          </w:p>
+        </w:tc>
+        <w:tc>
+          <w:tcPr>
+            <w:tcW w:w="2444" w:type="dxa"/>
+          </w:tcPr>
+          <w:p>
+            <w:pPr>
+              <w:cnfStyle w:val="100000000000" w:firstRow="1" w:lastRow="0" w:firstColumn="0" w:lastColumn="0" w:oddVBand="0" w:evenVBand="0" w:oddHBand="0" w:evenHBand="0" w:firstRowFirstColumn="0" w:firstRowLastColumn="0" w:lastRowFirstColumn="0" w:lastRowLastColumn="0"/>
+            </w:pPr>
+            <w:r>
+              <w:t>Titel</w:t>
+            </w:r>
+          </w:p>
+        </w:tc>
+        <w:tc>
+          <w:tcPr>
+            <w:tcW w:w="2445" w:type="dxa"/>
+            <w:shd w:val="clear" w:color="auto" w:fill="DBE5F1" w:themeFill="accent1" w:themeFillTint="33"/>
+          </w:tcPr>
+          <w:p>
+            <w:pPr>
+              <w:cnfStyle w:val="100000000000" w:firstRow="1" w:lastRow="0" w:firstColumn="0" w:lastColumn="0" w:oddVBand="0" w:evenVBand="0" w:oddHBand="0" w:evenHBand="0" w:firstRowFirstColumn="0" w:firstRowLastColumn="0" w:lastRowFirstColumn="0" w:lastRowLastColumn="0"/>
+              <w:rPr>
+                <w:b w:val="0"/>
+                <w:color w:val="auto"/>
+              </w:rPr>
+            </w:pPr>
+            <w:r>
+              <w:rPr>
+                <w:b w:val="0"/>
+                <w:color w:val="auto"/>
+              </w:rPr>
+              <w:t>TITEL EINFÜGEN</w:t>
+            </w:r>
+          </w:p>
+        </w:tc>
+      </w:tr>
+      <w:tr>
+        <w:trPr>
+          <w:cnfStyle w:val="000000100000" w:firstRow="0" w:lastRow="0" w:firstColumn="0" w:lastColumn="0" w:oddVBand="0" w:evenVBand="0" w:oddHBand="1" w:evenHBand="0" w:firstRowFirstColumn="0" w:firstRowLastColumn="0" w:lastRowFirstColumn="0" w:lastRowLastColumn="0"/>
+        </w:trPr>
+        <w:tc>
+          <w:tcPr>
+            <w:cnfStyle w:val="001000000000" w:firstRow="0" w:lastRow="0" w:firstColumn="1" w:lastColumn="0" w:oddVBand="0" w:evenVBand="0" w:oddHBand="0" w:evenHBand="0" w:firstRowFirstColumn="0" w:firstRowLastColumn="0" w:lastRowFirstColumn="0" w:lastRowLastColumn="0"/>
+            <w:tcW w:w="2444" w:type="dxa"/>
+            <w:vMerge w:val="restart"/>
+          </w:tcPr>
+          <w:p>
+            <w:r>
+              <w:t>User Story</w:t>
+            </w:r>
+          </w:p>
+        </w:tc>
+        <w:tc>
+          <w:tcPr>
+            <w:tcW w:w="7333" w:type="dxa"/>
+            <w:gridSpan w:val="3"/>
+          </w:tcPr>
+          <w:p>
+            <w:pPr>
+              <w:cnfStyle w:val="000000100000" w:firstRow="0" w:lastRow="0" w:firstColumn="0" w:lastColumn="0" w:oddVBand="0" w:evenVBand="0" w:oddHBand="1" w:evenHBand="0" w:firstRowFirstColumn="0" w:firstRowLastColumn="0" w:lastRowFirstColumn="0" w:lastRowLastColumn="0"/>
+              <w:rPr>
+                <w:b/>
+              </w:rPr>
+            </w:pPr>
+            <w:r>
+              <w:rPr>
+                <w:b/>
+              </w:rPr>
+              <w:t>Rolle:</w:t>
+            </w:r>
+          </w:p>
+          <w:p>
+            <w:pPr>
+              <w:pStyle w:val="Listenabsatz"/>
+              <w:numPr>
+                <w:ilvl w:val="0"/>
+                <w:numId w:val="24"/>
+              </w:numPr>
+              <w:cnfStyle w:val="000000100000" w:firstRow="0" w:lastRow="0" w:firstColumn="0" w:lastColumn="0" w:oddVBand="0" w:evenVBand="0" w:oddHBand="1" w:evenHBand="0" w:firstRowFirstColumn="0" w:firstRowLastColumn="0" w:lastRowFirstColumn="0" w:lastRowLastColumn="0"/>
+            </w:pPr>
+            <w:r>
+              <w:t>Benutzer</w:t>
+            </w:r>
+          </w:p>
+        </w:tc>
+      </w:tr>
+      <w:tr>
+        <w:tc>
+          <w:tcPr>
+            <w:cnfStyle w:val="001000000000" w:firstRow="0" w:lastRow="0" w:firstColumn="1" w:lastColumn="0" w:oddVBand="0" w:evenVBand="0" w:oddHBand="0" w:evenHBand="0" w:firstRowFirstColumn="0" w:firstRowLastColumn="0" w:lastRowFirstColumn="0" w:lastRowLastColumn="0"/>
+            <w:tcW w:w="2444" w:type="dxa"/>
+            <w:vMerge/>
+          </w:tcPr>
+          <w:p/>
+        </w:tc>
+        <w:tc>
+          <w:tcPr>
+            <w:tcW w:w="7333" w:type="dxa"/>
+            <w:gridSpan w:val="3"/>
+          </w:tcPr>
+          <w:p>
+            <w:pPr>
+              <w:cnfStyle w:val="000000000000" w:firstRow="0" w:lastRow="0" w:firstColumn="0" w:lastColumn="0" w:oddVBand="0" w:evenVBand="0" w:oddHBand="0" w:evenHBand="0" w:firstRowFirstColumn="0" w:firstRowLastColumn="0" w:lastRowFirstColumn="0" w:lastRowLastColumn="0"/>
+              <w:rPr>
+                <w:b/>
+              </w:rPr>
+            </w:pPr>
+            <w:r>
+              <w:rPr>
+                <w:b/>
+              </w:rPr>
+              <w:t>Ziel:</w:t>
+            </w:r>
+          </w:p>
+          <w:p>
+            <w:pPr>
+              <w:pStyle w:val="Listenabsatz"/>
+              <w:numPr>
+                <w:ilvl w:val="0"/>
+                <w:numId w:val="24"/>
+              </w:numPr>
+              <w:cnfStyle w:val="000000000000" w:firstRow="0" w:lastRow="0" w:firstColumn="0" w:lastColumn="0" w:oddVBand="0" w:evenVBand="0" w:oddHBand="0" w:evenHBand="0" w:firstRowFirstColumn="0" w:firstRowLastColumn="0" w:lastRowFirstColumn="0" w:lastRowLastColumn="0"/>
+            </w:pPr>
+          </w:p>
+        </w:tc>
+      </w:tr>
+      <w:tr>
+        <w:trPr>
+          <w:cnfStyle w:val="000000100000" w:firstRow="0" w:lastRow="0" w:firstColumn="0" w:lastColumn="0" w:oddVBand="0" w:evenVBand="0" w:oddHBand="1" w:evenHBand="0" w:firstRowFirstColumn="0" w:firstRowLastColumn="0" w:lastRowFirstColumn="0" w:lastRowLastColumn="0"/>
+        </w:trPr>
+        <w:tc>
+          <w:tcPr>
+            <w:cnfStyle w:val="001000000000" w:firstRow="0" w:lastRow="0" w:firstColumn="1" w:lastColumn="0" w:oddVBand="0" w:evenVBand="0" w:oddHBand="0" w:evenHBand="0" w:firstRowFirstColumn="0" w:firstRowLastColumn="0" w:lastRowFirstColumn="0" w:lastRowLastColumn="0"/>
+            <w:tcW w:w="2444" w:type="dxa"/>
+            <w:vMerge/>
+          </w:tcPr>
+          <w:p/>
+        </w:tc>
+        <w:tc>
+          <w:tcPr>
+            <w:tcW w:w="7333" w:type="dxa"/>
+            <w:gridSpan w:val="3"/>
+          </w:tcPr>
+          <w:p>
+            <w:pPr>
+              <w:cnfStyle w:val="000000100000" w:firstRow="0" w:lastRow="0" w:firstColumn="0" w:lastColumn="0" w:oddVBand="0" w:evenVBand="0" w:oddHBand="1" w:evenHBand="0" w:firstRowFirstColumn="0" w:firstRowLastColumn="0" w:lastRowFirstColumn="0" w:lastRowLastColumn="0"/>
+              <w:rPr>
+                <w:b/>
+              </w:rPr>
+            </w:pPr>
+            <w:r>
+              <w:rPr>
+                <w:b/>
+              </w:rPr>
+              <w:t>Grund:</w:t>
+            </w:r>
+          </w:p>
+          <w:p>
+            <w:pPr>
+              <w:pStyle w:val="Listenabsatz"/>
+              <w:numPr>
+                <w:ilvl w:val="0"/>
+                <w:numId w:val="24"/>
+              </w:numPr>
+              <w:cnfStyle w:val="000000100000" w:firstRow="0" w:lastRow="0" w:firstColumn="0" w:lastColumn="0" w:oddVBand="0" w:evenVBand="0" w:oddHBand="1" w:evenHBand="0" w:firstRowFirstColumn="0" w:firstRowLastColumn="0" w:lastRowFirstColumn="0" w:lastRowLastColumn="0"/>
+            </w:pPr>
+          </w:p>
+        </w:tc>
+      </w:tr>
+      <w:tr>
+        <w:tc>
+          <w:tcPr>
+            <w:cnfStyle w:val="001000000000" w:firstRow="0" w:lastRow="0" w:firstColumn="1" w:lastColumn="0" w:oddVBand="0" w:evenVBand="0" w:oddHBand="0" w:evenHBand="0" w:firstRowFirstColumn="0" w:firstRowLastColumn="0" w:lastRowFirstColumn="0" w:lastRowLastColumn="0"/>
+            <w:tcW w:w="2444" w:type="dxa"/>
+          </w:tcPr>
+          <w:p>
+            <w:r>
+              <w:t>Akzeptanz</w:t>
+            </w:r>
+          </w:p>
+        </w:tc>
+        <w:tc>
+          <w:tcPr>
+            <w:tcW w:w="7333" w:type="dxa"/>
+            <w:gridSpan w:val="3"/>
+          </w:tcPr>
+          <w:p>
+            <w:pPr>
+              <w:pStyle w:val="Listenabsatz"/>
+              <w:numPr>
+                <w:ilvl w:val="0"/>
+                <w:numId w:val="24"/>
+              </w:numPr>
+              <w:cnfStyle w:val="000000000000" w:firstRow="0" w:lastRow="0" w:firstColumn="0" w:lastColumn="0" w:oddVBand="0" w:evenVBand="0" w:oddHBand="0" w:evenHBand="0" w:firstRowFirstColumn="0" w:firstRowLastColumn="0" w:lastRowFirstColumn="0" w:lastRowLastColumn="0"/>
+            </w:pPr>
+          </w:p>
+        </w:tc>
+      </w:tr>
+      <w:tr>
+        <w:trPr>
+          <w:cnfStyle w:val="000000100000" w:firstRow="0" w:lastRow="0" w:firstColumn="0" w:lastColumn="0" w:oddVBand="0" w:evenVBand="0" w:oddHBand="1" w:evenHBand="0" w:firstRowFirstColumn="0" w:firstRowLastColumn="0" w:lastRowFirstColumn="0" w:lastRowLastColumn="0"/>
+        </w:trPr>
+        <w:tc>
+          <w:tcPr>
+            <w:cnfStyle w:val="001000000000" w:firstRow="0" w:lastRow="0" w:firstColumn="1" w:lastColumn="0" w:oddVBand="0" w:evenVBand="0" w:oddHBand="0" w:evenHBand="0" w:firstRowFirstColumn="0" w:firstRowLastColumn="0" w:lastRowFirstColumn="0" w:lastRowLastColumn="0"/>
+            <w:tcW w:w="2444" w:type="dxa"/>
+          </w:tcPr>
+          <w:p>
+            <w:r>
+              <w:t>Mock-Up</w:t>
+            </w:r>
+          </w:p>
+        </w:tc>
+        <w:tc>
+          <w:tcPr>
+            <w:tcW w:w="7333" w:type="dxa"/>
+            <w:gridSpan w:val="3"/>
+          </w:tcPr>
+          <w:p>
+            <w:pPr>
+              <w:cnfStyle w:val="000000100000" w:firstRow="0" w:lastRow="0" w:firstColumn="0" w:lastColumn="0" w:oddVBand="0" w:evenVBand="0" w:oddHBand="1" w:evenHBand="0" w:firstRowFirstColumn="0" w:firstRowLastColumn="0" w:lastRowFirstColumn="0" w:lastRowLastColumn="0"/>
+            </w:pPr>
+          </w:p>
+        </w:tc>
+      </w:tr>
+    </w:tbl>
+    <w:p>
+      <w:pPr>
+        <w:rPr>
+          <w:lang w:val="en-GB"/>
+        </w:rPr>
+      </w:pPr>
+    </w:p>
     <w:p>
       <w:pPr>
         <w:pStyle w:val="berschrift2"/>
@@ -2401,17 +4033,17 @@
         </w:tabs>
         <w:ind w:left="576" w:hanging="576"/>
       </w:pPr>
-      <w:bookmarkStart w:id="14" w:name="_Toc410722966"/>
-      <w:bookmarkStart w:id="15" w:name="_Toc378079215"/>
-      <w:bookmarkStart w:id="16" w:name="_Toc217802590"/>
-      <w:bookmarkStart w:id="17" w:name="_Toc410741999"/>
+      <w:bookmarkStart w:id="15" w:name="_Toc410722966"/>
+      <w:bookmarkStart w:id="16" w:name="_Toc378079215"/>
+      <w:bookmarkStart w:id="17" w:name="_Toc217802590"/>
+      <w:bookmarkStart w:id="18" w:name="_Toc410741999"/>
       <w:r>
         <w:t>Anforderungen an die Informationssicherheit und den Datenschutz</w:t>
       </w:r>
-      <w:bookmarkEnd w:id="14"/>
       <w:bookmarkEnd w:id="15"/>
       <w:bookmarkEnd w:id="16"/>
       <w:bookmarkEnd w:id="17"/>
+      <w:bookmarkEnd w:id="18"/>
     </w:p>
     <w:p/>
     <w:tbl>
@@ -2832,18 +4464,18 @@
         <w:spacing w:after="283"/>
         <w:ind w:left="432" w:hanging="432"/>
       </w:pPr>
-      <w:bookmarkStart w:id="18" w:name="_Toc410722967"/>
-      <w:bookmarkStart w:id="19" w:name="_Toc378079216"/>
-      <w:bookmarkStart w:id="20" w:name="_Toc286322565"/>
-      <w:bookmarkStart w:id="21" w:name="_Toc410742000"/>
+      <w:bookmarkStart w:id="19" w:name="_Toc410722967"/>
+      <w:bookmarkStart w:id="20" w:name="_Toc378079216"/>
+      <w:bookmarkStart w:id="21" w:name="_Toc286322565"/>
+      <w:bookmarkStart w:id="22" w:name="_Toc410742000"/>
       <w:r>
         <w:lastRenderedPageBreak/>
         <w:t>Systemarchitektur</w:t>
       </w:r>
-      <w:bookmarkEnd w:id="18"/>
       <w:bookmarkEnd w:id="19"/>
       <w:bookmarkEnd w:id="20"/>
       <w:bookmarkEnd w:id="21"/>
+      <w:bookmarkEnd w:id="22"/>
     </w:p>
     <w:p>
       <w:pPr>
@@ -2912,17 +4544,17 @@
         </w:tabs>
         <w:ind w:left="576" w:hanging="576"/>
       </w:pPr>
-      <w:bookmarkStart w:id="22" w:name="_Toc410722968"/>
-      <w:bookmarkStart w:id="23" w:name="_Toc378079217"/>
-      <w:bookmarkStart w:id="24" w:name="_Toc217802592"/>
-      <w:bookmarkStart w:id="25" w:name="_Toc410742001"/>
+      <w:bookmarkStart w:id="23" w:name="_Toc410722968"/>
+      <w:bookmarkStart w:id="24" w:name="_Toc378079217"/>
+      <w:bookmarkStart w:id="25" w:name="_Toc217802592"/>
+      <w:bookmarkStart w:id="26" w:name="_Toc410742001"/>
       <w:r>
         <w:t>Gliederung der Lösung in Module</w:t>
       </w:r>
-      <w:bookmarkEnd w:id="22"/>
       <w:bookmarkEnd w:id="23"/>
       <w:bookmarkEnd w:id="24"/>
       <w:bookmarkEnd w:id="25"/>
+      <w:bookmarkEnd w:id="26"/>
     </w:p>
     <w:p/>
     <w:tbl>
@@ -3326,17 +4958,17 @@
         </w:tabs>
         <w:ind w:left="576" w:hanging="576"/>
       </w:pPr>
-      <w:bookmarkStart w:id="26" w:name="_Toc410722969"/>
-      <w:bookmarkStart w:id="27" w:name="_Toc378079218"/>
-      <w:bookmarkStart w:id="28" w:name="_Toc217802593"/>
-      <w:bookmarkStart w:id="29" w:name="_Toc410742002"/>
+      <w:bookmarkStart w:id="27" w:name="_Toc410722969"/>
+      <w:bookmarkStart w:id="28" w:name="_Toc378079218"/>
+      <w:bookmarkStart w:id="29" w:name="_Toc217802593"/>
+      <w:bookmarkStart w:id="30" w:name="_Toc410742002"/>
       <w:r>
         <w:t>Schnittstellen</w:t>
       </w:r>
-      <w:bookmarkEnd w:id="26"/>
       <w:bookmarkEnd w:id="27"/>
       <w:bookmarkEnd w:id="28"/>
       <w:bookmarkEnd w:id="29"/>
+      <w:bookmarkEnd w:id="30"/>
     </w:p>
     <w:tbl>
       <w:tblPr>
@@ -3633,8 +5265,6 @@
             </w:r>
           </w:p>
         </w:tc>
-        <w:bookmarkStart w:id="30" w:name="_GoBack"/>
-        <w:bookmarkEnd w:id="30"/>
       </w:tr>
       <w:tr>
         <w:tc>
@@ -4494,7 +6124,7 @@
             <w:jc w:val="right"/>
           </w:pPr>
           <w:r>
-            <w:t>&lt;Projektname&gt;</w:t>
+            <w:t>Network Snapshot Appliance</w:t>
           </w:r>
         </w:p>
         <w:p>

--- a/Konzeptphase/2_1_Konzeptbericht.docx
+++ b/Konzeptphase/2_1_Konzeptbericht.docx
@@ -2529,7 +2529,7 @@
                 <w:b w:val="0"/>
                 <w:color w:val="auto"/>
               </w:rPr>
-              <w:t>TITEL EINFÜGEN</w:t>
+              <w:t>Automatisierte Ausführung</w:t>
             </w:r>
           </w:p>
         </w:tc>
@@ -2579,7 +2579,22 @@
               <w:cnfStyle w:val="000000100000" w:firstRow="0" w:lastRow="0" w:firstColumn="0" w:lastColumn="0" w:oddVBand="0" w:evenVBand="0" w:oddHBand="1" w:evenHBand="0" w:firstRowFirstColumn="0" w:firstRowLastColumn="0" w:lastRowFirstColumn="0" w:lastRowLastColumn="0"/>
             </w:pPr>
             <w:r>
-              <w:t>Benutzer</w:t>
+              <w:rPr>
+                <w:lang w:eastAsia="de-CH"/>
+              </w:rPr>
+              <w:t xml:space="preserve">Die </w:t>
+            </w:r>
+            <w:r>
+              <w:rPr>
+                <w:lang w:eastAsia="de-CH"/>
+              </w:rPr>
+              <w:t>Script-Bibliothek</w:t>
+            </w:r>
+            <w:r>
+              <w:rPr>
+                <w:lang w:eastAsia="de-CH"/>
+              </w:rPr>
+              <w:t xml:space="preserve"> soll automatisch von der Appliance ausgeführt werden</w:t>
             </w:r>
           </w:p>
         </w:tc>
@@ -2621,6 +2636,20 @@
               </w:numPr>
               <w:cnfStyle w:val="000000000000" w:firstRow="0" w:lastRow="0" w:firstColumn="0" w:lastColumn="0" w:oddVBand="0" w:evenVBand="0" w:oddHBand="0" w:evenHBand="0" w:firstRowFirstColumn="0" w:firstRowLastColumn="0" w:lastRowFirstColumn="0" w:lastRowLastColumn="0"/>
             </w:pPr>
+            <w:r>
+              <w:t xml:space="preserve">Die Appliance führt in Regelmässigen Abständen </w:t>
+            </w:r>
+            <w:r>
+              <w:t xml:space="preserve">alle </w:t>
+            </w:r>
+            <w:proofErr w:type="spellStart"/>
+            <w:r>
+              <w:t>Abfragescripts</w:t>
+            </w:r>
+            <w:proofErr w:type="spellEnd"/>
+            <w:r>
+              <w:t xml:space="preserve"> in der Script-Bibliothek aus.</w:t>
+            </w:r>
           </w:p>
         </w:tc>
       </w:tr>
@@ -2664,6 +2693,9 @@
               </w:numPr>
               <w:cnfStyle w:val="000000100000" w:firstRow="0" w:lastRow="0" w:firstColumn="0" w:lastColumn="0" w:oddVBand="0" w:evenVBand="0" w:oddHBand="1" w:evenHBand="0" w:firstRowFirstColumn="0" w:firstRowLastColumn="0" w:lastRowFirstColumn="0" w:lastRowLastColumn="0"/>
             </w:pPr>
+            <w:r>
+              <w:t>Die Aktualität der Daten ist gewährleistet</w:t>
+            </w:r>
           </w:p>
         </w:tc>
       </w:tr>
@@ -2693,6 +2725,9 @@
               </w:numPr>
               <w:cnfStyle w:val="000000000000" w:firstRow="0" w:lastRow="0" w:firstColumn="0" w:lastColumn="0" w:oddVBand="0" w:evenVBand="0" w:oddHBand="0" w:evenHBand="0" w:firstRowFirstColumn="0" w:firstRowLastColumn="0" w:lastRowFirstColumn="0" w:lastRowLastColumn="0"/>
             </w:pPr>
+            <w:r>
+              <w:t>Die Scripts werden regelmässig ausgeführt.</w:t>
+            </w:r>
           </w:p>
         </w:tc>
       </w:tr>
@@ -2707,7 +2742,7 @@
           </w:tcPr>
           <w:p>
             <w:r>
-              <w:t>Mock-Up</w:t>
+              <w:t>Flussdiagramm</w:t>
             </w:r>
           </w:p>
         </w:tc>
@@ -2720,6 +2755,52 @@
             <w:pPr>
               <w:cnfStyle w:val="000000100000" w:firstRow="0" w:lastRow="0" w:firstColumn="0" w:lastColumn="0" w:oddVBand="0" w:evenVBand="0" w:oddHBand="1" w:evenHBand="0" w:firstRowFirstColumn="0" w:firstRowLastColumn="0" w:lastRowFirstColumn="0" w:lastRowLastColumn="0"/>
             </w:pPr>
+            <w:r>
+              <w:rPr>
+                <w:noProof/>
+              </w:rPr>
+              <w:drawing>
+                <wp:inline distT="0" distB="0" distL="0" distR="0">
+                  <wp:extent cx="2444435" cy="3606427"/>
+                  <wp:effectExtent l="0" t="0" r="0" b="0"/>
+                  <wp:docPr id="8" name="Grafik 8"/>
+                  <wp:cNvGraphicFramePr>
+                    <a:graphicFrameLocks xmlns:a="http://schemas.openxmlformats.org/drawingml/2006/main" noChangeAspect="1"/>
+                  </wp:cNvGraphicFramePr>
+                  <a:graphic xmlns:a="http://schemas.openxmlformats.org/drawingml/2006/main">
+                    <a:graphicData uri="http://schemas.openxmlformats.org/drawingml/2006/picture">
+                      <pic:pic xmlns:pic="http://schemas.openxmlformats.org/drawingml/2006/picture">
+                        <pic:nvPicPr>
+                          <pic:cNvPr id="8" name="Flussdiagramm_NSA_2.png"/>
+                          <pic:cNvPicPr/>
+                        </pic:nvPicPr>
+                        <pic:blipFill>
+                          <a:blip r:embed="rId7">
+                            <a:extLst>
+                              <a:ext uri="{28A0092B-C50C-407E-A947-70E740481C1C}">
+                                <a14:useLocalDpi xmlns:a14="http://schemas.microsoft.com/office/drawing/2010/main" val="0"/>
+                              </a:ext>
+                            </a:extLst>
+                          </a:blip>
+                          <a:stretch>
+                            <a:fillRect/>
+                          </a:stretch>
+                        </pic:blipFill>
+                        <pic:spPr>
+                          <a:xfrm>
+                            <a:off x="0" y="0"/>
+                            <a:ext cx="2447355" cy="3610736"/>
+                          </a:xfrm>
+                          <a:prstGeom prst="rect">
+                            <a:avLst/>
+                          </a:prstGeom>
+                        </pic:spPr>
+                      </pic:pic>
+                    </a:graphicData>
+                  </a:graphic>
+                </wp:inline>
+              </w:drawing>
+            </w:r>
           </w:p>
         </w:tc>
       </w:tr>
@@ -2776,14 +2857,7 @@
                 <w:b w:val="0"/>
                 <w:color w:val="auto"/>
               </w:rPr>
-              <w:t>AF-0</w:t>
-            </w:r>
-            <w:r>
-              <w:rPr>
-                <w:b w:val="0"/>
-                <w:color w:val="auto"/>
-              </w:rPr>
-              <w:t>2</w:t>
+              <w:t>AF-02</w:t>
             </w:r>
           </w:p>
         </w:tc>
@@ -3039,6 +3113,7 @@
               <w:cnfStyle w:val="000000000000" w:firstRow="0" w:lastRow="0" w:firstColumn="0" w:lastColumn="0" w:oddVBand="0" w:evenVBand="0" w:oddHBand="0" w:evenHBand="0" w:firstRowFirstColumn="0" w:firstRowLastColumn="0" w:lastRowFirstColumn="0" w:lastRowLastColumn="0"/>
             </w:pPr>
             <w:r>
+              <w:lastRenderedPageBreak/>
               <w:t>Sonst wird eine Fehlermeldung ausgegeben.</w:t>
             </w:r>
           </w:p>
@@ -3055,6 +3130,7 @@
           </w:tcPr>
           <w:p>
             <w:r>
+              <w:lastRenderedPageBreak/>
               <w:t>Diagramm</w:t>
             </w:r>
           </w:p>
@@ -3074,16 +3150,49 @@
             <w:r>
               <w:rPr>
                 <w:b/>
+                <w:noProof/>
               </w:rPr>
-              <w:t>[FLUSSDIAGRAMM EINFÜGEN</w:t>
-            </w:r>
-            <w:bookmarkStart w:id="14" w:name="_GoBack"/>
-            <w:bookmarkEnd w:id="14"/>
-            <w:r>
-              <w:rPr>
-                <w:b/>
-              </w:rPr>
-              <w:t>]</w:t>
+              <w:drawing>
+                <wp:inline distT="0" distB="0" distL="0" distR="0">
+                  <wp:extent cx="2321781" cy="3616759"/>
+                  <wp:effectExtent l="0" t="0" r="2540" b="3175"/>
+                  <wp:docPr id="7" name="Grafik 7" descr="Ein Bild, das Text enthält.&#10;&#10;Mit sehr hoher Zuverlässigkeit generierte Beschreibung"/>
+                  <wp:cNvGraphicFramePr>
+                    <a:graphicFrameLocks xmlns:a="http://schemas.openxmlformats.org/drawingml/2006/main" noChangeAspect="1"/>
+                  </wp:cNvGraphicFramePr>
+                  <a:graphic xmlns:a="http://schemas.openxmlformats.org/drawingml/2006/main">
+                    <a:graphicData uri="http://schemas.openxmlformats.org/drawingml/2006/picture">
+                      <pic:pic xmlns:pic="http://schemas.openxmlformats.org/drawingml/2006/picture">
+                        <pic:nvPicPr>
+                          <pic:cNvPr id="7" name="Flussdiagramm NSA.png"/>
+                          <pic:cNvPicPr/>
+                        </pic:nvPicPr>
+                        <pic:blipFill>
+                          <a:blip r:embed="rId8">
+                            <a:extLst>
+                              <a:ext uri="{28A0092B-C50C-407E-A947-70E740481C1C}">
+                                <a14:useLocalDpi xmlns:a14="http://schemas.microsoft.com/office/drawing/2010/main" val="0"/>
+                              </a:ext>
+                            </a:extLst>
+                          </a:blip>
+                          <a:stretch>
+                            <a:fillRect/>
+                          </a:stretch>
+                        </pic:blipFill>
+                        <pic:spPr>
+                          <a:xfrm>
+                            <a:off x="0" y="0"/>
+                            <a:ext cx="2331758" cy="3632301"/>
+                          </a:xfrm>
+                          <a:prstGeom prst="rect">
+                            <a:avLst/>
+                          </a:prstGeom>
+                        </pic:spPr>
+                      </pic:pic>
+                    </a:graphicData>
+                  </a:graphic>
+                </wp:inline>
+              </w:drawing>
             </w:r>
           </w:p>
         </w:tc>
@@ -3126,7 +3235,6 @@
         <w:tc>
           <w:tcPr>
             <w:tcW w:w="2444" w:type="dxa"/>
-            <w:shd w:val="clear" w:color="auto" w:fill="DBE5F1" w:themeFill="accent1" w:themeFillTint="33"/>
           </w:tcPr>
           <w:p>
             <w:pPr>
@@ -3141,14 +3249,7 @@
                 <w:b w:val="0"/>
                 <w:color w:val="auto"/>
               </w:rPr>
-              <w:t>AF-0</w:t>
-            </w:r>
-            <w:r>
-              <w:rPr>
-                <w:b w:val="0"/>
-                <w:color w:val="auto"/>
-              </w:rPr>
-              <w:t>3</w:t>
+              <w:t>AF-03</w:t>
             </w:r>
           </w:p>
         </w:tc>
@@ -3168,7 +3269,6 @@
         <w:tc>
           <w:tcPr>
             <w:tcW w:w="2445" w:type="dxa"/>
-            <w:shd w:val="clear" w:color="auto" w:fill="DBE5F1" w:themeFill="accent1" w:themeFillTint="33"/>
           </w:tcPr>
           <w:p>
             <w:pPr>
@@ -3285,6 +3385,7 @@
       <w:tr>
         <w:trPr>
           <w:cnfStyle w:val="000000100000" w:firstRow="0" w:lastRow="0" w:firstColumn="0" w:lastColumn="0" w:oddVBand="0" w:evenVBand="0" w:oddHBand="1" w:evenHBand="0" w:firstRowFirstColumn="0" w:firstRowLastColumn="0" w:lastRowFirstColumn="0" w:lastRowLastColumn="0"/>
+          <w:trHeight w:val="1674"/>
         </w:trPr>
         <w:tc>
           <w:tcPr>
@@ -3371,7 +3472,7 @@
               <w:cnfStyle w:val="000000000000" w:firstRow="0" w:lastRow="0" w:firstColumn="0" w:lastColumn="0" w:oddVBand="0" w:evenVBand="0" w:oddHBand="0" w:evenHBand="0" w:firstRowFirstColumn="0" w:firstRowLastColumn="0" w:lastRowFirstColumn="0" w:lastRowLastColumn="0"/>
             </w:pPr>
             <w:r>
-              <w:t>Siehe Mockup</w:t>
+              <w:t>Die Webseite muss alles beinhalten was das Mockup beinhaltet.</w:t>
             </w:r>
           </w:p>
         </w:tc>
@@ -3406,8 +3507,49 @@
             <w:r>
               <w:rPr>
                 <w:b/>
+                <w:noProof/>
               </w:rPr>
-              <w:t>[MICHA MOCKUP EINFÜGEN]</w:t>
+              <w:drawing>
+                <wp:inline distT="0" distB="0" distL="0" distR="0">
+                  <wp:extent cx="4381169" cy="2643158"/>
+                  <wp:effectExtent l="0" t="0" r="635" b="5080"/>
+                  <wp:docPr id="5" name="Grafik 5" descr="Ein Bild, das Screenshot enthält.&#10;&#10;Mit sehr hoher Zuverlässigkeit generierte Beschreibung"/>
+                  <wp:cNvGraphicFramePr>
+                    <a:graphicFrameLocks xmlns:a="http://schemas.openxmlformats.org/drawingml/2006/main" noChangeAspect="1"/>
+                  </wp:cNvGraphicFramePr>
+                  <a:graphic xmlns:a="http://schemas.openxmlformats.org/drawingml/2006/main">
+                    <a:graphicData uri="http://schemas.openxmlformats.org/drawingml/2006/picture">
+                      <pic:pic xmlns:pic="http://schemas.openxmlformats.org/drawingml/2006/picture">
+                        <pic:nvPicPr>
+                          <pic:cNvPr id="5" name="mockup3.PNG"/>
+                          <pic:cNvPicPr/>
+                        </pic:nvPicPr>
+                        <pic:blipFill>
+                          <a:blip r:embed="rId9" cstate="print">
+                            <a:extLst>
+                              <a:ext uri="{28A0092B-C50C-407E-A947-70E740481C1C}">
+                                <a14:useLocalDpi xmlns:a14="http://schemas.microsoft.com/office/drawing/2010/main" val="0"/>
+                              </a:ext>
+                            </a:extLst>
+                          </a:blip>
+                          <a:stretch>
+                            <a:fillRect/>
+                          </a:stretch>
+                        </pic:blipFill>
+                        <pic:spPr>
+                          <a:xfrm>
+                            <a:off x="0" y="0"/>
+                            <a:ext cx="4403661" cy="2656727"/>
+                          </a:xfrm>
+                          <a:prstGeom prst="rect">
+                            <a:avLst/>
+                          </a:prstGeom>
+                        </pic:spPr>
+                      </pic:pic>
+                    </a:graphicData>
+                  </a:graphic>
+                </wp:inline>
+              </w:drawing>
             </w:r>
           </w:p>
         </w:tc>
@@ -3443,6 +3585,7 @@
           </w:tcPr>
           <w:p>
             <w:r>
+              <w:lastRenderedPageBreak/>
               <w:t>ID</w:t>
             </w:r>
           </w:p>
@@ -3465,14 +3608,7 @@
                 <w:b w:val="0"/>
                 <w:color w:val="auto"/>
               </w:rPr>
-              <w:t>AF-0</w:t>
-            </w:r>
-            <w:r>
-              <w:rPr>
-                <w:b w:val="0"/>
-                <w:color w:val="auto"/>
-              </w:rPr>
-              <w:t>4</w:t>
+              <w:t>AF-04</w:t>
             </w:r>
           </w:p>
         </w:tc>
@@ -3507,7 +3643,7 @@
                 <w:b w:val="0"/>
                 <w:color w:val="auto"/>
               </w:rPr>
-              <w:t>TITEL EINFÜGEN</w:t>
+              <w:t>benutzerfreundliche Erweiterbarkeit</w:t>
             </w:r>
           </w:p>
         </w:tc>
@@ -3599,6 +3735,9 @@
               </w:numPr>
               <w:cnfStyle w:val="000000000000" w:firstRow="0" w:lastRow="0" w:firstColumn="0" w:lastColumn="0" w:oddVBand="0" w:evenVBand="0" w:oddHBand="0" w:evenHBand="0" w:firstRowFirstColumn="0" w:firstRowLastColumn="0" w:lastRowFirstColumn="0" w:lastRowLastColumn="0"/>
             </w:pPr>
+            <w:r>
+              <w:t>Der Benutzer kann die NSA beliebig und einfach erweitern.</w:t>
+            </w:r>
           </w:p>
         </w:tc>
       </w:tr>
@@ -3642,6 +3781,9 @@
               </w:numPr>
               <w:cnfStyle w:val="000000100000" w:firstRow="0" w:lastRow="0" w:firstColumn="0" w:lastColumn="0" w:oddVBand="0" w:evenVBand="0" w:oddHBand="1" w:evenHBand="0" w:firstRowFirstColumn="0" w:firstRowLastColumn="0" w:lastRowFirstColumn="0" w:lastRowLastColumn="0"/>
             </w:pPr>
+            <w:r>
+              <w:t>Der Benutzer hat eventuell nach länger Benutzung der Appliance weitere Anforderungen an die Appliance oder findet einige Funktionen überflüssig.</w:t>
+            </w:r>
           </w:p>
         </w:tc>
       </w:tr>
@@ -3653,7 +3795,6 @@
           </w:tcPr>
           <w:p>
             <w:r>
-              <w:lastRenderedPageBreak/>
               <w:t>Akzeptanz</w:t>
             </w:r>
           </w:p>
@@ -3672,33 +3813,43 @@
               </w:numPr>
               <w:cnfStyle w:val="000000000000" w:firstRow="0" w:lastRow="0" w:firstColumn="0" w:lastColumn="0" w:oddVBand="0" w:evenVBand="0" w:oddHBand="0" w:evenHBand="0" w:firstRowFirstColumn="0" w:firstRowLastColumn="0" w:lastRowFirstColumn="0" w:lastRowLastColumn="0"/>
             </w:pPr>
-          </w:p>
-        </w:tc>
-      </w:tr>
-      <w:tr>
-        <w:trPr>
-          <w:cnfStyle w:val="000000100000" w:firstRow="0" w:lastRow="0" w:firstColumn="0" w:lastColumn="0" w:oddVBand="0" w:evenVBand="0" w:oddHBand="1" w:evenHBand="0" w:firstRowFirstColumn="0" w:firstRowLastColumn="0" w:lastRowFirstColumn="0" w:lastRowLastColumn="0"/>
-        </w:trPr>
-        <w:tc>
-          <w:tcPr>
-            <w:cnfStyle w:val="001000000000" w:firstRow="0" w:lastRow="0" w:firstColumn="1" w:lastColumn="0" w:oddVBand="0" w:evenVBand="0" w:oddHBand="0" w:evenHBand="0" w:firstRowFirstColumn="0" w:firstRowLastColumn="0" w:lastRowFirstColumn="0" w:lastRowLastColumn="0"/>
-            <w:tcW w:w="2444" w:type="dxa"/>
-          </w:tcPr>
-          <w:p>
-            <w:r>
-              <w:t>Mock-Up</w:t>
-            </w:r>
-          </w:p>
-        </w:tc>
-        <w:tc>
-          <w:tcPr>
-            <w:tcW w:w="7333" w:type="dxa"/>
-            <w:gridSpan w:val="3"/>
-          </w:tcPr>
-          <w:p>
-            <w:pPr>
-              <w:cnfStyle w:val="000000100000" w:firstRow="0" w:lastRow="0" w:firstColumn="0" w:lastColumn="0" w:oddVBand="0" w:evenVBand="0" w:oddHBand="1" w:evenHBand="0" w:firstRowFirstColumn="0" w:firstRowLastColumn="0" w:lastRowFirstColumn="0" w:lastRowLastColumn="0"/>
-            </w:pPr>
+            <w:r>
+              <w:t>Die Schnittstellen und deren Funktion ist gut dokumentiert.</w:t>
+            </w:r>
+          </w:p>
+          <w:p>
+            <w:pPr>
+              <w:pStyle w:val="Listenabsatz"/>
+              <w:numPr>
+                <w:ilvl w:val="0"/>
+                <w:numId w:val="24"/>
+              </w:numPr>
+              <w:cnfStyle w:val="000000000000" w:firstRow="0" w:lastRow="0" w:firstColumn="0" w:lastColumn="0" w:oddVBand="0" w:evenVBand="0" w:oddHBand="0" w:evenHBand="0" w:firstRowFirstColumn="0" w:firstRowLastColumn="0" w:lastRowFirstColumn="0" w:lastRowLastColumn="0"/>
+            </w:pPr>
+            <w:r>
+              <w:t>Die einze</w:t>
+            </w:r>
+            <w:r>
+              <w:t>l</w:t>
+            </w:r>
+            <w:r>
+              <w:t>nen Scripts sind gut dokumentiert.</w:t>
+            </w:r>
+          </w:p>
+          <w:p>
+            <w:pPr>
+              <w:pStyle w:val="Listenabsatz"/>
+              <w:numPr>
+                <w:ilvl w:val="0"/>
+                <w:numId w:val="24"/>
+              </w:numPr>
+              <w:cnfStyle w:val="000000000000" w:firstRow="0" w:lastRow="0" w:firstColumn="0" w:lastColumn="0" w:oddVBand="0" w:evenVBand="0" w:oddHBand="0" w:evenHBand="0" w:firstRowFirstColumn="0" w:firstRowLastColumn="0" w:lastRowFirstColumn="0" w:lastRowLastColumn="0"/>
+            </w:pPr>
+            <w:r>
+              <w:t>Einer der Entwickler steht dem Kunden bei Fragen zur Verfügung.</w:t>
+            </w:r>
+            <w:bookmarkStart w:id="14" w:name="_GoBack"/>
+            <w:bookmarkEnd w:id="14"/>
           </w:p>
         </w:tc>
       </w:tr>
@@ -3717,12 +3868,6 @@
           <w:lang w:val="en-GB"/>
         </w:rPr>
       </w:pPr>
-      <w:r>
-        <w:rPr>
-          <w:lang w:val="en-GB"/>
-        </w:rPr>
-        <w:br w:type="page"/>
-      </w:r>
     </w:p>
     <w:p>
       <w:pPr>
@@ -3776,14 +3921,7 @@
                 <w:b w:val="0"/>
                 <w:color w:val="auto"/>
               </w:rPr>
-              <w:t>AF-0</w:t>
-            </w:r>
-            <w:r>
-              <w:rPr>
-                <w:b w:val="0"/>
-                <w:color w:val="auto"/>
-              </w:rPr>
-              <w:t>5</w:t>
+              <w:t>AF-05</w:t>
             </w:r>
           </w:p>
         </w:tc>
@@ -3818,7 +3956,7 @@
                 <w:b w:val="0"/>
                 <w:color w:val="auto"/>
               </w:rPr>
-              <w:t>TITEL EINFÜGEN</w:t>
+              <w:t>Freeware</w:t>
             </w:r>
           </w:p>
         </w:tc>
@@ -3868,7 +4006,7 @@
               <w:cnfStyle w:val="000000100000" w:firstRow="0" w:lastRow="0" w:firstColumn="0" w:lastColumn="0" w:oddVBand="0" w:evenVBand="0" w:oddHBand="1" w:evenHBand="0" w:firstRowFirstColumn="0" w:firstRowLastColumn="0" w:lastRowFirstColumn="0" w:lastRowLastColumn="0"/>
             </w:pPr>
             <w:r>
-              <w:t>Benutzer</w:t>
+              <w:t>Lizenz</w:t>
             </w:r>
           </w:p>
         </w:tc>
@@ -3910,6 +4048,9 @@
               </w:numPr>
               <w:cnfStyle w:val="000000000000" w:firstRow="0" w:lastRow="0" w:firstColumn="0" w:lastColumn="0" w:oddVBand="0" w:evenVBand="0" w:oddHBand="0" w:evenHBand="0" w:firstRowFirstColumn="0" w:firstRowLastColumn="0" w:lastRowFirstColumn="0" w:lastRowLastColumn="0"/>
             </w:pPr>
+            <w:r>
+              <w:t>Die Ganze Applikation soll Freeware sein</w:t>
+            </w:r>
           </w:p>
         </w:tc>
       </w:tr>
@@ -3953,6 +4094,9 @@
               </w:numPr>
               <w:cnfStyle w:val="000000100000" w:firstRow="0" w:lastRow="0" w:firstColumn="0" w:lastColumn="0" w:oddVBand="0" w:evenVBand="0" w:oddHBand="1" w:evenHBand="0" w:firstRowFirstColumn="0" w:firstRowLastColumn="0" w:lastRowFirstColumn="0" w:lastRowLastColumn="0"/>
             </w:pPr>
+            <w:r>
+              <w:t>Die NSA kann gratis weitergegeben werden und vom Benutzer nach belieben erweitert oder verändert werden.</w:t>
+            </w:r>
           </w:p>
         </w:tc>
       </w:tr>
@@ -3982,6 +4126,9 @@
               </w:numPr>
               <w:cnfStyle w:val="000000000000" w:firstRow="0" w:lastRow="0" w:firstColumn="0" w:lastColumn="0" w:oddVBand="0" w:evenVBand="0" w:oddHBand="0" w:evenHBand="0" w:firstRowFirstColumn="0" w:firstRowLastColumn="0" w:lastRowFirstColumn="0" w:lastRowLastColumn="0"/>
             </w:pPr>
+            <w:r>
+              <w:t xml:space="preserve">Jede Lizenz ist eine Freeware Lizenz. </w:t>
+            </w:r>
           </w:p>
         </w:tc>
       </w:tr>
@@ -3996,7 +4143,7 @@
           </w:tcPr>
           <w:p>
             <w:r>
-              <w:t>Mock-Up</w:t>
+              <w:t>Tabelle</w:t>
             </w:r>
           </w:p>
         </w:tc>
@@ -4005,6 +4152,508 @@
             <w:tcW w:w="7333" w:type="dxa"/>
             <w:gridSpan w:val="3"/>
           </w:tcPr>
+          <w:tbl>
+            <w:tblPr>
+              <w:tblStyle w:val="Gitternetztabelle4Akzent1"/>
+              <w:tblW w:w="0" w:type="auto"/>
+              <w:tblLook w:val="04A0" w:firstRow="1" w:lastRow="0" w:firstColumn="1" w:lastColumn="0" w:noHBand="0" w:noVBand="1"/>
+            </w:tblPr>
+            <w:tblGrid>
+              <w:gridCol w:w="2367"/>
+              <w:gridCol w:w="2367"/>
+              <w:gridCol w:w="2368"/>
+            </w:tblGrid>
+            <w:tr>
+              <w:trPr>
+                <w:cnfStyle w:val="100000000000" w:firstRow="1" w:lastRow="0" w:firstColumn="0" w:lastColumn="0" w:oddVBand="0" w:evenVBand="0" w:oddHBand="0" w:evenHBand="0" w:firstRowFirstColumn="0" w:firstRowLastColumn="0" w:lastRowFirstColumn="0" w:lastRowLastColumn="0"/>
+              </w:trPr>
+              <w:tc>
+                <w:tcPr>
+                  <w:cnfStyle w:val="001000000000" w:firstRow="0" w:lastRow="0" w:firstColumn="1" w:lastColumn="0" w:oddVBand="0" w:evenVBand="0" w:oddHBand="0" w:evenHBand="0" w:firstRowFirstColumn="0" w:firstRowLastColumn="0" w:lastRowFirstColumn="0" w:lastRowLastColumn="0"/>
+                  <w:tcW w:w="2367" w:type="dxa"/>
+                </w:tcPr>
+                <w:p>
+                  <w:r>
+                    <w:t>Produkt</w:t>
+                  </w:r>
+                </w:p>
+              </w:tc>
+              <w:tc>
+                <w:tcPr>
+                  <w:tcW w:w="2367" w:type="dxa"/>
+                </w:tcPr>
+                <w:p>
+                  <w:pPr>
+                    <w:cnfStyle w:val="100000000000" w:firstRow="1" w:lastRow="0" w:firstColumn="0" w:lastColumn="0" w:oddVBand="0" w:evenVBand="0" w:oddHBand="0" w:evenHBand="0" w:firstRowFirstColumn="0" w:firstRowLastColumn="0" w:lastRowFirstColumn="0" w:lastRowLastColumn="0"/>
+                  </w:pPr>
+                  <w:r>
+                    <w:t>Lizenz</w:t>
+                  </w:r>
+                </w:p>
+              </w:tc>
+              <w:tc>
+                <w:tcPr>
+                  <w:tcW w:w="2368" w:type="dxa"/>
+                </w:tcPr>
+                <w:p>
+                  <w:pPr>
+                    <w:cnfStyle w:val="100000000000" w:firstRow="1" w:lastRow="0" w:firstColumn="0" w:lastColumn="0" w:oddVBand="0" w:evenVBand="0" w:oddHBand="0" w:evenHBand="0" w:firstRowFirstColumn="0" w:firstRowLastColumn="0" w:lastRowFirstColumn="0" w:lastRowLastColumn="0"/>
+                  </w:pPr>
+                  <w:r>
+                    <w:t>Freeware</w:t>
+                  </w:r>
+                </w:p>
+              </w:tc>
+            </w:tr>
+            <w:tr>
+              <w:trPr>
+                <w:cnfStyle w:val="000000100000" w:firstRow="0" w:lastRow="0" w:firstColumn="0" w:lastColumn="0" w:oddVBand="0" w:evenVBand="0" w:oddHBand="1" w:evenHBand="0" w:firstRowFirstColumn="0" w:firstRowLastColumn="0" w:lastRowFirstColumn="0" w:lastRowLastColumn="0"/>
+              </w:trPr>
+              <w:tc>
+                <w:tcPr>
+                  <w:cnfStyle w:val="001000000000" w:firstRow="0" w:lastRow="0" w:firstColumn="1" w:lastColumn="0" w:oddVBand="0" w:evenVBand="0" w:oddHBand="0" w:evenHBand="0" w:firstRowFirstColumn="0" w:firstRowLastColumn="0" w:lastRowFirstColumn="0" w:lastRowLastColumn="0"/>
+                  <w:tcW w:w="2367" w:type="dxa"/>
+                </w:tcPr>
+                <w:p>
+                  <w:pPr>
+                    <w:rPr>
+                      <w:b w:val="0"/>
+                    </w:rPr>
+                  </w:pPr>
+                  <w:r>
+                    <w:rPr>
+                      <w:b w:val="0"/>
+                    </w:rPr>
+                    <w:t>PHP</w:t>
+                  </w:r>
+                </w:p>
+              </w:tc>
+              <w:tc>
+                <w:tcPr>
+                  <w:tcW w:w="2367" w:type="dxa"/>
+                </w:tcPr>
+                <w:p>
+                  <w:pPr>
+                    <w:cnfStyle w:val="000000100000" w:firstRow="0" w:lastRow="0" w:firstColumn="0" w:lastColumn="0" w:oddVBand="0" w:evenVBand="0" w:oddHBand="1" w:evenHBand="0" w:firstRowFirstColumn="0" w:firstRowLastColumn="0" w:lastRowFirstColumn="0" w:lastRowLastColumn="0"/>
+                  </w:pPr>
+                  <w:r>
+                    <w:t>GNU</w:t>
+                  </w:r>
+                </w:p>
+              </w:tc>
+              <w:tc>
+                <w:tcPr>
+                  <w:tcW w:w="2368" w:type="dxa"/>
+                </w:tcPr>
+                <w:p>
+                  <w:pPr>
+                    <w:cnfStyle w:val="000000100000" w:firstRow="0" w:lastRow="0" w:firstColumn="0" w:lastColumn="0" w:oddVBand="0" w:evenVBand="0" w:oddHBand="1" w:evenHBand="0" w:firstRowFirstColumn="0" w:firstRowLastColumn="0" w:lastRowFirstColumn="0" w:lastRowLastColumn="0"/>
+                  </w:pPr>
+                  <w:r>
+                    <w:t>Ja</w:t>
+                  </w:r>
+                </w:p>
+              </w:tc>
+            </w:tr>
+            <w:tr>
+              <w:tc>
+                <w:tcPr>
+                  <w:cnfStyle w:val="001000000000" w:firstRow="0" w:lastRow="0" w:firstColumn="1" w:lastColumn="0" w:oddVBand="0" w:evenVBand="0" w:oddHBand="0" w:evenHBand="0" w:firstRowFirstColumn="0" w:firstRowLastColumn="0" w:lastRowFirstColumn="0" w:lastRowLastColumn="0"/>
+                  <w:tcW w:w="2367" w:type="dxa"/>
+                </w:tcPr>
+                <w:p>
+                  <w:pPr>
+                    <w:rPr>
+                      <w:b w:val="0"/>
+                    </w:rPr>
+                  </w:pPr>
+                  <w:r>
+                    <w:rPr>
+                      <w:b w:val="0"/>
+                    </w:rPr>
+                    <w:t>HTML</w:t>
+                  </w:r>
+                </w:p>
+              </w:tc>
+              <w:tc>
+                <w:tcPr>
+                  <w:tcW w:w="2367" w:type="dxa"/>
+                </w:tcPr>
+                <w:p>
+                  <w:pPr>
+                    <w:cnfStyle w:val="000000000000" w:firstRow="0" w:lastRow="0" w:firstColumn="0" w:lastColumn="0" w:oddVBand="0" w:evenVBand="0" w:oddHBand="0" w:evenHBand="0" w:firstRowFirstColumn="0" w:firstRowLastColumn="0" w:lastRowFirstColumn="0" w:lastRowLastColumn="0"/>
+                  </w:pPr>
+                  <w:r>
+                    <w:t>GNU</w:t>
+                  </w:r>
+                </w:p>
+              </w:tc>
+              <w:tc>
+                <w:tcPr>
+                  <w:tcW w:w="2368" w:type="dxa"/>
+                </w:tcPr>
+                <w:p>
+                  <w:pPr>
+                    <w:cnfStyle w:val="000000000000" w:firstRow="0" w:lastRow="0" w:firstColumn="0" w:lastColumn="0" w:oddVBand="0" w:evenVBand="0" w:oddHBand="0" w:evenHBand="0" w:firstRowFirstColumn="0" w:firstRowLastColumn="0" w:lastRowFirstColumn="0" w:lastRowLastColumn="0"/>
+                  </w:pPr>
+                  <w:r>
+                    <w:t>Ja</w:t>
+                  </w:r>
+                </w:p>
+              </w:tc>
+            </w:tr>
+            <w:tr>
+              <w:trPr>
+                <w:cnfStyle w:val="000000100000" w:firstRow="0" w:lastRow="0" w:firstColumn="0" w:lastColumn="0" w:oddVBand="0" w:evenVBand="0" w:oddHBand="1" w:evenHBand="0" w:firstRowFirstColumn="0" w:firstRowLastColumn="0" w:lastRowFirstColumn="0" w:lastRowLastColumn="0"/>
+              </w:trPr>
+              <w:tc>
+                <w:tcPr>
+                  <w:cnfStyle w:val="001000000000" w:firstRow="0" w:lastRow="0" w:firstColumn="1" w:lastColumn="0" w:oddVBand="0" w:evenVBand="0" w:oddHBand="0" w:evenHBand="0" w:firstRowFirstColumn="0" w:firstRowLastColumn="0" w:lastRowFirstColumn="0" w:lastRowLastColumn="0"/>
+                  <w:tcW w:w="2367" w:type="dxa"/>
+                </w:tcPr>
+                <w:p>
+                  <w:pPr>
+                    <w:rPr>
+                      <w:b w:val="0"/>
+                    </w:rPr>
+                  </w:pPr>
+                  <w:r>
+                    <w:rPr>
+                      <w:b w:val="0"/>
+                    </w:rPr>
+                    <w:t>CSS</w:t>
+                  </w:r>
+                </w:p>
+              </w:tc>
+              <w:tc>
+                <w:tcPr>
+                  <w:tcW w:w="2367" w:type="dxa"/>
+                </w:tcPr>
+                <w:p>
+                  <w:pPr>
+                    <w:cnfStyle w:val="000000100000" w:firstRow="0" w:lastRow="0" w:firstColumn="0" w:lastColumn="0" w:oddVBand="0" w:evenVBand="0" w:oddHBand="1" w:evenHBand="0" w:firstRowFirstColumn="0" w:firstRowLastColumn="0" w:lastRowFirstColumn="0" w:lastRowLastColumn="0"/>
+                  </w:pPr>
+                  <w:r>
+                    <w:t>GNU</w:t>
+                  </w:r>
+                </w:p>
+              </w:tc>
+              <w:tc>
+                <w:tcPr>
+                  <w:tcW w:w="2368" w:type="dxa"/>
+                </w:tcPr>
+                <w:p>
+                  <w:pPr>
+                    <w:cnfStyle w:val="000000100000" w:firstRow="0" w:lastRow="0" w:firstColumn="0" w:lastColumn="0" w:oddVBand="0" w:evenVBand="0" w:oddHBand="1" w:evenHBand="0" w:firstRowFirstColumn="0" w:firstRowLastColumn="0" w:lastRowFirstColumn="0" w:lastRowLastColumn="0"/>
+                  </w:pPr>
+                  <w:r>
+                    <w:t>Ja</w:t>
+                  </w:r>
+                </w:p>
+              </w:tc>
+            </w:tr>
+            <w:tr>
+              <w:tc>
+                <w:tcPr>
+                  <w:cnfStyle w:val="001000000000" w:firstRow="0" w:lastRow="0" w:firstColumn="1" w:lastColumn="0" w:oddVBand="0" w:evenVBand="0" w:oddHBand="0" w:evenHBand="0" w:firstRowFirstColumn="0" w:firstRowLastColumn="0" w:lastRowFirstColumn="0" w:lastRowLastColumn="0"/>
+                  <w:tcW w:w="2367" w:type="dxa"/>
+                </w:tcPr>
+                <w:p>
+                  <w:pPr>
+                    <w:rPr>
+                      <w:b w:val="0"/>
+                    </w:rPr>
+                  </w:pPr>
+                  <w:r>
+                    <w:rPr>
+                      <w:b w:val="0"/>
+                    </w:rPr>
+                    <w:t>Java-</w:t>
+                  </w:r>
+                  <w:proofErr w:type="spellStart"/>
+                  <w:r>
+                    <w:rPr>
+                      <w:b w:val="0"/>
+                    </w:rPr>
+                    <w:t>script</w:t>
+                  </w:r>
+                  <w:proofErr w:type="spellEnd"/>
+                </w:p>
+              </w:tc>
+              <w:tc>
+                <w:tcPr>
+                  <w:tcW w:w="2367" w:type="dxa"/>
+                </w:tcPr>
+                <w:p>
+                  <w:pPr>
+                    <w:cnfStyle w:val="000000000000" w:firstRow="0" w:lastRow="0" w:firstColumn="0" w:lastColumn="0" w:oddVBand="0" w:evenVBand="0" w:oddHBand="0" w:evenHBand="0" w:firstRowFirstColumn="0" w:firstRowLastColumn="0" w:lastRowFirstColumn="0" w:lastRowLastColumn="0"/>
+                  </w:pPr>
+                  <w:r>
+                    <w:t>GNU</w:t>
+                  </w:r>
+                </w:p>
+              </w:tc>
+              <w:tc>
+                <w:tcPr>
+                  <w:tcW w:w="2368" w:type="dxa"/>
+                </w:tcPr>
+                <w:p>
+                  <w:pPr>
+                    <w:cnfStyle w:val="000000000000" w:firstRow="0" w:lastRow="0" w:firstColumn="0" w:lastColumn="0" w:oddVBand="0" w:evenVBand="0" w:oddHBand="0" w:evenHBand="0" w:firstRowFirstColumn="0" w:firstRowLastColumn="0" w:lastRowFirstColumn="0" w:lastRowLastColumn="0"/>
+                  </w:pPr>
+                  <w:r>
+                    <w:t>Ja</w:t>
+                  </w:r>
+                </w:p>
+              </w:tc>
+            </w:tr>
+            <w:tr>
+              <w:trPr>
+                <w:cnfStyle w:val="000000100000" w:firstRow="0" w:lastRow="0" w:firstColumn="0" w:lastColumn="0" w:oddVBand="0" w:evenVBand="0" w:oddHBand="1" w:evenHBand="0" w:firstRowFirstColumn="0" w:firstRowLastColumn="0" w:lastRowFirstColumn="0" w:lastRowLastColumn="0"/>
+              </w:trPr>
+              <w:tc>
+                <w:tcPr>
+                  <w:cnfStyle w:val="001000000000" w:firstRow="0" w:lastRow="0" w:firstColumn="1" w:lastColumn="0" w:oddVBand="0" w:evenVBand="0" w:oddHBand="0" w:evenHBand="0" w:firstRowFirstColumn="0" w:firstRowLastColumn="0" w:lastRowFirstColumn="0" w:lastRowLastColumn="0"/>
+                  <w:tcW w:w="2367" w:type="dxa"/>
+                </w:tcPr>
+                <w:p>
+                  <w:pPr>
+                    <w:rPr>
+                      <w:b w:val="0"/>
+                    </w:rPr>
+                  </w:pPr>
+                  <w:r>
+                    <w:rPr>
+                      <w:b w:val="0"/>
+                    </w:rPr>
+                    <w:t>NMAP</w:t>
+                  </w:r>
+                </w:p>
+              </w:tc>
+              <w:tc>
+                <w:tcPr>
+                  <w:tcW w:w="2367" w:type="dxa"/>
+                </w:tcPr>
+                <w:p>
+                  <w:pPr>
+                    <w:cnfStyle w:val="000000100000" w:firstRow="0" w:lastRow="0" w:firstColumn="0" w:lastColumn="0" w:oddVBand="0" w:evenVBand="0" w:oddHBand="1" w:evenHBand="0" w:firstRowFirstColumn="0" w:firstRowLastColumn="0" w:lastRowFirstColumn="0" w:lastRowLastColumn="0"/>
+                  </w:pPr>
+                  <w:r>
+                    <w:t>GNU</w:t>
+                  </w:r>
+                </w:p>
+              </w:tc>
+              <w:tc>
+                <w:tcPr>
+                  <w:tcW w:w="2368" w:type="dxa"/>
+                </w:tcPr>
+                <w:p>
+                  <w:pPr>
+                    <w:cnfStyle w:val="000000100000" w:firstRow="0" w:lastRow="0" w:firstColumn="0" w:lastColumn="0" w:oddVBand="0" w:evenVBand="0" w:oddHBand="1" w:evenHBand="0" w:firstRowFirstColumn="0" w:firstRowLastColumn="0" w:lastRowFirstColumn="0" w:lastRowLastColumn="0"/>
+                  </w:pPr>
+                  <w:r>
+                    <w:t>Ja</w:t>
+                  </w:r>
+                </w:p>
+              </w:tc>
+            </w:tr>
+            <w:tr>
+              <w:tc>
+                <w:tcPr>
+                  <w:cnfStyle w:val="001000000000" w:firstRow="0" w:lastRow="0" w:firstColumn="1" w:lastColumn="0" w:oddVBand="0" w:evenVBand="0" w:oddHBand="0" w:evenHBand="0" w:firstRowFirstColumn="0" w:firstRowLastColumn="0" w:lastRowFirstColumn="0" w:lastRowLastColumn="0"/>
+                  <w:tcW w:w="2367" w:type="dxa"/>
+                </w:tcPr>
+                <w:p>
+                  <w:pPr>
+                    <w:rPr>
+                      <w:b w:val="0"/>
+                    </w:rPr>
+                  </w:pPr>
+                  <w:r>
+                    <w:rPr>
+                      <w:b w:val="0"/>
+                    </w:rPr>
+                    <w:t>Ubuntu-Server</w:t>
+                  </w:r>
+                </w:p>
+              </w:tc>
+              <w:tc>
+                <w:tcPr>
+                  <w:tcW w:w="2367" w:type="dxa"/>
+                </w:tcPr>
+                <w:p>
+                  <w:pPr>
+                    <w:cnfStyle w:val="000000000000" w:firstRow="0" w:lastRow="0" w:firstColumn="0" w:lastColumn="0" w:oddVBand="0" w:evenVBand="0" w:oddHBand="0" w:evenHBand="0" w:firstRowFirstColumn="0" w:firstRowLastColumn="0" w:lastRowFirstColumn="0" w:lastRowLastColumn="0"/>
+                  </w:pPr>
+                  <w:r>
+                    <w:t>GNU</w:t>
+                  </w:r>
+                </w:p>
+              </w:tc>
+              <w:tc>
+                <w:tcPr>
+                  <w:tcW w:w="2368" w:type="dxa"/>
+                </w:tcPr>
+                <w:p>
+                  <w:pPr>
+                    <w:cnfStyle w:val="000000000000" w:firstRow="0" w:lastRow="0" w:firstColumn="0" w:lastColumn="0" w:oddVBand="0" w:evenVBand="0" w:oddHBand="0" w:evenHBand="0" w:firstRowFirstColumn="0" w:firstRowLastColumn="0" w:lastRowFirstColumn="0" w:lastRowLastColumn="0"/>
+                  </w:pPr>
+                  <w:r>
+                    <w:t>Ja</w:t>
+                  </w:r>
+                </w:p>
+              </w:tc>
+            </w:tr>
+            <w:tr>
+              <w:trPr>
+                <w:cnfStyle w:val="000000100000" w:firstRow="0" w:lastRow="0" w:firstColumn="0" w:lastColumn="0" w:oddVBand="0" w:evenVBand="0" w:oddHBand="1" w:evenHBand="0" w:firstRowFirstColumn="0" w:firstRowLastColumn="0" w:lastRowFirstColumn="0" w:lastRowLastColumn="0"/>
+              </w:trPr>
+              <w:tc>
+                <w:tcPr>
+                  <w:cnfStyle w:val="001000000000" w:firstRow="0" w:lastRow="0" w:firstColumn="1" w:lastColumn="0" w:oddVBand="0" w:evenVBand="0" w:oddHBand="0" w:evenHBand="0" w:firstRowFirstColumn="0" w:firstRowLastColumn="0" w:lastRowFirstColumn="0" w:lastRowLastColumn="0"/>
+                  <w:tcW w:w="2367" w:type="dxa"/>
+                </w:tcPr>
+                <w:p>
+                  <w:pPr>
+                    <w:rPr>
+                      <w:b w:val="0"/>
+                    </w:rPr>
+                  </w:pPr>
+                  <w:r>
+                    <w:rPr>
+                      <w:b w:val="0"/>
+                    </w:rPr>
+                    <w:t>SQLite3</w:t>
+                  </w:r>
+                </w:p>
+              </w:tc>
+              <w:tc>
+                <w:tcPr>
+                  <w:tcW w:w="2367" w:type="dxa"/>
+                </w:tcPr>
+                <w:p>
+                  <w:pPr>
+                    <w:cnfStyle w:val="000000100000" w:firstRow="0" w:lastRow="0" w:firstColumn="0" w:lastColumn="0" w:oddVBand="0" w:evenVBand="0" w:oddHBand="1" w:evenHBand="0" w:firstRowFirstColumn="0" w:firstRowLastColumn="0" w:lastRowFirstColumn="0" w:lastRowLastColumn="0"/>
+                  </w:pPr>
+                  <w:r>
+                    <w:t>Public Domain</w:t>
+                  </w:r>
+                </w:p>
+              </w:tc>
+              <w:tc>
+                <w:tcPr>
+                  <w:tcW w:w="2368" w:type="dxa"/>
+                </w:tcPr>
+                <w:p>
+                  <w:pPr>
+                    <w:cnfStyle w:val="000000100000" w:firstRow="0" w:lastRow="0" w:firstColumn="0" w:lastColumn="0" w:oddVBand="0" w:evenVBand="0" w:oddHBand="1" w:evenHBand="0" w:firstRowFirstColumn="0" w:firstRowLastColumn="0" w:lastRowFirstColumn="0" w:lastRowLastColumn="0"/>
+                  </w:pPr>
+                  <w:r>
+                    <w:t>Ja</w:t>
+                  </w:r>
+                </w:p>
+              </w:tc>
+            </w:tr>
+            <w:tr>
+              <w:tc>
+                <w:tcPr>
+                  <w:cnfStyle w:val="001000000000" w:firstRow="0" w:lastRow="0" w:firstColumn="1" w:lastColumn="0" w:oddVBand="0" w:evenVBand="0" w:oddHBand="0" w:evenHBand="0" w:firstRowFirstColumn="0" w:firstRowLastColumn="0" w:lastRowFirstColumn="0" w:lastRowLastColumn="0"/>
+                  <w:tcW w:w="2367" w:type="dxa"/>
+                </w:tcPr>
+                <w:p>
+                  <w:pPr>
+                    <w:rPr>
+                      <w:b w:val="0"/>
+                    </w:rPr>
+                  </w:pPr>
+                  <w:r>
+                    <w:rPr>
+                      <w:b w:val="0"/>
+                    </w:rPr>
+                    <w:t>Apache</w:t>
+                  </w:r>
+                </w:p>
+              </w:tc>
+              <w:tc>
+                <w:tcPr>
+                  <w:tcW w:w="2367" w:type="dxa"/>
+                </w:tcPr>
+                <w:p>
+                  <w:pPr>
+                    <w:cnfStyle w:val="000000000000" w:firstRow="0" w:lastRow="0" w:firstColumn="0" w:lastColumn="0" w:oddVBand="0" w:evenVBand="0" w:oddHBand="0" w:evenHBand="0" w:firstRowFirstColumn="0" w:firstRowLastColumn="0" w:lastRowFirstColumn="0" w:lastRowLastColumn="0"/>
+                  </w:pPr>
+                  <w:r>
+                    <w:t>Apache License</w:t>
+                  </w:r>
+                </w:p>
+              </w:tc>
+              <w:tc>
+                <w:tcPr>
+                  <w:tcW w:w="2368" w:type="dxa"/>
+                </w:tcPr>
+                <w:p>
+                  <w:pPr>
+                    <w:cnfStyle w:val="000000000000" w:firstRow="0" w:lastRow="0" w:firstColumn="0" w:lastColumn="0" w:oddVBand="0" w:evenVBand="0" w:oddHBand="0" w:evenHBand="0" w:firstRowFirstColumn="0" w:firstRowLastColumn="0" w:lastRowFirstColumn="0" w:lastRowLastColumn="0"/>
+                  </w:pPr>
+                  <w:r>
+                    <w:t>Ja</w:t>
+                  </w:r>
+                </w:p>
+              </w:tc>
+            </w:tr>
+            <w:tr>
+              <w:trPr>
+                <w:cnfStyle w:val="000000100000" w:firstRow="0" w:lastRow="0" w:firstColumn="0" w:lastColumn="0" w:oddVBand="0" w:evenVBand="0" w:oddHBand="1" w:evenHBand="0" w:firstRowFirstColumn="0" w:firstRowLastColumn="0" w:lastRowFirstColumn="0" w:lastRowLastColumn="0"/>
+              </w:trPr>
+              <w:tc>
+                <w:tcPr>
+                  <w:cnfStyle w:val="001000000000" w:firstRow="0" w:lastRow="0" w:firstColumn="1" w:lastColumn="0" w:oddVBand="0" w:evenVBand="0" w:oddHBand="0" w:evenHBand="0" w:firstRowFirstColumn="0" w:firstRowLastColumn="0" w:lastRowFirstColumn="0" w:lastRowLastColumn="0"/>
+                  <w:tcW w:w="2367" w:type="dxa"/>
+                </w:tcPr>
+                <w:p>
+                  <w:pPr>
+                    <w:rPr>
+                      <w:b w:val="0"/>
+                    </w:rPr>
+                  </w:pPr>
+                  <w:proofErr w:type="spellStart"/>
+                  <w:r>
+                    <w:rPr>
+                      <w:b w:val="0"/>
+                    </w:rPr>
+                    <w:t>git</w:t>
+                  </w:r>
+                  <w:proofErr w:type="spellEnd"/>
+                </w:p>
+              </w:tc>
+              <w:tc>
+                <w:tcPr>
+                  <w:tcW w:w="2367" w:type="dxa"/>
+                </w:tcPr>
+                <w:p>
+                  <w:pPr>
+                    <w:cnfStyle w:val="000000100000" w:firstRow="0" w:lastRow="0" w:firstColumn="0" w:lastColumn="0" w:oddVBand="0" w:evenVBand="0" w:oddHBand="1" w:evenHBand="0" w:firstRowFirstColumn="0" w:firstRowLastColumn="0" w:lastRowFirstColumn="0" w:lastRowLastColumn="0"/>
+                  </w:pPr>
+                  <w:r>
+                    <w:t>GNU</w:t>
+                  </w:r>
+                </w:p>
+              </w:tc>
+              <w:tc>
+                <w:tcPr>
+                  <w:tcW w:w="2368" w:type="dxa"/>
+                </w:tcPr>
+                <w:p>
+                  <w:pPr>
+                    <w:cnfStyle w:val="000000100000" w:firstRow="0" w:lastRow="0" w:firstColumn="0" w:lastColumn="0" w:oddVBand="0" w:evenVBand="0" w:oddHBand="1" w:evenHBand="0" w:firstRowFirstColumn="0" w:firstRowLastColumn="0" w:lastRowFirstColumn="0" w:lastRowLastColumn="0"/>
+                  </w:pPr>
+                  <w:r>
+                    <w:t>JA</w:t>
+                  </w:r>
+                </w:p>
+              </w:tc>
+            </w:tr>
+          </w:tbl>
           <w:p>
             <w:pPr>
               <w:cnfStyle w:val="000000100000" w:firstRow="0" w:lastRow="0" w:firstColumn="0" w:lastColumn="0" w:oddVBand="0" w:evenVBand="0" w:oddHBand="1" w:evenHBand="0" w:firstRowFirstColumn="0" w:firstRowLastColumn="0" w:lastRowFirstColumn="0" w:lastRowLastColumn="0"/>
@@ -4339,6 +4988,7 @@
           </w:tcPr>
           <w:p>
             <w:r>
+              <w:lastRenderedPageBreak/>
               <w:t>Mock-Up</w:t>
             </w:r>
           </w:p>
@@ -4372,7 +5022,7 @@
                           <pic:cNvPicPr/>
                         </pic:nvPicPr>
                         <pic:blipFill>
-                          <a:blip r:embed="rId7">
+                          <a:blip r:embed="rId10">
                             <a:extLst>
                               <a:ext uri="{28A0092B-C50C-407E-A947-70E740481C1C}">
                                 <a14:useLocalDpi xmlns:a14="http://schemas.microsoft.com/office/drawing/2010/main" val="0"/>
@@ -4418,7 +5068,7 @@
                           <pic:cNvPicPr/>
                         </pic:nvPicPr>
                         <pic:blipFill>
-                          <a:blip r:embed="rId8" cstate="print">
+                          <a:blip r:embed="rId11" cstate="print">
                             <a:extLst>
                               <a:ext uri="{28A0092B-C50C-407E-A947-70E740481C1C}">
                                 <a14:useLocalDpi xmlns:a14="http://schemas.microsoft.com/office/drawing/2010/main" val="0"/>
@@ -4469,7 +5119,6 @@
       <w:bookmarkStart w:id="21" w:name="_Toc286322565"/>
       <w:bookmarkStart w:id="22" w:name="_Toc410742000"/>
       <w:r>
-        <w:lastRenderedPageBreak/>
         <w:t>Systemarchitektur</w:t>
       </w:r>
       <w:bookmarkEnd w:id="19"/>
@@ -4504,7 +5153,7 @@
                     <pic:cNvPicPr/>
                   </pic:nvPicPr>
                   <pic:blipFill>
-                    <a:blip r:embed="rId9">
+                    <a:blip r:embed="rId12">
                       <a:extLst>
                         <a:ext uri="{28A0092B-C50C-407E-A947-70E740481C1C}">
                           <a14:useLocalDpi xmlns:a14="http://schemas.microsoft.com/office/drawing/2010/main" val="0"/>
@@ -4873,6 +5522,7 @@
           </w:tcPr>
           <w:p>
             <w:r>
+              <w:lastRenderedPageBreak/>
               <w:t>3</w:t>
             </w:r>
           </w:p>
@@ -5670,10 +6320,10 @@
       </w:r>
     </w:p>
     <w:sectPr>
-      <w:headerReference w:type="default" r:id="rId10"/>
-      <w:footerReference w:type="default" r:id="rId11"/>
-      <w:headerReference w:type="first" r:id="rId12"/>
-      <w:footerReference w:type="first" r:id="rId13"/>
+      <w:headerReference w:type="default" r:id="rId13"/>
+      <w:footerReference w:type="default" r:id="rId14"/>
+      <w:headerReference w:type="first" r:id="rId15"/>
+      <w:footerReference w:type="first" r:id="rId16"/>
       <w:footnotePr>
         <w:pos w:val="beneathText"/>
       </w:footnotePr>
@@ -8743,7 +9393,6 @@
   <w:style w:type="character" w:default="1" w:styleId="Absatz-Standardschriftart">
     <w:name w:val="Default Paragraph Font"/>
     <w:uiPriority w:val="1"/>
-    <w:semiHidden/>
     <w:unhideWhenUsed/>
   </w:style>
   <w:style w:type="table" w:default="1" w:styleId="NormaleTabelle">
@@ -9396,6 +10045,246 @@
       <w:contextualSpacing/>
     </w:pPr>
   </w:style>
+  <w:style w:type="table" w:styleId="EinfacheTabelle3">
+    <w:name w:val="Plain Table 3"/>
+    <w:basedOn w:val="NormaleTabelle"/>
+    <w:uiPriority w:val="43"/>
+    <w:rsid w:val="007D4269"/>
+    <w:tblPr>
+      <w:tblStyleRowBandSize w:val="1"/>
+      <w:tblStyleColBandSize w:val="1"/>
+    </w:tblPr>
+    <w:tblStylePr w:type="firstRow">
+      <w:rPr>
+        <w:b/>
+        <w:bCs/>
+        <w:caps/>
+      </w:rPr>
+      <w:tblPr/>
+      <w:tcPr>
+        <w:tcBorders>
+          <w:bottom w:val="single" w:sz="4" w:space="0" w:color="7F7F7F" w:themeColor="text1" w:themeTint="80"/>
+        </w:tcBorders>
+      </w:tcPr>
+    </w:tblStylePr>
+    <w:tblStylePr w:type="lastRow">
+      <w:rPr>
+        <w:b/>
+        <w:bCs/>
+        <w:caps/>
+      </w:rPr>
+      <w:tblPr/>
+      <w:tcPr>
+        <w:tcBorders>
+          <w:top w:val="nil"/>
+        </w:tcBorders>
+      </w:tcPr>
+    </w:tblStylePr>
+    <w:tblStylePr w:type="firstCol">
+      <w:rPr>
+        <w:b/>
+        <w:bCs/>
+        <w:caps/>
+      </w:rPr>
+      <w:tblPr/>
+      <w:tcPr>
+        <w:tcBorders>
+          <w:right w:val="single" w:sz="4" w:space="0" w:color="7F7F7F" w:themeColor="text1" w:themeTint="80"/>
+        </w:tcBorders>
+      </w:tcPr>
+    </w:tblStylePr>
+    <w:tblStylePr w:type="lastCol">
+      <w:rPr>
+        <w:b/>
+        <w:bCs/>
+        <w:caps/>
+      </w:rPr>
+      <w:tblPr/>
+      <w:tcPr>
+        <w:tcBorders>
+          <w:left w:val="nil"/>
+        </w:tcBorders>
+      </w:tcPr>
+    </w:tblStylePr>
+    <w:tblStylePr w:type="band1Vert">
+      <w:tblPr/>
+      <w:tcPr>
+        <w:shd w:val="clear" w:color="auto" w:fill="F2F2F2" w:themeFill="background1" w:themeFillShade="F2"/>
+      </w:tcPr>
+    </w:tblStylePr>
+    <w:tblStylePr w:type="band1Horz">
+      <w:tblPr/>
+      <w:tcPr>
+        <w:shd w:val="clear" w:color="auto" w:fill="F2F2F2" w:themeFill="background1" w:themeFillShade="F2"/>
+      </w:tcPr>
+    </w:tblStylePr>
+    <w:tblStylePr w:type="neCell">
+      <w:tblPr/>
+      <w:tcPr>
+        <w:tcBorders>
+          <w:left w:val="nil"/>
+        </w:tcBorders>
+      </w:tcPr>
+    </w:tblStylePr>
+    <w:tblStylePr w:type="nwCell">
+      <w:tblPr/>
+      <w:tcPr>
+        <w:tcBorders>
+          <w:right w:val="nil"/>
+        </w:tcBorders>
+      </w:tcPr>
+    </w:tblStylePr>
+  </w:style>
+  <w:style w:type="table" w:styleId="EinfacheTabelle2">
+    <w:name w:val="Plain Table 2"/>
+    <w:basedOn w:val="NormaleTabelle"/>
+    <w:uiPriority w:val="42"/>
+    <w:rsid w:val="007D4269"/>
+    <w:tblPr>
+      <w:tblStyleRowBandSize w:val="1"/>
+      <w:tblStyleColBandSize w:val="1"/>
+      <w:tblBorders>
+        <w:top w:val="single" w:sz="4" w:space="0" w:color="7F7F7F" w:themeColor="text1" w:themeTint="80"/>
+        <w:bottom w:val="single" w:sz="4" w:space="0" w:color="7F7F7F" w:themeColor="text1" w:themeTint="80"/>
+      </w:tblBorders>
+    </w:tblPr>
+    <w:tblStylePr w:type="firstRow">
+      <w:rPr>
+        <w:b/>
+        <w:bCs/>
+      </w:rPr>
+      <w:tblPr/>
+      <w:tcPr>
+        <w:tcBorders>
+          <w:bottom w:val="single" w:sz="4" w:space="0" w:color="7F7F7F" w:themeColor="text1" w:themeTint="80"/>
+        </w:tcBorders>
+      </w:tcPr>
+    </w:tblStylePr>
+    <w:tblStylePr w:type="lastRow">
+      <w:rPr>
+        <w:b/>
+        <w:bCs/>
+      </w:rPr>
+      <w:tblPr/>
+      <w:tcPr>
+        <w:tcBorders>
+          <w:top w:val="single" w:sz="4" w:space="0" w:color="7F7F7F" w:themeColor="text1" w:themeTint="80"/>
+        </w:tcBorders>
+      </w:tcPr>
+    </w:tblStylePr>
+    <w:tblStylePr w:type="firstCol">
+      <w:rPr>
+        <w:b/>
+        <w:bCs/>
+      </w:rPr>
+    </w:tblStylePr>
+    <w:tblStylePr w:type="lastCol">
+      <w:rPr>
+        <w:b/>
+        <w:bCs/>
+      </w:rPr>
+    </w:tblStylePr>
+    <w:tblStylePr w:type="band1Vert">
+      <w:tblPr/>
+      <w:tcPr>
+        <w:tcBorders>
+          <w:left w:val="single" w:sz="4" w:space="0" w:color="7F7F7F" w:themeColor="text1" w:themeTint="80"/>
+          <w:right w:val="single" w:sz="4" w:space="0" w:color="7F7F7F" w:themeColor="text1" w:themeTint="80"/>
+        </w:tcBorders>
+      </w:tcPr>
+    </w:tblStylePr>
+    <w:tblStylePr w:type="band2Vert">
+      <w:tblPr/>
+      <w:tcPr>
+        <w:tcBorders>
+          <w:left w:val="single" w:sz="4" w:space="0" w:color="7F7F7F" w:themeColor="text1" w:themeTint="80"/>
+          <w:right w:val="single" w:sz="4" w:space="0" w:color="7F7F7F" w:themeColor="text1" w:themeTint="80"/>
+        </w:tcBorders>
+      </w:tcPr>
+    </w:tblStylePr>
+    <w:tblStylePr w:type="band1Horz">
+      <w:tblPr/>
+      <w:tcPr>
+        <w:tcBorders>
+          <w:top w:val="single" w:sz="4" w:space="0" w:color="7F7F7F" w:themeColor="text1" w:themeTint="80"/>
+          <w:bottom w:val="single" w:sz="4" w:space="0" w:color="7F7F7F" w:themeColor="text1" w:themeTint="80"/>
+        </w:tcBorders>
+      </w:tcPr>
+    </w:tblStylePr>
+  </w:style>
+  <w:style w:type="table" w:styleId="Gitternetztabelle4Akzent1">
+    <w:name w:val="Grid Table 4 Accent 1"/>
+    <w:basedOn w:val="NormaleTabelle"/>
+    <w:uiPriority w:val="49"/>
+    <w:rsid w:val="007D4269"/>
+    <w:tblPr>
+      <w:tblStyleRowBandSize w:val="1"/>
+      <w:tblStyleColBandSize w:val="1"/>
+      <w:tblBorders>
+        <w:top w:val="single" w:sz="4" w:space="0" w:color="95B3D7" w:themeColor="accent1" w:themeTint="99"/>
+        <w:left w:val="single" w:sz="4" w:space="0" w:color="95B3D7" w:themeColor="accent1" w:themeTint="99"/>
+        <w:bottom w:val="single" w:sz="4" w:space="0" w:color="95B3D7" w:themeColor="accent1" w:themeTint="99"/>
+        <w:right w:val="single" w:sz="4" w:space="0" w:color="95B3D7" w:themeColor="accent1" w:themeTint="99"/>
+        <w:insideH w:val="single" w:sz="4" w:space="0" w:color="95B3D7" w:themeColor="accent1" w:themeTint="99"/>
+        <w:insideV w:val="single" w:sz="4" w:space="0" w:color="95B3D7" w:themeColor="accent1" w:themeTint="99"/>
+      </w:tblBorders>
+    </w:tblPr>
+    <w:tblStylePr w:type="firstRow">
+      <w:rPr>
+        <w:b/>
+        <w:bCs/>
+        <w:color w:val="FFFFFF" w:themeColor="background1"/>
+      </w:rPr>
+      <w:tblPr/>
+      <w:tcPr>
+        <w:tcBorders>
+          <w:top w:val="single" w:sz="4" w:space="0" w:color="4F81BD" w:themeColor="accent1"/>
+          <w:left w:val="single" w:sz="4" w:space="0" w:color="4F81BD" w:themeColor="accent1"/>
+          <w:bottom w:val="single" w:sz="4" w:space="0" w:color="4F81BD" w:themeColor="accent1"/>
+          <w:right w:val="single" w:sz="4" w:space="0" w:color="4F81BD" w:themeColor="accent1"/>
+          <w:insideH w:val="nil"/>
+          <w:insideV w:val="nil"/>
+        </w:tcBorders>
+        <w:shd w:val="clear" w:color="auto" w:fill="4F81BD" w:themeFill="accent1"/>
+      </w:tcPr>
+    </w:tblStylePr>
+    <w:tblStylePr w:type="lastRow">
+      <w:rPr>
+        <w:b/>
+        <w:bCs/>
+      </w:rPr>
+      <w:tblPr/>
+      <w:tcPr>
+        <w:tcBorders>
+          <w:top w:val="double" w:sz="4" w:space="0" w:color="4F81BD" w:themeColor="accent1"/>
+        </w:tcBorders>
+      </w:tcPr>
+    </w:tblStylePr>
+    <w:tblStylePr w:type="firstCol">
+      <w:rPr>
+        <w:b/>
+        <w:bCs/>
+      </w:rPr>
+    </w:tblStylePr>
+    <w:tblStylePr w:type="lastCol">
+      <w:rPr>
+        <w:b/>
+        <w:bCs/>
+      </w:rPr>
+    </w:tblStylePr>
+    <w:tblStylePr w:type="band1Vert">
+      <w:tblPr/>
+      <w:tcPr>
+        <w:shd w:val="clear" w:color="auto" w:fill="DBE5F1" w:themeFill="accent1" w:themeFillTint="33"/>
+      </w:tcPr>
+    </w:tblStylePr>
+    <w:tblStylePr w:type="band1Horz">
+      <w:tblPr/>
+      <w:tcPr>
+        <w:shd w:val="clear" w:color="auto" w:fill="DBE5F1" w:themeFill="accent1" w:themeFillTint="33"/>
+      </w:tcPr>
+    </w:tblStylePr>
+  </w:style>
 </w:styles>
 </file>
 

--- a/Konzeptphase/2_1_Konzeptbericht.docx
+++ b/Konzeptphase/2_1_Konzeptbericht.docx
@@ -14,6 +14,8 @@
       <w:r>
         <w:t>Konzeptbericht</w:t>
       </w:r>
+      <w:bookmarkStart w:id="0" w:name="_GoBack"/>
+      <w:bookmarkEnd w:id="0"/>
     </w:p>
     <w:p>
       <w:pPr>
@@ -363,13 +365,8 @@
               </w:rPr>
             </w:pPr>
             <w:r>
-              <w:t xml:space="preserve">Anna </w:t>
-            </w:r>
-            <w:proofErr w:type="spellStart"/>
-            <w:r>
-              <w:t>Stettler</w:t>
-            </w:r>
-            <w:proofErr w:type="spellEnd"/>
+              <w:t>Anna Stettler</w:t>
+            </w:r>
           </w:p>
         </w:tc>
       </w:tr>
@@ -582,6 +579,9 @@
               <w:pStyle w:val="TabellenInhalt"/>
               <w:snapToGrid w:val="0"/>
             </w:pPr>
+            <w:r>
+              <w:t>0.2</w:t>
+            </w:r>
           </w:p>
         </w:tc>
         <w:tc>
@@ -598,6 +598,9 @@
               <w:pStyle w:val="TabellenInhalt"/>
               <w:snapToGrid w:val="0"/>
             </w:pPr>
+            <w:r>
+              <w:t>19.10.2018</w:t>
+            </w:r>
           </w:p>
         </w:tc>
         <w:tc>
@@ -614,6 +617,9 @@
               <w:pStyle w:val="TabellenInhalt"/>
               <w:snapToGrid w:val="0"/>
             </w:pPr>
+            <w:r>
+              <w:t>Kapitel 1, 2 und 3 beendet und einige Verbesserungen durchgeführt.</w:t>
+            </w:r>
           </w:p>
         </w:tc>
         <w:tc>
@@ -631,6 +637,9 @@
               <w:pStyle w:val="TabellenInhalt"/>
               <w:snapToGrid w:val="0"/>
             </w:pPr>
+            <w:r>
+              <w:t>Joel Meier</w:t>
+            </w:r>
           </w:p>
         </w:tc>
       </w:tr>
@@ -2326,8 +2335,8 @@
           <w:lang w:val="fr-FR"/>
         </w:rPr>
       </w:pPr>
-      <w:bookmarkStart w:id="0" w:name="_Toc409788290"/>
-      <w:bookmarkStart w:id="1" w:name="_Toc350764388"/>
+      <w:bookmarkStart w:id="1" w:name="_Toc409788290"/>
+      <w:bookmarkStart w:id="2" w:name="_Toc350764388"/>
       <w:r>
         <w:rPr>
           <w:lang w:val="fr-FR"/>
@@ -2350,32 +2359,32 @@
         <w:spacing w:after="283"/>
         <w:ind w:left="432" w:hanging="432"/>
       </w:pPr>
-      <w:bookmarkStart w:id="2" w:name="_Toc410722963"/>
-      <w:bookmarkStart w:id="3" w:name="_Toc378079212"/>
-      <w:bookmarkStart w:id="4" w:name="_Toc286322560"/>
-      <w:bookmarkStart w:id="5" w:name="_Toc410741996"/>
-      <w:bookmarkEnd w:id="0"/>
+      <w:bookmarkStart w:id="3" w:name="_Toc410722963"/>
+      <w:bookmarkStart w:id="4" w:name="_Toc378079212"/>
+      <w:bookmarkStart w:id="5" w:name="_Toc286322560"/>
+      <w:bookmarkStart w:id="6" w:name="_Toc410741996"/>
       <w:bookmarkEnd w:id="1"/>
+      <w:bookmarkEnd w:id="2"/>
       <w:r>
         <w:lastRenderedPageBreak/>
         <w:t>Zusammenfassung</w:t>
       </w:r>
-      <w:bookmarkEnd w:id="2"/>
       <w:bookmarkEnd w:id="3"/>
       <w:bookmarkEnd w:id="4"/>
       <w:bookmarkEnd w:id="5"/>
+      <w:bookmarkEnd w:id="6"/>
     </w:p>
     <w:p>
-      <w:pPr>
-        <w:rPr>
-          <w:color w:val="4F81BD"/>
-        </w:rPr>
-      </w:pPr>
       <w:r>
-        <w:rPr>
-          <w:color w:val="B2A1C7" w:themeColor="accent4" w:themeTint="99"/>
-        </w:rPr>
-        <w:t>Geben Sie hier eine kurze Zusammenfassung des Inhalts dieses Dokumentes. Wozu dient das Dokument (Zweck) und welche Informationen enthält es?</w:t>
+        <w:t xml:space="preserve">Dieses Dokument enthält alle Benötigten Information für die </w:t>
+      </w:r>
+      <w:proofErr w:type="gramStart"/>
+      <w:r>
+        <w:t>Entwickler</w:t>
+      </w:r>
+      <w:proofErr w:type="gramEnd"/>
+      <w:r>
+        <w:t xml:space="preserve"> die sie in der Realisierungsphase benötigen. Ebenfalls ist es für den Auftraggeber Interessant der somit nachvollziehen kann wie die Appliance aufgebaut sein wird.</w:t>
       </w:r>
     </w:p>
     <w:p/>
@@ -2395,17 +2404,17 @@
         <w:spacing w:after="283"/>
         <w:ind w:left="432" w:hanging="432"/>
       </w:pPr>
-      <w:bookmarkStart w:id="6" w:name="_Toc410722964"/>
-      <w:bookmarkStart w:id="7" w:name="_Toc378079213"/>
-      <w:bookmarkStart w:id="8" w:name="_Toc286322561"/>
-      <w:bookmarkStart w:id="9" w:name="_Toc410741997"/>
+      <w:bookmarkStart w:id="7" w:name="_Toc410722964"/>
+      <w:bookmarkStart w:id="8" w:name="_Toc378079213"/>
+      <w:bookmarkStart w:id="9" w:name="_Toc286322561"/>
+      <w:bookmarkStart w:id="10" w:name="_Toc410741997"/>
       <w:r>
         <w:t>Systemanforderungen</w:t>
       </w:r>
-      <w:bookmarkEnd w:id="6"/>
       <w:bookmarkEnd w:id="7"/>
       <w:bookmarkEnd w:id="8"/>
       <w:bookmarkEnd w:id="9"/>
+      <w:bookmarkEnd w:id="10"/>
     </w:p>
     <w:p>
       <w:pPr>
@@ -2420,17 +2429,17 @@
         </w:tabs>
         <w:ind w:left="576" w:hanging="576"/>
       </w:pPr>
-      <w:bookmarkStart w:id="10" w:name="_Toc410722965"/>
-      <w:bookmarkStart w:id="11" w:name="_Toc378079214"/>
-      <w:bookmarkStart w:id="12" w:name="_Toc217802589"/>
-      <w:bookmarkStart w:id="13" w:name="_Toc410741998"/>
+      <w:bookmarkStart w:id="11" w:name="_Toc410722965"/>
+      <w:bookmarkStart w:id="12" w:name="_Toc378079214"/>
+      <w:bookmarkStart w:id="13" w:name="_Toc217802589"/>
+      <w:bookmarkStart w:id="14" w:name="_Toc410741998"/>
       <w:r>
         <w:t>Anforderungen an die Funktionalität</w:t>
       </w:r>
-      <w:bookmarkEnd w:id="10"/>
       <w:bookmarkEnd w:id="11"/>
       <w:bookmarkEnd w:id="12"/>
       <w:bookmarkEnd w:id="13"/>
+      <w:bookmarkEnd w:id="14"/>
     </w:p>
     <w:p>
       <w:pPr>
@@ -2582,19 +2591,7 @@
               <w:rPr>
                 <w:lang w:eastAsia="de-CH"/>
               </w:rPr>
-              <w:t xml:space="preserve">Die </w:t>
-            </w:r>
-            <w:r>
-              <w:rPr>
-                <w:lang w:eastAsia="de-CH"/>
-              </w:rPr>
-              <w:t>Script-Bibliothek</w:t>
-            </w:r>
-            <w:r>
-              <w:rPr>
-                <w:lang w:eastAsia="de-CH"/>
-              </w:rPr>
-              <w:t xml:space="preserve"> soll automatisch von der Appliance ausgeführt werden</w:t>
+              <w:t>Die Script-Bibliothek soll automatisch von der Appliance ausgeführt werden</w:t>
             </w:r>
           </w:p>
         </w:tc>
@@ -2640,15 +2637,7 @@
               <w:t xml:space="preserve">Die Appliance führt in Regelmässigen Abständen </w:t>
             </w:r>
             <w:r>
-              <w:t xml:space="preserve">alle </w:t>
-            </w:r>
-            <w:proofErr w:type="spellStart"/>
-            <w:r>
-              <w:t>Abfragescripts</w:t>
-            </w:r>
-            <w:proofErr w:type="spellEnd"/>
-            <w:r>
-              <w:t xml:space="preserve"> in der Script-Bibliothek aus.</w:t>
+              <w:t>alle Abfragescripts in der Script-Bibliothek aus.</w:t>
             </w:r>
           </w:p>
         </w:tc>
@@ -2942,11 +2931,12 @@
               </w:numPr>
               <w:cnfStyle w:val="000000100000" w:firstRow="0" w:lastRow="0" w:firstColumn="0" w:lastColumn="0" w:oddVBand="0" w:evenVBand="0" w:oddHBand="1" w:evenHBand="0" w:firstRowFirstColumn="0" w:firstRowLastColumn="0" w:lastRowFirstColumn="0" w:lastRowLastColumn="0"/>
             </w:pPr>
-            <w:proofErr w:type="spellStart"/>
-            <w:r>
-              <w:t>Scriptbibliothek</w:t>
-            </w:r>
-            <w:proofErr w:type="spellEnd"/>
+            <w:r>
+              <w:rPr>
+                <w:lang w:eastAsia="de-CH"/>
+              </w:rPr>
+              <w:t>Script-Bibliothek</w:t>
+            </w:r>
           </w:p>
         </w:tc>
       </w:tr>
@@ -2990,11 +2980,9 @@
             <w:r>
               <w:t xml:space="preserve">Ein Script in der Zielbibliothek führt die Abfrage </w:t>
             </w:r>
-            <w:proofErr w:type="gramStart"/>
-            <w:r>
-              <w:t>2 mal</w:t>
-            </w:r>
-            <w:proofErr w:type="gramEnd"/>
+            <w:r>
+              <w:t>2-mal</w:t>
+            </w:r>
             <w:r>
               <w:t xml:space="preserve"> aus und vergleicht die Resultate miteinander.</w:t>
             </w:r>
@@ -3100,7 +3088,11 @@
               <w:cnfStyle w:val="000000000000" w:firstRow="0" w:lastRow="0" w:firstColumn="0" w:lastColumn="0" w:oddVBand="0" w:evenVBand="0" w:oddHBand="0" w:evenHBand="0" w:firstRowFirstColumn="0" w:firstRowLastColumn="0" w:lastRowFirstColumn="0" w:lastRowLastColumn="0"/>
             </w:pPr>
             <w:r>
-              <w:t>Falls Sie übereinstimmen wird Resultat Nr.1 In die Datenbank gespeichert.</w:t>
+              <w:t xml:space="preserve">Falls Sie übereinstimmen wird Resultat Nr.1 In die Datenbank </w:t>
+            </w:r>
+            <w:r>
+              <w:lastRenderedPageBreak/>
+              <w:t>gespeichert.</w:t>
             </w:r>
           </w:p>
           <w:p>
@@ -3113,7 +3105,6 @@
               <w:cnfStyle w:val="000000000000" w:firstRow="0" w:lastRow="0" w:firstColumn="0" w:lastColumn="0" w:oddVBand="0" w:evenVBand="0" w:oddHBand="0" w:evenHBand="0" w:firstRowFirstColumn="0" w:firstRowLastColumn="0" w:lastRowFirstColumn="0" w:lastRowLastColumn="0"/>
             </w:pPr>
             <w:r>
-              <w:lastRenderedPageBreak/>
               <w:t>Sonst wird eine Fehlermeldung ausgegeben.</w:t>
             </w:r>
           </w:p>
@@ -3426,19 +3417,15 @@
             <w:r>
               <w:t xml:space="preserve">Eine Benutzerfreundliche Webseite lässt auch </w:t>
             </w:r>
-            <w:proofErr w:type="gramStart"/>
-            <w:r>
-              <w:t>User</w:t>
-            </w:r>
-            <w:proofErr w:type="gramEnd"/>
+            <w:r>
+              <w:t>User,</w:t>
+            </w:r>
             <w:r>
               <w:t xml:space="preserve"> die sich nicht in der Informatik auskennen diese Webseite ohne Probleme Benutzen. </w:t>
             </w:r>
-            <w:proofErr w:type="gramStart"/>
-            <w:r>
-              <w:t>Bei erfahrenen Informatiker</w:t>
-            </w:r>
-            <w:proofErr w:type="gramEnd"/>
+            <w:r>
+              <w:t>Bei erfahrenem Informatiker</w:t>
+            </w:r>
             <w:r>
               <w:t xml:space="preserve"> wird eine Benutzerfreundliche Webseite Frustausbrüche verhindern und somit eine Effektive Arbeitsumgebung gewähren.</w:t>
             </w:r>
@@ -3585,7 +3572,6 @@
           </w:tcPr>
           <w:p>
             <w:r>
-              <w:lastRenderedPageBreak/>
               <w:t>ID</w:t>
             </w:r>
           </w:p>
@@ -3848,34 +3834,17 @@
             <w:r>
               <w:t>Einer der Entwickler steht dem Kunden bei Fragen zur Verfügung.</w:t>
             </w:r>
-            <w:bookmarkStart w:id="14" w:name="_GoBack"/>
-            <w:bookmarkEnd w:id="14"/>
           </w:p>
         </w:tc>
       </w:tr>
     </w:tbl>
+    <w:p/>
     <w:p>
       <w:pPr>
-        <w:rPr>
-          <w:lang w:val="en-GB"/>
-        </w:rPr>
+        <w:suppressAutoHyphens w:val="0"/>
       </w:pPr>
     </w:p>
-    <w:p>
-      <w:pPr>
-        <w:suppressAutoHyphens w:val="0"/>
-        <w:rPr>
-          <w:lang w:val="en-GB"/>
-        </w:rPr>
-      </w:pPr>
-    </w:p>
-    <w:p>
-      <w:pPr>
-        <w:rPr>
-          <w:lang w:val="en-GB"/>
-        </w:rPr>
-      </w:pPr>
-    </w:p>
+    <w:p/>
     <w:tbl>
       <w:tblPr>
         <w:tblStyle w:val="Gitternetztabelle5dunkelAkzent1"/>
@@ -5328,11 +5297,9 @@
             <w:r>
               <w:t xml:space="preserve">Die Darstellung wird mittels HTML, CSS und </w:t>
             </w:r>
-            <w:proofErr w:type="spellStart"/>
-            <w:r>
-              <w:t>Javascript</w:t>
-            </w:r>
-            <w:proofErr w:type="spellEnd"/>
+            <w:r>
+              <w:t>JavaScript</w:t>
+            </w:r>
             <w:r>
               <w:t xml:space="preserve"> dargestellt.</w:t>
             </w:r>
@@ -5387,29 +5354,17 @@
               <w:cnfStyle w:val="000000000000" w:firstRow="0" w:lastRow="0" w:firstColumn="0" w:lastColumn="0" w:oddVBand="0" w:evenVBand="0" w:oddHBand="0" w:evenHBand="0" w:firstRowFirstColumn="0" w:firstRowLastColumn="0" w:lastRowFirstColumn="0" w:lastRowLastColumn="0"/>
             </w:pPr>
             <w:r>
-              <w:t xml:space="preserve">Die Logik des </w:t>
-            </w:r>
-            <w:proofErr w:type="spellStart"/>
-            <w:r>
-              <w:t>Frontends</w:t>
-            </w:r>
-            <w:proofErr w:type="spellEnd"/>
-            <w:r>
-              <w:t xml:space="preserve">, wird mit PHP gesteuert und von </w:t>
-            </w:r>
-            <w:proofErr w:type="spellStart"/>
-            <w:r>
-              <w:t>Javascript</w:t>
-            </w:r>
-            <w:proofErr w:type="spellEnd"/>
+              <w:t xml:space="preserve">Die Logik des Frontend, wird mit PHP gesteuert und von </w:t>
+            </w:r>
+            <w:r>
+              <w:t>JavaScript</w:t>
+            </w:r>
             <w:r>
               <w:t xml:space="preserve"> </w:t>
             </w:r>
-            <w:proofErr w:type="spellStart"/>
-            <w:r>
-              <w:t>Assestiert</w:t>
-            </w:r>
-            <w:proofErr w:type="spellEnd"/>
+            <w:r>
+              <w:t>Assentiert</w:t>
+            </w:r>
             <w:r>
               <w:t>.</w:t>
             </w:r>
@@ -5427,11 +5382,9 @@
             <w:r>
               <w:t xml:space="preserve"> und übergibt die dem </w:t>
             </w:r>
-            <w:proofErr w:type="gramStart"/>
-            <w:r>
-              <w:t>Darstellungsteil</w:t>
-            </w:r>
-            <w:proofErr w:type="gramEnd"/>
+            <w:r>
+              <w:t>Darstellungsteil,</w:t>
+            </w:r>
             <w:r>
               <w:t xml:space="preserve"> der sie dann </w:t>
             </w:r>
@@ -5580,19 +5533,10 @@
         </w:tc>
       </w:tr>
     </w:tbl>
-    <w:p/>
     <w:p>
       <w:pPr>
         <w:suppressAutoHyphens w:val="0"/>
       </w:pPr>
-    </w:p>
-    <w:p>
-      <w:pPr>
-        <w:suppressAutoHyphens w:val="0"/>
-      </w:pPr>
-      <w:r>
-        <w:br w:type="page"/>
-      </w:r>
     </w:p>
     <w:p/>
     <w:p>
@@ -6319,11 +6263,82 @@
         <w:t>Aktualisieren und verfeinern Sie hier Ihren Projektplan, vor allem in Bezug auf die nächste Phase.</w:t>
       </w:r>
     </w:p>
+    <w:p>
+      <w:pPr>
+        <w:suppressAutoHyphens w:val="0"/>
+        <w:rPr>
+          <w:color w:val="B2A1C7" w:themeColor="accent4" w:themeTint="99"/>
+        </w:rPr>
+      </w:pPr>
+      <w:r>
+        <w:rPr>
+          <w:color w:val="B2A1C7" w:themeColor="accent4" w:themeTint="99"/>
+        </w:rPr>
+        <w:br w:type="page"/>
+      </w:r>
+    </w:p>
+    <w:p>
+      <w:pPr>
+        <w:pStyle w:val="Textkrper"/>
+        <w:spacing w:after="0"/>
+        <w:rPr>
+          <w:color w:val="B2A1C7" w:themeColor="accent4" w:themeTint="99"/>
+        </w:rPr>
+      </w:pPr>
+      <w:r>
+        <w:rPr>
+          <w:noProof/>
+          <w:color w:val="B2A1C7" w:themeColor="accent4" w:themeTint="99"/>
+        </w:rPr>
+        <w:lastRenderedPageBreak/>
+        <w:drawing>
+          <wp:inline distT="0" distB="0" distL="0" distR="0">
+            <wp:extent cx="6725431" cy="7073297"/>
+            <wp:effectExtent l="0" t="0" r="0" b="0"/>
+            <wp:docPr id="9" name="Grafik 9" descr="Ein Bild, das Screenshot enthält.&#10;&#10;Mit sehr hoher Zuverlässigkeit generierte Beschreibung"/>
+            <wp:cNvGraphicFramePr>
+              <a:graphicFrameLocks xmlns:a="http://schemas.openxmlformats.org/drawingml/2006/main" noChangeAspect="1"/>
+            </wp:cNvGraphicFramePr>
+            <a:graphic xmlns:a="http://schemas.openxmlformats.org/drawingml/2006/main">
+              <a:graphicData uri="http://schemas.openxmlformats.org/drawingml/2006/picture">
+                <pic:pic xmlns:pic="http://schemas.openxmlformats.org/drawingml/2006/picture">
+                  <pic:nvPicPr>
+                    <pic:cNvPr id="9" name="Unbenannt.PNG"/>
+                    <pic:cNvPicPr/>
+                  </pic:nvPicPr>
+                  <pic:blipFill>
+                    <a:blip r:embed="rId13">
+                      <a:extLst>
+                        <a:ext uri="{28A0092B-C50C-407E-A947-70E740481C1C}">
+                          <a14:useLocalDpi xmlns:a14="http://schemas.microsoft.com/office/drawing/2010/main" val="0"/>
+                        </a:ext>
+                      </a:extLst>
+                    </a:blip>
+                    <a:stretch>
+                      <a:fillRect/>
+                    </a:stretch>
+                  </pic:blipFill>
+                  <pic:spPr>
+                    <a:xfrm>
+                      <a:off x="0" y="0"/>
+                      <a:ext cx="6736633" cy="7085078"/>
+                    </a:xfrm>
+                    <a:prstGeom prst="rect">
+                      <a:avLst/>
+                    </a:prstGeom>
+                  </pic:spPr>
+                </pic:pic>
+              </a:graphicData>
+            </a:graphic>
+          </wp:inline>
+        </w:drawing>
+      </w:r>
+    </w:p>
     <w:sectPr>
-      <w:headerReference w:type="default" r:id="rId13"/>
-      <w:footerReference w:type="default" r:id="rId14"/>
-      <w:headerReference w:type="first" r:id="rId15"/>
-      <w:footerReference w:type="first" r:id="rId16"/>
+      <w:headerReference w:type="default" r:id="rId14"/>
+      <w:footerReference w:type="default" r:id="rId15"/>
+      <w:headerReference w:type="first" r:id="rId16"/>
+      <w:footerReference w:type="first" r:id="rId17"/>
       <w:footnotePr>
         <w:pos w:val="beneathText"/>
       </w:footnotePr>
@@ -9393,6 +9408,7 @@
   <w:style w:type="character" w:default="1" w:styleId="Absatz-Standardschriftart">
     <w:name w:val="Default Paragraph Font"/>
     <w:uiPriority w:val="1"/>
+    <w:semiHidden/>
     <w:unhideWhenUsed/>
   </w:style>
   <w:style w:type="table" w:default="1" w:styleId="NormaleTabelle">

--- a/Konzeptphase/2_1_Konzeptbericht.docx
+++ b/Konzeptphase/2_1_Konzeptbericht.docx
@@ -14,8 +14,6 @@
       <w:r>
         <w:t>Konzeptbericht</w:t>
       </w:r>
-      <w:bookmarkStart w:id="0" w:name="_GoBack"/>
-      <w:bookmarkEnd w:id="0"/>
     </w:p>
     <w:p>
       <w:pPr>
@@ -2335,8 +2333,8 @@
           <w:lang w:val="fr-FR"/>
         </w:rPr>
       </w:pPr>
-      <w:bookmarkStart w:id="1" w:name="_Toc409788290"/>
-      <w:bookmarkStart w:id="2" w:name="_Toc350764388"/>
+      <w:bookmarkStart w:id="0" w:name="_Toc409788290"/>
+      <w:bookmarkStart w:id="1" w:name="_Toc350764388"/>
       <w:r>
         <w:rPr>
           <w:lang w:val="fr-FR"/>
@@ -2359,20 +2357,20 @@
         <w:spacing w:after="283"/>
         <w:ind w:left="432" w:hanging="432"/>
       </w:pPr>
-      <w:bookmarkStart w:id="3" w:name="_Toc410722963"/>
-      <w:bookmarkStart w:id="4" w:name="_Toc378079212"/>
-      <w:bookmarkStart w:id="5" w:name="_Toc286322560"/>
-      <w:bookmarkStart w:id="6" w:name="_Toc410741996"/>
+      <w:bookmarkStart w:id="2" w:name="_Toc410722963"/>
+      <w:bookmarkStart w:id="3" w:name="_Toc378079212"/>
+      <w:bookmarkStart w:id="4" w:name="_Toc286322560"/>
+      <w:bookmarkStart w:id="5" w:name="_Toc410741996"/>
+      <w:bookmarkEnd w:id="0"/>
       <w:bookmarkEnd w:id="1"/>
-      <w:bookmarkEnd w:id="2"/>
       <w:r>
         <w:lastRenderedPageBreak/>
         <w:t>Zusammenfassung</w:t>
       </w:r>
+      <w:bookmarkEnd w:id="2"/>
       <w:bookmarkEnd w:id="3"/>
       <w:bookmarkEnd w:id="4"/>
       <w:bookmarkEnd w:id="5"/>
-      <w:bookmarkEnd w:id="6"/>
     </w:p>
     <w:p>
       <w:r>
@@ -2404,17 +2402,17 @@
         <w:spacing w:after="283"/>
         <w:ind w:left="432" w:hanging="432"/>
       </w:pPr>
-      <w:bookmarkStart w:id="7" w:name="_Toc410722964"/>
-      <w:bookmarkStart w:id="8" w:name="_Toc378079213"/>
-      <w:bookmarkStart w:id="9" w:name="_Toc286322561"/>
-      <w:bookmarkStart w:id="10" w:name="_Toc410741997"/>
+      <w:bookmarkStart w:id="6" w:name="_Toc410722964"/>
+      <w:bookmarkStart w:id="7" w:name="_Toc378079213"/>
+      <w:bookmarkStart w:id="8" w:name="_Toc286322561"/>
+      <w:bookmarkStart w:id="9" w:name="_Toc410741997"/>
       <w:r>
         <w:t>Systemanforderungen</w:t>
       </w:r>
+      <w:bookmarkEnd w:id="6"/>
       <w:bookmarkEnd w:id="7"/>
       <w:bookmarkEnd w:id="8"/>
       <w:bookmarkEnd w:id="9"/>
-      <w:bookmarkEnd w:id="10"/>
     </w:p>
     <w:p>
       <w:pPr>
@@ -2429,17 +2427,17 @@
         </w:tabs>
         <w:ind w:left="576" w:hanging="576"/>
       </w:pPr>
-      <w:bookmarkStart w:id="11" w:name="_Toc410722965"/>
-      <w:bookmarkStart w:id="12" w:name="_Toc378079214"/>
-      <w:bookmarkStart w:id="13" w:name="_Toc217802589"/>
-      <w:bookmarkStart w:id="14" w:name="_Toc410741998"/>
+      <w:bookmarkStart w:id="10" w:name="_Toc410722965"/>
+      <w:bookmarkStart w:id="11" w:name="_Toc378079214"/>
+      <w:bookmarkStart w:id="12" w:name="_Toc217802589"/>
+      <w:bookmarkStart w:id="13" w:name="_Toc410741998"/>
       <w:r>
         <w:t>Anforderungen an die Funktionalität</w:t>
       </w:r>
+      <w:bookmarkEnd w:id="10"/>
       <w:bookmarkEnd w:id="11"/>
       <w:bookmarkEnd w:id="12"/>
       <w:bookmarkEnd w:id="13"/>
-      <w:bookmarkEnd w:id="14"/>
     </w:p>
     <w:p>
       <w:pPr>
@@ -2764,7 +2762,7 @@
                           <pic:cNvPicPr/>
                         </pic:nvPicPr>
                         <pic:blipFill>
-                          <a:blip r:embed="rId7">
+                          <a:blip r:embed="rId8">
                             <a:extLst>
                               <a:ext uri="{28A0092B-C50C-407E-A947-70E740481C1C}">
                                 <a14:useLocalDpi xmlns:a14="http://schemas.microsoft.com/office/drawing/2010/main" val="0"/>
@@ -3159,7 +3157,7 @@
                           <pic:cNvPicPr/>
                         </pic:nvPicPr>
                         <pic:blipFill>
-                          <a:blip r:embed="rId8">
+                          <a:blip r:embed="rId9">
                             <a:extLst>
                               <a:ext uri="{28A0092B-C50C-407E-A947-70E740481C1C}">
                                 <a14:useLocalDpi xmlns:a14="http://schemas.microsoft.com/office/drawing/2010/main" val="0"/>
@@ -3512,7 +3510,7 @@
                           <pic:cNvPicPr/>
                         </pic:nvPicPr>
                         <pic:blipFill>
-                          <a:blip r:embed="rId9" cstate="print">
+                          <a:blip r:embed="rId10" cstate="print">
                             <a:extLst>
                               <a:ext uri="{28A0092B-C50C-407E-A947-70E740481C1C}">
                                 <a14:useLocalDpi xmlns:a14="http://schemas.microsoft.com/office/drawing/2010/main" val="0"/>
@@ -4651,17 +4649,17 @@
         </w:tabs>
         <w:ind w:left="576" w:hanging="576"/>
       </w:pPr>
-      <w:bookmarkStart w:id="15" w:name="_Toc410722966"/>
-      <w:bookmarkStart w:id="16" w:name="_Toc378079215"/>
-      <w:bookmarkStart w:id="17" w:name="_Toc217802590"/>
-      <w:bookmarkStart w:id="18" w:name="_Toc410741999"/>
+      <w:bookmarkStart w:id="14" w:name="_Toc410722966"/>
+      <w:bookmarkStart w:id="15" w:name="_Toc378079215"/>
+      <w:bookmarkStart w:id="16" w:name="_Toc217802590"/>
+      <w:bookmarkStart w:id="17" w:name="_Toc410741999"/>
       <w:r>
         <w:t>Anforderungen an die Informationssicherheit und den Datenschutz</w:t>
       </w:r>
+      <w:bookmarkEnd w:id="14"/>
       <w:bookmarkEnd w:id="15"/>
       <w:bookmarkEnd w:id="16"/>
       <w:bookmarkEnd w:id="17"/>
-      <w:bookmarkEnd w:id="18"/>
     </w:p>
     <w:p/>
     <w:tbl>
@@ -4991,7 +4989,7 @@
                           <pic:cNvPicPr/>
                         </pic:nvPicPr>
                         <pic:blipFill>
-                          <a:blip r:embed="rId10">
+                          <a:blip r:embed="rId11">
                             <a:extLst>
                               <a:ext uri="{28A0092B-C50C-407E-A947-70E740481C1C}">
                                 <a14:useLocalDpi xmlns:a14="http://schemas.microsoft.com/office/drawing/2010/main" val="0"/>
@@ -5037,7 +5035,7 @@
                           <pic:cNvPicPr/>
                         </pic:nvPicPr>
                         <pic:blipFill>
-                          <a:blip r:embed="rId11" cstate="print">
+                          <a:blip r:embed="rId12" cstate="print">
                             <a:extLst>
                               <a:ext uri="{28A0092B-C50C-407E-A947-70E740481C1C}">
                                 <a14:useLocalDpi xmlns:a14="http://schemas.microsoft.com/office/drawing/2010/main" val="0"/>
@@ -5083,17 +5081,17 @@
         <w:spacing w:after="283"/>
         <w:ind w:left="432" w:hanging="432"/>
       </w:pPr>
-      <w:bookmarkStart w:id="19" w:name="_Toc410722967"/>
-      <w:bookmarkStart w:id="20" w:name="_Toc378079216"/>
-      <w:bookmarkStart w:id="21" w:name="_Toc286322565"/>
-      <w:bookmarkStart w:id="22" w:name="_Toc410742000"/>
+      <w:bookmarkStart w:id="18" w:name="_Toc410722967"/>
+      <w:bookmarkStart w:id="19" w:name="_Toc378079216"/>
+      <w:bookmarkStart w:id="20" w:name="_Toc286322565"/>
+      <w:bookmarkStart w:id="21" w:name="_Toc410742000"/>
       <w:r>
         <w:t>Systemarchitektur</w:t>
       </w:r>
+      <w:bookmarkEnd w:id="18"/>
       <w:bookmarkEnd w:id="19"/>
       <w:bookmarkEnd w:id="20"/>
       <w:bookmarkEnd w:id="21"/>
-      <w:bookmarkEnd w:id="22"/>
     </w:p>
     <w:p>
       <w:pPr>
@@ -5122,7 +5120,7 @@
                     <pic:cNvPicPr/>
                   </pic:nvPicPr>
                   <pic:blipFill>
-                    <a:blip r:embed="rId12">
+                    <a:blip r:embed="rId13">
                       <a:extLst>
                         <a:ext uri="{28A0092B-C50C-407E-A947-70E740481C1C}">
                           <a14:useLocalDpi xmlns:a14="http://schemas.microsoft.com/office/drawing/2010/main" val="0"/>
@@ -5162,17 +5160,17 @@
         </w:tabs>
         <w:ind w:left="576" w:hanging="576"/>
       </w:pPr>
-      <w:bookmarkStart w:id="23" w:name="_Toc410722968"/>
-      <w:bookmarkStart w:id="24" w:name="_Toc378079217"/>
-      <w:bookmarkStart w:id="25" w:name="_Toc217802592"/>
-      <w:bookmarkStart w:id="26" w:name="_Toc410742001"/>
+      <w:bookmarkStart w:id="22" w:name="_Toc410722968"/>
+      <w:bookmarkStart w:id="23" w:name="_Toc378079217"/>
+      <w:bookmarkStart w:id="24" w:name="_Toc217802592"/>
+      <w:bookmarkStart w:id="25" w:name="_Toc410742001"/>
       <w:r>
         <w:t>Gliederung der Lösung in Module</w:t>
       </w:r>
+      <w:bookmarkEnd w:id="22"/>
       <w:bookmarkEnd w:id="23"/>
       <w:bookmarkEnd w:id="24"/>
       <w:bookmarkEnd w:id="25"/>
-      <w:bookmarkEnd w:id="26"/>
     </w:p>
     <w:p/>
     <w:tbl>
@@ -5552,17 +5550,17 @@
         </w:tabs>
         <w:ind w:left="576" w:hanging="576"/>
       </w:pPr>
-      <w:bookmarkStart w:id="27" w:name="_Toc410722969"/>
-      <w:bookmarkStart w:id="28" w:name="_Toc378079218"/>
-      <w:bookmarkStart w:id="29" w:name="_Toc217802593"/>
-      <w:bookmarkStart w:id="30" w:name="_Toc410742002"/>
+      <w:bookmarkStart w:id="26" w:name="_Toc410722969"/>
+      <w:bookmarkStart w:id="27" w:name="_Toc378079218"/>
+      <w:bookmarkStart w:id="28" w:name="_Toc217802593"/>
+      <w:bookmarkStart w:id="29" w:name="_Toc410742002"/>
       <w:r>
         <w:t>Schnittstellen</w:t>
       </w:r>
+      <w:bookmarkEnd w:id="26"/>
       <w:bookmarkEnd w:id="27"/>
       <w:bookmarkEnd w:id="28"/>
       <w:bookmarkEnd w:id="29"/>
-      <w:bookmarkEnd w:id="30"/>
     </w:p>
     <w:tbl>
       <w:tblPr>
@@ -5945,11 +5943,11 @@
         <w:spacing w:after="283"/>
         <w:ind w:left="432" w:hanging="432"/>
       </w:pPr>
-      <w:bookmarkStart w:id="31" w:name="_Toc410742003"/>
+      <w:bookmarkStart w:id="30" w:name="_Toc410742003"/>
       <w:r>
         <w:t>Testkonzept</w:t>
       </w:r>
-      <w:bookmarkEnd w:id="31"/>
+      <w:bookmarkEnd w:id="30"/>
     </w:p>
     <w:p>
       <w:pPr>
@@ -6065,18 +6063,18 @@
         <w:spacing w:after="283"/>
         <w:ind w:left="432" w:hanging="432"/>
       </w:pPr>
-      <w:bookmarkStart w:id="32" w:name="_Toc410722971"/>
-      <w:bookmarkStart w:id="33" w:name="_Toc378079220"/>
-      <w:bookmarkStart w:id="34" w:name="_Toc410742004"/>
+      <w:bookmarkStart w:id="31" w:name="_Toc410722971"/>
+      <w:bookmarkStart w:id="32" w:name="_Toc378079220"/>
+      <w:bookmarkStart w:id="33" w:name="_Toc410742004"/>
       <w:r>
         <w:t>Weiterführ</w:t>
       </w:r>
       <w:r>
         <w:t>ung der Projektplanung</w:t>
       </w:r>
+      <w:bookmarkEnd w:id="31"/>
       <w:bookmarkEnd w:id="32"/>
       <w:bookmarkEnd w:id="33"/>
-      <w:bookmarkEnd w:id="34"/>
     </w:p>
     <w:p>
       <w:pPr>
@@ -6091,48 +6089,162 @@
         </w:tabs>
         <w:ind w:left="576" w:hanging="576"/>
       </w:pPr>
-      <w:bookmarkStart w:id="35" w:name="_Toc410722972"/>
-      <w:bookmarkStart w:id="36" w:name="_Toc378079221"/>
-      <w:bookmarkStart w:id="37" w:name="_Toc410742005"/>
+      <w:bookmarkStart w:id="34" w:name="_Toc410722972"/>
+      <w:bookmarkStart w:id="35" w:name="_Toc378079221"/>
+      <w:bookmarkStart w:id="36" w:name="_Toc410742005"/>
       <w:r>
         <w:t>Abgleich von Planung und tatsächlichem Verlauf der Phase</w:t>
       </w:r>
+      <w:bookmarkEnd w:id="34"/>
       <w:bookmarkEnd w:id="35"/>
-      <w:bookmarkEnd w:id="36"/>
       <w:r>
         <w:t xml:space="preserve"> Konzept</w:t>
       </w:r>
-      <w:bookmarkEnd w:id="37"/>
+      <w:bookmarkEnd w:id="36"/>
     </w:p>
-    <w:p>
-      <w:pPr>
-        <w:pStyle w:val="Textkrper"/>
-        <w:spacing w:after="0"/>
-        <w:rPr>
-          <w:color w:val="B2A1C7" w:themeColor="accent4" w:themeTint="99"/>
-        </w:rPr>
-      </w:pPr>
-    </w:p>
-    <w:p>
-      <w:pPr>
-        <w:rPr>
-          <w:color w:val="B2A1C7" w:themeColor="accent4" w:themeTint="99"/>
-        </w:rPr>
-      </w:pPr>
-    </w:p>
-    <w:p>
-      <w:pPr>
-        <w:rPr>
-          <w:color w:val="4F81BD"/>
-        </w:rPr>
-      </w:pPr>
-      <w:r>
-        <w:rPr>
-          <w:color w:val="B2A1C7" w:themeColor="accent4" w:themeTint="99"/>
-        </w:rPr>
-        <w:t>Welche Risiken sind während der Phase Konzept Realität geworden? Wie wurde diese Situation gemeistert? Welche Konsequenzen ergeben sich daraus für das gesamte Projekt?</w:t>
-      </w:r>
-    </w:p>
+    <w:tbl>
+      <w:tblPr>
+        <w:tblStyle w:val="Gitternetztabelle4Akzent1"/>
+        <w:tblW w:w="9889" w:type="dxa"/>
+        <w:tblLook w:val="04A0" w:firstRow="1" w:lastRow="0" w:firstColumn="1" w:lastColumn="0" w:noHBand="0" w:noVBand="1"/>
+      </w:tblPr>
+      <w:tblGrid>
+        <w:gridCol w:w="817"/>
+        <w:gridCol w:w="9072"/>
+      </w:tblGrid>
+      <w:tr>
+        <w:trPr>
+          <w:cnfStyle w:val="100000000000" w:firstRow="1" w:lastRow="0" w:firstColumn="0" w:lastColumn="0" w:oddVBand="0" w:evenVBand="0" w:oddHBand="0" w:evenHBand="0" w:firstRowFirstColumn="0" w:firstRowLastColumn="0" w:lastRowFirstColumn="0" w:lastRowLastColumn="0"/>
+        </w:trPr>
+        <w:tc>
+          <w:tcPr>
+            <w:cnfStyle w:val="001000000000" w:firstRow="0" w:lastRow="0" w:firstColumn="1" w:lastColumn="0" w:oddVBand="0" w:evenVBand="0" w:oddHBand="0" w:evenHBand="0" w:firstRowFirstColumn="0" w:firstRowLastColumn="0" w:lastRowFirstColumn="0" w:lastRowLastColumn="0"/>
+            <w:tcW w:w="817" w:type="dxa"/>
+          </w:tcPr>
+          <w:p>
+            <w:pPr>
+              <w:suppressAutoHyphens w:val="0"/>
+            </w:pPr>
+            <w:r>
+              <w:t>Nr.</w:t>
+            </w:r>
+          </w:p>
+        </w:tc>
+        <w:tc>
+          <w:tcPr>
+            <w:tcW w:w="9072" w:type="dxa"/>
+          </w:tcPr>
+          <w:p>
+            <w:pPr>
+              <w:suppressAutoHyphens w:val="0"/>
+              <w:cnfStyle w:val="100000000000" w:firstRow="1" w:lastRow="0" w:firstColumn="0" w:lastColumn="0" w:oddVBand="0" w:evenVBand="0" w:oddHBand="0" w:evenHBand="0" w:firstRowFirstColumn="0" w:firstRowLastColumn="0" w:lastRowFirstColumn="0" w:lastRowLastColumn="0"/>
+            </w:pPr>
+            <w:r>
+              <w:t>Auswirkung / Massnahmen</w:t>
+            </w:r>
+          </w:p>
+        </w:tc>
+      </w:tr>
+      <w:tr>
+        <w:trPr>
+          <w:cnfStyle w:val="000000100000" w:firstRow="0" w:lastRow="0" w:firstColumn="0" w:lastColumn="0" w:oddVBand="0" w:evenVBand="0" w:oddHBand="1" w:evenHBand="0" w:firstRowFirstColumn="0" w:firstRowLastColumn="0" w:lastRowFirstColumn="0" w:lastRowLastColumn="0"/>
+        </w:trPr>
+        <w:tc>
+          <w:tcPr>
+            <w:cnfStyle w:val="001000000000" w:firstRow="0" w:lastRow="0" w:firstColumn="1" w:lastColumn="0" w:oddVBand="0" w:evenVBand="0" w:oddHBand="0" w:evenHBand="0" w:firstRowFirstColumn="0" w:firstRowLastColumn="0" w:lastRowFirstColumn="0" w:lastRowLastColumn="0"/>
+            <w:tcW w:w="817" w:type="dxa"/>
+          </w:tcPr>
+          <w:p>
+            <w:pPr>
+              <w:suppressAutoHyphens w:val="0"/>
+            </w:pPr>
+            <w:r>
+              <w:t>01</w:t>
+            </w:r>
+          </w:p>
+        </w:tc>
+        <w:tc>
+          <w:tcPr>
+            <w:tcW w:w="9072" w:type="dxa"/>
+          </w:tcPr>
+          <w:p>
+            <w:pPr>
+              <w:suppressAutoHyphens w:val="0"/>
+              <w:cnfStyle w:val="000000100000" w:firstRow="0" w:lastRow="0" w:firstColumn="0" w:lastColumn="0" w:oddVBand="0" w:evenVBand="0" w:oddHBand="1" w:evenHBand="0" w:firstRowFirstColumn="0" w:firstRowLastColumn="0" w:lastRowFirstColumn="0" w:lastRowLastColumn="0"/>
+            </w:pPr>
+            <w:r>
+              <w:t>Massnahmen wurden ergriffen und die Verzögerungen wurden beseitigt</w:t>
+            </w:r>
+            <w:r>
+              <w:t>.</w:t>
+            </w:r>
+          </w:p>
+        </w:tc>
+      </w:tr>
+      <w:tr>
+        <w:tc>
+          <w:tcPr>
+            <w:cnfStyle w:val="001000000000" w:firstRow="0" w:lastRow="0" w:firstColumn="1" w:lastColumn="0" w:oddVBand="0" w:evenVBand="0" w:oddHBand="0" w:evenHBand="0" w:firstRowFirstColumn="0" w:firstRowLastColumn="0" w:lastRowFirstColumn="0" w:lastRowLastColumn="0"/>
+            <w:tcW w:w="817" w:type="dxa"/>
+          </w:tcPr>
+          <w:p>
+            <w:pPr>
+              <w:suppressAutoHyphens w:val="0"/>
+            </w:pPr>
+            <w:r>
+              <w:t>03</w:t>
+            </w:r>
+          </w:p>
+        </w:tc>
+        <w:tc>
+          <w:tcPr>
+            <w:tcW w:w="9072" w:type="dxa"/>
+          </w:tcPr>
+          <w:p>
+            <w:pPr>
+              <w:suppressAutoHyphens w:val="0"/>
+              <w:cnfStyle w:val="000000000000" w:firstRow="0" w:lastRow="0" w:firstColumn="0" w:lastColumn="0" w:oddVBand="0" w:evenVBand="0" w:oddHBand="0" w:evenHBand="0" w:firstRowFirstColumn="0" w:firstRowLastColumn="0" w:lastRowFirstColumn="0" w:lastRowLastColumn="0"/>
+            </w:pPr>
+            <w:r>
+              <w:t>Massnahmen wurden ergriffen die Mitarbeiter verstehen das Projekt mehr und haben sich auch dafür zu Fragen.</w:t>
+            </w:r>
+          </w:p>
+        </w:tc>
+      </w:tr>
+      <w:tr>
+        <w:trPr>
+          <w:cnfStyle w:val="000000100000" w:firstRow="0" w:lastRow="0" w:firstColumn="0" w:lastColumn="0" w:oddVBand="0" w:evenVBand="0" w:oddHBand="1" w:evenHBand="0" w:firstRowFirstColumn="0" w:firstRowLastColumn="0" w:lastRowFirstColumn="0" w:lastRowLastColumn="0"/>
+        </w:trPr>
+        <w:tc>
+          <w:tcPr>
+            <w:cnfStyle w:val="001000000000" w:firstRow="0" w:lastRow="0" w:firstColumn="1" w:lastColumn="0" w:oddVBand="0" w:evenVBand="0" w:oddHBand="0" w:evenHBand="0" w:firstRowFirstColumn="0" w:firstRowLastColumn="0" w:lastRowFirstColumn="0" w:lastRowLastColumn="0"/>
+            <w:tcW w:w="817" w:type="dxa"/>
+          </w:tcPr>
+          <w:p>
+            <w:pPr>
+              <w:suppressAutoHyphens w:val="0"/>
+            </w:pPr>
+            <w:r>
+              <w:t>04</w:t>
+            </w:r>
+          </w:p>
+        </w:tc>
+        <w:tc>
+          <w:tcPr>
+            <w:tcW w:w="9072" w:type="dxa"/>
+          </w:tcPr>
+          <w:p>
+            <w:pPr>
+              <w:suppressAutoHyphens w:val="0"/>
+              <w:cnfStyle w:val="000000100000" w:firstRow="0" w:lastRow="0" w:firstColumn="0" w:lastColumn="0" w:oddVBand="0" w:evenVBand="0" w:oddHBand="1" w:evenHBand="0" w:firstRowFirstColumn="0" w:firstRowLastColumn="0" w:lastRowFirstColumn="0" w:lastRowLastColumn="0"/>
+            </w:pPr>
+            <w:r>
+              <w:t>Die Teams wurden neu gestaltet damit die Stärken von fast jedem Optimal genutzt werden können.</w:t>
+            </w:r>
+          </w:p>
+        </w:tc>
+      </w:tr>
+    </w:tbl>
     <w:p>
       <w:pPr>
         <w:pStyle w:val="Textkrper"/>
@@ -6154,52 +6266,514 @@
           <w:i/>
         </w:rPr>
       </w:pPr>
-      <w:bookmarkStart w:id="38" w:name="_Toc410722973"/>
-      <w:bookmarkStart w:id="39" w:name="_Toc378079222"/>
-      <w:bookmarkStart w:id="40" w:name="_Toc410742006"/>
+      <w:bookmarkStart w:id="37" w:name="_Toc410722973"/>
+      <w:bookmarkStart w:id="38" w:name="_Toc378079222"/>
+      <w:bookmarkStart w:id="39" w:name="_Toc410742006"/>
       <w:r>
         <w:t xml:space="preserve">Aktualisierung der </w:t>
       </w:r>
       <w:r>
         <w:t>Risikosituation</w:t>
       </w:r>
+      <w:bookmarkEnd w:id="37"/>
       <w:bookmarkEnd w:id="38"/>
       <w:bookmarkEnd w:id="39"/>
-      <w:bookmarkEnd w:id="40"/>
     </w:p>
-    <w:p>
-      <w:pPr>
-        <w:pStyle w:val="Textkrper"/>
-        <w:spacing w:after="0"/>
-        <w:rPr>
-          <w:color w:val="4F81BD"/>
-        </w:rPr>
-      </w:pPr>
-    </w:p>
-    <w:p>
-      <w:pPr>
-        <w:pStyle w:val="Textkrper"/>
-        <w:spacing w:after="0"/>
-      </w:pPr>
-      <w:r>
-        <w:rPr>
-          <w:color w:val="B2A1C7" w:themeColor="accent4" w:themeTint="99"/>
-        </w:rPr>
-        <w:t>Haben sich an der Risikosit</w:t>
-      </w:r>
-      <w:r>
-        <w:rPr>
-          <w:color w:val="B2A1C7" w:themeColor="accent4" w:themeTint="99"/>
-        </w:rPr>
-        <w:t xml:space="preserve">uation Änderungen (Verschärfung oder </w:t>
-      </w:r>
-      <w:r>
-        <w:rPr>
-          <w:color w:val="B2A1C7" w:themeColor="accent4" w:themeTint="99"/>
-        </w:rPr>
-        <w:t>Entschärfung, neue Risiken) ergeben? Dann beschreiben Sie hier die Risikosituation neu. Führen Sie wiederum konkrete Massnahmen auf, wie Sie den Risiken in der nächsten Phase begegnen wollen.</w:t>
-      </w:r>
-    </w:p>
+    <w:tbl>
+      <w:tblPr>
+        <w:tblStyle w:val="Gitternetztabelle4Akzent1"/>
+        <w:tblW w:w="9853" w:type="dxa"/>
+        <w:tblLook w:val="04A0" w:firstRow="1" w:lastRow="0" w:firstColumn="1" w:lastColumn="0" w:noHBand="0" w:noVBand="1"/>
+      </w:tblPr>
+      <w:tblGrid>
+        <w:gridCol w:w="772"/>
+        <w:gridCol w:w="2171"/>
+        <w:gridCol w:w="1842"/>
+        <w:gridCol w:w="1963"/>
+        <w:gridCol w:w="1606"/>
+        <w:gridCol w:w="1499"/>
+      </w:tblGrid>
+      <w:tr>
+        <w:trPr>
+          <w:cnfStyle w:val="100000000000" w:firstRow="1" w:lastRow="0" w:firstColumn="0" w:lastColumn="0" w:oddVBand="0" w:evenVBand="0" w:oddHBand="0" w:evenHBand="0" w:firstRowFirstColumn="0" w:firstRowLastColumn="0" w:lastRowFirstColumn="0" w:lastRowLastColumn="0"/>
+        </w:trPr>
+        <w:tc>
+          <w:tcPr>
+            <w:cnfStyle w:val="001000000000" w:firstRow="0" w:lastRow="0" w:firstColumn="1" w:lastColumn="0" w:oddVBand="0" w:evenVBand="0" w:oddHBand="0" w:evenHBand="0" w:firstRowFirstColumn="0" w:firstRowLastColumn="0" w:lastRowFirstColumn="0" w:lastRowLastColumn="0"/>
+            <w:tcW w:w="772" w:type="dxa"/>
+          </w:tcPr>
+          <w:p>
+            <w:r>
+              <w:t>Nr.</w:t>
+            </w:r>
+          </w:p>
+        </w:tc>
+        <w:tc>
+          <w:tcPr>
+            <w:tcW w:w="2171" w:type="dxa"/>
+          </w:tcPr>
+          <w:p>
+            <w:pPr>
+              <w:pStyle w:val="Textkrper"/>
+              <w:cnfStyle w:val="100000000000" w:firstRow="1" w:lastRow="0" w:firstColumn="0" w:lastColumn="0" w:oddVBand="0" w:evenVBand="0" w:oddHBand="0" w:evenHBand="0" w:firstRowFirstColumn="0" w:firstRowLastColumn="0" w:lastRowFirstColumn="0" w:lastRowLastColumn="0"/>
+            </w:pPr>
+            <w:r>
+              <w:t>Risikobeschreibung</w:t>
+            </w:r>
+          </w:p>
+        </w:tc>
+        <w:tc>
+          <w:tcPr>
+            <w:tcW w:w="1842" w:type="dxa"/>
+          </w:tcPr>
+          <w:p>
+            <w:pPr>
+              <w:pStyle w:val="Textkrper"/>
+              <w:cnfStyle w:val="100000000000" w:firstRow="1" w:lastRow="0" w:firstColumn="0" w:lastColumn="0" w:oddVBand="0" w:evenVBand="0" w:oddHBand="0" w:evenHBand="0" w:firstRowFirstColumn="0" w:firstRowLastColumn="0" w:lastRowFirstColumn="0" w:lastRowLastColumn="0"/>
+            </w:pPr>
+            <w:r>
+              <w:t>Auswirkung</w:t>
+            </w:r>
+          </w:p>
+        </w:tc>
+        <w:tc>
+          <w:tcPr>
+            <w:tcW w:w="1963" w:type="dxa"/>
+          </w:tcPr>
+          <w:p>
+            <w:pPr>
+              <w:pStyle w:val="Textkrper"/>
+              <w:cnfStyle w:val="100000000000" w:firstRow="1" w:lastRow="0" w:firstColumn="0" w:lastColumn="0" w:oddVBand="0" w:evenVBand="0" w:oddHBand="0" w:evenHBand="0" w:firstRowFirstColumn="0" w:firstRowLastColumn="0" w:lastRowFirstColumn="0" w:lastRowLastColumn="0"/>
+            </w:pPr>
+            <w:r>
+              <w:t>Massnahmen</w:t>
+            </w:r>
+          </w:p>
+        </w:tc>
+        <w:tc>
+          <w:tcPr>
+            <w:tcW w:w="1606" w:type="dxa"/>
+          </w:tcPr>
+          <w:p>
+            <w:pPr>
+              <w:pStyle w:val="Textkrper"/>
+              <w:cnfStyle w:val="100000000000" w:firstRow="1" w:lastRow="0" w:firstColumn="0" w:lastColumn="0" w:oddVBand="0" w:evenVBand="0" w:oddHBand="0" w:evenHBand="0" w:firstRowFirstColumn="0" w:firstRowLastColumn="0" w:lastRowFirstColumn="0" w:lastRowLastColumn="0"/>
+            </w:pPr>
+            <w:r>
+              <w:t>Verantwortlich</w:t>
+            </w:r>
+          </w:p>
+        </w:tc>
+        <w:tc>
+          <w:tcPr>
+            <w:tcW w:w="1499" w:type="dxa"/>
+          </w:tcPr>
+          <w:p>
+            <w:pPr>
+              <w:pStyle w:val="Textkrper"/>
+              <w:cnfStyle w:val="100000000000" w:firstRow="1" w:lastRow="0" w:firstColumn="0" w:lastColumn="0" w:oddVBand="0" w:evenVBand="0" w:oddHBand="0" w:evenHBand="0" w:firstRowFirstColumn="0" w:firstRowLastColumn="0" w:lastRowFirstColumn="0" w:lastRowLastColumn="0"/>
+            </w:pPr>
+            <w:r>
+              <w:t>Eingetreten</w:t>
+            </w:r>
+          </w:p>
+        </w:tc>
+      </w:tr>
+      <w:tr>
+        <w:trPr>
+          <w:cnfStyle w:val="000000100000" w:firstRow="0" w:lastRow="0" w:firstColumn="0" w:lastColumn="0" w:oddVBand="0" w:evenVBand="0" w:oddHBand="1" w:evenHBand="0" w:firstRowFirstColumn="0" w:firstRowLastColumn="0" w:lastRowFirstColumn="0" w:lastRowLastColumn="0"/>
+        </w:trPr>
+        <w:tc>
+          <w:tcPr>
+            <w:cnfStyle w:val="001000000000" w:firstRow="0" w:lastRow="0" w:firstColumn="1" w:lastColumn="0" w:oddVBand="0" w:evenVBand="0" w:oddHBand="0" w:evenHBand="0" w:firstRowFirstColumn="0" w:firstRowLastColumn="0" w:lastRowFirstColumn="0" w:lastRowLastColumn="0"/>
+            <w:tcW w:w="772" w:type="dxa"/>
+          </w:tcPr>
+          <w:p>
+            <w:r>
+              <w:t>01</w:t>
+            </w:r>
+          </w:p>
+        </w:tc>
+        <w:tc>
+          <w:tcPr>
+            <w:tcW w:w="2171" w:type="dxa"/>
+          </w:tcPr>
+          <w:p>
+            <w:pPr>
+              <w:cnfStyle w:val="000000100000" w:firstRow="0" w:lastRow="0" w:firstColumn="0" w:lastColumn="0" w:oddVBand="0" w:evenVBand="0" w:oddHBand="1" w:evenHBand="0" w:firstRowFirstColumn="0" w:firstRowLastColumn="0" w:lastRowFirstColumn="0" w:lastRowLastColumn="0"/>
+              <w:rPr>
+                <w:rStyle w:val="Fett"/>
+                <w:b w:val="0"/>
+              </w:rPr>
+            </w:pPr>
+            <w:r>
+              <w:rPr>
+                <w:rStyle w:val="Fett"/>
+                <w:b w:val="0"/>
+              </w:rPr>
+              <w:t>Uneinigkeit bei der Durchsetzung des Projektes.</w:t>
+            </w:r>
+          </w:p>
+          <w:p>
+            <w:pPr>
+              <w:cnfStyle w:val="000000100000" w:firstRow="0" w:lastRow="0" w:firstColumn="0" w:lastColumn="0" w:oddVBand="0" w:evenVBand="0" w:oddHBand="1" w:evenHBand="0" w:firstRowFirstColumn="0" w:firstRowLastColumn="0" w:lastRowFirstColumn="0" w:lastRowLastColumn="0"/>
+              <w:rPr>
+                <w:bCs/>
+              </w:rPr>
+            </w:pPr>
+          </w:p>
+        </w:tc>
+        <w:tc>
+          <w:tcPr>
+            <w:tcW w:w="1842" w:type="dxa"/>
+          </w:tcPr>
+          <w:p>
+            <w:pPr>
+              <w:cnfStyle w:val="000000100000" w:firstRow="0" w:lastRow="0" w:firstColumn="0" w:lastColumn="0" w:oddVBand="0" w:evenVBand="0" w:oddHBand="1" w:evenHBand="0" w:firstRowFirstColumn="0" w:firstRowLastColumn="0" w:lastRowFirstColumn="0" w:lastRowLastColumn="0"/>
+            </w:pPr>
+            <w:r>
+              <w:t>Verzögerungen</w:t>
+            </w:r>
+          </w:p>
+        </w:tc>
+        <w:tc>
+          <w:tcPr>
+            <w:tcW w:w="1963" w:type="dxa"/>
+          </w:tcPr>
+          <w:p>
+            <w:pPr>
+              <w:cnfStyle w:val="000000100000" w:firstRow="0" w:lastRow="0" w:firstColumn="0" w:lastColumn="0" w:oddVBand="0" w:evenVBand="0" w:oddHBand="1" w:evenHBand="0" w:firstRowFirstColumn="0" w:firstRowLastColumn="0" w:lastRowFirstColumn="0" w:lastRowLastColumn="0"/>
+            </w:pPr>
+            <w:r>
+              <w:t>Dem Projektleiter informieren</w:t>
+            </w:r>
+            <w:r>
+              <w:t>. Weiters Vorgehen Besprechen</w:t>
+            </w:r>
+          </w:p>
+        </w:tc>
+        <w:tc>
+          <w:tcPr>
+            <w:tcW w:w="1606" w:type="dxa"/>
+          </w:tcPr>
+          <w:p>
+            <w:pPr>
+              <w:cnfStyle w:val="000000100000" w:firstRow="0" w:lastRow="0" w:firstColumn="0" w:lastColumn="0" w:oddVBand="0" w:evenVBand="0" w:oddHBand="1" w:evenHBand="0" w:firstRowFirstColumn="0" w:firstRowLastColumn="0" w:lastRowFirstColumn="0" w:lastRowLastColumn="0"/>
+            </w:pPr>
+            <w:r>
+              <w:t>Projektleiter</w:t>
+            </w:r>
+          </w:p>
+        </w:tc>
+        <w:tc>
+          <w:tcPr>
+            <w:tcW w:w="1499" w:type="dxa"/>
+          </w:tcPr>
+          <w:p>
+            <w:pPr>
+              <w:cnfStyle w:val="000000100000" w:firstRow="0" w:lastRow="0" w:firstColumn="0" w:lastColumn="0" w:oddVBand="0" w:evenVBand="0" w:oddHBand="1" w:evenHBand="0" w:firstRowFirstColumn="0" w:firstRowLastColumn="0" w:lastRowFirstColumn="0" w:lastRowLastColumn="0"/>
+            </w:pPr>
+            <w:r>
+              <w:t>Ja</w:t>
+            </w:r>
+          </w:p>
+        </w:tc>
+      </w:tr>
+      <w:tr>
+        <w:tc>
+          <w:tcPr>
+            <w:cnfStyle w:val="001000000000" w:firstRow="0" w:lastRow="0" w:firstColumn="1" w:lastColumn="0" w:oddVBand="0" w:evenVBand="0" w:oddHBand="0" w:evenHBand="0" w:firstRowFirstColumn="0" w:firstRowLastColumn="0" w:lastRowFirstColumn="0" w:lastRowLastColumn="0"/>
+            <w:tcW w:w="772" w:type="dxa"/>
+          </w:tcPr>
+          <w:p>
+            <w:r>
+              <w:t>02</w:t>
+            </w:r>
+          </w:p>
+        </w:tc>
+        <w:tc>
+          <w:tcPr>
+            <w:tcW w:w="2171" w:type="dxa"/>
+          </w:tcPr>
+          <w:p>
+            <w:pPr>
+              <w:cnfStyle w:val="000000000000" w:firstRow="0" w:lastRow="0" w:firstColumn="0" w:lastColumn="0" w:oddVBand="0" w:evenVBand="0" w:oddHBand="0" w:evenHBand="0" w:firstRowFirstColumn="0" w:firstRowLastColumn="0" w:lastRowFirstColumn="0" w:lastRowLastColumn="0"/>
+              <w:rPr>
+                <w:rStyle w:val="Fett"/>
+                <w:b w:val="0"/>
+              </w:rPr>
+            </w:pPr>
+            <w:r>
+              <w:rPr>
+                <w:rStyle w:val="Fett"/>
+                <w:b w:val="0"/>
+              </w:rPr>
+              <w:t>Schlecht aufgeteilte Arbeit. Dies wird zu Langeweile und zu Ablenkung führen.</w:t>
+            </w:r>
+          </w:p>
+          <w:p>
+            <w:pPr>
+              <w:cnfStyle w:val="000000000000" w:firstRow="0" w:lastRow="0" w:firstColumn="0" w:lastColumn="0" w:oddVBand="0" w:evenVBand="0" w:oddHBand="0" w:evenHBand="0" w:firstRowFirstColumn="0" w:firstRowLastColumn="0" w:lastRowFirstColumn="0" w:lastRowLastColumn="0"/>
+            </w:pPr>
+          </w:p>
+        </w:tc>
+        <w:tc>
+          <w:tcPr>
+            <w:tcW w:w="1842" w:type="dxa"/>
+          </w:tcPr>
+          <w:p>
+            <w:pPr>
+              <w:cnfStyle w:val="000000000000" w:firstRow="0" w:lastRow="0" w:firstColumn="0" w:lastColumn="0" w:oddVBand="0" w:evenVBand="0" w:oddHBand="0" w:evenHBand="0" w:firstRowFirstColumn="0" w:firstRowLastColumn="0" w:lastRowFirstColumn="0" w:lastRowLastColumn="0"/>
+            </w:pPr>
+            <w:r>
+              <w:lastRenderedPageBreak/>
+              <w:t>Verzögerung und genervte Mitarbeiter</w:t>
+            </w:r>
+          </w:p>
+        </w:tc>
+        <w:tc>
+          <w:tcPr>
+            <w:tcW w:w="1963" w:type="dxa"/>
+          </w:tcPr>
+          <w:p>
+            <w:pPr>
+              <w:cnfStyle w:val="000000000000" w:firstRow="0" w:lastRow="0" w:firstColumn="0" w:lastColumn="0" w:oddVBand="0" w:evenVBand="0" w:oddHBand="0" w:evenHBand="0" w:firstRowFirstColumn="0" w:firstRowLastColumn="0" w:lastRowFirstColumn="0" w:lastRowLastColumn="0"/>
+            </w:pPr>
+            <w:r>
+              <w:t>Aufgaben besser verteilen</w:t>
+            </w:r>
+          </w:p>
+        </w:tc>
+        <w:tc>
+          <w:tcPr>
+            <w:tcW w:w="1606" w:type="dxa"/>
+          </w:tcPr>
+          <w:p>
+            <w:pPr>
+              <w:cnfStyle w:val="000000000000" w:firstRow="0" w:lastRow="0" w:firstColumn="0" w:lastColumn="0" w:oddVBand="0" w:evenVBand="0" w:oddHBand="0" w:evenHBand="0" w:firstRowFirstColumn="0" w:firstRowLastColumn="0" w:lastRowFirstColumn="0" w:lastRowLastColumn="0"/>
+            </w:pPr>
+            <w:r>
+              <w:t>Projektleiter</w:t>
+            </w:r>
+          </w:p>
+        </w:tc>
+        <w:tc>
+          <w:tcPr>
+            <w:tcW w:w="1499" w:type="dxa"/>
+          </w:tcPr>
+          <w:p>
+            <w:pPr>
+              <w:cnfStyle w:val="000000000000" w:firstRow="0" w:lastRow="0" w:firstColumn="0" w:lastColumn="0" w:oddVBand="0" w:evenVBand="0" w:oddHBand="0" w:evenHBand="0" w:firstRowFirstColumn="0" w:firstRowLastColumn="0" w:lastRowFirstColumn="0" w:lastRowLastColumn="0"/>
+            </w:pPr>
+            <w:r>
+              <w:t>Nein</w:t>
+            </w:r>
+          </w:p>
+        </w:tc>
+      </w:tr>
+      <w:tr>
+        <w:trPr>
+          <w:cnfStyle w:val="000000100000" w:firstRow="0" w:lastRow="0" w:firstColumn="0" w:lastColumn="0" w:oddVBand="0" w:evenVBand="0" w:oddHBand="1" w:evenHBand="0" w:firstRowFirstColumn="0" w:firstRowLastColumn="0" w:lastRowFirstColumn="0" w:lastRowLastColumn="0"/>
+        </w:trPr>
+        <w:tc>
+          <w:tcPr>
+            <w:cnfStyle w:val="001000000000" w:firstRow="0" w:lastRow="0" w:firstColumn="1" w:lastColumn="0" w:oddVBand="0" w:evenVBand="0" w:oddHBand="0" w:evenHBand="0" w:firstRowFirstColumn="0" w:firstRowLastColumn="0" w:lastRowFirstColumn="0" w:lastRowLastColumn="0"/>
+            <w:tcW w:w="772" w:type="dxa"/>
+          </w:tcPr>
+          <w:p>
+            <w:r>
+              <w:t>03 (NEU)</w:t>
+            </w:r>
+          </w:p>
+        </w:tc>
+        <w:tc>
+          <w:tcPr>
+            <w:tcW w:w="2171" w:type="dxa"/>
+          </w:tcPr>
+          <w:p>
+            <w:pPr>
+              <w:cnfStyle w:val="000000100000" w:firstRow="0" w:lastRow="0" w:firstColumn="0" w:lastColumn="0" w:oddVBand="0" w:evenVBand="0" w:oddHBand="1" w:evenHBand="0" w:firstRowFirstColumn="0" w:firstRowLastColumn="0" w:lastRowFirstColumn="0" w:lastRowLastColumn="0"/>
+              <w:rPr>
+                <w:rStyle w:val="Fett"/>
+                <w:b w:val="0"/>
+              </w:rPr>
+            </w:pPr>
+            <w:r>
+              <w:rPr>
+                <w:rStyle w:val="Fett"/>
+                <w:b w:val="0"/>
+              </w:rPr>
+              <w:t>Einige Mitarbeiter verstehen nicht was ihre Arbeit beziehungsweise das Ziel der Arbeit ist.</w:t>
+            </w:r>
+          </w:p>
+        </w:tc>
+        <w:tc>
+          <w:tcPr>
+            <w:tcW w:w="1842" w:type="dxa"/>
+          </w:tcPr>
+          <w:p>
+            <w:pPr>
+              <w:cnfStyle w:val="000000100000" w:firstRow="0" w:lastRow="0" w:firstColumn="0" w:lastColumn="0" w:oddVBand="0" w:evenVBand="0" w:oddHBand="1" w:evenHBand="0" w:firstRowFirstColumn="0" w:firstRowLastColumn="0" w:lastRowFirstColumn="0" w:lastRowLastColumn="0"/>
+            </w:pPr>
+            <w:r>
+              <w:t>Gelangweilte Arbeiter, Gestresster Projektleiter</w:t>
+            </w:r>
+          </w:p>
+        </w:tc>
+        <w:tc>
+          <w:tcPr>
+            <w:tcW w:w="1963" w:type="dxa"/>
+          </w:tcPr>
+          <w:p>
+            <w:pPr>
+              <w:cnfStyle w:val="000000100000" w:firstRow="0" w:lastRow="0" w:firstColumn="0" w:lastColumn="0" w:oddVBand="0" w:evenVBand="0" w:oddHBand="1" w:evenHBand="0" w:firstRowFirstColumn="0" w:firstRowLastColumn="0" w:lastRowFirstColumn="0" w:lastRowLastColumn="0"/>
+            </w:pPr>
+            <w:r>
+              <w:t>Projektleiter Erklärt Arbeiter die Aufgabe.</w:t>
+            </w:r>
+          </w:p>
+        </w:tc>
+        <w:tc>
+          <w:tcPr>
+            <w:tcW w:w="1606" w:type="dxa"/>
+          </w:tcPr>
+          <w:p>
+            <w:pPr>
+              <w:cnfStyle w:val="000000100000" w:firstRow="0" w:lastRow="0" w:firstColumn="0" w:lastColumn="0" w:oddVBand="0" w:evenVBand="0" w:oddHBand="1" w:evenHBand="0" w:firstRowFirstColumn="0" w:firstRowLastColumn="0" w:lastRowFirstColumn="0" w:lastRowLastColumn="0"/>
+            </w:pPr>
+            <w:r>
+              <w:t>Arbeiter</w:t>
+            </w:r>
+          </w:p>
+        </w:tc>
+        <w:tc>
+          <w:tcPr>
+            <w:tcW w:w="1499" w:type="dxa"/>
+          </w:tcPr>
+          <w:p>
+            <w:pPr>
+              <w:cnfStyle w:val="000000100000" w:firstRow="0" w:lastRow="0" w:firstColumn="0" w:lastColumn="0" w:oddVBand="0" w:evenVBand="0" w:oddHBand="1" w:evenHBand="0" w:firstRowFirstColumn="0" w:firstRowLastColumn="0" w:lastRowFirstColumn="0" w:lastRowLastColumn="0"/>
+            </w:pPr>
+            <w:r>
+              <w:t>Ja</w:t>
+            </w:r>
+          </w:p>
+        </w:tc>
+      </w:tr>
+      <w:tr>
+        <w:tc>
+          <w:tcPr>
+            <w:cnfStyle w:val="001000000000" w:firstRow="0" w:lastRow="0" w:firstColumn="1" w:lastColumn="0" w:oddVBand="0" w:evenVBand="0" w:oddHBand="0" w:evenHBand="0" w:firstRowFirstColumn="0" w:firstRowLastColumn="0" w:lastRowFirstColumn="0" w:lastRowLastColumn="0"/>
+            <w:tcW w:w="772" w:type="dxa"/>
+          </w:tcPr>
+          <w:p>
+            <w:r>
+              <w:t>04 (NEU)</w:t>
+            </w:r>
+          </w:p>
+        </w:tc>
+        <w:tc>
+          <w:tcPr>
+            <w:tcW w:w="2171" w:type="dxa"/>
+          </w:tcPr>
+          <w:p>
+            <w:pPr>
+              <w:cnfStyle w:val="000000000000" w:firstRow="0" w:lastRow="0" w:firstColumn="0" w:lastColumn="0" w:oddVBand="0" w:evenVBand="0" w:oddHBand="0" w:evenHBand="0" w:firstRowFirstColumn="0" w:firstRowLastColumn="0" w:lastRowFirstColumn="0" w:lastRowLastColumn="0"/>
+              <w:rPr>
+                <w:rStyle w:val="Fett"/>
+                <w:b w:val="0"/>
+              </w:rPr>
+            </w:pPr>
+            <w:r>
+              <w:rPr>
+                <w:rStyle w:val="Fett"/>
+                <w:b w:val="0"/>
+              </w:rPr>
+              <w:t>Schlechte Rollenverteilun</w:t>
+            </w:r>
+            <w:r>
+              <w:rPr>
+                <w:rStyle w:val="Fett"/>
+                <w:b w:val="0"/>
+              </w:rPr>
+              <w:t>g.</w:t>
+            </w:r>
+          </w:p>
+        </w:tc>
+        <w:tc>
+          <w:tcPr>
+            <w:tcW w:w="1842" w:type="dxa"/>
+          </w:tcPr>
+          <w:p>
+            <w:pPr>
+              <w:cnfStyle w:val="000000000000" w:firstRow="0" w:lastRow="0" w:firstColumn="0" w:lastColumn="0" w:oddVBand="0" w:evenVBand="0" w:oddHBand="0" w:evenHBand="0" w:firstRowFirstColumn="0" w:firstRowLastColumn="0" w:lastRowFirstColumn="0" w:lastRowLastColumn="0"/>
+            </w:pPr>
+            <w:r>
+              <w:rPr>
+                <w:rStyle w:val="Fett"/>
+                <w:b w:val="0"/>
+              </w:rPr>
+              <w:t>D</w:t>
+            </w:r>
+            <w:r>
+              <w:rPr>
+                <w:rStyle w:val="Fett"/>
+                <w:b w:val="0"/>
+              </w:rPr>
+              <w:t xml:space="preserve">ies </w:t>
+            </w:r>
+            <w:r>
+              <w:rPr>
+                <w:rStyle w:val="Fett"/>
+                <w:b w:val="0"/>
+              </w:rPr>
+              <w:t>kann dazu führen das das Team merkt das seine Rollen schlecht verteilt sind.</w:t>
+            </w:r>
+            <w:bookmarkStart w:id="40" w:name="_GoBack"/>
+            <w:bookmarkEnd w:id="40"/>
+          </w:p>
+        </w:tc>
+        <w:tc>
+          <w:tcPr>
+            <w:tcW w:w="1963" w:type="dxa"/>
+          </w:tcPr>
+          <w:p>
+            <w:pPr>
+              <w:cnfStyle w:val="000000000000" w:firstRow="0" w:lastRow="0" w:firstColumn="0" w:lastColumn="0" w:oddVBand="0" w:evenVBand="0" w:oddHBand="0" w:evenHBand="0" w:firstRowFirstColumn="0" w:firstRowLastColumn="0" w:lastRowFirstColumn="0" w:lastRowLastColumn="0"/>
+            </w:pPr>
+            <w:r>
+              <w:t>Neue Teamrollen</w:t>
+            </w:r>
+          </w:p>
+        </w:tc>
+        <w:tc>
+          <w:tcPr>
+            <w:tcW w:w="1606" w:type="dxa"/>
+          </w:tcPr>
+          <w:p>
+            <w:pPr>
+              <w:cnfStyle w:val="000000000000" w:firstRow="0" w:lastRow="0" w:firstColumn="0" w:lastColumn="0" w:oddVBand="0" w:evenVBand="0" w:oddHBand="0" w:evenHBand="0" w:firstRowFirstColumn="0" w:firstRowLastColumn="0" w:lastRowFirstColumn="0" w:lastRowLastColumn="0"/>
+            </w:pPr>
+            <w:r>
+              <w:t>Team</w:t>
+            </w:r>
+          </w:p>
+        </w:tc>
+        <w:tc>
+          <w:tcPr>
+            <w:tcW w:w="1499" w:type="dxa"/>
+          </w:tcPr>
+          <w:p>
+            <w:pPr>
+              <w:cnfStyle w:val="000000000000" w:firstRow="0" w:lastRow="0" w:firstColumn="0" w:lastColumn="0" w:oddVBand="0" w:evenVBand="0" w:oddHBand="0" w:evenHBand="0" w:firstRowFirstColumn="0" w:firstRowLastColumn="0" w:lastRowFirstColumn="0" w:lastRowLastColumn="0"/>
+            </w:pPr>
+            <w:r>
+              <w:t>Ja</w:t>
+            </w:r>
+          </w:p>
+        </w:tc>
+      </w:tr>
+    </w:tbl>
     <w:p>
       <w:pPr>
         <w:pStyle w:val="Textkrper"/>
@@ -6307,7 +6881,7 @@
                     <pic:cNvPicPr/>
                   </pic:nvPicPr>
                   <pic:blipFill>
-                    <a:blip r:embed="rId13">
+                    <a:blip r:embed="rId14">
                       <a:extLst>
                         <a:ext uri="{28A0092B-C50C-407E-A947-70E740481C1C}">
                           <a14:useLocalDpi xmlns:a14="http://schemas.microsoft.com/office/drawing/2010/main" val="0"/>
@@ -6335,10 +6909,10 @@
       </w:r>
     </w:p>
     <w:sectPr>
-      <w:headerReference w:type="default" r:id="rId14"/>
-      <w:footerReference w:type="default" r:id="rId15"/>
-      <w:headerReference w:type="first" r:id="rId16"/>
-      <w:footerReference w:type="first" r:id="rId17"/>
+      <w:headerReference w:type="default" r:id="rId15"/>
+      <w:footerReference w:type="default" r:id="rId16"/>
+      <w:headerReference w:type="first" r:id="rId17"/>
+      <w:footerReference w:type="first" r:id="rId18"/>
       <w:footnotePr>
         <w:pos w:val="beneathText"/>
       </w:footnotePr>
@@ -10301,6 +10875,16 @@
       </w:tcPr>
     </w:tblStylePr>
   </w:style>
+  <w:style w:type="character" w:styleId="Fett">
+    <w:name w:val="Strong"/>
+    <w:basedOn w:val="Absatz-Standardschriftart"/>
+    <w:qFormat/>
+    <w:rsid w:val="00856424"/>
+    <w:rPr>
+      <w:b/>
+      <w:bCs/>
+    </w:rPr>
+  </w:style>
 </w:styles>
 </file>
 
@@ -10587,4 +11171,16 @@
   <a:objectDefaults/>
   <a:extraClrSchemeLst/>
 </a:theme>
+</file>
+
+<file path=customXml/item1.xml><?xml version="1.0" encoding="utf-8"?>
+<b:Sources xmlns:b="http://schemas.openxmlformats.org/officeDocument/2006/bibliography" xmlns="http://schemas.openxmlformats.org/officeDocument/2006/bibliography" SelectedStyle="\APASixthEditionOfficeOnline.xsl" StyleName="APA" Version="6"/>
+</file>
+
+<file path=customXml/itemProps1.xml><?xml version="1.0" encoding="utf-8"?>
+<ds:datastoreItem xmlns:ds="http://schemas.openxmlformats.org/officeDocument/2006/customXml" ds:itemID="{017AD2E1-3E94-409C-8B64-C198F8E7F8FF}">
+  <ds:schemaRefs>
+    <ds:schemaRef ds:uri="http://schemas.openxmlformats.org/officeDocument/2006/bibliography"/>
+  </ds:schemaRefs>
+</ds:datastoreItem>
 </file>
--- a/Konzeptphase/2_1_Konzeptbericht.docx
+++ b/Konzeptphase/2_1_Konzeptbericht.docx
@@ -499,7 +499,7 @@
               <w:snapToGrid w:val="0"/>
             </w:pPr>
             <w:r>
-              <w:t>0.1</w:t>
+              <w:t>1.0</w:t>
             </w:r>
           </w:p>
         </w:tc>
@@ -537,7 +537,10 @@
               <w:snapToGrid w:val="0"/>
             </w:pPr>
             <w:r>
-              <w:t>Gestartet</w:t>
+              <w:t>G</w:t>
+            </w:r>
+            <w:r>
+              <w:t>rundversion</w:t>
             </w:r>
           </w:p>
         </w:tc>
@@ -561,6 +564,8 @@
             </w:r>
           </w:p>
         </w:tc>
+        <w:bookmarkStart w:id="0" w:name="_GoBack"/>
+        <w:bookmarkEnd w:id="0"/>
       </w:tr>
       <w:tr>
         <w:tc>
@@ -578,7 +583,7 @@
               <w:snapToGrid w:val="0"/>
             </w:pPr>
             <w:r>
-              <w:t>0.2</w:t>
+              <w:t>1.1</w:t>
             </w:r>
           </w:p>
         </w:tc>
@@ -656,6 +661,9 @@
               <w:pStyle w:val="TabellenInhalt"/>
               <w:snapToGrid w:val="0"/>
             </w:pPr>
+            <w:r>
+              <w:t>1.2</w:t>
+            </w:r>
           </w:p>
         </w:tc>
         <w:tc>
@@ -672,6 +680,9 @@
               <w:pStyle w:val="TabellenInhalt"/>
               <w:snapToGrid w:val="0"/>
             </w:pPr>
+            <w:r>
+              <w:t>19.10.2018</w:t>
+            </w:r>
           </w:p>
         </w:tc>
         <w:tc>
@@ -688,6 +699,9 @@
               <w:pStyle w:val="TabellenInhalt"/>
               <w:snapToGrid w:val="0"/>
             </w:pPr>
+            <w:r>
+              <w:t>Kapitel 5 beendet</w:t>
+            </w:r>
           </w:p>
         </w:tc>
         <w:tc>
@@ -705,6 +719,9 @@
               <w:pStyle w:val="TabellenInhalt"/>
               <w:snapToGrid w:val="0"/>
             </w:pPr>
+            <w:r>
+              <w:t>Joel Meier</w:t>
+            </w:r>
           </w:p>
         </w:tc>
       </w:tr>
@@ -2333,8 +2350,8 @@
           <w:lang w:val="fr-FR"/>
         </w:rPr>
       </w:pPr>
-      <w:bookmarkStart w:id="0" w:name="_Toc409788290"/>
-      <w:bookmarkStart w:id="1" w:name="_Toc350764388"/>
+      <w:bookmarkStart w:id="1" w:name="_Toc409788290"/>
+      <w:bookmarkStart w:id="2" w:name="_Toc350764388"/>
       <w:r>
         <w:rPr>
           <w:lang w:val="fr-FR"/>
@@ -2357,20 +2374,20 @@
         <w:spacing w:after="283"/>
         <w:ind w:left="432" w:hanging="432"/>
       </w:pPr>
-      <w:bookmarkStart w:id="2" w:name="_Toc410722963"/>
-      <w:bookmarkStart w:id="3" w:name="_Toc378079212"/>
-      <w:bookmarkStart w:id="4" w:name="_Toc286322560"/>
-      <w:bookmarkStart w:id="5" w:name="_Toc410741996"/>
-      <w:bookmarkEnd w:id="0"/>
+      <w:bookmarkStart w:id="3" w:name="_Toc410722963"/>
+      <w:bookmarkStart w:id="4" w:name="_Toc378079212"/>
+      <w:bookmarkStart w:id="5" w:name="_Toc286322560"/>
+      <w:bookmarkStart w:id="6" w:name="_Toc410741996"/>
       <w:bookmarkEnd w:id="1"/>
+      <w:bookmarkEnd w:id="2"/>
       <w:r>
         <w:lastRenderedPageBreak/>
         <w:t>Zusammenfassung</w:t>
       </w:r>
-      <w:bookmarkEnd w:id="2"/>
       <w:bookmarkEnd w:id="3"/>
       <w:bookmarkEnd w:id="4"/>
       <w:bookmarkEnd w:id="5"/>
+      <w:bookmarkEnd w:id="6"/>
     </w:p>
     <w:p>
       <w:r>
@@ -2402,17 +2419,17 @@
         <w:spacing w:after="283"/>
         <w:ind w:left="432" w:hanging="432"/>
       </w:pPr>
-      <w:bookmarkStart w:id="6" w:name="_Toc410722964"/>
-      <w:bookmarkStart w:id="7" w:name="_Toc378079213"/>
-      <w:bookmarkStart w:id="8" w:name="_Toc286322561"/>
-      <w:bookmarkStart w:id="9" w:name="_Toc410741997"/>
+      <w:bookmarkStart w:id="7" w:name="_Toc410722964"/>
+      <w:bookmarkStart w:id="8" w:name="_Toc378079213"/>
+      <w:bookmarkStart w:id="9" w:name="_Toc286322561"/>
+      <w:bookmarkStart w:id="10" w:name="_Toc410741997"/>
       <w:r>
         <w:t>Systemanforderungen</w:t>
       </w:r>
-      <w:bookmarkEnd w:id="6"/>
       <w:bookmarkEnd w:id="7"/>
       <w:bookmarkEnd w:id="8"/>
       <w:bookmarkEnd w:id="9"/>
+      <w:bookmarkEnd w:id="10"/>
     </w:p>
     <w:p>
       <w:pPr>
@@ -2427,17 +2444,17 @@
         </w:tabs>
         <w:ind w:left="576" w:hanging="576"/>
       </w:pPr>
-      <w:bookmarkStart w:id="10" w:name="_Toc410722965"/>
-      <w:bookmarkStart w:id="11" w:name="_Toc378079214"/>
-      <w:bookmarkStart w:id="12" w:name="_Toc217802589"/>
-      <w:bookmarkStart w:id="13" w:name="_Toc410741998"/>
+      <w:bookmarkStart w:id="11" w:name="_Toc410722965"/>
+      <w:bookmarkStart w:id="12" w:name="_Toc378079214"/>
+      <w:bookmarkStart w:id="13" w:name="_Toc217802589"/>
+      <w:bookmarkStart w:id="14" w:name="_Toc410741998"/>
       <w:r>
         <w:t>Anforderungen an die Funktionalität</w:t>
       </w:r>
-      <w:bookmarkEnd w:id="10"/>
       <w:bookmarkEnd w:id="11"/>
       <w:bookmarkEnd w:id="12"/>
       <w:bookmarkEnd w:id="13"/>
+      <w:bookmarkEnd w:id="14"/>
     </w:p>
     <w:p>
       <w:pPr>
@@ -4649,17 +4666,17 @@
         </w:tabs>
         <w:ind w:left="576" w:hanging="576"/>
       </w:pPr>
-      <w:bookmarkStart w:id="14" w:name="_Toc410722966"/>
-      <w:bookmarkStart w:id="15" w:name="_Toc378079215"/>
-      <w:bookmarkStart w:id="16" w:name="_Toc217802590"/>
-      <w:bookmarkStart w:id="17" w:name="_Toc410741999"/>
+      <w:bookmarkStart w:id="15" w:name="_Toc410722966"/>
+      <w:bookmarkStart w:id="16" w:name="_Toc378079215"/>
+      <w:bookmarkStart w:id="17" w:name="_Toc217802590"/>
+      <w:bookmarkStart w:id="18" w:name="_Toc410741999"/>
       <w:r>
         <w:t>Anforderungen an die Informationssicherheit und den Datenschutz</w:t>
       </w:r>
-      <w:bookmarkEnd w:id="14"/>
       <w:bookmarkEnd w:id="15"/>
       <w:bookmarkEnd w:id="16"/>
       <w:bookmarkEnd w:id="17"/>
+      <w:bookmarkEnd w:id="18"/>
     </w:p>
     <w:p/>
     <w:tbl>
@@ -5081,17 +5098,17 @@
         <w:spacing w:after="283"/>
         <w:ind w:left="432" w:hanging="432"/>
       </w:pPr>
-      <w:bookmarkStart w:id="18" w:name="_Toc410722967"/>
-      <w:bookmarkStart w:id="19" w:name="_Toc378079216"/>
-      <w:bookmarkStart w:id="20" w:name="_Toc286322565"/>
-      <w:bookmarkStart w:id="21" w:name="_Toc410742000"/>
+      <w:bookmarkStart w:id="19" w:name="_Toc410722967"/>
+      <w:bookmarkStart w:id="20" w:name="_Toc378079216"/>
+      <w:bookmarkStart w:id="21" w:name="_Toc286322565"/>
+      <w:bookmarkStart w:id="22" w:name="_Toc410742000"/>
       <w:r>
         <w:t>Systemarchitektur</w:t>
       </w:r>
-      <w:bookmarkEnd w:id="18"/>
       <w:bookmarkEnd w:id="19"/>
       <w:bookmarkEnd w:id="20"/>
       <w:bookmarkEnd w:id="21"/>
+      <w:bookmarkEnd w:id="22"/>
     </w:p>
     <w:p>
       <w:pPr>
@@ -5160,17 +5177,17 @@
         </w:tabs>
         <w:ind w:left="576" w:hanging="576"/>
       </w:pPr>
-      <w:bookmarkStart w:id="22" w:name="_Toc410722968"/>
-      <w:bookmarkStart w:id="23" w:name="_Toc378079217"/>
-      <w:bookmarkStart w:id="24" w:name="_Toc217802592"/>
-      <w:bookmarkStart w:id="25" w:name="_Toc410742001"/>
+      <w:bookmarkStart w:id="23" w:name="_Toc410722968"/>
+      <w:bookmarkStart w:id="24" w:name="_Toc378079217"/>
+      <w:bookmarkStart w:id="25" w:name="_Toc217802592"/>
+      <w:bookmarkStart w:id="26" w:name="_Toc410742001"/>
       <w:r>
         <w:t>Gliederung der Lösung in Module</w:t>
       </w:r>
-      <w:bookmarkEnd w:id="22"/>
       <w:bookmarkEnd w:id="23"/>
       <w:bookmarkEnd w:id="24"/>
       <w:bookmarkEnd w:id="25"/>
+      <w:bookmarkEnd w:id="26"/>
     </w:p>
     <w:p/>
     <w:tbl>
@@ -5550,17 +5567,17 @@
         </w:tabs>
         <w:ind w:left="576" w:hanging="576"/>
       </w:pPr>
-      <w:bookmarkStart w:id="26" w:name="_Toc410722969"/>
-      <w:bookmarkStart w:id="27" w:name="_Toc378079218"/>
-      <w:bookmarkStart w:id="28" w:name="_Toc217802593"/>
-      <w:bookmarkStart w:id="29" w:name="_Toc410742002"/>
+      <w:bookmarkStart w:id="27" w:name="_Toc410722969"/>
+      <w:bookmarkStart w:id="28" w:name="_Toc378079218"/>
+      <w:bookmarkStart w:id="29" w:name="_Toc217802593"/>
+      <w:bookmarkStart w:id="30" w:name="_Toc410742002"/>
       <w:r>
         <w:t>Schnittstellen</w:t>
       </w:r>
-      <w:bookmarkEnd w:id="26"/>
       <w:bookmarkEnd w:id="27"/>
       <w:bookmarkEnd w:id="28"/>
       <w:bookmarkEnd w:id="29"/>
+      <w:bookmarkEnd w:id="30"/>
     </w:p>
     <w:tbl>
       <w:tblPr>
@@ -5943,11 +5960,11 @@
         <w:spacing w:after="283"/>
         <w:ind w:left="432" w:hanging="432"/>
       </w:pPr>
-      <w:bookmarkStart w:id="30" w:name="_Toc410742003"/>
+      <w:bookmarkStart w:id="31" w:name="_Toc410742003"/>
       <w:r>
         <w:t>Testkonzept</w:t>
       </w:r>
-      <w:bookmarkEnd w:id="30"/>
+      <w:bookmarkEnd w:id="31"/>
     </w:p>
     <w:p>
       <w:pPr>
@@ -6063,18 +6080,18 @@
         <w:spacing w:after="283"/>
         <w:ind w:left="432" w:hanging="432"/>
       </w:pPr>
-      <w:bookmarkStart w:id="31" w:name="_Toc410722971"/>
-      <w:bookmarkStart w:id="32" w:name="_Toc378079220"/>
-      <w:bookmarkStart w:id="33" w:name="_Toc410742004"/>
+      <w:bookmarkStart w:id="32" w:name="_Toc410722971"/>
+      <w:bookmarkStart w:id="33" w:name="_Toc378079220"/>
+      <w:bookmarkStart w:id="34" w:name="_Toc410742004"/>
       <w:r>
         <w:t>Weiterführ</w:t>
       </w:r>
       <w:r>
         <w:t>ung der Projektplanung</w:t>
       </w:r>
-      <w:bookmarkEnd w:id="31"/>
       <w:bookmarkEnd w:id="32"/>
       <w:bookmarkEnd w:id="33"/>
+      <w:bookmarkEnd w:id="34"/>
     </w:p>
     <w:p>
       <w:pPr>
@@ -6089,18 +6106,18 @@
         </w:tabs>
         <w:ind w:left="576" w:hanging="576"/>
       </w:pPr>
-      <w:bookmarkStart w:id="34" w:name="_Toc410722972"/>
-      <w:bookmarkStart w:id="35" w:name="_Toc378079221"/>
-      <w:bookmarkStart w:id="36" w:name="_Toc410742005"/>
+      <w:bookmarkStart w:id="35" w:name="_Toc410722972"/>
+      <w:bookmarkStart w:id="36" w:name="_Toc378079221"/>
+      <w:bookmarkStart w:id="37" w:name="_Toc410742005"/>
       <w:r>
         <w:t>Abgleich von Planung und tatsächlichem Verlauf der Phase</w:t>
       </w:r>
-      <w:bookmarkEnd w:id="34"/>
       <w:bookmarkEnd w:id="35"/>
+      <w:bookmarkEnd w:id="36"/>
       <w:r>
         <w:t xml:space="preserve"> Konzept</w:t>
       </w:r>
-      <w:bookmarkEnd w:id="36"/>
+      <w:bookmarkEnd w:id="37"/>
     </w:p>
     <w:tbl>
       <w:tblPr>
@@ -6173,10 +6190,7 @@
               <w:cnfStyle w:val="000000100000" w:firstRow="0" w:lastRow="0" w:firstColumn="0" w:lastColumn="0" w:oddVBand="0" w:evenVBand="0" w:oddHBand="1" w:evenHBand="0" w:firstRowFirstColumn="0" w:firstRowLastColumn="0" w:lastRowFirstColumn="0" w:lastRowLastColumn="0"/>
             </w:pPr>
             <w:r>
-              <w:t>Massnahmen wurden ergriffen und die Verzögerungen wurden beseitigt</w:t>
-            </w:r>
-            <w:r>
-              <w:t>.</w:t>
+              <w:t>Massnahmen wurden ergriffen und die Verzögerungen wurden beseitigt.</w:t>
             </w:r>
           </w:p>
         </w:tc>
@@ -6245,6 +6259,19 @@
         </w:tc>
       </w:tr>
     </w:tbl>
+    <w:p>
+      <w:pPr>
+        <w:pStyle w:val="Textkrper"/>
+      </w:pPr>
+    </w:p>
+    <w:p>
+      <w:pPr>
+        <w:suppressAutoHyphens w:val="0"/>
+      </w:pPr>
+      <w:r>
+        <w:br w:type="page"/>
+      </w:r>
+    </w:p>
     <w:p>
       <w:pPr>
         <w:pStyle w:val="Textkrper"/>
@@ -6266,18 +6293,18 @@
           <w:i/>
         </w:rPr>
       </w:pPr>
-      <w:bookmarkStart w:id="37" w:name="_Toc410722973"/>
-      <w:bookmarkStart w:id="38" w:name="_Toc378079222"/>
-      <w:bookmarkStart w:id="39" w:name="_Toc410742006"/>
+      <w:bookmarkStart w:id="38" w:name="_Toc410722973"/>
+      <w:bookmarkStart w:id="39" w:name="_Toc378079222"/>
+      <w:bookmarkStart w:id="40" w:name="_Toc410742006"/>
       <w:r>
         <w:t xml:space="preserve">Aktualisierung der </w:t>
       </w:r>
       <w:r>
         <w:t>Risikosituation</w:t>
       </w:r>
-      <w:bookmarkEnd w:id="37"/>
       <w:bookmarkEnd w:id="38"/>
       <w:bookmarkEnd w:id="39"/>
+      <w:bookmarkEnd w:id="40"/>
     </w:p>
     <w:tbl>
       <w:tblPr>
@@ -6445,10 +6472,7 @@
               <w:cnfStyle w:val="000000100000" w:firstRow="0" w:lastRow="0" w:firstColumn="0" w:lastColumn="0" w:oddVBand="0" w:evenVBand="0" w:oddHBand="1" w:evenHBand="0" w:firstRowFirstColumn="0" w:firstRowLastColumn="0" w:lastRowFirstColumn="0" w:lastRowLastColumn="0"/>
             </w:pPr>
             <w:r>
-              <w:t>Dem Projektleiter informieren</w:t>
-            </w:r>
-            <w:r>
-              <w:t>. Weiters Vorgehen Besprechen</w:t>
+              <w:t>Dem Projektleiter informieren. Weiters Vorgehen Besprechen</w:t>
             </w:r>
           </w:p>
         </w:tc>
@@ -6526,7 +6550,6 @@
               <w:cnfStyle w:val="000000000000" w:firstRow="0" w:lastRow="0" w:firstColumn="0" w:lastColumn="0" w:oddVBand="0" w:evenVBand="0" w:oddHBand="0" w:evenHBand="0" w:firstRowFirstColumn="0" w:firstRowLastColumn="0" w:lastRowFirstColumn="0" w:lastRowLastColumn="0"/>
             </w:pPr>
             <w:r>
-              <w:lastRenderedPageBreak/>
               <w:t>Verzögerung und genervte Mitarbeiter</w:t>
             </w:r>
           </w:p>
@@ -6713,24 +6736,15 @@
                 <w:rStyle w:val="Fett"/>
                 <w:b w:val="0"/>
               </w:rPr>
-              <w:t>D</w:t>
+              <w:t xml:space="preserve">Dies </w:t>
             </w:r>
             <w:r>
               <w:rPr>
                 <w:rStyle w:val="Fett"/>
                 <w:b w:val="0"/>
               </w:rPr>
-              <w:t xml:space="preserve">ies </w:t>
-            </w:r>
-            <w:r>
-              <w:rPr>
-                <w:rStyle w:val="Fett"/>
-                <w:b w:val="0"/>
-              </w:rPr>
               <w:t>kann dazu führen das das Team merkt das seine Rollen schlecht verteilt sind.</w:t>
             </w:r>
-            <w:bookmarkStart w:id="40" w:name="_GoBack"/>
-            <w:bookmarkEnd w:id="40"/>
           </w:p>
         </w:tc>
         <w:tc>
@@ -6816,12 +6830,414 @@
       <w:bookmarkEnd w:id="42"/>
       <w:bookmarkEnd w:id="43"/>
     </w:p>
-    <w:p>
-      <w:pPr>
-        <w:pStyle w:val="Textkrper"/>
-        <w:spacing w:after="0"/>
-      </w:pPr>
-    </w:p>
+    <w:tbl>
+      <w:tblPr>
+        <w:tblStyle w:val="Gitternetztabelle4Akzent1"/>
+        <w:tblW w:w="10465" w:type="dxa"/>
+        <w:tblLook w:val="04A0" w:firstRow="1" w:lastRow="0" w:firstColumn="1" w:lastColumn="0" w:noHBand="0" w:noVBand="1"/>
+      </w:tblPr>
+      <w:tblGrid>
+        <w:gridCol w:w="2943"/>
+        <w:gridCol w:w="2312"/>
+        <w:gridCol w:w="2605"/>
+        <w:gridCol w:w="2605"/>
+      </w:tblGrid>
+      <w:tr>
+        <w:trPr>
+          <w:cnfStyle w:val="100000000000" w:firstRow="1" w:lastRow="0" w:firstColumn="0" w:lastColumn="0" w:oddVBand="0" w:evenVBand="0" w:oddHBand="0" w:evenHBand="0" w:firstRowFirstColumn="0" w:firstRowLastColumn="0" w:lastRowFirstColumn="0" w:lastRowLastColumn="0"/>
+          <w:trHeight w:val="230"/>
+        </w:trPr>
+        <w:tc>
+          <w:tcPr>
+            <w:cnfStyle w:val="001000000000" w:firstRow="0" w:lastRow="0" w:firstColumn="1" w:lastColumn="0" w:oddVBand="0" w:evenVBand="0" w:oddHBand="0" w:evenHBand="0" w:firstRowFirstColumn="0" w:firstRowLastColumn="0" w:lastRowFirstColumn="0" w:lastRowLastColumn="0"/>
+            <w:tcW w:w="2943" w:type="dxa"/>
+          </w:tcPr>
+          <w:p>
+            <w:pPr>
+              <w:rPr>
+                <w:rFonts w:cs="Arial"/>
+                <w:szCs w:val="22"/>
+              </w:rPr>
+            </w:pPr>
+            <w:r>
+              <w:rPr>
+                <w:rFonts w:cs="Arial"/>
+                <w:szCs w:val="22"/>
+              </w:rPr>
+              <w:t>Modul</w:t>
+            </w:r>
+          </w:p>
+        </w:tc>
+        <w:tc>
+          <w:tcPr>
+            <w:tcW w:w="2312" w:type="dxa"/>
+          </w:tcPr>
+          <w:p>
+            <w:pPr>
+              <w:jc w:val="right"/>
+              <w:cnfStyle w:val="100000000000" w:firstRow="1" w:lastRow="0" w:firstColumn="0" w:lastColumn="0" w:oddVBand="0" w:evenVBand="0" w:oddHBand="0" w:evenHBand="0" w:firstRowFirstColumn="0" w:firstRowLastColumn="0" w:lastRowFirstColumn="0" w:lastRowLastColumn="0"/>
+              <w:rPr>
+                <w:rFonts w:cs="Arial"/>
+                <w:szCs w:val="22"/>
+              </w:rPr>
+            </w:pPr>
+            <w:r>
+              <w:rPr>
+                <w:rFonts w:cs="Arial"/>
+                <w:szCs w:val="22"/>
+              </w:rPr>
+              <w:t>Dauer</w:t>
+            </w:r>
+          </w:p>
+        </w:tc>
+        <w:tc>
+          <w:tcPr>
+            <w:tcW w:w="2605" w:type="dxa"/>
+          </w:tcPr>
+          <w:p>
+            <w:pPr>
+              <w:jc w:val="right"/>
+              <w:cnfStyle w:val="100000000000" w:firstRow="1" w:lastRow="0" w:firstColumn="0" w:lastColumn="0" w:oddVBand="0" w:evenVBand="0" w:oddHBand="0" w:evenHBand="0" w:firstRowFirstColumn="0" w:firstRowLastColumn="0" w:lastRowFirstColumn="0" w:lastRowLastColumn="0"/>
+              <w:rPr>
+                <w:rFonts w:cs="Arial"/>
+                <w:szCs w:val="22"/>
+              </w:rPr>
+            </w:pPr>
+            <w:r>
+              <w:rPr>
+                <w:rFonts w:cs="Arial"/>
+                <w:szCs w:val="22"/>
+              </w:rPr>
+              <w:t>Von</w:t>
+            </w:r>
+          </w:p>
+        </w:tc>
+        <w:tc>
+          <w:tcPr>
+            <w:tcW w:w="2605" w:type="dxa"/>
+          </w:tcPr>
+          <w:p>
+            <w:pPr>
+              <w:jc w:val="right"/>
+              <w:cnfStyle w:val="100000000000" w:firstRow="1" w:lastRow="0" w:firstColumn="0" w:lastColumn="0" w:oddVBand="0" w:evenVBand="0" w:oddHBand="0" w:evenHBand="0" w:firstRowFirstColumn="0" w:firstRowLastColumn="0" w:lastRowFirstColumn="0" w:lastRowLastColumn="0"/>
+              <w:rPr>
+                <w:rFonts w:cs="Arial"/>
+                <w:szCs w:val="22"/>
+              </w:rPr>
+            </w:pPr>
+            <w:r>
+              <w:rPr>
+                <w:rFonts w:cs="Arial"/>
+                <w:szCs w:val="22"/>
+              </w:rPr>
+              <w:t>Bis</w:t>
+            </w:r>
+          </w:p>
+        </w:tc>
+      </w:tr>
+      <w:tr>
+        <w:trPr>
+          <w:cnfStyle w:val="000000100000" w:firstRow="0" w:lastRow="0" w:firstColumn="0" w:lastColumn="0" w:oddVBand="0" w:evenVBand="0" w:oddHBand="1" w:evenHBand="0" w:firstRowFirstColumn="0" w:firstRowLastColumn="0" w:lastRowFirstColumn="0" w:lastRowLastColumn="0"/>
+          <w:trHeight w:val="460"/>
+        </w:trPr>
+        <w:tc>
+          <w:tcPr>
+            <w:cnfStyle w:val="001000000000" w:firstRow="0" w:lastRow="0" w:firstColumn="1" w:lastColumn="0" w:oddVBand="0" w:evenVBand="0" w:oddHBand="0" w:evenHBand="0" w:firstRowFirstColumn="0" w:firstRowLastColumn="0" w:lastRowFirstColumn="0" w:lastRowLastColumn="0"/>
+            <w:tcW w:w="2943" w:type="dxa"/>
+          </w:tcPr>
+          <w:p>
+            <w:pPr>
+              <w:rPr>
+                <w:rFonts w:cs="Arial"/>
+                <w:color w:val="000000"/>
+                <w:szCs w:val="22"/>
+              </w:rPr>
+            </w:pPr>
+            <w:r>
+              <w:rPr>
+                <w:rFonts w:cs="Arial"/>
+                <w:color w:val="000000"/>
+                <w:szCs w:val="22"/>
+              </w:rPr>
+              <w:t>Modul Datensicherung</w:t>
+            </w:r>
+          </w:p>
+        </w:tc>
+        <w:tc>
+          <w:tcPr>
+            <w:tcW w:w="2312" w:type="dxa"/>
+          </w:tcPr>
+          <w:p>
+            <w:pPr>
+              <w:jc w:val="right"/>
+              <w:cnfStyle w:val="000000100000" w:firstRow="0" w:lastRow="0" w:firstColumn="0" w:lastColumn="0" w:oddVBand="0" w:evenVBand="0" w:oddHBand="1" w:evenHBand="0" w:firstRowFirstColumn="0" w:firstRowLastColumn="0" w:lastRowFirstColumn="0" w:lastRowLastColumn="0"/>
+              <w:rPr>
+                <w:rFonts w:cs="Arial"/>
+                <w:color w:val="000000"/>
+                <w:szCs w:val="22"/>
+              </w:rPr>
+            </w:pPr>
+            <w:r>
+              <w:rPr>
+                <w:rFonts w:cs="Arial"/>
+                <w:color w:val="000000"/>
+                <w:szCs w:val="22"/>
+              </w:rPr>
+              <w:t>1 Woche</w:t>
+            </w:r>
+          </w:p>
+        </w:tc>
+        <w:tc>
+          <w:tcPr>
+            <w:tcW w:w="2605" w:type="dxa"/>
+          </w:tcPr>
+          <w:p>
+            <w:pPr>
+              <w:jc w:val="right"/>
+              <w:cnfStyle w:val="000000100000" w:firstRow="0" w:lastRow="0" w:firstColumn="0" w:lastColumn="0" w:oddVBand="0" w:evenVBand="0" w:oddHBand="1" w:evenHBand="0" w:firstRowFirstColumn="0" w:firstRowLastColumn="0" w:lastRowFirstColumn="0" w:lastRowLastColumn="0"/>
+              <w:rPr>
+                <w:rFonts w:cs="Arial"/>
+                <w:color w:val="000000"/>
+                <w:szCs w:val="22"/>
+              </w:rPr>
+            </w:pPr>
+            <w:r>
+              <w:rPr>
+                <w:rFonts w:cs="Arial"/>
+                <w:color w:val="000000"/>
+                <w:szCs w:val="22"/>
+              </w:rPr>
+              <w:t>30.10.2018</w:t>
+            </w:r>
+          </w:p>
+        </w:tc>
+        <w:tc>
+          <w:tcPr>
+            <w:tcW w:w="2605" w:type="dxa"/>
+          </w:tcPr>
+          <w:p>
+            <w:pPr>
+              <w:jc w:val="right"/>
+              <w:cnfStyle w:val="000000100000" w:firstRow="0" w:lastRow="0" w:firstColumn="0" w:lastColumn="0" w:oddVBand="0" w:evenVBand="0" w:oddHBand="1" w:evenHBand="0" w:firstRowFirstColumn="0" w:firstRowLastColumn="0" w:lastRowFirstColumn="0" w:lastRowLastColumn="0"/>
+              <w:rPr>
+                <w:rFonts w:cs="Arial"/>
+                <w:color w:val="000000"/>
+                <w:szCs w:val="22"/>
+              </w:rPr>
+            </w:pPr>
+            <w:r>
+              <w:rPr>
+                <w:rFonts w:cs="Arial"/>
+                <w:color w:val="000000"/>
+                <w:szCs w:val="22"/>
+              </w:rPr>
+              <w:t>06.11.2018</w:t>
+            </w:r>
+          </w:p>
+        </w:tc>
+      </w:tr>
+      <w:tr>
+        <w:trPr>
+          <w:trHeight w:val="460"/>
+        </w:trPr>
+        <w:tc>
+          <w:tcPr>
+            <w:cnfStyle w:val="001000000000" w:firstRow="0" w:lastRow="0" w:firstColumn="1" w:lastColumn="0" w:oddVBand="0" w:evenVBand="0" w:oddHBand="0" w:evenHBand="0" w:firstRowFirstColumn="0" w:firstRowLastColumn="0" w:lastRowFirstColumn="0" w:lastRowLastColumn="0"/>
+            <w:tcW w:w="2943" w:type="dxa"/>
+          </w:tcPr>
+          <w:p>
+            <w:pPr>
+              <w:rPr>
+                <w:rFonts w:cs="Arial"/>
+                <w:color w:val="000000"/>
+                <w:szCs w:val="22"/>
+              </w:rPr>
+            </w:pPr>
+            <w:r>
+              <w:rPr>
+                <w:rFonts w:cs="Arial"/>
+                <w:color w:val="000000"/>
+                <w:szCs w:val="22"/>
+              </w:rPr>
+              <w:t>Modul Datenbeschaffung</w:t>
+            </w:r>
+          </w:p>
+        </w:tc>
+        <w:tc>
+          <w:tcPr>
+            <w:tcW w:w="2312" w:type="dxa"/>
+          </w:tcPr>
+          <w:p>
+            <w:pPr>
+              <w:jc w:val="right"/>
+              <w:cnfStyle w:val="000000000000" w:firstRow="0" w:lastRow="0" w:firstColumn="0" w:lastColumn="0" w:oddVBand="0" w:evenVBand="0" w:oddHBand="0" w:evenHBand="0" w:firstRowFirstColumn="0" w:firstRowLastColumn="0" w:lastRowFirstColumn="0" w:lastRowLastColumn="0"/>
+              <w:rPr>
+                <w:rFonts w:cs="Arial"/>
+                <w:color w:val="000000"/>
+                <w:szCs w:val="22"/>
+              </w:rPr>
+            </w:pPr>
+            <w:r>
+              <w:rPr>
+                <w:rFonts w:cs="Arial"/>
+                <w:color w:val="000000"/>
+                <w:szCs w:val="22"/>
+              </w:rPr>
+              <w:t>4 Wochen</w:t>
+            </w:r>
+          </w:p>
+        </w:tc>
+        <w:tc>
+          <w:tcPr>
+            <w:tcW w:w="2605" w:type="dxa"/>
+          </w:tcPr>
+          <w:p>
+            <w:pPr>
+              <w:jc w:val="right"/>
+              <w:cnfStyle w:val="000000000000" w:firstRow="0" w:lastRow="0" w:firstColumn="0" w:lastColumn="0" w:oddVBand="0" w:evenVBand="0" w:oddHBand="0" w:evenHBand="0" w:firstRowFirstColumn="0" w:firstRowLastColumn="0" w:lastRowFirstColumn="0" w:lastRowLastColumn="0"/>
+              <w:rPr>
+                <w:rFonts w:cs="Arial"/>
+                <w:color w:val="000000"/>
+                <w:szCs w:val="22"/>
+              </w:rPr>
+            </w:pPr>
+            <w:r>
+              <w:rPr>
+                <w:rFonts w:cs="Arial"/>
+                <w:color w:val="000000"/>
+                <w:szCs w:val="22"/>
+              </w:rPr>
+              <w:t>30.10.2018</w:t>
+            </w:r>
+          </w:p>
+        </w:tc>
+        <w:tc>
+          <w:tcPr>
+            <w:tcW w:w="2605" w:type="dxa"/>
+          </w:tcPr>
+          <w:p>
+            <w:pPr>
+              <w:jc w:val="right"/>
+              <w:cnfStyle w:val="000000000000" w:firstRow="0" w:lastRow="0" w:firstColumn="0" w:lastColumn="0" w:oddVBand="0" w:evenVBand="0" w:oddHBand="0" w:evenHBand="0" w:firstRowFirstColumn="0" w:firstRowLastColumn="0" w:lastRowFirstColumn="0" w:lastRowLastColumn="0"/>
+              <w:rPr>
+                <w:rFonts w:cs="Arial"/>
+                <w:color w:val="000000"/>
+                <w:szCs w:val="22"/>
+              </w:rPr>
+            </w:pPr>
+            <w:r>
+              <w:rPr>
+                <w:rFonts w:cs="Arial"/>
+                <w:color w:val="000000"/>
+                <w:szCs w:val="22"/>
+              </w:rPr>
+              <w:t>20.11.2018</w:t>
+            </w:r>
+          </w:p>
+        </w:tc>
+      </w:tr>
+      <w:tr>
+        <w:trPr>
+          <w:cnfStyle w:val="000000100000" w:firstRow="0" w:lastRow="0" w:firstColumn="0" w:lastColumn="0" w:oddVBand="0" w:evenVBand="0" w:oddHBand="1" w:evenHBand="0" w:firstRowFirstColumn="0" w:firstRowLastColumn="0" w:lastRowFirstColumn="0" w:lastRowLastColumn="0"/>
+          <w:trHeight w:val="230"/>
+        </w:trPr>
+        <w:tc>
+          <w:tcPr>
+            <w:cnfStyle w:val="001000000000" w:firstRow="0" w:lastRow="0" w:firstColumn="1" w:lastColumn="0" w:oddVBand="0" w:evenVBand="0" w:oddHBand="0" w:evenHBand="0" w:firstRowFirstColumn="0" w:firstRowLastColumn="0" w:lastRowFirstColumn="0" w:lastRowLastColumn="0"/>
+            <w:tcW w:w="2943" w:type="dxa"/>
+          </w:tcPr>
+          <w:p>
+            <w:pPr>
+              <w:rPr>
+                <w:rFonts w:cs="Arial"/>
+                <w:color w:val="000000"/>
+                <w:szCs w:val="22"/>
+              </w:rPr>
+            </w:pPr>
+            <w:r>
+              <w:rPr>
+                <w:rFonts w:cs="Arial"/>
+                <w:color w:val="000000"/>
+                <w:szCs w:val="22"/>
+              </w:rPr>
+              <w:t xml:space="preserve">Frontend </w:t>
+            </w:r>
+          </w:p>
+        </w:tc>
+        <w:tc>
+          <w:tcPr>
+            <w:tcW w:w="2312" w:type="dxa"/>
+          </w:tcPr>
+          <w:p>
+            <w:pPr>
+              <w:jc w:val="right"/>
+              <w:cnfStyle w:val="000000100000" w:firstRow="0" w:lastRow="0" w:firstColumn="0" w:lastColumn="0" w:oddVBand="0" w:evenVBand="0" w:oddHBand="1" w:evenHBand="0" w:firstRowFirstColumn="0" w:firstRowLastColumn="0" w:lastRowFirstColumn="0" w:lastRowLastColumn="0"/>
+              <w:rPr>
+                <w:rFonts w:cs="Arial"/>
+                <w:color w:val="000000"/>
+                <w:szCs w:val="22"/>
+              </w:rPr>
+            </w:pPr>
+            <w:r>
+              <w:rPr>
+                <w:rFonts w:cs="Arial"/>
+                <w:color w:val="000000"/>
+                <w:szCs w:val="22"/>
+              </w:rPr>
+              <w:t>3 Wochen</w:t>
+            </w:r>
+          </w:p>
+        </w:tc>
+        <w:tc>
+          <w:tcPr>
+            <w:tcW w:w="2605" w:type="dxa"/>
+          </w:tcPr>
+          <w:p>
+            <w:pPr>
+              <w:jc w:val="right"/>
+              <w:cnfStyle w:val="000000100000" w:firstRow="0" w:lastRow="0" w:firstColumn="0" w:lastColumn="0" w:oddVBand="0" w:evenVBand="0" w:oddHBand="1" w:evenHBand="0" w:firstRowFirstColumn="0" w:firstRowLastColumn="0" w:lastRowFirstColumn="0" w:lastRowLastColumn="0"/>
+              <w:rPr>
+                <w:rFonts w:cs="Arial"/>
+                <w:color w:val="000000"/>
+                <w:szCs w:val="22"/>
+              </w:rPr>
+            </w:pPr>
+            <w:r>
+              <w:rPr>
+                <w:rFonts w:cs="Arial"/>
+                <w:color w:val="000000"/>
+                <w:szCs w:val="22"/>
+              </w:rPr>
+              <w:t>06.11.2018</w:t>
+            </w:r>
+          </w:p>
+        </w:tc>
+        <w:tc>
+          <w:tcPr>
+            <w:tcW w:w="2605" w:type="dxa"/>
+          </w:tcPr>
+          <w:p>
+            <w:pPr>
+              <w:jc w:val="right"/>
+              <w:cnfStyle w:val="000000100000" w:firstRow="0" w:lastRow="0" w:firstColumn="0" w:lastColumn="0" w:oddVBand="0" w:evenVBand="0" w:oddHBand="1" w:evenHBand="0" w:firstRowFirstColumn="0" w:firstRowLastColumn="0" w:lastRowFirstColumn="0" w:lastRowLastColumn="0"/>
+              <w:rPr>
+                <w:rFonts w:cs="Arial"/>
+                <w:color w:val="000000"/>
+                <w:szCs w:val="22"/>
+              </w:rPr>
+            </w:pPr>
+            <w:r>
+              <w:rPr>
+                <w:rFonts w:cs="Arial"/>
+                <w:color w:val="000000"/>
+                <w:szCs w:val="22"/>
+              </w:rPr>
+              <w:t>20.11.2018</w:t>
+            </w:r>
+          </w:p>
+        </w:tc>
+      </w:tr>
+    </w:tbl>
     <w:p>
       <w:pPr>
         <w:pStyle w:val="Textkrper"/>
@@ -6830,16 +7246,11 @@
           <w:color w:val="B2A1C7" w:themeColor="accent4" w:themeTint="99"/>
         </w:rPr>
       </w:pPr>
-      <w:r>
-        <w:rPr>
-          <w:color w:val="B2A1C7" w:themeColor="accent4" w:themeTint="99"/>
-        </w:rPr>
-        <w:t>Aktualisieren und verfeinern Sie hier Ihren Projektplan, vor allem in Bezug auf die nächste Phase.</w:t>
-      </w:r>
     </w:p>
     <w:p>
       <w:pPr>
-        <w:suppressAutoHyphens w:val="0"/>
+        <w:pStyle w:val="Textkrper"/>
+        <w:spacing w:after="0"/>
         <w:rPr>
           <w:color w:val="B2A1C7" w:themeColor="accent4" w:themeTint="99"/>
         </w:rPr>
@@ -11178,7 +11589,7 @@
 </file>
 
 <file path=customXml/itemProps1.xml><?xml version="1.0" encoding="utf-8"?>
-<ds:datastoreItem xmlns:ds="http://schemas.openxmlformats.org/officeDocument/2006/customXml" ds:itemID="{017AD2E1-3E94-409C-8B64-C198F8E7F8FF}">
+<ds:datastoreItem xmlns:ds="http://schemas.openxmlformats.org/officeDocument/2006/customXml" ds:itemID="{977688D0-4CAE-4CCC-AE1F-B22749F91B02}">
   <ds:schemaRefs>
     <ds:schemaRef ds:uri="http://schemas.openxmlformats.org/officeDocument/2006/bibliography"/>
   </ds:schemaRefs>

--- a/Konzeptphase/2_1_Konzeptbericht.docx
+++ b/Konzeptphase/2_1_Konzeptbericht.docx
@@ -81,7 +81,7 @@
               <w:spacing w:before="40" w:after="40"/>
             </w:pPr>
             <w:r>
-              <w:t>In Arbeit</w:t>
+              <w:t>Abgeschlossen</w:t>
             </w:r>
           </w:p>
         </w:tc>
@@ -309,6 +309,9 @@
             </w:pPr>
             <w:r>
               <w:t>Joel Meier</w:t>
+            </w:r>
+            <w:r>
+              <w:t>, Sven Trachsel, Laxushan Yogalingam</w:t>
             </w:r>
           </w:p>
         </w:tc>
@@ -537,10 +540,7 @@
               <w:snapToGrid w:val="0"/>
             </w:pPr>
             <w:r>
-              <w:t>G</w:t>
-            </w:r>
-            <w:r>
-              <w:t>rundversion</w:t>
+              <w:t>Grundversion</w:t>
             </w:r>
           </w:p>
         </w:tc>
@@ -564,8 +564,6 @@
             </w:r>
           </w:p>
         </w:tc>
-        <w:bookmarkStart w:id="0" w:name="_GoBack"/>
-        <w:bookmarkEnd w:id="0"/>
       </w:tr>
       <w:tr>
         <w:tc>
@@ -641,7 +639,7 @@
               <w:snapToGrid w:val="0"/>
             </w:pPr>
             <w:r>
-              <w:t>Joel Meier</w:t>
+              <w:t>Joel Meier, Sven Trachsel, Micha Simon</w:t>
             </w:r>
           </w:p>
         </w:tc>
@@ -740,6 +738,9 @@
               <w:pStyle w:val="TabellenInhalt"/>
               <w:snapToGrid w:val="0"/>
             </w:pPr>
+            <w:r>
+              <w:t>1.3</w:t>
+            </w:r>
           </w:p>
         </w:tc>
         <w:tc>
@@ -756,6 +757,9 @@
               <w:pStyle w:val="TabellenInhalt"/>
               <w:snapToGrid w:val="0"/>
             </w:pPr>
+            <w:r>
+              <w:t>23.10.2018</w:t>
+            </w:r>
           </w:p>
         </w:tc>
         <w:tc>
@@ -772,6 +776,9 @@
               <w:pStyle w:val="TabellenInhalt"/>
               <w:snapToGrid w:val="0"/>
             </w:pPr>
+            <w:r>
+              <w:t>Konzeptbericht beendet.</w:t>
+            </w:r>
           </w:p>
         </w:tc>
         <w:tc>
@@ -789,6 +796,12 @@
               <w:pStyle w:val="TabellenInhalt"/>
               <w:snapToGrid w:val="0"/>
             </w:pPr>
+            <w:r>
+              <w:t>Laxushan Yogalingam, Sven Trachsel</w:t>
+            </w:r>
+            <w:r>
+              <w:t>, Joel Meier</w:t>
+            </w:r>
           </w:p>
         </w:tc>
       </w:tr>
@@ -1192,7 +1205,7 @@
         </w:rPr>
         <w:fldChar w:fldCharType="separate"/>
       </w:r>
-      <w:hyperlink w:anchor="_Toc410741996" w:history="1">
+      <w:hyperlink w:anchor="_Toc528048892" w:history="1">
         <w:r>
           <w:rPr>
             <w:rStyle w:val="Hyperlink"/>
@@ -1238,7 +1251,7 @@
             <w:noProof/>
             <w:webHidden/>
           </w:rPr>
-          <w:instrText xml:space="preserve"> PAGEREF _Toc410741996 \h </w:instrText>
+          <w:instrText xml:space="preserve"> PAGEREF _Toc528048892 \h </w:instrText>
         </w:r>
         <w:r>
           <w:rPr>
@@ -1284,7 +1297,7 @@
           <w:lang w:eastAsia="de-CH"/>
         </w:rPr>
       </w:pPr>
-      <w:hyperlink w:anchor="_Toc410741997" w:history="1">
+      <w:hyperlink w:anchor="_Toc528048893" w:history="1">
         <w:r>
           <w:rPr>
             <w:rStyle w:val="Hyperlink"/>
@@ -1330,7 +1343,7 @@
             <w:noProof/>
             <w:webHidden/>
           </w:rPr>
-          <w:instrText xml:space="preserve"> PAGEREF _Toc410741997 \h </w:instrText>
+          <w:instrText xml:space="preserve"> PAGEREF _Toc528048893 \h </w:instrText>
         </w:r>
         <w:r>
           <w:rPr>
@@ -1376,7 +1389,7 @@
           <w:lang w:eastAsia="de-CH"/>
         </w:rPr>
       </w:pPr>
-      <w:hyperlink w:anchor="_Toc410741998" w:history="1">
+      <w:hyperlink w:anchor="_Toc528048894" w:history="1">
         <w:r>
           <w:rPr>
             <w:rStyle w:val="Hyperlink"/>
@@ -1422,7 +1435,7 @@
             <w:noProof/>
             <w:webHidden/>
           </w:rPr>
-          <w:instrText xml:space="preserve"> PAGEREF _Toc410741998 \h </w:instrText>
+          <w:instrText xml:space="preserve"> PAGEREF _Toc528048894 \h </w:instrText>
         </w:r>
         <w:r>
           <w:rPr>
@@ -1468,7 +1481,7 @@
           <w:lang w:eastAsia="de-CH"/>
         </w:rPr>
       </w:pPr>
-      <w:hyperlink w:anchor="_Toc410741999" w:history="1">
+      <w:hyperlink w:anchor="_Toc528048895" w:history="1">
         <w:r>
           <w:rPr>
             <w:rStyle w:val="Hyperlink"/>
@@ -1514,7 +1527,7 @@
             <w:noProof/>
             <w:webHidden/>
           </w:rPr>
-          <w:instrText xml:space="preserve"> PAGEREF _Toc410741999 \h </w:instrText>
+          <w:instrText xml:space="preserve"> PAGEREF _Toc528048895 \h </w:instrText>
         </w:r>
         <w:r>
           <w:rPr>
@@ -1534,7 +1547,7 @@
             <w:noProof/>
             <w:webHidden/>
           </w:rPr>
-          <w:t>3</w:t>
+          <w:t>5</w:t>
         </w:r>
         <w:r>
           <w:rPr>
@@ -1560,7 +1573,7 @@
           <w:lang w:eastAsia="de-CH"/>
         </w:rPr>
       </w:pPr>
-      <w:hyperlink w:anchor="_Toc410742000" w:history="1">
+      <w:hyperlink w:anchor="_Toc528048896" w:history="1">
         <w:r>
           <w:rPr>
             <w:rStyle w:val="Hyperlink"/>
@@ -1606,7 +1619,7 @@
             <w:noProof/>
             <w:webHidden/>
           </w:rPr>
-          <w:instrText xml:space="preserve"> PAGEREF _Toc410742000 \h </w:instrText>
+          <w:instrText xml:space="preserve"> PAGEREF _Toc528048896 \h </w:instrText>
         </w:r>
         <w:r>
           <w:rPr>
@@ -1626,7 +1639,7 @@
             <w:noProof/>
             <w:webHidden/>
           </w:rPr>
-          <w:t>3</w:t>
+          <w:t>6</w:t>
         </w:r>
         <w:r>
           <w:rPr>
@@ -1652,7 +1665,7 @@
           <w:lang w:eastAsia="de-CH"/>
         </w:rPr>
       </w:pPr>
-      <w:hyperlink w:anchor="_Toc410742001" w:history="1">
+      <w:hyperlink w:anchor="_Toc528048897" w:history="1">
         <w:r>
           <w:rPr>
             <w:rStyle w:val="Hyperlink"/>
@@ -1698,7 +1711,7 @@
             <w:noProof/>
             <w:webHidden/>
           </w:rPr>
-          <w:instrText xml:space="preserve"> PAGEREF _Toc410742001 \h </w:instrText>
+          <w:instrText xml:space="preserve"> PAGEREF _Toc528048897 \h </w:instrText>
         </w:r>
         <w:r>
           <w:rPr>
@@ -1718,7 +1731,7 @@
             <w:noProof/>
             <w:webHidden/>
           </w:rPr>
-          <w:t>3</w:t>
+          <w:t>6</w:t>
         </w:r>
         <w:r>
           <w:rPr>
@@ -1744,7 +1757,7 @@
           <w:lang w:eastAsia="de-CH"/>
         </w:rPr>
       </w:pPr>
-      <w:hyperlink w:anchor="_Toc410742002" w:history="1">
+      <w:hyperlink w:anchor="_Toc528048898" w:history="1">
         <w:r>
           <w:rPr>
             <w:rStyle w:val="Hyperlink"/>
@@ -1790,7 +1803,7 @@
             <w:noProof/>
             <w:webHidden/>
           </w:rPr>
-          <w:instrText xml:space="preserve"> PAGEREF _Toc410742002 \h </w:instrText>
+          <w:instrText xml:space="preserve"> PAGEREF _Toc528048898 \h </w:instrText>
         </w:r>
         <w:r>
           <w:rPr>
@@ -1810,7 +1823,7 @@
             <w:noProof/>
             <w:webHidden/>
           </w:rPr>
-          <w:t>3</w:t>
+          <w:t>7</w:t>
         </w:r>
         <w:r>
           <w:rPr>
@@ -1836,7 +1849,7 @@
           <w:lang w:eastAsia="de-CH"/>
         </w:rPr>
       </w:pPr>
-      <w:hyperlink w:anchor="_Toc410742003" w:history="1">
+      <w:hyperlink w:anchor="_Toc528048899" w:history="1">
         <w:r>
           <w:rPr>
             <w:rStyle w:val="Hyperlink"/>
@@ -1882,7 +1895,7 @@
             <w:noProof/>
             <w:webHidden/>
           </w:rPr>
-          <w:instrText xml:space="preserve"> PAGEREF _Toc410742003 \h </w:instrText>
+          <w:instrText xml:space="preserve"> PAGEREF _Toc528048899 \h </w:instrText>
         </w:r>
         <w:r>
           <w:rPr>
@@ -1902,7 +1915,7 @@
             <w:noProof/>
             <w:webHidden/>
           </w:rPr>
-          <w:t>4</w:t>
+          <w:t>7</w:t>
         </w:r>
         <w:r>
           <w:rPr>
@@ -1928,7 +1941,7 @@
           <w:lang w:eastAsia="de-CH"/>
         </w:rPr>
       </w:pPr>
-      <w:hyperlink w:anchor="_Toc410742004" w:history="1">
+      <w:hyperlink w:anchor="_Toc528048900" w:history="1">
         <w:r>
           <w:rPr>
             <w:rStyle w:val="Hyperlink"/>
@@ -1974,7 +1987,7 @@
             <w:noProof/>
             <w:webHidden/>
           </w:rPr>
-          <w:instrText xml:space="preserve"> PAGEREF _Toc410742004 \h </w:instrText>
+          <w:instrText xml:space="preserve"> PAGEREF _Toc528048900 \h </w:instrText>
         </w:r>
         <w:r>
           <w:rPr>
@@ -1994,7 +2007,7 @@
             <w:noProof/>
             <w:webHidden/>
           </w:rPr>
-          <w:t>4</w:t>
+          <w:t>7</w:t>
         </w:r>
         <w:r>
           <w:rPr>
@@ -2020,7 +2033,7 @@
           <w:lang w:eastAsia="de-CH"/>
         </w:rPr>
       </w:pPr>
-      <w:hyperlink w:anchor="_Toc410742005" w:history="1">
+      <w:hyperlink w:anchor="_Toc528048901" w:history="1">
         <w:r>
           <w:rPr>
             <w:rStyle w:val="Hyperlink"/>
@@ -2066,7 +2079,7 @@
             <w:noProof/>
             <w:webHidden/>
           </w:rPr>
-          <w:instrText xml:space="preserve"> PAGEREF _Toc410742005 \h </w:instrText>
+          <w:instrText xml:space="preserve"> PAGEREF _Toc528048901 \h </w:instrText>
         </w:r>
         <w:r>
           <w:rPr>
@@ -2086,7 +2099,98 @@
             <w:noProof/>
             <w:webHidden/>
           </w:rPr>
-          <w:t>4</w:t>
+          <w:t>7</w:t>
+        </w:r>
+        <w:r>
+          <w:rPr>
+            <w:noProof/>
+            <w:webHidden/>
+          </w:rPr>
+          <w:fldChar w:fldCharType="end"/>
+        </w:r>
+      </w:hyperlink>
+    </w:p>
+    <w:p>
+      <w:pPr>
+        <w:pStyle w:val="Verzeichnis3"/>
+        <w:tabs>
+          <w:tab w:val="right" w:leader="dot" w:pos="9627"/>
+        </w:tabs>
+        <w:rPr>
+          <w:rFonts w:asciiTheme="minorHAnsi" w:eastAsiaTheme="minorEastAsia" w:hAnsiTheme="minorHAnsi" w:cstheme="minorBidi"/>
+          <w:noProof/>
+          <w:kern w:val="0"/>
+          <w:sz w:val="22"/>
+          <w:szCs w:val="22"/>
+          <w:lang w:eastAsia="de-CH"/>
+        </w:rPr>
+      </w:pPr>
+      <w:hyperlink w:anchor="_Toc528048902" w:history="1">
+        <w:r>
+          <w:rPr>
+            <w:rStyle w:val="Hyperlink"/>
+            <w:noProof/>
+          </w:rPr>
+          <w:t>5.1.1</w:t>
+        </w:r>
+        <w:r>
+          <w:rPr>
+            <w:rFonts w:asciiTheme="minorHAnsi" w:eastAsiaTheme="minorEastAsia" w:hAnsiTheme="minorHAnsi" w:cstheme="minorBidi"/>
+            <w:noProof/>
+            <w:kern w:val="0"/>
+            <w:sz w:val="22"/>
+            <w:szCs w:val="22"/>
+            <w:lang w:eastAsia="de-CH"/>
+          </w:rPr>
+          <w:tab/>
+        </w:r>
+        <w:r>
+          <w:rPr>
+            <w:rStyle w:val="Hyperlink"/>
+            <w:noProof/>
+          </w:rPr>
+          <w:t>Abgleichung Risiken</w:t>
+        </w:r>
+        <w:r>
+          <w:rPr>
+            <w:noProof/>
+            <w:webHidden/>
+          </w:rPr>
+          <w:tab/>
+        </w:r>
+        <w:r>
+          <w:rPr>
+            <w:noProof/>
+            <w:webHidden/>
+          </w:rPr>
+          <w:fldChar w:fldCharType="begin"/>
+        </w:r>
+        <w:r>
+          <w:rPr>
+            <w:noProof/>
+            <w:webHidden/>
+          </w:rPr>
+          <w:instrText xml:space="preserve"> PAGEREF _Toc528048902 \h </w:instrText>
+        </w:r>
+        <w:r>
+          <w:rPr>
+            <w:noProof/>
+            <w:webHidden/>
+          </w:rPr>
+        </w:r>
+        <w:r>
+          <w:rPr>
+            <w:noProof/>
+            <w:webHidden/>
+          </w:rPr>
+          <w:fldChar w:fldCharType="separate"/>
+        </w:r>
+        <w:r>
+          <w:rPr>
+            <w:noProof/>
+            <w:webHidden/>
+          </w:rPr>
+          <w:t>7</w:t>
         </w:r>
         <w:r>
           <w:rPr>
@@ -2112,7 +2216,7 @@
           <w:lang w:eastAsia="de-CH"/>
         </w:rPr>
       </w:pPr>
-      <w:hyperlink w:anchor="_Toc410742006" w:history="1">
+      <w:hyperlink w:anchor="_Toc528048903" w:history="1">
         <w:r>
           <w:rPr>
             <w:rStyle w:val="Hyperlink"/>
@@ -2158,7 +2262,7 @@
             <w:noProof/>
             <w:webHidden/>
           </w:rPr>
-          <w:instrText xml:space="preserve"> PAGEREF _Toc410742006 \h </w:instrText>
+          <w:instrText xml:space="preserve"> PAGEREF _Toc528048903 \h </w:instrText>
         </w:r>
         <w:r>
           <w:rPr>
@@ -2178,7 +2282,7 @@
             <w:noProof/>
             <w:webHidden/>
           </w:rPr>
-          <w:t>4</w:t>
+          <w:t>8</w:t>
         </w:r>
         <w:r>
           <w:rPr>
@@ -2204,7 +2308,7 @@
           <w:lang w:eastAsia="de-CH"/>
         </w:rPr>
       </w:pPr>
-      <w:hyperlink w:anchor="_Toc410742007" w:history="1">
+      <w:hyperlink w:anchor="_Toc528048904" w:history="1">
         <w:r>
           <w:rPr>
             <w:rStyle w:val="Hyperlink"/>
@@ -2250,7 +2354,7 @@
             <w:noProof/>
             <w:webHidden/>
           </w:rPr>
-          <w:instrText xml:space="preserve"> PAGEREF _Toc410742007 \h </w:instrText>
+          <w:instrText xml:space="preserve"> PAGEREF _Toc528048904 \h </w:instrText>
         </w:r>
         <w:r>
           <w:rPr>
@@ -2270,7 +2374,7 @@
             <w:noProof/>
             <w:webHidden/>
           </w:rPr>
-          <w:t>4</w:t>
+          <w:t>8</w:t>
         </w:r>
         <w:r>
           <w:rPr>
@@ -2350,8 +2454,8 @@
           <w:lang w:val="fr-FR"/>
         </w:rPr>
       </w:pPr>
-      <w:bookmarkStart w:id="1" w:name="_Toc409788290"/>
-      <w:bookmarkStart w:id="2" w:name="_Toc350764388"/>
+      <w:bookmarkStart w:id="0" w:name="_Toc409788290"/>
+      <w:bookmarkStart w:id="1" w:name="_Toc350764388"/>
       <w:r>
         <w:rPr>
           <w:lang w:val="fr-FR"/>
@@ -2374,20 +2478,20 @@
         <w:spacing w:after="283"/>
         <w:ind w:left="432" w:hanging="432"/>
       </w:pPr>
-      <w:bookmarkStart w:id="3" w:name="_Toc410722963"/>
-      <w:bookmarkStart w:id="4" w:name="_Toc378079212"/>
-      <w:bookmarkStart w:id="5" w:name="_Toc286322560"/>
-      <w:bookmarkStart w:id="6" w:name="_Toc410741996"/>
+      <w:bookmarkStart w:id="2" w:name="_Toc410722963"/>
+      <w:bookmarkStart w:id="3" w:name="_Toc378079212"/>
+      <w:bookmarkStart w:id="4" w:name="_Toc286322560"/>
+      <w:bookmarkStart w:id="5" w:name="_Toc528048892"/>
+      <w:bookmarkEnd w:id="0"/>
       <w:bookmarkEnd w:id="1"/>
-      <w:bookmarkEnd w:id="2"/>
       <w:r>
         <w:lastRenderedPageBreak/>
         <w:t>Zusammenfassung</w:t>
       </w:r>
+      <w:bookmarkEnd w:id="2"/>
       <w:bookmarkEnd w:id="3"/>
       <w:bookmarkEnd w:id="4"/>
       <w:bookmarkEnd w:id="5"/>
-      <w:bookmarkEnd w:id="6"/>
     </w:p>
     <w:p>
       <w:r>
@@ -2419,17 +2523,17 @@
         <w:spacing w:after="283"/>
         <w:ind w:left="432" w:hanging="432"/>
       </w:pPr>
-      <w:bookmarkStart w:id="7" w:name="_Toc410722964"/>
-      <w:bookmarkStart w:id="8" w:name="_Toc378079213"/>
-      <w:bookmarkStart w:id="9" w:name="_Toc286322561"/>
-      <w:bookmarkStart w:id="10" w:name="_Toc410741997"/>
+      <w:bookmarkStart w:id="6" w:name="_Toc410722964"/>
+      <w:bookmarkStart w:id="7" w:name="_Toc378079213"/>
+      <w:bookmarkStart w:id="8" w:name="_Toc286322561"/>
+      <w:bookmarkStart w:id="9" w:name="_Toc528048893"/>
       <w:r>
         <w:t>Systemanforderungen</w:t>
       </w:r>
+      <w:bookmarkEnd w:id="6"/>
       <w:bookmarkEnd w:id="7"/>
       <w:bookmarkEnd w:id="8"/>
       <w:bookmarkEnd w:id="9"/>
-      <w:bookmarkEnd w:id="10"/>
     </w:p>
     <w:p>
       <w:pPr>
@@ -2444,17 +2548,17 @@
         </w:tabs>
         <w:ind w:left="576" w:hanging="576"/>
       </w:pPr>
-      <w:bookmarkStart w:id="11" w:name="_Toc410722965"/>
-      <w:bookmarkStart w:id="12" w:name="_Toc378079214"/>
-      <w:bookmarkStart w:id="13" w:name="_Toc217802589"/>
-      <w:bookmarkStart w:id="14" w:name="_Toc410741998"/>
+      <w:bookmarkStart w:id="10" w:name="_Toc410722965"/>
+      <w:bookmarkStart w:id="11" w:name="_Toc378079214"/>
+      <w:bookmarkStart w:id="12" w:name="_Toc217802589"/>
+      <w:bookmarkStart w:id="13" w:name="_Toc528048894"/>
       <w:r>
         <w:t>Anforderungen an die Funktionalität</w:t>
       </w:r>
+      <w:bookmarkEnd w:id="10"/>
       <w:bookmarkEnd w:id="11"/>
       <w:bookmarkEnd w:id="12"/>
       <w:bookmarkEnd w:id="13"/>
-      <w:bookmarkEnd w:id="14"/>
     </w:p>
     <w:p>
       <w:pPr>
@@ -4632,7 +4736,10 @@
                     <w:cnfStyle w:val="000000100000" w:firstRow="0" w:lastRow="0" w:firstColumn="0" w:lastColumn="0" w:oddVBand="0" w:evenVBand="0" w:oddHBand="1" w:evenHBand="0" w:firstRowFirstColumn="0" w:firstRowLastColumn="0" w:lastRowFirstColumn="0" w:lastRowLastColumn="0"/>
                   </w:pPr>
                   <w:r>
-                    <w:t>JA</w:t>
+                    <w:t>J</w:t>
+                  </w:r>
+                  <w:r>
+                    <w:t>a</w:t>
                   </w:r>
                 </w:p>
               </w:tc>
@@ -4666,17 +4773,17 @@
         </w:tabs>
         <w:ind w:left="576" w:hanging="576"/>
       </w:pPr>
-      <w:bookmarkStart w:id="15" w:name="_Toc410722966"/>
-      <w:bookmarkStart w:id="16" w:name="_Toc378079215"/>
-      <w:bookmarkStart w:id="17" w:name="_Toc217802590"/>
-      <w:bookmarkStart w:id="18" w:name="_Toc410741999"/>
+      <w:bookmarkStart w:id="14" w:name="_Toc410722966"/>
+      <w:bookmarkStart w:id="15" w:name="_Toc378079215"/>
+      <w:bookmarkStart w:id="16" w:name="_Toc217802590"/>
+      <w:bookmarkStart w:id="17" w:name="_Toc528048895"/>
       <w:r>
         <w:t>Anforderungen an die Informationssicherheit und den Datenschutz</w:t>
       </w:r>
+      <w:bookmarkEnd w:id="14"/>
       <w:bookmarkEnd w:id="15"/>
       <w:bookmarkEnd w:id="16"/>
       <w:bookmarkEnd w:id="17"/>
-      <w:bookmarkEnd w:id="18"/>
     </w:p>
     <w:p/>
     <w:tbl>
@@ -5098,17 +5205,17 @@
         <w:spacing w:after="283"/>
         <w:ind w:left="432" w:hanging="432"/>
       </w:pPr>
-      <w:bookmarkStart w:id="19" w:name="_Toc410722967"/>
-      <w:bookmarkStart w:id="20" w:name="_Toc378079216"/>
-      <w:bookmarkStart w:id="21" w:name="_Toc286322565"/>
-      <w:bookmarkStart w:id="22" w:name="_Toc410742000"/>
+      <w:bookmarkStart w:id="18" w:name="_Toc410722967"/>
+      <w:bookmarkStart w:id="19" w:name="_Toc378079216"/>
+      <w:bookmarkStart w:id="20" w:name="_Toc286322565"/>
+      <w:bookmarkStart w:id="21" w:name="_Toc528048896"/>
       <w:r>
         <w:t>Systemarchitektur</w:t>
       </w:r>
+      <w:bookmarkEnd w:id="18"/>
       <w:bookmarkEnd w:id="19"/>
       <w:bookmarkEnd w:id="20"/>
       <w:bookmarkEnd w:id="21"/>
-      <w:bookmarkEnd w:id="22"/>
     </w:p>
     <w:p>
       <w:pPr>
@@ -5123,7 +5230,7 @@
         </w:rPr>
         <w:drawing>
           <wp:inline distT="0" distB="0" distL="0" distR="0">
-            <wp:extent cx="6119495" cy="4178935"/>
+            <wp:extent cx="5240729" cy="3641698"/>
             <wp:effectExtent l="0" t="0" r="0" b="0"/>
             <wp:docPr id="6" name="Grafik 6"/>
             <wp:cNvGraphicFramePr>
@@ -5151,7 +5258,7 @@
                   <pic:spPr>
                     <a:xfrm>
                       <a:off x="0" y="0"/>
-                      <a:ext cx="6119495" cy="4178935"/>
+                      <a:ext cx="5254345" cy="3651160"/>
                     </a:xfrm>
                     <a:prstGeom prst="rect">
                       <a:avLst/>
@@ -5177,17 +5284,17 @@
         </w:tabs>
         <w:ind w:left="576" w:hanging="576"/>
       </w:pPr>
-      <w:bookmarkStart w:id="23" w:name="_Toc410722968"/>
-      <w:bookmarkStart w:id="24" w:name="_Toc378079217"/>
-      <w:bookmarkStart w:id="25" w:name="_Toc217802592"/>
-      <w:bookmarkStart w:id="26" w:name="_Toc410742001"/>
+      <w:bookmarkStart w:id="22" w:name="_Toc410722968"/>
+      <w:bookmarkStart w:id="23" w:name="_Toc378079217"/>
+      <w:bookmarkStart w:id="24" w:name="_Toc217802592"/>
+      <w:bookmarkStart w:id="25" w:name="_Toc528048897"/>
       <w:r>
         <w:t>Gliederung der Lösung in Module</w:t>
       </w:r>
+      <w:bookmarkEnd w:id="22"/>
       <w:bookmarkEnd w:id="23"/>
       <w:bookmarkEnd w:id="24"/>
       <w:bookmarkEnd w:id="25"/>
-      <w:bookmarkEnd w:id="26"/>
     </w:p>
     <w:p/>
     <w:tbl>
@@ -5490,7 +5597,6 @@
           </w:tcPr>
           <w:p>
             <w:r>
-              <w:lastRenderedPageBreak/>
               <w:t>3</w:t>
             </w:r>
           </w:p>
@@ -5553,7 +5659,10 @@
         <w:suppressAutoHyphens w:val="0"/>
       </w:pPr>
     </w:p>
-    <w:p/>
+    <w:p>
+      <w:bookmarkStart w:id="26" w:name="_GoBack"/>
+      <w:bookmarkEnd w:id="26"/>
+    </w:p>
     <w:p>
       <w:pPr>
         <w:pStyle w:val="berschrift2"/>
@@ -5570,7 +5679,7 @@
       <w:bookmarkStart w:id="27" w:name="_Toc410722969"/>
       <w:bookmarkStart w:id="28" w:name="_Toc378079218"/>
       <w:bookmarkStart w:id="29" w:name="_Toc217802593"/>
-      <w:bookmarkStart w:id="30" w:name="_Toc410742002"/>
+      <w:bookmarkStart w:id="30" w:name="_Toc528048898"/>
       <w:r>
         <w:t>Schnittstellen</w:t>
       </w:r>
@@ -5960,7 +6069,7 @@
         <w:spacing w:after="283"/>
         <w:ind w:left="432" w:hanging="432"/>
       </w:pPr>
-      <w:bookmarkStart w:id="31" w:name="_Toc410742003"/>
+      <w:bookmarkStart w:id="31" w:name="_Toc528048899"/>
       <w:r>
         <w:t>Testkonzept</w:t>
       </w:r>
@@ -6082,7 +6191,7 @@
       </w:pPr>
       <w:bookmarkStart w:id="32" w:name="_Toc410722971"/>
       <w:bookmarkStart w:id="33" w:name="_Toc378079220"/>
-      <w:bookmarkStart w:id="34" w:name="_Toc410742004"/>
+      <w:bookmarkStart w:id="34" w:name="_Toc528048900"/>
       <w:r>
         <w:t>Weiterführ</w:t>
       </w:r>
@@ -6108,7 +6217,7 @@
       </w:pPr>
       <w:bookmarkStart w:id="35" w:name="_Toc410722972"/>
       <w:bookmarkStart w:id="36" w:name="_Toc378079221"/>
-      <w:bookmarkStart w:id="37" w:name="_Toc410742005"/>
+      <w:bookmarkStart w:id="37" w:name="_Toc528048901"/>
       <w:r>
         <w:t>Abgleich von Planung und tatsächlichem Verlauf der Phase</w:t>
       </w:r>
@@ -6118,6 +6227,24 @@
         <w:t xml:space="preserve"> Konzept</w:t>
       </w:r>
       <w:bookmarkEnd w:id="37"/>
+    </w:p>
+    <w:p>
+      <w:pPr>
+        <w:pStyle w:val="berschrift3"/>
+        <w:numPr>
+          <w:ilvl w:val="0"/>
+          <w:numId w:val="0"/>
+        </w:numPr>
+      </w:pPr>
+      <w:bookmarkStart w:id="38" w:name="_Toc528048902"/>
+      <w:r>
+        <w:t>5.1.1</w:t>
+      </w:r>
+      <w:r>
+        <w:tab/>
+        <w:t>Abgleichung Risiken</w:t>
+      </w:r>
+      <w:bookmarkEnd w:id="38"/>
     </w:p>
     <w:tbl>
       <w:tblPr>
@@ -6266,19 +6393,6 @@
     </w:p>
     <w:p>
       <w:pPr>
-        <w:suppressAutoHyphens w:val="0"/>
-      </w:pPr>
-      <w:r>
-        <w:br w:type="page"/>
-      </w:r>
-    </w:p>
-    <w:p>
-      <w:pPr>
-        <w:pStyle w:val="Textkrper"/>
-      </w:pPr>
-    </w:p>
-    <w:p>
-      <w:pPr>
         <w:pStyle w:val="berschrift2"/>
         <w:numPr>
           <w:ilvl w:val="1"/>
@@ -6293,18 +6407,18 @@
           <w:i/>
         </w:rPr>
       </w:pPr>
-      <w:bookmarkStart w:id="38" w:name="_Toc410722973"/>
-      <w:bookmarkStart w:id="39" w:name="_Toc378079222"/>
-      <w:bookmarkStart w:id="40" w:name="_Toc410742006"/>
+      <w:bookmarkStart w:id="39" w:name="_Toc410722973"/>
+      <w:bookmarkStart w:id="40" w:name="_Toc378079222"/>
+      <w:bookmarkStart w:id="41" w:name="_Toc528048903"/>
       <w:r>
         <w:t xml:space="preserve">Aktualisierung der </w:t>
       </w:r>
       <w:r>
         <w:t>Risikosituation</w:t>
       </w:r>
-      <w:bookmarkEnd w:id="38"/>
       <w:bookmarkEnd w:id="39"/>
       <w:bookmarkEnd w:id="40"/>
+      <w:bookmarkEnd w:id="41"/>
     </w:p>
     <w:tbl>
       <w:tblPr>
@@ -6626,7 +6740,15 @@
                 <w:rStyle w:val="Fett"/>
                 <w:b w:val="0"/>
               </w:rPr>
-              <w:t>Einige Mitarbeiter verstehen nicht was ihre Arbeit beziehungsweise das Ziel der Arbeit ist.</w:t>
+              <w:t xml:space="preserve">Einige Mitarbeiter verstehen nicht was </w:t>
+            </w:r>
+            <w:r>
+              <w:rPr>
+                <w:rStyle w:val="Fett"/>
+                <w:b w:val="0"/>
+              </w:rPr>
+              <w:lastRenderedPageBreak/>
+              <w:t>ihre Arbeit beziehungsweise das Ziel der Arbeit ist.</w:t>
             </w:r>
           </w:p>
         </w:tc>
@@ -6639,7 +6761,12 @@
               <w:cnfStyle w:val="000000100000" w:firstRow="0" w:lastRow="0" w:firstColumn="0" w:lastColumn="0" w:oddVBand="0" w:evenVBand="0" w:oddHBand="1" w:evenHBand="0" w:firstRowFirstColumn="0" w:firstRowLastColumn="0" w:lastRowFirstColumn="0" w:lastRowLastColumn="0"/>
             </w:pPr>
             <w:r>
-              <w:t>Gelangweilte Arbeiter, Gestresster Projektleiter</w:t>
+              <w:lastRenderedPageBreak/>
+              <w:t xml:space="preserve">Gelangweilte Arbeiter, </w:t>
+            </w:r>
+            <w:r>
+              <w:lastRenderedPageBreak/>
+              <w:t>Gestresster Projektleiter</w:t>
             </w:r>
           </w:p>
         </w:tc>
@@ -6652,7 +6779,12 @@
               <w:cnfStyle w:val="000000100000" w:firstRow="0" w:lastRow="0" w:firstColumn="0" w:lastColumn="0" w:oddVBand="0" w:evenVBand="0" w:oddHBand="1" w:evenHBand="0" w:firstRowFirstColumn="0" w:firstRowLastColumn="0" w:lastRowFirstColumn="0" w:lastRowLastColumn="0"/>
             </w:pPr>
             <w:r>
-              <w:t>Projektleiter Erklärt Arbeiter die Aufgabe.</w:t>
+              <w:lastRenderedPageBreak/>
+              <w:t xml:space="preserve">Projektleiter Erklärt Arbeiter die </w:t>
+            </w:r>
+            <w:r>
+              <w:lastRenderedPageBreak/>
+              <w:t>Aufgabe.</w:t>
             </w:r>
           </w:p>
         </w:tc>
@@ -6665,6 +6797,7 @@
               <w:cnfStyle w:val="000000100000" w:firstRow="0" w:lastRow="0" w:firstColumn="0" w:lastColumn="0" w:oddVBand="0" w:evenVBand="0" w:oddHBand="1" w:evenHBand="0" w:firstRowFirstColumn="0" w:firstRowLastColumn="0" w:lastRowFirstColumn="0" w:lastRowLastColumn="0"/>
             </w:pPr>
             <w:r>
+              <w:lastRenderedPageBreak/>
               <w:t>Arbeiter</w:t>
             </w:r>
           </w:p>
@@ -6787,12 +6920,104 @@
           </w:p>
         </w:tc>
       </w:tr>
+      <w:tr>
+        <w:trPr>
+          <w:cnfStyle w:val="000000100000" w:firstRow="0" w:lastRow="0" w:firstColumn="0" w:lastColumn="0" w:oddVBand="0" w:evenVBand="0" w:oddHBand="1" w:evenHBand="0" w:firstRowFirstColumn="0" w:firstRowLastColumn="0" w:lastRowFirstColumn="0" w:lastRowLastColumn="0"/>
+        </w:trPr>
+        <w:tc>
+          <w:tcPr>
+            <w:cnfStyle w:val="001000000000" w:firstRow="0" w:lastRow="0" w:firstColumn="1" w:lastColumn="0" w:oddVBand="0" w:evenVBand="0" w:oddHBand="0" w:evenHBand="0" w:firstRowFirstColumn="0" w:firstRowLastColumn="0" w:lastRowFirstColumn="0" w:lastRowLastColumn="0"/>
+            <w:tcW w:w="772" w:type="dxa"/>
+          </w:tcPr>
+          <w:p>
+            <w:r>
+              <w:t>05 (NEU)</w:t>
+            </w:r>
+          </w:p>
+        </w:tc>
+        <w:tc>
+          <w:tcPr>
+            <w:tcW w:w="2171" w:type="dxa"/>
+          </w:tcPr>
+          <w:p>
+            <w:pPr>
+              <w:cnfStyle w:val="000000100000" w:firstRow="0" w:lastRow="0" w:firstColumn="0" w:lastColumn="0" w:oddVBand="0" w:evenVBand="0" w:oddHBand="1" w:evenHBand="0" w:firstRowFirstColumn="0" w:firstRowLastColumn="0" w:lastRowFirstColumn="0" w:lastRowLastColumn="0"/>
+              <w:rPr>
+                <w:rStyle w:val="Fett"/>
+                <w:b w:val="0"/>
+              </w:rPr>
+            </w:pPr>
+            <w:r>
+              <w:rPr>
+                <w:rStyle w:val="Fett"/>
+                <w:b w:val="0"/>
+              </w:rPr>
+              <w:t>Jemand ist krank in der Realisierungsphase.</w:t>
+            </w:r>
+          </w:p>
+        </w:tc>
+        <w:tc>
+          <w:tcPr>
+            <w:tcW w:w="1842" w:type="dxa"/>
+          </w:tcPr>
+          <w:p>
+            <w:pPr>
+              <w:cnfStyle w:val="000000100000" w:firstRow="0" w:lastRow="0" w:firstColumn="0" w:lastColumn="0" w:oddVBand="0" w:evenVBand="0" w:oddHBand="1" w:evenHBand="0" w:firstRowFirstColumn="0" w:firstRowLastColumn="0" w:lastRowFirstColumn="0" w:lastRowLastColumn="0"/>
+              <w:rPr>
+                <w:rStyle w:val="Fett"/>
+                <w:b w:val="0"/>
+              </w:rPr>
+            </w:pPr>
+            <w:r>
+              <w:rPr>
+                <w:rStyle w:val="Fett"/>
+                <w:b w:val="0"/>
+              </w:rPr>
+              <w:t>Ein Team ist unvollständig oder im Fall von Sven am 30.10 (siehe unten) ist das ganze Team für ein Tag weg.</w:t>
+            </w:r>
+          </w:p>
+        </w:tc>
+        <w:tc>
+          <w:tcPr>
+            <w:tcW w:w="1963" w:type="dxa"/>
+          </w:tcPr>
+          <w:p>
+            <w:pPr>
+              <w:cnfStyle w:val="000000100000" w:firstRow="0" w:lastRow="0" w:firstColumn="0" w:lastColumn="0" w:oddVBand="0" w:evenVBand="0" w:oddHBand="1" w:evenHBand="0" w:firstRowFirstColumn="0" w:firstRowLastColumn="0" w:lastRowFirstColumn="0" w:lastRowLastColumn="0"/>
+            </w:pPr>
+            <w:r>
+              <w:t>Umplanung der Zuständigkeiten.</w:t>
+            </w:r>
+          </w:p>
+        </w:tc>
+        <w:tc>
+          <w:tcPr>
+            <w:tcW w:w="1606" w:type="dxa"/>
+          </w:tcPr>
+          <w:p>
+            <w:pPr>
+              <w:cnfStyle w:val="000000100000" w:firstRow="0" w:lastRow="0" w:firstColumn="0" w:lastColumn="0" w:oddVBand="0" w:evenVBand="0" w:oddHBand="1" w:evenHBand="0" w:firstRowFirstColumn="0" w:firstRowLastColumn="0" w:lastRowFirstColumn="0" w:lastRowLastColumn="0"/>
+            </w:pPr>
+            <w:r>
+              <w:t>Team</w:t>
+            </w:r>
+          </w:p>
+        </w:tc>
+        <w:tc>
+          <w:tcPr>
+            <w:tcW w:w="1499" w:type="dxa"/>
+          </w:tcPr>
+          <w:p>
+            <w:pPr>
+              <w:cnfStyle w:val="000000100000" w:firstRow="0" w:lastRow="0" w:firstColumn="0" w:lastColumn="0" w:oddVBand="0" w:evenVBand="0" w:oddHBand="1" w:evenHBand="0" w:firstRowFirstColumn="0" w:firstRowLastColumn="0" w:lastRowFirstColumn="0" w:lastRowLastColumn="0"/>
+            </w:pPr>
+            <w:r>
+              <w:t>Nein</w:t>
+            </w:r>
+          </w:p>
+        </w:tc>
+      </w:tr>
     </w:tbl>
-    <w:p>
-      <w:pPr>
-        <w:pStyle w:val="Textkrper"/>
-      </w:pPr>
-    </w:p>
     <w:p>
       <w:pPr>
         <w:pStyle w:val="Zweittrakt"/>
@@ -6814,9 +7039,9 @@
           <w:i/>
         </w:rPr>
       </w:pPr>
-      <w:bookmarkStart w:id="41" w:name="_Toc410722974"/>
-      <w:bookmarkStart w:id="42" w:name="_Toc378079223"/>
-      <w:bookmarkStart w:id="43" w:name="_Toc410742007"/>
+      <w:bookmarkStart w:id="42" w:name="_Toc410722974"/>
+      <w:bookmarkStart w:id="43" w:name="_Toc378079223"/>
+      <w:bookmarkStart w:id="44" w:name="_Toc528048904"/>
       <w:r>
         <w:t>Planung</w:t>
       </w:r>
@@ -6826,111 +7051,511 @@
       <w:r>
         <w:t>der nächsten Phase</w:t>
       </w:r>
-      <w:bookmarkEnd w:id="41"/>
       <w:bookmarkEnd w:id="42"/>
       <w:bookmarkEnd w:id="43"/>
+      <w:bookmarkEnd w:id="44"/>
+    </w:p>
+    <w:tbl>
+      <w:tblPr>
+        <w:tblStyle w:val="Gitternetztabelle5dunkelAkzent1"/>
+        <w:tblW w:w="10413" w:type="dxa"/>
+        <w:tblLook w:val="04A0" w:firstRow="1" w:lastRow="0" w:firstColumn="1" w:lastColumn="0" w:noHBand="0" w:noVBand="1"/>
+      </w:tblPr>
+      <w:tblGrid>
+        <w:gridCol w:w="2603"/>
+        <w:gridCol w:w="2603"/>
+        <w:gridCol w:w="2603"/>
+        <w:gridCol w:w="2604"/>
+      </w:tblGrid>
+      <w:tr>
+        <w:trPr>
+          <w:cnfStyle w:val="100000000000" w:firstRow="1" w:lastRow="0" w:firstColumn="0" w:lastColumn="0" w:oddVBand="0" w:evenVBand="0" w:oddHBand="0" w:evenHBand="0" w:firstRowFirstColumn="0" w:firstRowLastColumn="0" w:lastRowFirstColumn="0" w:lastRowLastColumn="0"/>
+          <w:trHeight w:val="411"/>
+        </w:trPr>
+        <w:tc>
+          <w:tcPr>
+            <w:cnfStyle w:val="001000000000" w:firstRow="0" w:lastRow="0" w:firstColumn="1" w:lastColumn="0" w:oddVBand="0" w:evenVBand="0" w:oddHBand="0" w:evenHBand="0" w:firstRowFirstColumn="0" w:firstRowLastColumn="0" w:lastRowFirstColumn="0" w:lastRowLastColumn="0"/>
+            <w:tcW w:w="2603" w:type="dxa"/>
+          </w:tcPr>
+          <w:p>
+            <w:pPr>
+              <w:pStyle w:val="Textkrper"/>
+              <w:spacing w:after="0"/>
+            </w:pPr>
+          </w:p>
+        </w:tc>
+        <w:tc>
+          <w:tcPr>
+            <w:tcW w:w="2603" w:type="dxa"/>
+          </w:tcPr>
+          <w:p>
+            <w:pPr>
+              <w:pStyle w:val="Textkrper"/>
+              <w:spacing w:after="0"/>
+              <w:cnfStyle w:val="100000000000" w:firstRow="1" w:lastRow="0" w:firstColumn="0" w:lastColumn="0" w:oddVBand="0" w:evenVBand="0" w:oddHBand="0" w:evenHBand="0" w:firstRowFirstColumn="0" w:firstRowLastColumn="0" w:lastRowFirstColumn="0" w:lastRowLastColumn="0"/>
+            </w:pPr>
+            <w:r>
+              <w:t>Woche 1 30.10.2018</w:t>
+            </w:r>
+          </w:p>
+        </w:tc>
+        <w:tc>
+          <w:tcPr>
+            <w:tcW w:w="2603" w:type="dxa"/>
+          </w:tcPr>
+          <w:p>
+            <w:pPr>
+              <w:pStyle w:val="Textkrper"/>
+              <w:spacing w:after="0"/>
+              <w:cnfStyle w:val="100000000000" w:firstRow="1" w:lastRow="0" w:firstColumn="0" w:lastColumn="0" w:oddVBand="0" w:evenVBand="0" w:oddHBand="0" w:evenHBand="0" w:firstRowFirstColumn="0" w:firstRowLastColumn="0" w:lastRowFirstColumn="0" w:lastRowLastColumn="0"/>
+            </w:pPr>
+            <w:r>
+              <w:t>Woche 2 6.11.2018</w:t>
+            </w:r>
+          </w:p>
+        </w:tc>
+        <w:tc>
+          <w:tcPr>
+            <w:tcW w:w="2604" w:type="dxa"/>
+          </w:tcPr>
+          <w:p>
+            <w:pPr>
+              <w:pStyle w:val="Textkrper"/>
+              <w:spacing w:after="0"/>
+              <w:cnfStyle w:val="100000000000" w:firstRow="1" w:lastRow="0" w:firstColumn="0" w:lastColumn="0" w:oddVBand="0" w:evenVBand="0" w:oddHBand="0" w:evenHBand="0" w:firstRowFirstColumn="0" w:firstRowLastColumn="0" w:lastRowFirstColumn="0" w:lastRowLastColumn="0"/>
+            </w:pPr>
+            <w:r>
+              <w:t>Woche 3 13.11.2018</w:t>
+            </w:r>
+          </w:p>
+        </w:tc>
+      </w:tr>
+      <w:tr>
+        <w:trPr>
+          <w:cnfStyle w:val="000000100000" w:firstRow="0" w:lastRow="0" w:firstColumn="0" w:lastColumn="0" w:oddVBand="0" w:evenVBand="0" w:oddHBand="1" w:evenHBand="0" w:firstRowFirstColumn="0" w:firstRowLastColumn="0" w:lastRowFirstColumn="0" w:lastRowLastColumn="0"/>
+          <w:trHeight w:val="411"/>
+        </w:trPr>
+        <w:tc>
+          <w:tcPr>
+            <w:cnfStyle w:val="001000000000" w:firstRow="0" w:lastRow="0" w:firstColumn="1" w:lastColumn="0" w:oddVBand="0" w:evenVBand="0" w:oddHBand="0" w:evenHBand="0" w:firstRowFirstColumn="0" w:firstRowLastColumn="0" w:lastRowFirstColumn="0" w:lastRowLastColumn="0"/>
+            <w:tcW w:w="2603" w:type="dxa"/>
+          </w:tcPr>
+          <w:p>
+            <w:pPr>
+              <w:pStyle w:val="Textkrper"/>
+              <w:spacing w:after="0"/>
+            </w:pPr>
+            <w:r>
+              <w:t>Modul Datensicherung</w:t>
+            </w:r>
+          </w:p>
+        </w:tc>
+        <w:tc>
+          <w:tcPr>
+            <w:tcW w:w="2603" w:type="dxa"/>
+          </w:tcPr>
+          <w:p>
+            <w:pPr>
+              <w:pStyle w:val="Textkrper"/>
+              <w:spacing w:after="0"/>
+              <w:cnfStyle w:val="000000100000" w:firstRow="0" w:lastRow="0" w:firstColumn="0" w:lastColumn="0" w:oddVBand="0" w:evenVBand="0" w:oddHBand="1" w:evenHBand="0" w:firstRowFirstColumn="0" w:firstRowLastColumn="0" w:lastRowFirstColumn="0" w:lastRowLastColumn="0"/>
+            </w:pPr>
+            <w:r>
+              <w:rPr>
+                <w:color w:val="00B050"/>
+              </w:rPr>
+              <w:t xml:space="preserve">Sven </w:t>
+            </w:r>
+            <w:r>
+              <w:t xml:space="preserve">/ </w:t>
+            </w:r>
+            <w:r>
+              <w:rPr>
+                <w:color w:val="FF0000"/>
+              </w:rPr>
+              <w:t>Sven</w:t>
+            </w:r>
+            <w:r>
+              <w:rPr>
+                <w:color w:val="FF0000"/>
+              </w:rPr>
+              <w:t xml:space="preserve"> </w:t>
+            </w:r>
+            <w:r>
+              <w:t>(3 Stunden)</w:t>
+            </w:r>
+          </w:p>
+        </w:tc>
+        <w:tc>
+          <w:tcPr>
+            <w:tcW w:w="2603" w:type="dxa"/>
+          </w:tcPr>
+          <w:p>
+            <w:pPr>
+              <w:pStyle w:val="Textkrper"/>
+              <w:spacing w:after="0"/>
+              <w:cnfStyle w:val="000000100000" w:firstRow="0" w:lastRow="0" w:firstColumn="0" w:lastColumn="0" w:oddVBand="0" w:evenVBand="0" w:oddHBand="1" w:evenHBand="0" w:firstRowFirstColumn="0" w:firstRowLastColumn="0" w:lastRowFirstColumn="0" w:lastRowLastColumn="0"/>
+            </w:pPr>
+            <w:r>
+              <w:t>-</w:t>
+            </w:r>
+          </w:p>
+        </w:tc>
+        <w:tc>
+          <w:tcPr>
+            <w:tcW w:w="2604" w:type="dxa"/>
+          </w:tcPr>
+          <w:p>
+            <w:pPr>
+              <w:pStyle w:val="Textkrper"/>
+              <w:spacing w:after="0"/>
+              <w:cnfStyle w:val="000000100000" w:firstRow="0" w:lastRow="0" w:firstColumn="0" w:lastColumn="0" w:oddVBand="0" w:evenVBand="0" w:oddHBand="1" w:evenHBand="0" w:firstRowFirstColumn="0" w:firstRowLastColumn="0" w:lastRowFirstColumn="0" w:lastRowLastColumn="0"/>
+            </w:pPr>
+            <w:r>
+              <w:t>-</w:t>
+            </w:r>
+          </w:p>
+        </w:tc>
+      </w:tr>
+      <w:tr>
+        <w:trPr>
+          <w:trHeight w:val="411"/>
+        </w:trPr>
+        <w:tc>
+          <w:tcPr>
+            <w:cnfStyle w:val="001000000000" w:firstRow="0" w:lastRow="0" w:firstColumn="1" w:lastColumn="0" w:oddVBand="0" w:evenVBand="0" w:oddHBand="0" w:evenHBand="0" w:firstRowFirstColumn="0" w:firstRowLastColumn="0" w:lastRowFirstColumn="0" w:lastRowLastColumn="0"/>
+            <w:tcW w:w="2603" w:type="dxa"/>
+          </w:tcPr>
+          <w:p>
+            <w:pPr>
+              <w:pStyle w:val="Textkrper"/>
+              <w:spacing w:after="0"/>
+            </w:pPr>
+            <w:r>
+              <w:t>Modul Datenbeschaffung</w:t>
+            </w:r>
+          </w:p>
+        </w:tc>
+        <w:tc>
+          <w:tcPr>
+            <w:tcW w:w="2603" w:type="dxa"/>
+          </w:tcPr>
+          <w:p>
+            <w:pPr>
+              <w:pStyle w:val="Textkrper"/>
+              <w:spacing w:after="0"/>
+              <w:cnfStyle w:val="000000000000" w:firstRow="0" w:lastRow="0" w:firstColumn="0" w:lastColumn="0" w:oddVBand="0" w:evenVBand="0" w:oddHBand="0" w:evenHBand="0" w:firstRowFirstColumn="0" w:firstRowLastColumn="0" w:lastRowFirstColumn="0" w:lastRowLastColumn="0"/>
+            </w:pPr>
+            <w:r>
+              <w:rPr>
+                <w:color w:val="00B050"/>
+              </w:rPr>
+              <w:t xml:space="preserve">Jan </w:t>
+            </w:r>
+            <w:r>
+              <w:t xml:space="preserve">/ </w:t>
+            </w:r>
+            <w:r>
+              <w:rPr>
+                <w:color w:val="00B050"/>
+              </w:rPr>
+              <w:t>Joel</w:t>
+            </w:r>
+            <w:r>
+              <w:rPr>
+                <w:color w:val="00B050"/>
+              </w:rPr>
+              <w:t xml:space="preserve"> </w:t>
+            </w:r>
+            <w:r>
+              <w:t>(3 Stunden + 2 Stunden zuhause)</w:t>
+            </w:r>
+          </w:p>
+        </w:tc>
+        <w:tc>
+          <w:tcPr>
+            <w:tcW w:w="2603" w:type="dxa"/>
+          </w:tcPr>
+          <w:p>
+            <w:pPr>
+              <w:pStyle w:val="Textkrper"/>
+              <w:spacing w:after="0"/>
+              <w:cnfStyle w:val="000000000000" w:firstRow="0" w:lastRow="0" w:firstColumn="0" w:lastColumn="0" w:oddVBand="0" w:evenVBand="0" w:oddHBand="0" w:evenHBand="0" w:firstRowFirstColumn="0" w:firstRowLastColumn="0" w:lastRowFirstColumn="0" w:lastRowLastColumn="0"/>
+            </w:pPr>
+            <w:r>
+              <w:rPr>
+                <w:color w:val="00B050"/>
+              </w:rPr>
+              <w:t xml:space="preserve">Jan </w:t>
+            </w:r>
+            <w:r>
+              <w:t xml:space="preserve">/ </w:t>
+            </w:r>
+            <w:r>
+              <w:rPr>
+                <w:color w:val="00B050"/>
+              </w:rPr>
+              <w:t xml:space="preserve">Sven </w:t>
+            </w:r>
+            <w:r>
+              <w:t xml:space="preserve">/ </w:t>
+            </w:r>
+            <w:r>
+              <w:rPr>
+                <w:color w:val="00B050"/>
+              </w:rPr>
+              <w:t>Joel</w:t>
+            </w:r>
+            <w:r>
+              <w:t>*</w:t>
+            </w:r>
+            <w:r>
+              <w:t xml:space="preserve"> </w:t>
+            </w:r>
+            <w:r>
+              <w:t xml:space="preserve">(3 Stunden + </w:t>
+            </w:r>
+            <w:r>
+              <w:t>1</w:t>
+            </w:r>
+            <w:r>
+              <w:t xml:space="preserve"> Stunden zuhause)</w:t>
+            </w:r>
+          </w:p>
+        </w:tc>
+        <w:tc>
+          <w:tcPr>
+            <w:tcW w:w="2604" w:type="dxa"/>
+          </w:tcPr>
+          <w:p>
+            <w:pPr>
+              <w:pStyle w:val="Textkrper"/>
+              <w:spacing w:after="0"/>
+              <w:cnfStyle w:val="000000000000" w:firstRow="0" w:lastRow="0" w:firstColumn="0" w:lastColumn="0" w:oddVBand="0" w:evenVBand="0" w:oddHBand="0" w:evenHBand="0" w:firstRowFirstColumn="0" w:firstRowLastColumn="0" w:lastRowFirstColumn="0" w:lastRowLastColumn="0"/>
+            </w:pPr>
+            <w:r>
+              <w:rPr>
+                <w:color w:val="FF0000"/>
+              </w:rPr>
+              <w:t xml:space="preserve">Jan </w:t>
+            </w:r>
+            <w:r>
+              <w:t xml:space="preserve">/ </w:t>
+            </w:r>
+            <w:r>
+              <w:rPr>
+                <w:color w:val="FF0000"/>
+              </w:rPr>
+              <w:t xml:space="preserve">Sven </w:t>
+            </w:r>
+            <w:r>
+              <w:t xml:space="preserve">/ </w:t>
+            </w:r>
+            <w:r>
+              <w:rPr>
+                <w:color w:val="FF0000"/>
+              </w:rPr>
+              <w:t>Joel</w:t>
+            </w:r>
+            <w:r>
+              <w:t>*</w:t>
+            </w:r>
+            <w:r>
+              <w:t xml:space="preserve"> (3 Stunden)</w:t>
+            </w:r>
+          </w:p>
+        </w:tc>
+      </w:tr>
+      <w:tr>
+        <w:trPr>
+          <w:cnfStyle w:val="000000100000" w:firstRow="0" w:lastRow="0" w:firstColumn="0" w:lastColumn="0" w:oddVBand="0" w:evenVBand="0" w:oddHBand="1" w:evenHBand="0" w:firstRowFirstColumn="0" w:firstRowLastColumn="0" w:lastRowFirstColumn="0" w:lastRowLastColumn="0"/>
+          <w:trHeight w:val="411"/>
+        </w:trPr>
+        <w:tc>
+          <w:tcPr>
+            <w:cnfStyle w:val="001000000000" w:firstRow="0" w:lastRow="0" w:firstColumn="1" w:lastColumn="0" w:oddVBand="0" w:evenVBand="0" w:oddHBand="0" w:evenHBand="0" w:firstRowFirstColumn="0" w:firstRowLastColumn="0" w:lastRowFirstColumn="0" w:lastRowLastColumn="0"/>
+            <w:tcW w:w="2603" w:type="dxa"/>
+          </w:tcPr>
+          <w:p>
+            <w:pPr>
+              <w:pStyle w:val="Textkrper"/>
+              <w:spacing w:after="0"/>
+            </w:pPr>
+            <w:r>
+              <w:t>Frontend</w:t>
+            </w:r>
+          </w:p>
+        </w:tc>
+        <w:tc>
+          <w:tcPr>
+            <w:tcW w:w="2603" w:type="dxa"/>
+          </w:tcPr>
+          <w:p>
+            <w:pPr>
+              <w:pStyle w:val="Textkrper"/>
+              <w:spacing w:after="0"/>
+              <w:cnfStyle w:val="000000100000" w:firstRow="0" w:lastRow="0" w:firstColumn="0" w:lastColumn="0" w:oddVBand="0" w:evenVBand="0" w:oddHBand="1" w:evenHBand="0" w:firstRowFirstColumn="0" w:firstRowLastColumn="0" w:lastRowFirstColumn="0" w:lastRowLastColumn="0"/>
+              <w:rPr>
+                <w:color w:val="00B050"/>
+              </w:rPr>
+            </w:pPr>
+            <w:r>
+              <w:rPr>
+                <w:color w:val="00B050"/>
+              </w:rPr>
+              <w:t xml:space="preserve">Micha </w:t>
+            </w:r>
+            <w:r>
+              <w:t xml:space="preserve">/ </w:t>
+            </w:r>
+            <w:r>
+              <w:rPr>
+                <w:color w:val="00B050"/>
+              </w:rPr>
+              <w:t>Laxushan</w:t>
+            </w:r>
+            <w:r>
+              <w:rPr>
+                <w:color w:val="00B050"/>
+              </w:rPr>
+              <w:t xml:space="preserve"> </w:t>
+            </w:r>
+            <w:r>
+              <w:t>(3 Stunden + 2 Stunden zuhause)</w:t>
+            </w:r>
+          </w:p>
+        </w:tc>
+        <w:tc>
+          <w:tcPr>
+            <w:tcW w:w="2603" w:type="dxa"/>
+          </w:tcPr>
+          <w:p>
+            <w:pPr>
+              <w:pStyle w:val="Textkrper"/>
+              <w:spacing w:after="0"/>
+              <w:cnfStyle w:val="000000100000" w:firstRow="0" w:lastRow="0" w:firstColumn="0" w:lastColumn="0" w:oddVBand="0" w:evenVBand="0" w:oddHBand="1" w:evenHBand="0" w:firstRowFirstColumn="0" w:firstRowLastColumn="0" w:lastRowFirstColumn="0" w:lastRowLastColumn="0"/>
+            </w:pPr>
+            <w:r>
+              <w:rPr>
+                <w:color w:val="00B050"/>
+              </w:rPr>
+              <w:t xml:space="preserve">Micha </w:t>
+            </w:r>
+            <w:r>
+              <w:t xml:space="preserve">/ </w:t>
+            </w:r>
+            <w:r>
+              <w:rPr>
+                <w:color w:val="00B050"/>
+              </w:rPr>
+              <w:t xml:space="preserve">Laxushan </w:t>
+            </w:r>
+            <w:r>
+              <w:rPr>
+                <w:color w:val="000000" w:themeColor="text1"/>
+              </w:rPr>
+              <w:t xml:space="preserve">/ </w:t>
+            </w:r>
+            <w:r>
+              <w:rPr>
+                <w:color w:val="00B050"/>
+              </w:rPr>
+              <w:t>Joel</w:t>
+            </w:r>
+            <w:r>
+              <w:t>*</w:t>
+            </w:r>
+            <w:r>
+              <w:t xml:space="preserve"> </w:t>
+            </w:r>
+            <w:r>
+              <w:t xml:space="preserve">(3 Stunden + </w:t>
+            </w:r>
+            <w:r>
+              <w:t>1</w:t>
+            </w:r>
+            <w:r>
+              <w:t xml:space="preserve"> Stunden zuhause)</w:t>
+            </w:r>
+          </w:p>
+        </w:tc>
+        <w:tc>
+          <w:tcPr>
+            <w:tcW w:w="2604" w:type="dxa"/>
+          </w:tcPr>
+          <w:p>
+            <w:pPr>
+              <w:pStyle w:val="Textkrper"/>
+              <w:spacing w:after="0"/>
+              <w:cnfStyle w:val="000000100000" w:firstRow="0" w:lastRow="0" w:firstColumn="0" w:lastColumn="0" w:oddVBand="0" w:evenVBand="0" w:oddHBand="1" w:evenHBand="0" w:firstRowFirstColumn="0" w:firstRowLastColumn="0" w:lastRowFirstColumn="0" w:lastRowLastColumn="0"/>
+            </w:pPr>
+            <w:r>
+              <w:rPr>
+                <w:color w:val="FF0000"/>
+              </w:rPr>
+              <w:t xml:space="preserve">Micha </w:t>
+            </w:r>
+            <w:r>
+              <w:t xml:space="preserve">/ </w:t>
+            </w:r>
+            <w:r>
+              <w:rPr>
+                <w:color w:val="FF0000"/>
+              </w:rPr>
+              <w:t xml:space="preserve">Laxushan </w:t>
+            </w:r>
+            <w:r>
+              <w:t xml:space="preserve">/ </w:t>
+            </w:r>
+            <w:r>
+              <w:rPr>
+                <w:color w:val="FF0000"/>
+              </w:rPr>
+              <w:t>Joel</w:t>
+            </w:r>
+            <w:r>
+              <w:t>*</w:t>
+            </w:r>
+            <w:r>
+              <w:t xml:space="preserve"> (3 Stunden)</w:t>
+            </w:r>
+          </w:p>
+        </w:tc>
+      </w:tr>
+    </w:tbl>
+    <w:p>
+      <w:pPr>
+        <w:pStyle w:val="Textkrper"/>
+        <w:spacing w:after="0"/>
+      </w:pPr>
     </w:p>
     <w:tbl>
       <w:tblPr>
         <w:tblStyle w:val="Gitternetztabelle4Akzent1"/>
-        <w:tblW w:w="10465" w:type="dxa"/>
+        <w:tblW w:w="0" w:type="auto"/>
         <w:tblLook w:val="04A0" w:firstRow="1" w:lastRow="0" w:firstColumn="1" w:lastColumn="0" w:noHBand="0" w:noVBand="1"/>
       </w:tblPr>
       <w:tblGrid>
-        <w:gridCol w:w="2943"/>
-        <w:gridCol w:w="2312"/>
-        <w:gridCol w:w="2605"/>
-        <w:gridCol w:w="2605"/>
+        <w:gridCol w:w="1951"/>
+        <w:gridCol w:w="7826"/>
       </w:tblGrid>
       <w:tr>
         <w:trPr>
           <w:cnfStyle w:val="100000000000" w:firstRow="1" w:lastRow="0" w:firstColumn="0" w:lastColumn="0" w:oddVBand="0" w:evenVBand="0" w:oddHBand="0" w:evenHBand="0" w:firstRowFirstColumn="0" w:firstRowLastColumn="0" w:lastRowFirstColumn="0" w:lastRowLastColumn="0"/>
-          <w:trHeight w:val="230"/>
         </w:trPr>
         <w:tc>
           <w:tcPr>
             <w:cnfStyle w:val="001000000000" w:firstRow="0" w:lastRow="0" w:firstColumn="1" w:lastColumn="0" w:oddVBand="0" w:evenVBand="0" w:oddHBand="0" w:evenHBand="0" w:firstRowFirstColumn="0" w:firstRowLastColumn="0" w:lastRowFirstColumn="0" w:lastRowLastColumn="0"/>
-            <w:tcW w:w="2943" w:type="dxa"/>
-          </w:tcPr>
-          <w:p>
-            <w:pPr>
-              <w:rPr>
-                <w:rFonts w:cs="Arial"/>
-                <w:szCs w:val="22"/>
-              </w:rPr>
-            </w:pPr>
-            <w:r>
-              <w:rPr>
-                <w:rFonts w:cs="Arial"/>
-                <w:szCs w:val="22"/>
-              </w:rPr>
-              <w:t>Modul</w:t>
-            </w:r>
-          </w:p>
-        </w:tc>
-        <w:tc>
-          <w:tcPr>
-            <w:tcW w:w="2312" w:type="dxa"/>
-          </w:tcPr>
-          <w:p>
-            <w:pPr>
-              <w:jc w:val="right"/>
-              <w:cnfStyle w:val="100000000000" w:firstRow="1" w:lastRow="0" w:firstColumn="0" w:lastColumn="0" w:oddVBand="0" w:evenVBand="0" w:oddHBand="0" w:evenHBand="0" w:firstRowFirstColumn="0" w:firstRowLastColumn="0" w:lastRowFirstColumn="0" w:lastRowLastColumn="0"/>
-              <w:rPr>
-                <w:rFonts w:cs="Arial"/>
-                <w:szCs w:val="22"/>
-              </w:rPr>
-            </w:pPr>
-            <w:r>
-              <w:rPr>
-                <w:rFonts w:cs="Arial"/>
-                <w:szCs w:val="22"/>
-              </w:rPr>
-              <w:t>Dauer</w:t>
-            </w:r>
-          </w:p>
-        </w:tc>
-        <w:tc>
-          <w:tcPr>
-            <w:tcW w:w="2605" w:type="dxa"/>
-          </w:tcPr>
-          <w:p>
-            <w:pPr>
-              <w:jc w:val="right"/>
-              <w:cnfStyle w:val="100000000000" w:firstRow="1" w:lastRow="0" w:firstColumn="0" w:lastColumn="0" w:oddVBand="0" w:evenVBand="0" w:oddHBand="0" w:evenHBand="0" w:firstRowFirstColumn="0" w:firstRowLastColumn="0" w:lastRowFirstColumn="0" w:lastRowLastColumn="0"/>
-              <w:rPr>
-                <w:rFonts w:cs="Arial"/>
-                <w:szCs w:val="22"/>
-              </w:rPr>
-            </w:pPr>
-            <w:r>
-              <w:rPr>
-                <w:rFonts w:cs="Arial"/>
-                <w:szCs w:val="22"/>
-              </w:rPr>
-              <w:t>Von</w:t>
-            </w:r>
-          </w:p>
-        </w:tc>
-        <w:tc>
-          <w:tcPr>
-            <w:tcW w:w="2605" w:type="dxa"/>
-          </w:tcPr>
-          <w:p>
-            <w:pPr>
-              <w:jc w:val="right"/>
-              <w:cnfStyle w:val="100000000000" w:firstRow="1" w:lastRow="0" w:firstColumn="0" w:lastColumn="0" w:oddVBand="0" w:evenVBand="0" w:oddHBand="0" w:evenHBand="0" w:firstRowFirstColumn="0" w:firstRowLastColumn="0" w:lastRowFirstColumn="0" w:lastRowLastColumn="0"/>
-              <w:rPr>
-                <w:rFonts w:cs="Arial"/>
-                <w:szCs w:val="22"/>
-              </w:rPr>
-            </w:pPr>
-            <w:r>
-              <w:rPr>
-                <w:rFonts w:cs="Arial"/>
-                <w:szCs w:val="22"/>
-              </w:rPr>
-              <w:t>Bis</w:t>
+            <w:tcW w:w="9777" w:type="dxa"/>
+            <w:gridSpan w:val="2"/>
+          </w:tcPr>
+          <w:p>
+            <w:pPr>
+              <w:pStyle w:val="Textkrper"/>
+              <w:spacing w:after="0"/>
+            </w:pPr>
+            <w:r>
+              <w:t>Legende</w:t>
             </w:r>
           </w:p>
         </w:tc>
@@ -6938,200 +7563,82 @@
       <w:tr>
         <w:trPr>
           <w:cnfStyle w:val="000000100000" w:firstRow="0" w:lastRow="0" w:firstColumn="0" w:lastColumn="0" w:oddVBand="0" w:evenVBand="0" w:oddHBand="1" w:evenHBand="0" w:firstRowFirstColumn="0" w:firstRowLastColumn="0" w:lastRowFirstColumn="0" w:lastRowLastColumn="0"/>
-          <w:trHeight w:val="460"/>
         </w:trPr>
         <w:tc>
           <w:tcPr>
             <w:cnfStyle w:val="001000000000" w:firstRow="0" w:lastRow="0" w:firstColumn="1" w:lastColumn="0" w:oddVBand="0" w:evenVBand="0" w:oddHBand="0" w:evenHBand="0" w:firstRowFirstColumn="0" w:firstRowLastColumn="0" w:lastRowFirstColumn="0" w:lastRowLastColumn="0"/>
-            <w:tcW w:w="2943" w:type="dxa"/>
-          </w:tcPr>
-          <w:p>
-            <w:pPr>
-              <w:rPr>
-                <w:rFonts w:cs="Arial"/>
-                <w:color w:val="000000"/>
-                <w:szCs w:val="22"/>
-              </w:rPr>
-            </w:pPr>
-            <w:r>
-              <w:rPr>
-                <w:rFonts w:cs="Arial"/>
-                <w:color w:val="000000"/>
-                <w:szCs w:val="22"/>
-              </w:rPr>
-              <w:t>Modul Datensicherung</w:t>
-            </w:r>
-          </w:p>
-        </w:tc>
-        <w:tc>
-          <w:tcPr>
-            <w:tcW w:w="2312" w:type="dxa"/>
-          </w:tcPr>
-          <w:p>
-            <w:pPr>
-              <w:jc w:val="right"/>
+            <w:tcW w:w="1951" w:type="dxa"/>
+          </w:tcPr>
+          <w:p>
+            <w:pPr>
+              <w:pStyle w:val="Textkrper"/>
+              <w:spacing w:after="0"/>
+              <w:rPr>
+                <w:i/>
+                <w:color w:val="00B050"/>
+              </w:rPr>
+            </w:pPr>
+            <w:r>
+              <w:rPr>
+                <w:i/>
+                <w:color w:val="00B050"/>
+              </w:rPr>
+              <w:t>Name</w:t>
+            </w:r>
+          </w:p>
+        </w:tc>
+        <w:tc>
+          <w:tcPr>
+            <w:tcW w:w="7826" w:type="dxa"/>
+          </w:tcPr>
+          <w:p>
+            <w:pPr>
+              <w:pStyle w:val="Textkrper"/>
+              <w:spacing w:after="0"/>
               <w:cnfStyle w:val="000000100000" w:firstRow="0" w:lastRow="0" w:firstColumn="0" w:lastColumn="0" w:oddVBand="0" w:evenVBand="0" w:oddHBand="1" w:evenHBand="0" w:firstRowFirstColumn="0" w:firstRowLastColumn="0" w:lastRowFirstColumn="0" w:lastRowLastColumn="0"/>
-              <w:rPr>
-                <w:rFonts w:cs="Arial"/>
-                <w:color w:val="000000"/>
-                <w:szCs w:val="22"/>
-              </w:rPr>
-            </w:pPr>
-            <w:r>
-              <w:rPr>
-                <w:rFonts w:cs="Arial"/>
-                <w:color w:val="000000"/>
-                <w:szCs w:val="22"/>
-              </w:rPr>
-              <w:t>1 Woche</w:t>
-            </w:r>
-          </w:p>
-        </w:tc>
-        <w:tc>
-          <w:tcPr>
-            <w:tcW w:w="2605" w:type="dxa"/>
-          </w:tcPr>
-          <w:p>
-            <w:pPr>
-              <w:jc w:val="right"/>
-              <w:cnfStyle w:val="000000100000" w:firstRow="0" w:lastRow="0" w:firstColumn="0" w:lastColumn="0" w:oddVBand="0" w:evenVBand="0" w:oddHBand="1" w:evenHBand="0" w:firstRowFirstColumn="0" w:firstRowLastColumn="0" w:lastRowFirstColumn="0" w:lastRowLastColumn="0"/>
-              <w:rPr>
-                <w:rFonts w:cs="Arial"/>
-                <w:color w:val="000000"/>
-                <w:szCs w:val="22"/>
-              </w:rPr>
-            </w:pPr>
-            <w:r>
-              <w:rPr>
-                <w:rFonts w:cs="Arial"/>
-                <w:color w:val="000000"/>
-                <w:szCs w:val="22"/>
-              </w:rPr>
-              <w:t>30.10.2018</w:t>
-            </w:r>
-          </w:p>
-        </w:tc>
-        <w:tc>
-          <w:tcPr>
-            <w:tcW w:w="2605" w:type="dxa"/>
-          </w:tcPr>
-          <w:p>
-            <w:pPr>
-              <w:jc w:val="right"/>
-              <w:cnfStyle w:val="000000100000" w:firstRow="0" w:lastRow="0" w:firstColumn="0" w:lastColumn="0" w:oddVBand="0" w:evenVBand="0" w:oddHBand="1" w:evenHBand="0" w:firstRowFirstColumn="0" w:firstRowLastColumn="0" w:lastRowFirstColumn="0" w:lastRowLastColumn="0"/>
-              <w:rPr>
-                <w:rFonts w:cs="Arial"/>
-                <w:color w:val="000000"/>
-                <w:szCs w:val="22"/>
-              </w:rPr>
-            </w:pPr>
-            <w:r>
-              <w:rPr>
-                <w:rFonts w:cs="Arial"/>
-                <w:color w:val="000000"/>
-                <w:szCs w:val="22"/>
-              </w:rPr>
-              <w:t>06.11.2018</w:t>
+            </w:pPr>
+            <w:r>
+              <w:t>Zuständig für die Realisierung</w:t>
             </w:r>
           </w:p>
         </w:tc>
       </w:tr>
       <w:tr>
-        <w:trPr>
-          <w:trHeight w:val="460"/>
-        </w:trPr>
         <w:tc>
           <w:tcPr>
             <w:cnfStyle w:val="001000000000" w:firstRow="0" w:lastRow="0" w:firstColumn="1" w:lastColumn="0" w:oddVBand="0" w:evenVBand="0" w:oddHBand="0" w:evenHBand="0" w:firstRowFirstColumn="0" w:firstRowLastColumn="0" w:lastRowFirstColumn="0" w:lastRowLastColumn="0"/>
-            <w:tcW w:w="2943" w:type="dxa"/>
-          </w:tcPr>
-          <w:p>
-            <w:pPr>
-              <w:rPr>
-                <w:rFonts w:cs="Arial"/>
-                <w:color w:val="000000"/>
-                <w:szCs w:val="22"/>
-              </w:rPr>
-            </w:pPr>
-            <w:r>
-              <w:rPr>
-                <w:rFonts w:cs="Arial"/>
-                <w:color w:val="000000"/>
-                <w:szCs w:val="22"/>
-              </w:rPr>
-              <w:t>Modul Datenbeschaffung</w:t>
-            </w:r>
-          </w:p>
-        </w:tc>
-        <w:tc>
-          <w:tcPr>
-            <w:tcW w:w="2312" w:type="dxa"/>
-          </w:tcPr>
-          <w:p>
-            <w:pPr>
-              <w:jc w:val="right"/>
+            <w:tcW w:w="1951" w:type="dxa"/>
+          </w:tcPr>
+          <w:p>
+            <w:pPr>
+              <w:pStyle w:val="Textkrper"/>
+              <w:spacing w:after="0"/>
+              <w:rPr>
+                <w:i/>
+                <w:color w:val="FF0000"/>
+              </w:rPr>
+            </w:pPr>
+            <w:r>
+              <w:rPr>
+                <w:i/>
+                <w:color w:val="FF0000"/>
+              </w:rPr>
+              <w:t>Name</w:t>
+            </w:r>
+          </w:p>
+        </w:tc>
+        <w:tc>
+          <w:tcPr>
+            <w:tcW w:w="7826" w:type="dxa"/>
+          </w:tcPr>
+          <w:p>
+            <w:pPr>
+              <w:pStyle w:val="Textkrper"/>
+              <w:spacing w:after="0"/>
               <w:cnfStyle w:val="000000000000" w:firstRow="0" w:lastRow="0" w:firstColumn="0" w:lastColumn="0" w:oddVBand="0" w:evenVBand="0" w:oddHBand="0" w:evenHBand="0" w:firstRowFirstColumn="0" w:firstRowLastColumn="0" w:lastRowFirstColumn="0" w:lastRowLastColumn="0"/>
-              <w:rPr>
-                <w:rFonts w:cs="Arial"/>
-                <w:color w:val="000000"/>
-                <w:szCs w:val="22"/>
-              </w:rPr>
-            </w:pPr>
-            <w:r>
-              <w:rPr>
-                <w:rFonts w:cs="Arial"/>
-                <w:color w:val="000000"/>
-                <w:szCs w:val="22"/>
-              </w:rPr>
-              <w:t>4 Wochen</w:t>
-            </w:r>
-          </w:p>
-        </w:tc>
-        <w:tc>
-          <w:tcPr>
-            <w:tcW w:w="2605" w:type="dxa"/>
-          </w:tcPr>
-          <w:p>
-            <w:pPr>
-              <w:jc w:val="right"/>
-              <w:cnfStyle w:val="000000000000" w:firstRow="0" w:lastRow="0" w:firstColumn="0" w:lastColumn="0" w:oddVBand="0" w:evenVBand="0" w:oddHBand="0" w:evenHBand="0" w:firstRowFirstColumn="0" w:firstRowLastColumn="0" w:lastRowFirstColumn="0" w:lastRowLastColumn="0"/>
-              <w:rPr>
-                <w:rFonts w:cs="Arial"/>
-                <w:color w:val="000000"/>
-                <w:szCs w:val="22"/>
-              </w:rPr>
-            </w:pPr>
-            <w:r>
-              <w:rPr>
-                <w:rFonts w:cs="Arial"/>
-                <w:color w:val="000000"/>
-                <w:szCs w:val="22"/>
-              </w:rPr>
-              <w:t>30.10.2018</w:t>
-            </w:r>
-          </w:p>
-        </w:tc>
-        <w:tc>
-          <w:tcPr>
-            <w:tcW w:w="2605" w:type="dxa"/>
-          </w:tcPr>
-          <w:p>
-            <w:pPr>
-              <w:jc w:val="right"/>
-              <w:cnfStyle w:val="000000000000" w:firstRow="0" w:lastRow="0" w:firstColumn="0" w:lastColumn="0" w:oddVBand="0" w:evenVBand="0" w:oddHBand="0" w:evenHBand="0" w:firstRowFirstColumn="0" w:firstRowLastColumn="0" w:lastRowFirstColumn="0" w:lastRowLastColumn="0"/>
-              <w:rPr>
-                <w:rFonts w:cs="Arial"/>
-                <w:color w:val="000000"/>
-                <w:szCs w:val="22"/>
-              </w:rPr>
-            </w:pPr>
-            <w:r>
-              <w:rPr>
-                <w:rFonts w:cs="Arial"/>
-                <w:color w:val="000000"/>
-                <w:szCs w:val="22"/>
-              </w:rPr>
-              <w:t>20.11.2018</w:t>
+            </w:pPr>
+            <w:r>
+              <w:t>Zuständig für das Testing</w:t>
             </w:r>
           </w:p>
         </w:tc>
@@ -7139,100 +7646,40 @@
       <w:tr>
         <w:trPr>
           <w:cnfStyle w:val="000000100000" w:firstRow="0" w:lastRow="0" w:firstColumn="0" w:lastColumn="0" w:oddVBand="0" w:evenVBand="0" w:oddHBand="1" w:evenHBand="0" w:firstRowFirstColumn="0" w:firstRowLastColumn="0" w:lastRowFirstColumn="0" w:lastRowLastColumn="0"/>
-          <w:trHeight w:val="230"/>
         </w:trPr>
         <w:tc>
           <w:tcPr>
             <w:cnfStyle w:val="001000000000" w:firstRow="0" w:lastRow="0" w:firstColumn="1" w:lastColumn="0" w:oddVBand="0" w:evenVBand="0" w:oddHBand="0" w:evenHBand="0" w:firstRowFirstColumn="0" w:firstRowLastColumn="0" w:lastRowFirstColumn="0" w:lastRowLastColumn="0"/>
-            <w:tcW w:w="2943" w:type="dxa"/>
-          </w:tcPr>
-          <w:p>
-            <w:pPr>
-              <w:rPr>
-                <w:rFonts w:cs="Arial"/>
-                <w:color w:val="000000"/>
-                <w:szCs w:val="22"/>
-              </w:rPr>
-            </w:pPr>
-            <w:r>
-              <w:rPr>
-                <w:rFonts w:cs="Arial"/>
-                <w:color w:val="000000"/>
-                <w:szCs w:val="22"/>
-              </w:rPr>
-              <w:t xml:space="preserve">Frontend </w:t>
-            </w:r>
-          </w:p>
-        </w:tc>
-        <w:tc>
-          <w:tcPr>
-            <w:tcW w:w="2312" w:type="dxa"/>
-          </w:tcPr>
-          <w:p>
-            <w:pPr>
-              <w:jc w:val="right"/>
+            <w:tcW w:w="1951" w:type="dxa"/>
+          </w:tcPr>
+          <w:p>
+            <w:pPr>
+              <w:pStyle w:val="Textkrper"/>
+              <w:spacing w:after="0"/>
+              <w:rPr>
+                <w:i/>
+              </w:rPr>
+            </w:pPr>
+            <w:r>
+              <w:rPr>
+                <w:i/>
+              </w:rPr>
+              <w:t>Name*</w:t>
+            </w:r>
+          </w:p>
+        </w:tc>
+        <w:tc>
+          <w:tcPr>
+            <w:tcW w:w="7826" w:type="dxa"/>
+          </w:tcPr>
+          <w:p>
+            <w:pPr>
+              <w:pStyle w:val="Textkrper"/>
+              <w:spacing w:after="0"/>
               <w:cnfStyle w:val="000000100000" w:firstRow="0" w:lastRow="0" w:firstColumn="0" w:lastColumn="0" w:oddVBand="0" w:evenVBand="0" w:oddHBand="1" w:evenHBand="0" w:firstRowFirstColumn="0" w:firstRowLastColumn="0" w:lastRowFirstColumn="0" w:lastRowLastColumn="0"/>
-              <w:rPr>
-                <w:rFonts w:cs="Arial"/>
-                <w:color w:val="000000"/>
-                <w:szCs w:val="22"/>
-              </w:rPr>
-            </w:pPr>
-            <w:r>
-              <w:rPr>
-                <w:rFonts w:cs="Arial"/>
-                <w:color w:val="000000"/>
-                <w:szCs w:val="22"/>
-              </w:rPr>
-              <w:t>3 Wochen</w:t>
-            </w:r>
-          </w:p>
-        </w:tc>
-        <w:tc>
-          <w:tcPr>
-            <w:tcW w:w="2605" w:type="dxa"/>
-          </w:tcPr>
-          <w:p>
-            <w:pPr>
-              <w:jc w:val="right"/>
-              <w:cnfStyle w:val="000000100000" w:firstRow="0" w:lastRow="0" w:firstColumn="0" w:lastColumn="0" w:oddVBand="0" w:evenVBand="0" w:oddHBand="1" w:evenHBand="0" w:firstRowFirstColumn="0" w:firstRowLastColumn="0" w:lastRowFirstColumn="0" w:lastRowLastColumn="0"/>
-              <w:rPr>
-                <w:rFonts w:cs="Arial"/>
-                <w:color w:val="000000"/>
-                <w:szCs w:val="22"/>
-              </w:rPr>
-            </w:pPr>
-            <w:r>
-              <w:rPr>
-                <w:rFonts w:cs="Arial"/>
-                <w:color w:val="000000"/>
-                <w:szCs w:val="22"/>
-              </w:rPr>
-              <w:t>06.11.2018</w:t>
-            </w:r>
-          </w:p>
-        </w:tc>
-        <w:tc>
-          <w:tcPr>
-            <w:tcW w:w="2605" w:type="dxa"/>
-          </w:tcPr>
-          <w:p>
-            <w:pPr>
-              <w:jc w:val="right"/>
-              <w:cnfStyle w:val="000000100000" w:firstRow="0" w:lastRow="0" w:firstColumn="0" w:lastColumn="0" w:oddVBand="0" w:evenVBand="0" w:oddHBand="1" w:evenHBand="0" w:firstRowFirstColumn="0" w:firstRowLastColumn="0" w:lastRowFirstColumn="0" w:lastRowLastColumn="0"/>
-              <w:rPr>
-                <w:rFonts w:cs="Arial"/>
-                <w:color w:val="000000"/>
-                <w:szCs w:val="22"/>
-              </w:rPr>
-            </w:pPr>
-            <w:r>
-              <w:rPr>
-                <w:rFonts w:cs="Arial"/>
-                <w:color w:val="000000"/>
-                <w:szCs w:val="22"/>
-              </w:rPr>
-              <w:t>20.11.2018</w:t>
+            </w:pPr>
+            <w:r>
+              <w:t>Wird an diesem Tag variabel an mehreren Orten eingesetzt und hat dort eine Unterstützende Rolle.</w:t>
             </w:r>
           </w:p>
         </w:tc>
@@ -7242,25 +7689,7 @@
       <w:pPr>
         <w:pStyle w:val="Textkrper"/>
         <w:spacing w:after="0"/>
-        <w:rPr>
-          <w:color w:val="B2A1C7" w:themeColor="accent4" w:themeTint="99"/>
-        </w:rPr>
-      </w:pPr>
-    </w:p>
-    <w:p>
-      <w:pPr>
-        <w:pStyle w:val="Textkrper"/>
-        <w:spacing w:after="0"/>
-        <w:rPr>
-          <w:color w:val="B2A1C7" w:themeColor="accent4" w:themeTint="99"/>
-        </w:rPr>
-      </w:pPr>
-      <w:r>
-        <w:rPr>
-          <w:color w:val="B2A1C7" w:themeColor="accent4" w:themeTint="99"/>
-        </w:rPr>
-        <w:br w:type="page"/>
-      </w:r>
+      </w:pPr>
     </w:p>
     <w:p>
       <w:pPr>
@@ -9855,7 +10284,7 @@
     <w:lsdException w:name="index 9" w:semiHidden="1" w:unhideWhenUsed="1"/>
     <w:lsdException w:name="toc 1" w:semiHidden="1" w:uiPriority="39" w:unhideWhenUsed="1"/>
     <w:lsdException w:name="toc 2" w:semiHidden="1" w:uiPriority="39" w:unhideWhenUsed="1"/>
-    <w:lsdException w:name="toc 3" w:semiHidden="1" w:unhideWhenUsed="1"/>
+    <w:lsdException w:name="toc 3" w:semiHidden="1" w:uiPriority="39" w:unhideWhenUsed="1"/>
     <w:lsdException w:name="toc 4" w:semiHidden="1" w:unhideWhenUsed="1"/>
     <w:lsdException w:name="toc 5" w:semiHidden="1" w:unhideWhenUsed="1"/>
     <w:lsdException w:name="toc 6" w:semiHidden="1" w:unhideWhenUsed="1"/>
@@ -10617,7 +11046,7 @@
     <w:name w:val="toc 3"/>
     <w:basedOn w:val="Standard"/>
     <w:next w:val="Standard"/>
-    <w:semiHidden/>
+    <w:uiPriority w:val="39"/>
     <w:pPr>
       <w:ind w:left="686" w:hanging="686"/>
     </w:pPr>
@@ -11296,6 +11725,123 @@
       <w:bCs/>
     </w:rPr>
   </w:style>
+  <w:style w:type="table" w:styleId="EinfacheTabelle5">
+    <w:name w:val="Plain Table 5"/>
+    <w:basedOn w:val="NormaleTabelle"/>
+    <w:uiPriority w:val="45"/>
+    <w:rsid w:val="00FB710F"/>
+    <w:tblPr>
+      <w:tblStyleRowBandSize w:val="1"/>
+      <w:tblStyleColBandSize w:val="1"/>
+    </w:tblPr>
+    <w:tblStylePr w:type="firstRow">
+      <w:rPr>
+        <w:rFonts w:asciiTheme="majorHAnsi" w:eastAsiaTheme="majorEastAsia" w:hAnsiTheme="majorHAnsi" w:cstheme="majorBidi"/>
+        <w:i/>
+        <w:iCs/>
+        <w:sz w:val="26"/>
+      </w:rPr>
+      <w:tblPr/>
+      <w:tcPr>
+        <w:tcBorders>
+          <w:bottom w:val="single" w:sz="4" w:space="0" w:color="7F7F7F" w:themeColor="text1" w:themeTint="80"/>
+        </w:tcBorders>
+        <w:shd w:val="clear" w:color="auto" w:fill="FFFFFF" w:themeFill="background1"/>
+      </w:tcPr>
+    </w:tblStylePr>
+    <w:tblStylePr w:type="lastRow">
+      <w:rPr>
+        <w:rFonts w:asciiTheme="majorHAnsi" w:eastAsiaTheme="majorEastAsia" w:hAnsiTheme="majorHAnsi" w:cstheme="majorBidi"/>
+        <w:i/>
+        <w:iCs/>
+        <w:sz w:val="26"/>
+      </w:rPr>
+      <w:tblPr/>
+      <w:tcPr>
+        <w:tcBorders>
+          <w:top w:val="single" w:sz="4" w:space="0" w:color="7F7F7F" w:themeColor="text1" w:themeTint="80"/>
+        </w:tcBorders>
+        <w:shd w:val="clear" w:color="auto" w:fill="FFFFFF" w:themeFill="background1"/>
+      </w:tcPr>
+    </w:tblStylePr>
+    <w:tblStylePr w:type="firstCol">
+      <w:pPr>
+        <w:jc w:val="right"/>
+      </w:pPr>
+      <w:rPr>
+        <w:rFonts w:asciiTheme="majorHAnsi" w:eastAsiaTheme="majorEastAsia" w:hAnsiTheme="majorHAnsi" w:cstheme="majorBidi"/>
+        <w:i/>
+        <w:iCs/>
+        <w:sz w:val="26"/>
+      </w:rPr>
+      <w:tblPr/>
+      <w:tcPr>
+        <w:tcBorders>
+          <w:right w:val="single" w:sz="4" w:space="0" w:color="7F7F7F" w:themeColor="text1" w:themeTint="80"/>
+        </w:tcBorders>
+        <w:shd w:val="clear" w:color="auto" w:fill="FFFFFF" w:themeFill="background1"/>
+      </w:tcPr>
+    </w:tblStylePr>
+    <w:tblStylePr w:type="lastCol">
+      <w:rPr>
+        <w:rFonts w:asciiTheme="majorHAnsi" w:eastAsiaTheme="majorEastAsia" w:hAnsiTheme="majorHAnsi" w:cstheme="majorBidi"/>
+        <w:i/>
+        <w:iCs/>
+        <w:sz w:val="26"/>
+      </w:rPr>
+      <w:tblPr/>
+      <w:tcPr>
+        <w:tcBorders>
+          <w:left w:val="single" w:sz="4" w:space="0" w:color="7F7F7F" w:themeColor="text1" w:themeTint="80"/>
+        </w:tcBorders>
+        <w:shd w:val="clear" w:color="auto" w:fill="FFFFFF" w:themeFill="background1"/>
+      </w:tcPr>
+    </w:tblStylePr>
+    <w:tblStylePr w:type="band1Vert">
+      <w:tblPr/>
+      <w:tcPr>
+        <w:shd w:val="clear" w:color="auto" w:fill="F2F2F2" w:themeFill="background1" w:themeFillShade="F2"/>
+      </w:tcPr>
+    </w:tblStylePr>
+    <w:tblStylePr w:type="band1Horz">
+      <w:tblPr/>
+      <w:tcPr>
+        <w:shd w:val="clear" w:color="auto" w:fill="F2F2F2" w:themeFill="background1" w:themeFillShade="F2"/>
+      </w:tcPr>
+    </w:tblStylePr>
+    <w:tblStylePr w:type="neCell">
+      <w:tblPr/>
+      <w:tcPr>
+        <w:tcBorders>
+          <w:left w:val="nil"/>
+        </w:tcBorders>
+      </w:tcPr>
+    </w:tblStylePr>
+    <w:tblStylePr w:type="nwCell">
+      <w:tblPr/>
+      <w:tcPr>
+        <w:tcBorders>
+          <w:right w:val="nil"/>
+        </w:tcBorders>
+      </w:tcPr>
+    </w:tblStylePr>
+    <w:tblStylePr w:type="seCell">
+      <w:tblPr/>
+      <w:tcPr>
+        <w:tcBorders>
+          <w:left w:val="nil"/>
+        </w:tcBorders>
+      </w:tcPr>
+    </w:tblStylePr>
+    <w:tblStylePr w:type="swCell">
+      <w:tblPr/>
+      <w:tcPr>
+        <w:tcBorders>
+          <w:right w:val="nil"/>
+        </w:tcBorders>
+      </w:tcPr>
+    </w:tblStylePr>
+  </w:style>
 </w:styles>
 </file>
 
@@ -11589,7 +12135,7 @@
 </file>
 
 <file path=customXml/itemProps1.xml><?xml version="1.0" encoding="utf-8"?>
-<ds:datastoreItem xmlns:ds="http://schemas.openxmlformats.org/officeDocument/2006/customXml" ds:itemID="{977688D0-4CAE-4CCC-AE1F-B22749F91B02}">
+<ds:datastoreItem xmlns:ds="http://schemas.openxmlformats.org/officeDocument/2006/customXml" ds:itemID="{9AB14000-0A19-45D8-ABE7-DCE630B0A1A2}">
   <ds:schemaRefs>
     <ds:schemaRef ds:uri="http://schemas.openxmlformats.org/officeDocument/2006/bibliography"/>
   </ds:schemaRefs>
